--- a/template_UK_scheme_data.docx
+++ b/template_UK_scheme_data.docx
@@ -439,7 +439,7 @@
         <w:pStyle w:val="BodyText"/>
       </w:pPr>
       <w:r>
-        <w:t xml:space="preserve">The data are presence-only records of soldierfly occurrences recorded in the UK from 1990-2020.</w:t>
+        <w:t xml:space="preserve">The data are presence-only records of soldierfly occurrences recorded in the UK from 1990-2020. My code can be seen below, along with some metadata documenting the provenance of the data.</w:t>
       </w:r>
     </w:p>
     <w:p>
@@ -802,7 +802,7 @@
         <w:pStyle w:val="BodyText"/>
       </w:pPr>
       <w:r>
-        <w:t xml:space="preserve">I modified the data described above in three ways. First, I removed records that were not resolved to one day. Second, I removed records that were duplicated in terms of date, grid cell and species name. And finally, I reprojected records collected in Northern Ireland from the Irish national grid (OSNI 1951) to the British national grid (OSGB 1936).</w:t>
+        <w:t xml:space="preserve">I modified the data described above in three ways. First, I removed records that were not resolved to one day. Second, I removed records that were duplicated in terms of date, grid cell and species name. And finally, I reprojected records collected in Northern Ireland from the Irish national grid (OSNI 1951) to the British national grid (OSGB 1936). My code can be seen below.</w:t>
       </w:r>
     </w:p>
     <w:p>
@@ -811,6 +811,24 @@
       </w:pPr>
       <w:r>
         <w:rPr>
+          <w:rStyle w:val="KeywordTok"/>
+        </w:rPr>
+        <w:t xml:space="preserve">library</w:t>
+      </w:r>
+      <w:r>
+        <w:rPr>
+          <w:rStyle w:val="NormalTok"/>
+        </w:rPr>
+        <w:t xml:space="preserve">(BRCmap)</w:t>
+      </w:r>
+      <w:r>
+        <w:br w:type="textWrapping"/>
+      </w:r>
+      <w:r>
+        <w:br w:type="textWrapping"/>
+      </w:r>
+      <w:r>
+        <w:rPr>
           <w:rStyle w:val="NormalTok"/>
         </w:rPr>
         <w:t xml:space="preserve">## process species occurrence data</w:t>
@@ -2889,7 +2907,7 @@
         <w:rPr>
           <w:rStyle w:val="NormalTok"/>
         </w:rPr>
-        <w:t xml:space="preserve">## now create a second dataset with just the repeat visits </w:t>
+        <w:t xml:space="preserve">## now create a second dataset with just the repeat visits (visits to the same site in the same year but on different dates)</w:t>
       </w:r>
       <w:r>
         <w:br w:type="textWrapping"/>
@@ -2926,6 +2944,81 @@
           <w:rStyle w:val="NormalTok"/>
         </w:rPr>
         <w:t xml:space="preserve">(</w:t>
+      </w:r>
+      <w:r>
+        <w:rPr>
+          <w:rStyle w:val="KeywordTok"/>
+        </w:rPr>
+        <w:t xml:space="preserve">duplicated</w:t>
+      </w:r>
+      <w:r>
+        <w:rPr>
+          <w:rStyle w:val="NormalTok"/>
+        </w:rPr>
+        <w:t xml:space="preserve">(dat[, </w:t>
+      </w:r>
+      <w:r>
+        <w:rPr>
+          <w:rStyle w:val="KeywordTok"/>
+        </w:rPr>
+        <w:t xml:space="preserve">c</w:t>
+      </w:r>
+      <w:r>
+        <w:rPr>
+          <w:rStyle w:val="NormalTok"/>
+        </w:rPr>
+        <w:t xml:space="preserve">(</w:t>
+      </w:r>
+      <w:r>
+        <w:rPr>
+          <w:rStyle w:val="StringTok"/>
+        </w:rPr>
+        <w:t xml:space="preserve">"EASTING"</w:t>
+      </w:r>
+      <w:r>
+        <w:rPr>
+          <w:rStyle w:val="NormalTok"/>
+        </w:rPr>
+        <w:t xml:space="preserve">, </w:t>
+      </w:r>
+      <w:r>
+        <w:rPr>
+          <w:rStyle w:val="StringTok"/>
+        </w:rPr>
+        <w:t xml:space="preserve">"NORTHING"</w:t>
+      </w:r>
+      <w:r>
+        <w:rPr>
+          <w:rStyle w:val="NormalTok"/>
+        </w:rPr>
+        <w:t xml:space="preserve">, </w:t>
+      </w:r>
+      <w:r>
+        <w:rPr>
+          <w:rStyle w:val="StringTok"/>
+        </w:rPr>
+        <w:t xml:space="preserve">"year"</w:t>
+      </w:r>
+      <w:r>
+        <w:rPr>
+          <w:rStyle w:val="NormalTok"/>
+        </w:rPr>
+        <w:t xml:space="preserve">)]) &amp;</w:t>
+      </w:r>
+      <w:r>
+        <w:br w:type="textWrapping"/>
+      </w:r>
+      <w:r>
+        <w:rPr>
+          <w:rStyle w:val="StringTok"/>
+        </w:rPr>
+        <w:t xml:space="preserve">        </w:t>
+      </w:r>
+      <w:r>
+        <w:rPr>
+          <w:rStyle w:val="NormalTok"/>
+        </w:rPr>
+        <w:t xml:space="preserve">!</w:t>
       </w:r>
       <w:r>
         <w:rPr>
@@ -3118,6 +3211,8555 @@
           <w:b/>
         </w:rPr>
         <w:t xml:space="preserve">3.2 Are the data sampled from a representative portion of geographical space in the domain of interest?</w:t>
+      </w:r>
+    </w:p>
+    <w:p>
+      <w:pPr>
+        <w:pStyle w:val="BodyText"/>
+      </w:pPr>
+      <w:r>
+        <w:t xml:space="preserve">To assess the geographic representativness of the data, I used what is called the Nearest Neighbour Index (NNI). The NNI is the ratio of the average nearest neighbour distances of the centroids of grid cells with records to the average nearest neighbour distances of simulated random distributions of the same density. Where the NNI is below 1, the data more clustered than a random distribution; where it is about 1, the data are approximately randomly distributed; and where it falls above 1, the data are overdispersed. Fig 1. clearly shows that the data are more clustered than a random distribution.</w:t>
+      </w:r>
+    </w:p>
+    <w:p>
+      <w:pPr>
+        <w:pStyle w:val="SourceCode"/>
+      </w:pPr>
+      <w:r>
+        <w:rPr>
+          <w:rStyle w:val="NormalTok"/>
+        </w:rPr>
+        <w:t xml:space="preserve">mask &lt;-</w:t>
+      </w:r>
+      <w:r>
+        <w:rPr>
+          <w:rStyle w:val="StringTok"/>
+        </w:rPr>
+        <w:t xml:space="preserve"> </w:t>
+      </w:r>
+      <w:r>
+        <w:rPr>
+          <w:rStyle w:val="NormalTok"/>
+        </w:rPr>
+        <w:t xml:space="preserve">raster::</w:t>
+      </w:r>
+      <w:r>
+        <w:rPr>
+          <w:rStyle w:val="KeywordTok"/>
+        </w:rPr>
+        <w:t xml:space="preserve">raster</w:t>
+      </w:r>
+      <w:r>
+        <w:rPr>
+          <w:rStyle w:val="NormalTok"/>
+        </w:rPr>
+        <w:t xml:space="preserve">(</w:t>
+      </w:r>
+      <w:r>
+        <w:rPr>
+          <w:rStyle w:val="StringTok"/>
+        </w:rPr>
+        <w:t xml:space="preserve">"W:/PYWELL_SHARED/Pywell Projects/BRC/Rob Boyd/TSDA/SDMs/Data/SDMOutputs_Jan_Feb_2021/Bryophytes/Bry_986_LPT_1.asc"</w:t>
+      </w:r>
+      <w:r>
+        <w:rPr>
+          <w:rStyle w:val="NormalTok"/>
+        </w:rPr>
+        <w:t xml:space="preserve">) </w:t>
+      </w:r>
+      <w:r>
+        <w:rPr>
+          <w:rStyle w:val="CommentTok"/>
+        </w:rPr>
+        <w:t xml:space="preserve"># mask layer needed to delimit the geographic domain. This is just a raster of the UK at 1km</w:t>
+      </w:r>
+      <w:r>
+        <w:br w:type="textWrapping"/>
+      </w:r>
+      <w:r>
+        <w:br w:type="textWrapping"/>
+      </w:r>
+      <w:r>
+        <w:rPr>
+          <w:rStyle w:val="CommentTok"/>
+        </w:rPr>
+        <w:t xml:space="preserve"># define time periods for analysis as required by occAssess</w:t>
+      </w:r>
+      <w:r>
+        <w:br w:type="textWrapping"/>
+      </w:r>
+      <w:r>
+        <w:br w:type="textWrapping"/>
+      </w:r>
+      <w:r>
+        <w:rPr>
+          <w:rStyle w:val="NormalTok"/>
+        </w:rPr>
+        <w:t xml:space="preserve">periods &lt;-</w:t>
+      </w:r>
+      <w:r>
+        <w:rPr>
+          <w:rStyle w:val="StringTok"/>
+        </w:rPr>
+        <w:t xml:space="preserve"> </w:t>
+      </w:r>
+      <w:r>
+        <w:rPr>
+          <w:rStyle w:val="KeywordTok"/>
+        </w:rPr>
+        <w:t xml:space="preserve">as.list</w:t>
+      </w:r>
+      <w:r>
+        <w:rPr>
+          <w:rStyle w:val="NormalTok"/>
+        </w:rPr>
+        <w:t xml:space="preserve">(</w:t>
+      </w:r>
+      <w:r>
+        <w:rPr>
+          <w:rStyle w:val="DecValTok"/>
+        </w:rPr>
+        <w:t xml:space="preserve">1970</w:t>
+      </w:r>
+      <w:r>
+        <w:rPr>
+          <w:rStyle w:val="NormalTok"/>
+        </w:rPr>
+        <w:t xml:space="preserve">:</w:t>
+      </w:r>
+      <w:r>
+        <w:rPr>
+          <w:rStyle w:val="DecValTok"/>
+        </w:rPr>
+        <w:t xml:space="preserve">2020</w:t>
+      </w:r>
+      <w:r>
+        <w:rPr>
+          <w:rStyle w:val="NormalTok"/>
+        </w:rPr>
+        <w:t xml:space="preserve">)</w:t>
+      </w:r>
+      <w:r>
+        <w:br w:type="textWrapping"/>
+      </w:r>
+      <w:r>
+        <w:br w:type="textWrapping"/>
+      </w:r>
+      <w:r>
+        <w:rPr>
+          <w:rStyle w:val="NormalTok"/>
+        </w:rPr>
+        <w:t xml:space="preserve">NNI &lt;-</w:t>
+      </w:r>
+      <w:r>
+        <w:rPr>
+          <w:rStyle w:val="StringTok"/>
+        </w:rPr>
+        <w:t xml:space="preserve"> </w:t>
+      </w:r>
+      <w:r>
+        <w:rPr>
+          <w:rStyle w:val="NormalTok"/>
+        </w:rPr>
+        <w:t xml:space="preserve">occAssess::</w:t>
+      </w:r>
+      <w:r>
+        <w:rPr>
+          <w:rStyle w:val="KeywordTok"/>
+        </w:rPr>
+        <w:t xml:space="preserve">assessSpatialBias</w:t>
+      </w:r>
+      <w:r>
+        <w:rPr>
+          <w:rStyle w:val="NormalTok"/>
+        </w:rPr>
+        <w:t xml:space="preserve">(</w:t>
+      </w:r>
+      <w:r>
+        <w:rPr>
+          <w:rStyle w:val="DataTypeTok"/>
+        </w:rPr>
+        <w:t xml:space="preserve">dat =</w:t>
+      </w:r>
+      <w:r>
+        <w:rPr>
+          <w:rStyle w:val="NormalTok"/>
+        </w:rPr>
+        <w:t xml:space="preserve"> </w:t>
+      </w:r>
+      <w:r>
+        <w:rPr>
+          <w:rStyle w:val="NormalTok"/>
+        </w:rPr>
+        <w:t xml:space="preserve">dat,</w:t>
+      </w:r>
+      <w:r>
+        <w:br w:type="textWrapping"/>
+      </w:r>
+      <w:r>
+        <w:rPr>
+          <w:rStyle w:val="NormalTok"/>
+        </w:rPr>
+        <w:t xml:space="preserve"> </w:t>
+      </w:r>
+      <w:r>
+        <w:rPr>
+          <w:rStyle w:val="NormalTok"/>
+        </w:rPr>
+        <w:t xml:space="preserve"> </w:t>
+      </w:r>
+      <w:r>
+        <w:rPr>
+          <w:rStyle w:val="NormalTok"/>
+        </w:rPr>
+        <w:t xml:space="preserve"> </w:t>
+      </w:r>
+      <w:r>
+        <w:rPr>
+          <w:rStyle w:val="NormalTok"/>
+        </w:rPr>
+        <w:t xml:space="preserve"> </w:t>
+      </w:r>
+      <w:r>
+        <w:rPr>
+          <w:rStyle w:val="NormalTok"/>
+        </w:rPr>
+        <w:t xml:space="preserve"> </w:t>
+      </w:r>
+      <w:r>
+        <w:rPr>
+          <w:rStyle w:val="NormalTok"/>
+        </w:rPr>
+        <w:t xml:space="preserve"> </w:t>
+      </w:r>
+      <w:r>
+        <w:rPr>
+          <w:rStyle w:val="NormalTok"/>
+        </w:rPr>
+        <w:t xml:space="preserve"> </w:t>
+      </w:r>
+      <w:r>
+        <w:rPr>
+          <w:rStyle w:val="NormalTok"/>
+        </w:rPr>
+        <w:t xml:space="preserve"> </w:t>
+      </w:r>
+      <w:r>
+        <w:rPr>
+          <w:rStyle w:val="NormalTok"/>
+        </w:rPr>
+        <w:t xml:space="preserve"> </w:t>
+      </w:r>
+      <w:r>
+        <w:rPr>
+          <w:rStyle w:val="NormalTok"/>
+        </w:rPr>
+        <w:t xml:space="preserve"> </w:t>
+      </w:r>
+      <w:r>
+        <w:rPr>
+          <w:rStyle w:val="NormalTok"/>
+        </w:rPr>
+        <w:t xml:space="preserve"> </w:t>
+      </w:r>
+      <w:r>
+        <w:rPr>
+          <w:rStyle w:val="NormalTok"/>
+        </w:rPr>
+        <w:t xml:space="preserve"> </w:t>
+      </w:r>
+      <w:r>
+        <w:rPr>
+          <w:rStyle w:val="NormalTok"/>
+        </w:rPr>
+        <w:t xml:space="preserve"> </w:t>
+      </w:r>
+      <w:r>
+        <w:rPr>
+          <w:rStyle w:val="NormalTok"/>
+        </w:rPr>
+        <w:t xml:space="preserve"> </w:t>
+      </w:r>
+      <w:r>
+        <w:rPr>
+          <w:rStyle w:val="NormalTok"/>
+        </w:rPr>
+        <w:t xml:space="preserve"> </w:t>
+      </w:r>
+      <w:r>
+        <w:rPr>
+          <w:rStyle w:val="NormalTok"/>
+        </w:rPr>
+        <w:t xml:space="preserve"> </w:t>
+      </w:r>
+      <w:r>
+        <w:rPr>
+          <w:rStyle w:val="NormalTok"/>
+        </w:rPr>
+        <w:t xml:space="preserve"> </w:t>
+      </w:r>
+      <w:r>
+        <w:rPr>
+          <w:rStyle w:val="NormalTok"/>
+        </w:rPr>
+        <w:t xml:space="preserve"> </w:t>
+      </w:r>
+      <w:r>
+        <w:rPr>
+          <w:rStyle w:val="NormalTok"/>
+        </w:rPr>
+        <w:t xml:space="preserve"> </w:t>
+      </w:r>
+      <w:r>
+        <w:rPr>
+          <w:rStyle w:val="NormalTok"/>
+        </w:rPr>
+        <w:t xml:space="preserve"> </w:t>
+      </w:r>
+      <w:r>
+        <w:rPr>
+          <w:rStyle w:val="NormalTok"/>
+        </w:rPr>
+        <w:t xml:space="preserve"> </w:t>
+      </w:r>
+      <w:r>
+        <w:rPr>
+          <w:rStyle w:val="NormalTok"/>
+        </w:rPr>
+        <w:t xml:space="preserve"> </w:t>
+      </w:r>
+      <w:r>
+        <w:rPr>
+          <w:rStyle w:val="NormalTok"/>
+        </w:rPr>
+        <w:t xml:space="preserve"> </w:t>
+      </w:r>
+      <w:r>
+        <w:rPr>
+          <w:rStyle w:val="NormalTok"/>
+        </w:rPr>
+        <w:t xml:space="preserve"> </w:t>
+      </w:r>
+      <w:r>
+        <w:rPr>
+          <w:rStyle w:val="NormalTok"/>
+        </w:rPr>
+        <w:t xml:space="preserve"> </w:t>
+      </w:r>
+      <w:r>
+        <w:rPr>
+          <w:rStyle w:val="DataTypeTok"/>
+        </w:rPr>
+        <w:t xml:space="preserve">periods =</w:t>
+      </w:r>
+      <w:r>
+        <w:rPr>
+          <w:rStyle w:val="NormalTok"/>
+        </w:rPr>
+        <w:t xml:space="preserve"> </w:t>
+      </w:r>
+      <w:r>
+        <w:rPr>
+          <w:rStyle w:val="NormalTok"/>
+        </w:rPr>
+        <w:t xml:space="preserve">periods, </w:t>
+      </w:r>
+      <w:r>
+        <w:br w:type="textWrapping"/>
+      </w:r>
+      <w:r>
+        <w:rPr>
+          <w:rStyle w:val="NormalTok"/>
+        </w:rPr>
+        <w:t xml:space="preserve"> </w:t>
+      </w:r>
+      <w:r>
+        <w:rPr>
+          <w:rStyle w:val="NormalTok"/>
+        </w:rPr>
+        <w:t xml:space="preserve"> </w:t>
+      </w:r>
+      <w:r>
+        <w:rPr>
+          <w:rStyle w:val="NormalTok"/>
+        </w:rPr>
+        <w:t xml:space="preserve"> </w:t>
+      </w:r>
+      <w:r>
+        <w:rPr>
+          <w:rStyle w:val="NormalTok"/>
+        </w:rPr>
+        <w:t xml:space="preserve"> </w:t>
+      </w:r>
+      <w:r>
+        <w:rPr>
+          <w:rStyle w:val="NormalTok"/>
+        </w:rPr>
+        <w:t xml:space="preserve"> </w:t>
+      </w:r>
+      <w:r>
+        <w:rPr>
+          <w:rStyle w:val="NormalTok"/>
+        </w:rPr>
+        <w:t xml:space="preserve"> </w:t>
+      </w:r>
+      <w:r>
+        <w:rPr>
+          <w:rStyle w:val="NormalTok"/>
+        </w:rPr>
+        <w:t xml:space="preserve"> </w:t>
+      </w:r>
+      <w:r>
+        <w:rPr>
+          <w:rStyle w:val="NormalTok"/>
+        </w:rPr>
+        <w:t xml:space="preserve"> </w:t>
+      </w:r>
+      <w:r>
+        <w:rPr>
+          <w:rStyle w:val="NormalTok"/>
+        </w:rPr>
+        <w:t xml:space="preserve"> </w:t>
+      </w:r>
+      <w:r>
+        <w:rPr>
+          <w:rStyle w:val="NormalTok"/>
+        </w:rPr>
+        <w:t xml:space="preserve"> </w:t>
+      </w:r>
+      <w:r>
+        <w:rPr>
+          <w:rStyle w:val="NormalTok"/>
+        </w:rPr>
+        <w:t xml:space="preserve"> </w:t>
+      </w:r>
+      <w:r>
+        <w:rPr>
+          <w:rStyle w:val="NormalTok"/>
+        </w:rPr>
+        <w:t xml:space="preserve"> </w:t>
+      </w:r>
+      <w:r>
+        <w:rPr>
+          <w:rStyle w:val="NormalTok"/>
+        </w:rPr>
+        <w:t xml:space="preserve"> </w:t>
+      </w:r>
+      <w:r>
+        <w:rPr>
+          <w:rStyle w:val="NormalTok"/>
+        </w:rPr>
+        <w:t xml:space="preserve"> </w:t>
+      </w:r>
+      <w:r>
+        <w:rPr>
+          <w:rStyle w:val="NormalTok"/>
+        </w:rPr>
+        <w:t xml:space="preserve"> </w:t>
+      </w:r>
+      <w:r>
+        <w:rPr>
+          <w:rStyle w:val="NormalTok"/>
+        </w:rPr>
+        <w:t xml:space="preserve"> </w:t>
+      </w:r>
+      <w:r>
+        <w:rPr>
+          <w:rStyle w:val="NormalTok"/>
+        </w:rPr>
+        <w:t xml:space="preserve"> </w:t>
+      </w:r>
+      <w:r>
+        <w:rPr>
+          <w:rStyle w:val="NormalTok"/>
+        </w:rPr>
+        <w:t xml:space="preserve"> </w:t>
+      </w:r>
+      <w:r>
+        <w:rPr>
+          <w:rStyle w:val="NormalTok"/>
+        </w:rPr>
+        <w:t xml:space="preserve"> </w:t>
+      </w:r>
+      <w:r>
+        <w:rPr>
+          <w:rStyle w:val="NormalTok"/>
+        </w:rPr>
+        <w:t xml:space="preserve"> </w:t>
+      </w:r>
+      <w:r>
+        <w:rPr>
+          <w:rStyle w:val="NormalTok"/>
+        </w:rPr>
+        <w:t xml:space="preserve"> </w:t>
+      </w:r>
+      <w:r>
+        <w:rPr>
+          <w:rStyle w:val="NormalTok"/>
+        </w:rPr>
+        <w:t xml:space="preserve"> </w:t>
+      </w:r>
+      <w:r>
+        <w:rPr>
+          <w:rStyle w:val="NormalTok"/>
+        </w:rPr>
+        <w:t xml:space="preserve"> </w:t>
+      </w:r>
+      <w:r>
+        <w:rPr>
+          <w:rStyle w:val="NormalTok"/>
+        </w:rPr>
+        <w:t xml:space="preserve"> </w:t>
+      </w:r>
+      <w:r>
+        <w:rPr>
+          <w:rStyle w:val="NormalTok"/>
+        </w:rPr>
+        <w:t xml:space="preserve"> </w:t>
+      </w:r>
+      <w:r>
+        <w:rPr>
+          <w:rStyle w:val="DataTypeTok"/>
+        </w:rPr>
+        <w:t xml:space="preserve">nSamps =</w:t>
+      </w:r>
+      <w:r>
+        <w:rPr>
+          <w:rStyle w:val="NormalTok"/>
+        </w:rPr>
+        <w:t xml:space="preserve"> </w:t>
+      </w:r>
+      <w:r>
+        <w:rPr>
+          <w:rStyle w:val="DecValTok"/>
+        </w:rPr>
+        <w:t xml:space="preserve">2</w:t>
+      </w:r>
+      <w:r>
+        <w:rPr>
+          <w:rStyle w:val="NormalTok"/>
+        </w:rPr>
+        <w:t xml:space="preserve">,</w:t>
+      </w:r>
+      <w:r>
+        <w:br w:type="textWrapping"/>
+      </w:r>
+      <w:r>
+        <w:rPr>
+          <w:rStyle w:val="NormalTok"/>
+        </w:rPr>
+        <w:t xml:space="preserve"> </w:t>
+      </w:r>
+      <w:r>
+        <w:rPr>
+          <w:rStyle w:val="NormalTok"/>
+        </w:rPr>
+        <w:t xml:space="preserve"> </w:t>
+      </w:r>
+      <w:r>
+        <w:rPr>
+          <w:rStyle w:val="NormalTok"/>
+        </w:rPr>
+        <w:t xml:space="preserve"> </w:t>
+      </w:r>
+      <w:r>
+        <w:rPr>
+          <w:rStyle w:val="NormalTok"/>
+        </w:rPr>
+        <w:t xml:space="preserve"> </w:t>
+      </w:r>
+      <w:r>
+        <w:rPr>
+          <w:rStyle w:val="NormalTok"/>
+        </w:rPr>
+        <w:t xml:space="preserve"> </w:t>
+      </w:r>
+      <w:r>
+        <w:rPr>
+          <w:rStyle w:val="NormalTok"/>
+        </w:rPr>
+        <w:t xml:space="preserve"> </w:t>
+      </w:r>
+      <w:r>
+        <w:rPr>
+          <w:rStyle w:val="NormalTok"/>
+        </w:rPr>
+        <w:t xml:space="preserve"> </w:t>
+      </w:r>
+      <w:r>
+        <w:rPr>
+          <w:rStyle w:val="NormalTok"/>
+        </w:rPr>
+        <w:t xml:space="preserve"> </w:t>
+      </w:r>
+      <w:r>
+        <w:rPr>
+          <w:rStyle w:val="NormalTok"/>
+        </w:rPr>
+        <w:t xml:space="preserve"> </w:t>
+      </w:r>
+      <w:r>
+        <w:rPr>
+          <w:rStyle w:val="NormalTok"/>
+        </w:rPr>
+        <w:t xml:space="preserve"> </w:t>
+      </w:r>
+      <w:r>
+        <w:rPr>
+          <w:rStyle w:val="NormalTok"/>
+        </w:rPr>
+        <w:t xml:space="preserve"> </w:t>
+      </w:r>
+      <w:r>
+        <w:rPr>
+          <w:rStyle w:val="NormalTok"/>
+        </w:rPr>
+        <w:t xml:space="preserve"> </w:t>
+      </w:r>
+      <w:r>
+        <w:rPr>
+          <w:rStyle w:val="NormalTok"/>
+        </w:rPr>
+        <w:t xml:space="preserve"> </w:t>
+      </w:r>
+      <w:r>
+        <w:rPr>
+          <w:rStyle w:val="NormalTok"/>
+        </w:rPr>
+        <w:t xml:space="preserve"> </w:t>
+      </w:r>
+      <w:r>
+        <w:rPr>
+          <w:rStyle w:val="NormalTok"/>
+        </w:rPr>
+        <w:t xml:space="preserve"> </w:t>
+      </w:r>
+      <w:r>
+        <w:rPr>
+          <w:rStyle w:val="NormalTok"/>
+        </w:rPr>
+        <w:t xml:space="preserve"> </w:t>
+      </w:r>
+      <w:r>
+        <w:rPr>
+          <w:rStyle w:val="NormalTok"/>
+        </w:rPr>
+        <w:t xml:space="preserve"> </w:t>
+      </w:r>
+      <w:r>
+        <w:rPr>
+          <w:rStyle w:val="NormalTok"/>
+        </w:rPr>
+        <w:t xml:space="preserve"> </w:t>
+      </w:r>
+      <w:r>
+        <w:rPr>
+          <w:rStyle w:val="NormalTok"/>
+        </w:rPr>
+        <w:t xml:space="preserve"> </w:t>
+      </w:r>
+      <w:r>
+        <w:rPr>
+          <w:rStyle w:val="NormalTok"/>
+        </w:rPr>
+        <w:t xml:space="preserve"> </w:t>
+      </w:r>
+      <w:r>
+        <w:rPr>
+          <w:rStyle w:val="NormalTok"/>
+        </w:rPr>
+        <w:t xml:space="preserve"> </w:t>
+      </w:r>
+      <w:r>
+        <w:rPr>
+          <w:rStyle w:val="NormalTok"/>
+        </w:rPr>
+        <w:t xml:space="preserve"> </w:t>
+      </w:r>
+      <w:r>
+        <w:rPr>
+          <w:rStyle w:val="NormalTok"/>
+        </w:rPr>
+        <w:t xml:space="preserve"> </w:t>
+      </w:r>
+      <w:r>
+        <w:rPr>
+          <w:rStyle w:val="NormalTok"/>
+        </w:rPr>
+        <w:t xml:space="preserve"> </w:t>
+      </w:r>
+      <w:r>
+        <w:rPr>
+          <w:rStyle w:val="NormalTok"/>
+        </w:rPr>
+        <w:t xml:space="preserve"> </w:t>
+      </w:r>
+      <w:r>
+        <w:rPr>
+          <w:rStyle w:val="DataTypeTok"/>
+        </w:rPr>
+        <w:t xml:space="preserve">degrade =</w:t>
+      </w:r>
+      <w:r>
+        <w:rPr>
+          <w:rStyle w:val="NormalTok"/>
+        </w:rPr>
+        <w:t xml:space="preserve"> </w:t>
+      </w:r>
+      <w:r>
+        <w:rPr>
+          <w:rStyle w:val="OtherTok"/>
+        </w:rPr>
+        <w:t xml:space="preserve">TRUE</w:t>
+      </w:r>
+      <w:r>
+        <w:rPr>
+          <w:rStyle w:val="NormalTok"/>
+        </w:rPr>
+        <w:t xml:space="preserve">,</w:t>
+      </w:r>
+      <w:r>
+        <w:br w:type="textWrapping"/>
+      </w:r>
+      <w:r>
+        <w:rPr>
+          <w:rStyle w:val="NormalTok"/>
+        </w:rPr>
+        <w:t xml:space="preserve"> </w:t>
+      </w:r>
+      <w:r>
+        <w:rPr>
+          <w:rStyle w:val="NormalTok"/>
+        </w:rPr>
+        <w:t xml:space="preserve"> </w:t>
+      </w:r>
+      <w:r>
+        <w:rPr>
+          <w:rStyle w:val="NormalTok"/>
+        </w:rPr>
+        <w:t xml:space="preserve"> </w:t>
+      </w:r>
+      <w:r>
+        <w:rPr>
+          <w:rStyle w:val="NormalTok"/>
+        </w:rPr>
+        <w:t xml:space="preserve"> </w:t>
+      </w:r>
+      <w:r>
+        <w:rPr>
+          <w:rStyle w:val="NormalTok"/>
+        </w:rPr>
+        <w:t xml:space="preserve"> </w:t>
+      </w:r>
+      <w:r>
+        <w:rPr>
+          <w:rStyle w:val="NormalTok"/>
+        </w:rPr>
+        <w:t xml:space="preserve"> </w:t>
+      </w:r>
+      <w:r>
+        <w:rPr>
+          <w:rStyle w:val="NormalTok"/>
+        </w:rPr>
+        <w:t xml:space="preserve"> </w:t>
+      </w:r>
+      <w:r>
+        <w:rPr>
+          <w:rStyle w:val="NormalTok"/>
+        </w:rPr>
+        <w:t xml:space="preserve"> </w:t>
+      </w:r>
+      <w:r>
+        <w:rPr>
+          <w:rStyle w:val="NormalTok"/>
+        </w:rPr>
+        <w:t xml:space="preserve"> </w:t>
+      </w:r>
+      <w:r>
+        <w:rPr>
+          <w:rStyle w:val="NormalTok"/>
+        </w:rPr>
+        <w:t xml:space="preserve"> </w:t>
+      </w:r>
+      <w:r>
+        <w:rPr>
+          <w:rStyle w:val="NormalTok"/>
+        </w:rPr>
+        <w:t xml:space="preserve"> </w:t>
+      </w:r>
+      <w:r>
+        <w:rPr>
+          <w:rStyle w:val="NormalTok"/>
+        </w:rPr>
+        <w:t xml:space="preserve"> </w:t>
+      </w:r>
+      <w:r>
+        <w:rPr>
+          <w:rStyle w:val="NormalTok"/>
+        </w:rPr>
+        <w:t xml:space="preserve"> </w:t>
+      </w:r>
+      <w:r>
+        <w:rPr>
+          <w:rStyle w:val="NormalTok"/>
+        </w:rPr>
+        <w:t xml:space="preserve"> </w:t>
+      </w:r>
+      <w:r>
+        <w:rPr>
+          <w:rStyle w:val="NormalTok"/>
+        </w:rPr>
+        <w:t xml:space="preserve"> </w:t>
+      </w:r>
+      <w:r>
+        <w:rPr>
+          <w:rStyle w:val="NormalTok"/>
+        </w:rPr>
+        <w:t xml:space="preserve"> </w:t>
+      </w:r>
+      <w:r>
+        <w:rPr>
+          <w:rStyle w:val="NormalTok"/>
+        </w:rPr>
+        <w:t xml:space="preserve"> </w:t>
+      </w:r>
+      <w:r>
+        <w:rPr>
+          <w:rStyle w:val="NormalTok"/>
+        </w:rPr>
+        <w:t xml:space="preserve"> </w:t>
+      </w:r>
+      <w:r>
+        <w:rPr>
+          <w:rStyle w:val="NormalTok"/>
+        </w:rPr>
+        <w:t xml:space="preserve"> </w:t>
+      </w:r>
+      <w:r>
+        <w:rPr>
+          <w:rStyle w:val="NormalTok"/>
+        </w:rPr>
+        <w:t xml:space="preserve"> </w:t>
+      </w:r>
+      <w:r>
+        <w:rPr>
+          <w:rStyle w:val="NormalTok"/>
+        </w:rPr>
+        <w:t xml:space="preserve"> </w:t>
+      </w:r>
+      <w:r>
+        <w:rPr>
+          <w:rStyle w:val="NormalTok"/>
+        </w:rPr>
+        <w:t xml:space="preserve"> </w:t>
+      </w:r>
+      <w:r>
+        <w:rPr>
+          <w:rStyle w:val="NormalTok"/>
+        </w:rPr>
+        <w:t xml:space="preserve"> </w:t>
+      </w:r>
+      <w:r>
+        <w:rPr>
+          <w:rStyle w:val="NormalTok"/>
+        </w:rPr>
+        <w:t xml:space="preserve"> </w:t>
+      </w:r>
+      <w:r>
+        <w:rPr>
+          <w:rStyle w:val="NormalTok"/>
+        </w:rPr>
+        <w:t xml:space="preserve"> </w:t>
+      </w:r>
+      <w:r>
+        <w:rPr>
+          <w:rStyle w:val="DataTypeTok"/>
+        </w:rPr>
+        <w:t xml:space="preserve">mask =</w:t>
+      </w:r>
+      <w:r>
+        <w:rPr>
+          <w:rStyle w:val="NormalTok"/>
+        </w:rPr>
+        <w:t xml:space="preserve"> </w:t>
+      </w:r>
+      <w:r>
+        <w:rPr>
+          <w:rStyle w:val="NormalTok"/>
+        </w:rPr>
+        <w:t xml:space="preserve">mask,</w:t>
+      </w:r>
+      <w:r>
+        <w:br w:type="textWrapping"/>
+      </w:r>
+      <w:r>
+        <w:rPr>
+          <w:rStyle w:val="NormalTok"/>
+        </w:rPr>
+        <w:t xml:space="preserve"> </w:t>
+      </w:r>
+      <w:r>
+        <w:rPr>
+          <w:rStyle w:val="NormalTok"/>
+        </w:rPr>
+        <w:t xml:space="preserve"> </w:t>
+      </w:r>
+      <w:r>
+        <w:rPr>
+          <w:rStyle w:val="NormalTok"/>
+        </w:rPr>
+        <w:t xml:space="preserve"> </w:t>
+      </w:r>
+      <w:r>
+        <w:rPr>
+          <w:rStyle w:val="NormalTok"/>
+        </w:rPr>
+        <w:t xml:space="preserve"> </w:t>
+      </w:r>
+      <w:r>
+        <w:rPr>
+          <w:rStyle w:val="NormalTok"/>
+        </w:rPr>
+        <w:t xml:space="preserve"> </w:t>
+      </w:r>
+      <w:r>
+        <w:rPr>
+          <w:rStyle w:val="NormalTok"/>
+        </w:rPr>
+        <w:t xml:space="preserve"> </w:t>
+      </w:r>
+      <w:r>
+        <w:rPr>
+          <w:rStyle w:val="NormalTok"/>
+        </w:rPr>
+        <w:t xml:space="preserve"> </w:t>
+      </w:r>
+      <w:r>
+        <w:rPr>
+          <w:rStyle w:val="NormalTok"/>
+        </w:rPr>
+        <w:t xml:space="preserve"> </w:t>
+      </w:r>
+      <w:r>
+        <w:rPr>
+          <w:rStyle w:val="NormalTok"/>
+        </w:rPr>
+        <w:t xml:space="preserve"> </w:t>
+      </w:r>
+      <w:r>
+        <w:rPr>
+          <w:rStyle w:val="NormalTok"/>
+        </w:rPr>
+        <w:t xml:space="preserve"> </w:t>
+      </w:r>
+      <w:r>
+        <w:rPr>
+          <w:rStyle w:val="NormalTok"/>
+        </w:rPr>
+        <w:t xml:space="preserve"> </w:t>
+      </w:r>
+      <w:r>
+        <w:rPr>
+          <w:rStyle w:val="NormalTok"/>
+        </w:rPr>
+        <w:t xml:space="preserve"> </w:t>
+      </w:r>
+      <w:r>
+        <w:rPr>
+          <w:rStyle w:val="NormalTok"/>
+        </w:rPr>
+        <w:t xml:space="preserve"> </w:t>
+      </w:r>
+      <w:r>
+        <w:rPr>
+          <w:rStyle w:val="NormalTok"/>
+        </w:rPr>
+        <w:t xml:space="preserve"> </w:t>
+      </w:r>
+      <w:r>
+        <w:rPr>
+          <w:rStyle w:val="NormalTok"/>
+        </w:rPr>
+        <w:t xml:space="preserve"> </w:t>
+      </w:r>
+      <w:r>
+        <w:rPr>
+          <w:rStyle w:val="NormalTok"/>
+        </w:rPr>
+        <w:t xml:space="preserve"> </w:t>
+      </w:r>
+      <w:r>
+        <w:rPr>
+          <w:rStyle w:val="NormalTok"/>
+        </w:rPr>
+        <w:t xml:space="preserve"> </w:t>
+      </w:r>
+      <w:r>
+        <w:rPr>
+          <w:rStyle w:val="NormalTok"/>
+        </w:rPr>
+        <w:t xml:space="preserve"> </w:t>
+      </w:r>
+      <w:r>
+        <w:rPr>
+          <w:rStyle w:val="NormalTok"/>
+        </w:rPr>
+        <w:t xml:space="preserve"> </w:t>
+      </w:r>
+      <w:r>
+        <w:rPr>
+          <w:rStyle w:val="NormalTok"/>
+        </w:rPr>
+        <w:t xml:space="preserve"> </w:t>
+      </w:r>
+      <w:r>
+        <w:rPr>
+          <w:rStyle w:val="NormalTok"/>
+        </w:rPr>
+        <w:t xml:space="preserve"> </w:t>
+      </w:r>
+      <w:r>
+        <w:rPr>
+          <w:rStyle w:val="NormalTok"/>
+        </w:rPr>
+        <w:t xml:space="preserve"> </w:t>
+      </w:r>
+      <w:r>
+        <w:rPr>
+          <w:rStyle w:val="NormalTok"/>
+        </w:rPr>
+        <w:t xml:space="preserve"> </w:t>
+      </w:r>
+      <w:r>
+        <w:rPr>
+          <w:rStyle w:val="NormalTok"/>
+        </w:rPr>
+        <w:t xml:space="preserve"> </w:t>
+      </w:r>
+      <w:r>
+        <w:rPr>
+          <w:rStyle w:val="NormalTok"/>
+        </w:rPr>
+        <w:t xml:space="preserve"> </w:t>
+      </w:r>
+      <w:r>
+        <w:rPr>
+          <w:rStyle w:val="DataTypeTok"/>
+        </w:rPr>
+        <w:t xml:space="preserve">species =</w:t>
+      </w:r>
+      <w:r>
+        <w:rPr>
+          <w:rStyle w:val="NormalTok"/>
+        </w:rPr>
+        <w:t xml:space="preserve"> </w:t>
+      </w:r>
+      <w:r>
+        <w:rPr>
+          <w:rStyle w:val="StringTok"/>
+        </w:rPr>
+        <w:t xml:space="preserve">"recommended_name"</w:t>
+      </w:r>
+      <w:r>
+        <w:rPr>
+          <w:rStyle w:val="NormalTok"/>
+        </w:rPr>
+        <w:t xml:space="preserve">, </w:t>
+      </w:r>
+      <w:r>
+        <w:br w:type="textWrapping"/>
+      </w:r>
+      <w:r>
+        <w:rPr>
+          <w:rStyle w:val="NormalTok"/>
+        </w:rPr>
+        <w:t xml:space="preserve"> </w:t>
+      </w:r>
+      <w:r>
+        <w:rPr>
+          <w:rStyle w:val="NormalTok"/>
+        </w:rPr>
+        <w:t xml:space="preserve"> </w:t>
+      </w:r>
+      <w:r>
+        <w:rPr>
+          <w:rStyle w:val="NormalTok"/>
+        </w:rPr>
+        <w:t xml:space="preserve"> </w:t>
+      </w:r>
+      <w:r>
+        <w:rPr>
+          <w:rStyle w:val="NormalTok"/>
+        </w:rPr>
+        <w:t xml:space="preserve"> </w:t>
+      </w:r>
+      <w:r>
+        <w:rPr>
+          <w:rStyle w:val="NormalTok"/>
+        </w:rPr>
+        <w:t xml:space="preserve"> </w:t>
+      </w:r>
+      <w:r>
+        <w:rPr>
+          <w:rStyle w:val="NormalTok"/>
+        </w:rPr>
+        <w:t xml:space="preserve"> </w:t>
+      </w:r>
+      <w:r>
+        <w:rPr>
+          <w:rStyle w:val="NormalTok"/>
+        </w:rPr>
+        <w:t xml:space="preserve"> </w:t>
+      </w:r>
+      <w:r>
+        <w:rPr>
+          <w:rStyle w:val="NormalTok"/>
+        </w:rPr>
+        <w:t xml:space="preserve"> </w:t>
+      </w:r>
+      <w:r>
+        <w:rPr>
+          <w:rStyle w:val="NormalTok"/>
+        </w:rPr>
+        <w:t xml:space="preserve"> </w:t>
+      </w:r>
+      <w:r>
+        <w:rPr>
+          <w:rStyle w:val="NormalTok"/>
+        </w:rPr>
+        <w:t xml:space="preserve"> </w:t>
+      </w:r>
+      <w:r>
+        <w:rPr>
+          <w:rStyle w:val="NormalTok"/>
+        </w:rPr>
+        <w:t xml:space="preserve"> </w:t>
+      </w:r>
+      <w:r>
+        <w:rPr>
+          <w:rStyle w:val="NormalTok"/>
+        </w:rPr>
+        <w:t xml:space="preserve"> </w:t>
+      </w:r>
+      <w:r>
+        <w:rPr>
+          <w:rStyle w:val="NormalTok"/>
+        </w:rPr>
+        <w:t xml:space="preserve"> </w:t>
+      </w:r>
+      <w:r>
+        <w:rPr>
+          <w:rStyle w:val="NormalTok"/>
+        </w:rPr>
+        <w:t xml:space="preserve"> </w:t>
+      </w:r>
+      <w:r>
+        <w:rPr>
+          <w:rStyle w:val="NormalTok"/>
+        </w:rPr>
+        <w:t xml:space="preserve"> </w:t>
+      </w:r>
+      <w:r>
+        <w:rPr>
+          <w:rStyle w:val="NormalTok"/>
+        </w:rPr>
+        <w:t xml:space="preserve"> </w:t>
+      </w:r>
+      <w:r>
+        <w:rPr>
+          <w:rStyle w:val="NormalTok"/>
+        </w:rPr>
+        <w:t xml:space="preserve"> </w:t>
+      </w:r>
+      <w:r>
+        <w:rPr>
+          <w:rStyle w:val="NormalTok"/>
+        </w:rPr>
+        <w:t xml:space="preserve"> </w:t>
+      </w:r>
+      <w:r>
+        <w:rPr>
+          <w:rStyle w:val="NormalTok"/>
+        </w:rPr>
+        <w:t xml:space="preserve"> </w:t>
+      </w:r>
+      <w:r>
+        <w:rPr>
+          <w:rStyle w:val="NormalTok"/>
+        </w:rPr>
+        <w:t xml:space="preserve"> </w:t>
+      </w:r>
+      <w:r>
+        <w:rPr>
+          <w:rStyle w:val="NormalTok"/>
+        </w:rPr>
+        <w:t xml:space="preserve"> </w:t>
+      </w:r>
+      <w:r>
+        <w:rPr>
+          <w:rStyle w:val="NormalTok"/>
+        </w:rPr>
+        <w:t xml:space="preserve"> </w:t>
+      </w:r>
+      <w:r>
+        <w:rPr>
+          <w:rStyle w:val="NormalTok"/>
+        </w:rPr>
+        <w:t xml:space="preserve"> </w:t>
+      </w:r>
+      <w:r>
+        <w:rPr>
+          <w:rStyle w:val="NormalTok"/>
+        </w:rPr>
+        <w:t xml:space="preserve"> </w:t>
+      </w:r>
+      <w:r>
+        <w:rPr>
+          <w:rStyle w:val="NormalTok"/>
+        </w:rPr>
+        <w:t xml:space="preserve"> </w:t>
+      </w:r>
+      <w:r>
+        <w:rPr>
+          <w:rStyle w:val="DataTypeTok"/>
+        </w:rPr>
+        <w:t xml:space="preserve">year =</w:t>
+      </w:r>
+      <w:r>
+        <w:rPr>
+          <w:rStyle w:val="NormalTok"/>
+        </w:rPr>
+        <w:t xml:space="preserve"> </w:t>
+      </w:r>
+      <w:r>
+        <w:rPr>
+          <w:rStyle w:val="StringTok"/>
+        </w:rPr>
+        <w:t xml:space="preserve">"year"</w:t>
+      </w:r>
+      <w:r>
+        <w:rPr>
+          <w:rStyle w:val="NormalTok"/>
+        </w:rPr>
+        <w:t xml:space="preserve">,</w:t>
+      </w:r>
+      <w:r>
+        <w:br w:type="textWrapping"/>
+      </w:r>
+      <w:r>
+        <w:rPr>
+          <w:rStyle w:val="NormalTok"/>
+        </w:rPr>
+        <w:t xml:space="preserve"> </w:t>
+      </w:r>
+      <w:r>
+        <w:rPr>
+          <w:rStyle w:val="NormalTok"/>
+        </w:rPr>
+        <w:t xml:space="preserve"> </w:t>
+      </w:r>
+      <w:r>
+        <w:rPr>
+          <w:rStyle w:val="NormalTok"/>
+        </w:rPr>
+        <w:t xml:space="preserve"> </w:t>
+      </w:r>
+      <w:r>
+        <w:rPr>
+          <w:rStyle w:val="NormalTok"/>
+        </w:rPr>
+        <w:t xml:space="preserve"> </w:t>
+      </w:r>
+      <w:r>
+        <w:rPr>
+          <w:rStyle w:val="NormalTok"/>
+        </w:rPr>
+        <w:t xml:space="preserve"> </w:t>
+      </w:r>
+      <w:r>
+        <w:rPr>
+          <w:rStyle w:val="NormalTok"/>
+        </w:rPr>
+        <w:t xml:space="preserve"> </w:t>
+      </w:r>
+      <w:r>
+        <w:rPr>
+          <w:rStyle w:val="NormalTok"/>
+        </w:rPr>
+        <w:t xml:space="preserve"> </w:t>
+      </w:r>
+      <w:r>
+        <w:rPr>
+          <w:rStyle w:val="NormalTok"/>
+        </w:rPr>
+        <w:t xml:space="preserve"> </w:t>
+      </w:r>
+      <w:r>
+        <w:rPr>
+          <w:rStyle w:val="NormalTok"/>
+        </w:rPr>
+        <w:t xml:space="preserve"> </w:t>
+      </w:r>
+      <w:r>
+        <w:rPr>
+          <w:rStyle w:val="NormalTok"/>
+        </w:rPr>
+        <w:t xml:space="preserve"> </w:t>
+      </w:r>
+      <w:r>
+        <w:rPr>
+          <w:rStyle w:val="NormalTok"/>
+        </w:rPr>
+        <w:t xml:space="preserve"> </w:t>
+      </w:r>
+      <w:r>
+        <w:rPr>
+          <w:rStyle w:val="NormalTok"/>
+        </w:rPr>
+        <w:t xml:space="preserve"> </w:t>
+      </w:r>
+      <w:r>
+        <w:rPr>
+          <w:rStyle w:val="NormalTok"/>
+        </w:rPr>
+        <w:t xml:space="preserve"> </w:t>
+      </w:r>
+      <w:r>
+        <w:rPr>
+          <w:rStyle w:val="NormalTok"/>
+        </w:rPr>
+        <w:t xml:space="preserve"> </w:t>
+      </w:r>
+      <w:r>
+        <w:rPr>
+          <w:rStyle w:val="NormalTok"/>
+        </w:rPr>
+        <w:t xml:space="preserve"> </w:t>
+      </w:r>
+      <w:r>
+        <w:rPr>
+          <w:rStyle w:val="NormalTok"/>
+        </w:rPr>
+        <w:t xml:space="preserve"> </w:t>
+      </w:r>
+      <w:r>
+        <w:rPr>
+          <w:rStyle w:val="NormalTok"/>
+        </w:rPr>
+        <w:t xml:space="preserve"> </w:t>
+      </w:r>
+      <w:r>
+        <w:rPr>
+          <w:rStyle w:val="NormalTok"/>
+        </w:rPr>
+        <w:t xml:space="preserve"> </w:t>
+      </w:r>
+      <w:r>
+        <w:rPr>
+          <w:rStyle w:val="NormalTok"/>
+        </w:rPr>
+        <w:t xml:space="preserve"> </w:t>
+      </w:r>
+      <w:r>
+        <w:rPr>
+          <w:rStyle w:val="NormalTok"/>
+        </w:rPr>
+        <w:t xml:space="preserve"> </w:t>
+      </w:r>
+      <w:r>
+        <w:rPr>
+          <w:rStyle w:val="NormalTok"/>
+        </w:rPr>
+        <w:t xml:space="preserve"> </w:t>
+      </w:r>
+      <w:r>
+        <w:rPr>
+          <w:rStyle w:val="NormalTok"/>
+        </w:rPr>
+        <w:t xml:space="preserve"> </w:t>
+      </w:r>
+      <w:r>
+        <w:rPr>
+          <w:rStyle w:val="NormalTok"/>
+        </w:rPr>
+        <w:t xml:space="preserve"> </w:t>
+      </w:r>
+      <w:r>
+        <w:rPr>
+          <w:rStyle w:val="NormalTok"/>
+        </w:rPr>
+        <w:t xml:space="preserve"> </w:t>
+      </w:r>
+      <w:r>
+        <w:rPr>
+          <w:rStyle w:val="NormalTok"/>
+        </w:rPr>
+        <w:t xml:space="preserve"> </w:t>
+      </w:r>
+      <w:r>
+        <w:rPr>
+          <w:rStyle w:val="DataTypeTok"/>
+        </w:rPr>
+        <w:t xml:space="preserve">identifier =</w:t>
+      </w:r>
+      <w:r>
+        <w:rPr>
+          <w:rStyle w:val="NormalTok"/>
+        </w:rPr>
+        <w:t xml:space="preserve"> </w:t>
+      </w:r>
+      <w:r>
+        <w:rPr>
+          <w:rStyle w:val="StringTok"/>
+        </w:rPr>
+        <w:t xml:space="preserve">"identifier"</w:t>
+      </w:r>
+      <w:r>
+        <w:rPr>
+          <w:rStyle w:val="NormalTok"/>
+        </w:rPr>
+        <w:t xml:space="preserve">,</w:t>
+      </w:r>
+      <w:r>
+        <w:br w:type="textWrapping"/>
+      </w:r>
+      <w:r>
+        <w:rPr>
+          <w:rStyle w:val="NormalTok"/>
+        </w:rPr>
+        <w:t xml:space="preserve"> </w:t>
+      </w:r>
+      <w:r>
+        <w:rPr>
+          <w:rStyle w:val="NormalTok"/>
+        </w:rPr>
+        <w:t xml:space="preserve"> </w:t>
+      </w:r>
+      <w:r>
+        <w:rPr>
+          <w:rStyle w:val="NormalTok"/>
+        </w:rPr>
+        <w:t xml:space="preserve"> </w:t>
+      </w:r>
+      <w:r>
+        <w:rPr>
+          <w:rStyle w:val="NormalTok"/>
+        </w:rPr>
+        <w:t xml:space="preserve"> </w:t>
+      </w:r>
+      <w:r>
+        <w:rPr>
+          <w:rStyle w:val="NormalTok"/>
+        </w:rPr>
+        <w:t xml:space="preserve"> </w:t>
+      </w:r>
+      <w:r>
+        <w:rPr>
+          <w:rStyle w:val="NormalTok"/>
+        </w:rPr>
+        <w:t xml:space="preserve"> </w:t>
+      </w:r>
+      <w:r>
+        <w:rPr>
+          <w:rStyle w:val="NormalTok"/>
+        </w:rPr>
+        <w:t xml:space="preserve"> </w:t>
+      </w:r>
+      <w:r>
+        <w:rPr>
+          <w:rStyle w:val="NormalTok"/>
+        </w:rPr>
+        <w:t xml:space="preserve"> </w:t>
+      </w:r>
+      <w:r>
+        <w:rPr>
+          <w:rStyle w:val="NormalTok"/>
+        </w:rPr>
+        <w:t xml:space="preserve"> </w:t>
+      </w:r>
+      <w:r>
+        <w:rPr>
+          <w:rStyle w:val="NormalTok"/>
+        </w:rPr>
+        <w:t xml:space="preserve"> </w:t>
+      </w:r>
+      <w:r>
+        <w:rPr>
+          <w:rStyle w:val="NormalTok"/>
+        </w:rPr>
+        <w:t xml:space="preserve"> </w:t>
+      </w:r>
+      <w:r>
+        <w:rPr>
+          <w:rStyle w:val="NormalTok"/>
+        </w:rPr>
+        <w:t xml:space="preserve"> </w:t>
+      </w:r>
+      <w:r>
+        <w:rPr>
+          <w:rStyle w:val="NormalTok"/>
+        </w:rPr>
+        <w:t xml:space="preserve"> </w:t>
+      </w:r>
+      <w:r>
+        <w:rPr>
+          <w:rStyle w:val="NormalTok"/>
+        </w:rPr>
+        <w:t xml:space="preserve"> </w:t>
+      </w:r>
+      <w:r>
+        <w:rPr>
+          <w:rStyle w:val="NormalTok"/>
+        </w:rPr>
+        <w:t xml:space="preserve"> </w:t>
+      </w:r>
+      <w:r>
+        <w:rPr>
+          <w:rStyle w:val="NormalTok"/>
+        </w:rPr>
+        <w:t xml:space="preserve"> </w:t>
+      </w:r>
+      <w:r>
+        <w:rPr>
+          <w:rStyle w:val="NormalTok"/>
+        </w:rPr>
+        <w:t xml:space="preserve"> </w:t>
+      </w:r>
+      <w:r>
+        <w:rPr>
+          <w:rStyle w:val="NormalTok"/>
+        </w:rPr>
+        <w:t xml:space="preserve"> </w:t>
+      </w:r>
+      <w:r>
+        <w:rPr>
+          <w:rStyle w:val="NormalTok"/>
+        </w:rPr>
+        <w:t xml:space="preserve"> </w:t>
+      </w:r>
+      <w:r>
+        <w:rPr>
+          <w:rStyle w:val="NormalTok"/>
+        </w:rPr>
+        <w:t xml:space="preserve"> </w:t>
+      </w:r>
+      <w:r>
+        <w:rPr>
+          <w:rStyle w:val="NormalTok"/>
+        </w:rPr>
+        <w:t xml:space="preserve"> </w:t>
+      </w:r>
+      <w:r>
+        <w:rPr>
+          <w:rStyle w:val="NormalTok"/>
+        </w:rPr>
+        <w:t xml:space="preserve"> </w:t>
+      </w:r>
+      <w:r>
+        <w:rPr>
+          <w:rStyle w:val="NormalTok"/>
+        </w:rPr>
+        <w:t xml:space="preserve"> </w:t>
+      </w:r>
+      <w:r>
+        <w:rPr>
+          <w:rStyle w:val="NormalTok"/>
+        </w:rPr>
+        <w:t xml:space="preserve"> </w:t>
+      </w:r>
+      <w:r>
+        <w:rPr>
+          <w:rStyle w:val="NormalTok"/>
+        </w:rPr>
+        <w:t xml:space="preserve"> </w:t>
+      </w:r>
+      <w:r>
+        <w:rPr>
+          <w:rStyle w:val="DataTypeTok"/>
+        </w:rPr>
+        <w:t xml:space="preserve">x =</w:t>
+      </w:r>
+      <w:r>
+        <w:rPr>
+          <w:rStyle w:val="NormalTok"/>
+        </w:rPr>
+        <w:t xml:space="preserve"> </w:t>
+      </w:r>
+      <w:r>
+        <w:rPr>
+          <w:rStyle w:val="StringTok"/>
+        </w:rPr>
+        <w:t xml:space="preserve">"EASTING"</w:t>
+      </w:r>
+      <w:r>
+        <w:rPr>
+          <w:rStyle w:val="NormalTok"/>
+        </w:rPr>
+        <w:t xml:space="preserve">, </w:t>
+      </w:r>
+      <w:r>
+        <w:br w:type="textWrapping"/>
+      </w:r>
+      <w:r>
+        <w:rPr>
+          <w:rStyle w:val="NormalTok"/>
+        </w:rPr>
+        <w:t xml:space="preserve"> </w:t>
+      </w:r>
+      <w:r>
+        <w:rPr>
+          <w:rStyle w:val="NormalTok"/>
+        </w:rPr>
+        <w:t xml:space="preserve"> </w:t>
+      </w:r>
+      <w:r>
+        <w:rPr>
+          <w:rStyle w:val="NormalTok"/>
+        </w:rPr>
+        <w:t xml:space="preserve"> </w:t>
+      </w:r>
+      <w:r>
+        <w:rPr>
+          <w:rStyle w:val="NormalTok"/>
+        </w:rPr>
+        <w:t xml:space="preserve"> </w:t>
+      </w:r>
+      <w:r>
+        <w:rPr>
+          <w:rStyle w:val="NormalTok"/>
+        </w:rPr>
+        <w:t xml:space="preserve"> </w:t>
+      </w:r>
+      <w:r>
+        <w:rPr>
+          <w:rStyle w:val="NormalTok"/>
+        </w:rPr>
+        <w:t xml:space="preserve"> </w:t>
+      </w:r>
+      <w:r>
+        <w:rPr>
+          <w:rStyle w:val="NormalTok"/>
+        </w:rPr>
+        <w:t xml:space="preserve"> </w:t>
+      </w:r>
+      <w:r>
+        <w:rPr>
+          <w:rStyle w:val="NormalTok"/>
+        </w:rPr>
+        <w:t xml:space="preserve"> </w:t>
+      </w:r>
+      <w:r>
+        <w:rPr>
+          <w:rStyle w:val="NormalTok"/>
+        </w:rPr>
+        <w:t xml:space="preserve"> </w:t>
+      </w:r>
+      <w:r>
+        <w:rPr>
+          <w:rStyle w:val="NormalTok"/>
+        </w:rPr>
+        <w:t xml:space="preserve"> </w:t>
+      </w:r>
+      <w:r>
+        <w:rPr>
+          <w:rStyle w:val="NormalTok"/>
+        </w:rPr>
+        <w:t xml:space="preserve"> </w:t>
+      </w:r>
+      <w:r>
+        <w:rPr>
+          <w:rStyle w:val="NormalTok"/>
+        </w:rPr>
+        <w:t xml:space="preserve"> </w:t>
+      </w:r>
+      <w:r>
+        <w:rPr>
+          <w:rStyle w:val="NormalTok"/>
+        </w:rPr>
+        <w:t xml:space="preserve"> </w:t>
+      </w:r>
+      <w:r>
+        <w:rPr>
+          <w:rStyle w:val="NormalTok"/>
+        </w:rPr>
+        <w:t xml:space="preserve"> </w:t>
+      </w:r>
+      <w:r>
+        <w:rPr>
+          <w:rStyle w:val="NormalTok"/>
+        </w:rPr>
+        <w:t xml:space="preserve"> </w:t>
+      </w:r>
+      <w:r>
+        <w:rPr>
+          <w:rStyle w:val="NormalTok"/>
+        </w:rPr>
+        <w:t xml:space="preserve"> </w:t>
+      </w:r>
+      <w:r>
+        <w:rPr>
+          <w:rStyle w:val="NormalTok"/>
+        </w:rPr>
+        <w:t xml:space="preserve"> </w:t>
+      </w:r>
+      <w:r>
+        <w:rPr>
+          <w:rStyle w:val="NormalTok"/>
+        </w:rPr>
+        <w:t xml:space="preserve"> </w:t>
+      </w:r>
+      <w:r>
+        <w:rPr>
+          <w:rStyle w:val="NormalTok"/>
+        </w:rPr>
+        <w:t xml:space="preserve"> </w:t>
+      </w:r>
+      <w:r>
+        <w:rPr>
+          <w:rStyle w:val="NormalTok"/>
+        </w:rPr>
+        <w:t xml:space="preserve"> </w:t>
+      </w:r>
+      <w:r>
+        <w:rPr>
+          <w:rStyle w:val="NormalTok"/>
+        </w:rPr>
+        <w:t xml:space="preserve"> </w:t>
+      </w:r>
+      <w:r>
+        <w:rPr>
+          <w:rStyle w:val="NormalTok"/>
+        </w:rPr>
+        <w:t xml:space="preserve"> </w:t>
+      </w:r>
+      <w:r>
+        <w:rPr>
+          <w:rStyle w:val="NormalTok"/>
+        </w:rPr>
+        <w:t xml:space="preserve"> </w:t>
+      </w:r>
+      <w:r>
+        <w:rPr>
+          <w:rStyle w:val="NormalTok"/>
+        </w:rPr>
+        <w:t xml:space="preserve"> </w:t>
+      </w:r>
+      <w:r>
+        <w:rPr>
+          <w:rStyle w:val="NormalTok"/>
+        </w:rPr>
+        <w:t xml:space="preserve"> </w:t>
+      </w:r>
+      <w:r>
+        <w:rPr>
+          <w:rStyle w:val="DataTypeTok"/>
+        </w:rPr>
+        <w:t xml:space="preserve">y =</w:t>
+      </w:r>
+      <w:r>
+        <w:rPr>
+          <w:rStyle w:val="NormalTok"/>
+        </w:rPr>
+        <w:t xml:space="preserve"> </w:t>
+      </w:r>
+      <w:r>
+        <w:rPr>
+          <w:rStyle w:val="StringTok"/>
+        </w:rPr>
+        <w:t xml:space="preserve">"NORTHING"</w:t>
+      </w:r>
+      <w:r>
+        <w:rPr>
+          <w:rStyle w:val="NormalTok"/>
+        </w:rPr>
+        <w:t xml:space="preserve">,</w:t>
+      </w:r>
+      <w:r>
+        <w:br w:type="textWrapping"/>
+      </w:r>
+      <w:r>
+        <w:rPr>
+          <w:rStyle w:val="NormalTok"/>
+        </w:rPr>
+        <w:t xml:space="preserve"> </w:t>
+      </w:r>
+      <w:r>
+        <w:rPr>
+          <w:rStyle w:val="NormalTok"/>
+        </w:rPr>
+        <w:t xml:space="preserve"> </w:t>
+      </w:r>
+      <w:r>
+        <w:rPr>
+          <w:rStyle w:val="NormalTok"/>
+        </w:rPr>
+        <w:t xml:space="preserve"> </w:t>
+      </w:r>
+      <w:r>
+        <w:rPr>
+          <w:rStyle w:val="NormalTok"/>
+        </w:rPr>
+        <w:t xml:space="preserve"> </w:t>
+      </w:r>
+      <w:r>
+        <w:rPr>
+          <w:rStyle w:val="NormalTok"/>
+        </w:rPr>
+        <w:t xml:space="preserve"> </w:t>
+      </w:r>
+      <w:r>
+        <w:rPr>
+          <w:rStyle w:val="NormalTok"/>
+        </w:rPr>
+        <w:t xml:space="preserve"> </w:t>
+      </w:r>
+      <w:r>
+        <w:rPr>
+          <w:rStyle w:val="NormalTok"/>
+        </w:rPr>
+        <w:t xml:space="preserve"> </w:t>
+      </w:r>
+      <w:r>
+        <w:rPr>
+          <w:rStyle w:val="NormalTok"/>
+        </w:rPr>
+        <w:t xml:space="preserve"> </w:t>
+      </w:r>
+      <w:r>
+        <w:rPr>
+          <w:rStyle w:val="NormalTok"/>
+        </w:rPr>
+        <w:t xml:space="preserve"> </w:t>
+      </w:r>
+      <w:r>
+        <w:rPr>
+          <w:rStyle w:val="NormalTok"/>
+        </w:rPr>
+        <w:t xml:space="preserve"> </w:t>
+      </w:r>
+      <w:r>
+        <w:rPr>
+          <w:rStyle w:val="NormalTok"/>
+        </w:rPr>
+        <w:t xml:space="preserve"> </w:t>
+      </w:r>
+      <w:r>
+        <w:rPr>
+          <w:rStyle w:val="NormalTok"/>
+        </w:rPr>
+        <w:t xml:space="preserve"> </w:t>
+      </w:r>
+      <w:r>
+        <w:rPr>
+          <w:rStyle w:val="NormalTok"/>
+        </w:rPr>
+        <w:t xml:space="preserve"> </w:t>
+      </w:r>
+      <w:r>
+        <w:rPr>
+          <w:rStyle w:val="NormalTok"/>
+        </w:rPr>
+        <w:t xml:space="preserve"> </w:t>
+      </w:r>
+      <w:r>
+        <w:rPr>
+          <w:rStyle w:val="NormalTok"/>
+        </w:rPr>
+        <w:t xml:space="preserve"> </w:t>
+      </w:r>
+      <w:r>
+        <w:rPr>
+          <w:rStyle w:val="NormalTok"/>
+        </w:rPr>
+        <w:t xml:space="preserve"> </w:t>
+      </w:r>
+      <w:r>
+        <w:rPr>
+          <w:rStyle w:val="NormalTok"/>
+        </w:rPr>
+        <w:t xml:space="preserve"> </w:t>
+      </w:r>
+      <w:r>
+        <w:rPr>
+          <w:rStyle w:val="NormalTok"/>
+        </w:rPr>
+        <w:t xml:space="preserve"> </w:t>
+      </w:r>
+      <w:r>
+        <w:rPr>
+          <w:rStyle w:val="NormalTok"/>
+        </w:rPr>
+        <w:t xml:space="preserve"> </w:t>
+      </w:r>
+      <w:r>
+        <w:rPr>
+          <w:rStyle w:val="NormalTok"/>
+        </w:rPr>
+        <w:t xml:space="preserve"> </w:t>
+      </w:r>
+      <w:r>
+        <w:rPr>
+          <w:rStyle w:val="NormalTok"/>
+        </w:rPr>
+        <w:t xml:space="preserve"> </w:t>
+      </w:r>
+      <w:r>
+        <w:rPr>
+          <w:rStyle w:val="NormalTok"/>
+        </w:rPr>
+        <w:t xml:space="preserve"> </w:t>
+      </w:r>
+      <w:r>
+        <w:rPr>
+          <w:rStyle w:val="NormalTok"/>
+        </w:rPr>
+        <w:t xml:space="preserve"> </w:t>
+      </w:r>
+      <w:r>
+        <w:rPr>
+          <w:rStyle w:val="NormalTok"/>
+        </w:rPr>
+        <w:t xml:space="preserve"> </w:t>
+      </w:r>
+      <w:r>
+        <w:rPr>
+          <w:rStyle w:val="NormalTok"/>
+        </w:rPr>
+        <w:t xml:space="preserve"> </w:t>
+      </w:r>
+      <w:r>
+        <w:rPr>
+          <w:rStyle w:val="DataTypeTok"/>
+        </w:rPr>
+        <w:t xml:space="preserve">spatialUncertainty =</w:t>
+      </w:r>
+      <w:r>
+        <w:rPr>
+          <w:rStyle w:val="NormalTok"/>
+        </w:rPr>
+        <w:t xml:space="preserve"> </w:t>
+      </w:r>
+      <w:r>
+        <w:rPr>
+          <w:rStyle w:val="StringTok"/>
+        </w:rPr>
+        <w:t xml:space="preserve">"spatialUncertainty"</w:t>
+      </w:r>
+      <w:r>
+        <w:rPr>
+          <w:rStyle w:val="NormalTok"/>
+        </w:rPr>
+        <w:t xml:space="preserve">,) </w:t>
+      </w:r>
+    </w:p>
+    <w:p>
+      <w:pPr>
+        <w:pStyle w:val="SourceCode"/>
+      </w:pPr>
+      <w:r>
+        <w:rPr>
+          <w:rStyle w:val="VerbatimChar"/>
+        </w:rPr>
+        <w:t xml:space="preserve">## Registered S3 method overwritten by 'spatstat.geom':</w:t>
+      </w:r>
+      <w:r>
+        <w:br w:type="textWrapping"/>
+      </w:r>
+      <w:r>
+        <w:rPr>
+          <w:rStyle w:val="VerbatimChar"/>
+        </w:rPr>
+        <w:t xml:space="preserve">##   method     from</w:t>
+      </w:r>
+      <w:r>
+        <w:br w:type="textWrapping"/>
+      </w:r>
+      <w:r>
+        <w:rPr>
+          <w:rStyle w:val="VerbatimChar"/>
+        </w:rPr>
+        <w:t xml:space="preserve">##   print.boxx cli</w:t>
+      </w:r>
+    </w:p>
+    <w:p>
+      <w:pPr>
+        <w:pStyle w:val="SourceCode"/>
+      </w:pPr>
+      <w:r>
+        <w:rPr>
+          <w:rStyle w:val="VerbatimChar"/>
+        </w:rPr>
+        <w:t xml:space="preserve">## Warning in FUN(X[[i]], ...): Fewer than 100 records in period 1 for</w:t>
+      </w:r>
+      <w:r>
+        <w:br w:type="textWrapping"/>
+      </w:r>
+      <w:r>
+        <w:rPr>
+          <w:rStyle w:val="VerbatimChar"/>
+        </w:rPr>
+        <w:t xml:space="preserve">## repeat_visits . View this result with caution.</w:t>
+      </w:r>
+    </w:p>
+    <w:p>
+      <w:pPr>
+        <w:pStyle w:val="SourceCode"/>
+      </w:pPr>
+      <w:r>
+        <w:rPr>
+          <w:rStyle w:val="VerbatimChar"/>
+        </w:rPr>
+        <w:t xml:space="preserve">## Warning in FUN(X[[i]], ...): Fewer than 100 records in period 2 for</w:t>
+      </w:r>
+      <w:r>
+        <w:br w:type="textWrapping"/>
+      </w:r>
+      <w:r>
+        <w:rPr>
+          <w:rStyle w:val="VerbatimChar"/>
+        </w:rPr>
+        <w:t xml:space="preserve">## repeat_visits . View this result with caution.</w:t>
+      </w:r>
+    </w:p>
+    <w:p>
+      <w:pPr>
+        <w:pStyle w:val="SourceCode"/>
+      </w:pPr>
+      <w:r>
+        <w:rPr>
+          <w:rStyle w:val="VerbatimChar"/>
+        </w:rPr>
+        <w:t xml:space="preserve">## Warning in FUN(X[[i]], ...): Fewer than 100 records in period 3 for</w:t>
+      </w:r>
+      <w:r>
+        <w:br w:type="textWrapping"/>
+      </w:r>
+      <w:r>
+        <w:rPr>
+          <w:rStyle w:val="VerbatimChar"/>
+        </w:rPr>
+        <w:t xml:space="preserve">## repeat_visits . View this result with caution.</w:t>
+      </w:r>
+    </w:p>
+    <w:p>
+      <w:pPr>
+        <w:pStyle w:val="SourceCode"/>
+      </w:pPr>
+      <w:r>
+        <w:rPr>
+          <w:rStyle w:val="VerbatimChar"/>
+        </w:rPr>
+        <w:t xml:space="preserve">## Warning in FUN(X[[i]], ...): Fewer than 100 records in period 4 for</w:t>
+      </w:r>
+      <w:r>
+        <w:br w:type="textWrapping"/>
+      </w:r>
+      <w:r>
+        <w:rPr>
+          <w:rStyle w:val="VerbatimChar"/>
+        </w:rPr>
+        <w:t xml:space="preserve">## repeat_visits . View this result with caution.</w:t>
+      </w:r>
+    </w:p>
+    <w:p>
+      <w:pPr>
+        <w:pStyle w:val="SourceCode"/>
+      </w:pPr>
+      <w:r>
+        <w:rPr>
+          <w:rStyle w:val="VerbatimChar"/>
+        </w:rPr>
+        <w:t xml:space="preserve">## Warning in FUN(X[[i]], ...): Fewer than 100 records in period 5 for</w:t>
+      </w:r>
+      <w:r>
+        <w:br w:type="textWrapping"/>
+      </w:r>
+      <w:r>
+        <w:rPr>
+          <w:rStyle w:val="VerbatimChar"/>
+        </w:rPr>
+        <w:t xml:space="preserve">## repeat_visits . View this result with caution.</w:t>
+      </w:r>
+    </w:p>
+    <w:p>
+      <w:pPr>
+        <w:pStyle w:val="SourceCode"/>
+      </w:pPr>
+      <w:r>
+        <w:rPr>
+          <w:rStyle w:val="VerbatimChar"/>
+        </w:rPr>
+        <w:t xml:space="preserve">## Warning in FUN(X[[i]], ...): Fewer than 100 records in period 6 for</w:t>
+      </w:r>
+      <w:r>
+        <w:br w:type="textWrapping"/>
+      </w:r>
+      <w:r>
+        <w:rPr>
+          <w:rStyle w:val="VerbatimChar"/>
+        </w:rPr>
+        <w:t xml:space="preserve">## repeat_visits . View this result with caution.</w:t>
+      </w:r>
+    </w:p>
+    <w:p>
+      <w:pPr>
+        <w:pStyle w:val="SourceCode"/>
+      </w:pPr>
+      <w:r>
+        <w:rPr>
+          <w:rStyle w:val="VerbatimChar"/>
+        </w:rPr>
+        <w:t xml:space="preserve">## Warning in FUN(X[[i]], ...): Fewer than 100 records in period 7 for</w:t>
+      </w:r>
+      <w:r>
+        <w:br w:type="textWrapping"/>
+      </w:r>
+      <w:r>
+        <w:rPr>
+          <w:rStyle w:val="VerbatimChar"/>
+        </w:rPr>
+        <w:t xml:space="preserve">## repeat_visits . View this result with caution.</w:t>
+      </w:r>
+    </w:p>
+    <w:p>
+      <w:pPr>
+        <w:pStyle w:val="SourceCode"/>
+      </w:pPr>
+      <w:r>
+        <w:rPr>
+          <w:rStyle w:val="VerbatimChar"/>
+        </w:rPr>
+        <w:t xml:space="preserve">## Warning in FUN(X[[i]], ...): Fewer than 100 records in period 8 for</w:t>
+      </w:r>
+      <w:r>
+        <w:br w:type="textWrapping"/>
+      </w:r>
+      <w:r>
+        <w:rPr>
+          <w:rStyle w:val="VerbatimChar"/>
+        </w:rPr>
+        <w:t xml:space="preserve">## repeat_visits . View this result with caution.</w:t>
+      </w:r>
+    </w:p>
+    <w:p>
+      <w:pPr>
+        <w:pStyle w:val="SourceCode"/>
+      </w:pPr>
+      <w:r>
+        <w:rPr>
+          <w:rStyle w:val="VerbatimChar"/>
+        </w:rPr>
+        <w:t xml:space="preserve">## Warning in FUN(X[[i]], ...): Fewer than 100 records in period 9 for</w:t>
+      </w:r>
+      <w:r>
+        <w:br w:type="textWrapping"/>
+      </w:r>
+      <w:r>
+        <w:rPr>
+          <w:rStyle w:val="VerbatimChar"/>
+        </w:rPr>
+        <w:t xml:space="preserve">## repeat_visits . View this result with caution.</w:t>
+      </w:r>
+    </w:p>
+    <w:p>
+      <w:pPr>
+        <w:pStyle w:val="SourceCode"/>
+      </w:pPr>
+      <w:r>
+        <w:rPr>
+          <w:rStyle w:val="VerbatimChar"/>
+        </w:rPr>
+        <w:t xml:space="preserve">## Warning in FUN(X[[i]], ...): Fewer than 100 records in period 10 for</w:t>
+      </w:r>
+      <w:r>
+        <w:br w:type="textWrapping"/>
+      </w:r>
+      <w:r>
+        <w:rPr>
+          <w:rStyle w:val="VerbatimChar"/>
+        </w:rPr>
+        <w:t xml:space="preserve">## repeat_visits . View this result with caution.</w:t>
+      </w:r>
+    </w:p>
+    <w:p>
+      <w:pPr>
+        <w:pStyle w:val="SourceCode"/>
+      </w:pPr>
+      <w:r>
+        <w:rPr>
+          <w:rStyle w:val="VerbatimChar"/>
+        </w:rPr>
+        <w:t xml:space="preserve">## Warning in FUN(X[[i]], ...): Fewer than 100 records in period 11 for</w:t>
+      </w:r>
+      <w:r>
+        <w:br w:type="textWrapping"/>
+      </w:r>
+      <w:r>
+        <w:rPr>
+          <w:rStyle w:val="VerbatimChar"/>
+        </w:rPr>
+        <w:t xml:space="preserve">## repeat_visits . View this result with caution.</w:t>
+      </w:r>
+    </w:p>
+    <w:p>
+      <w:pPr>
+        <w:pStyle w:val="SourceCode"/>
+      </w:pPr>
+      <w:r>
+        <w:rPr>
+          <w:rStyle w:val="VerbatimChar"/>
+        </w:rPr>
+        <w:t xml:space="preserve">## Warning in FUN(X[[i]], ...): Fewer than 100 records in period 12 for</w:t>
+      </w:r>
+      <w:r>
+        <w:br w:type="textWrapping"/>
+      </w:r>
+      <w:r>
+        <w:rPr>
+          <w:rStyle w:val="VerbatimChar"/>
+        </w:rPr>
+        <w:t xml:space="preserve">## repeat_visits . View this result with caution.</w:t>
+      </w:r>
+    </w:p>
+    <w:p>
+      <w:pPr>
+        <w:pStyle w:val="SourceCode"/>
+      </w:pPr>
+      <w:r>
+        <w:rPr>
+          <w:rStyle w:val="VerbatimChar"/>
+        </w:rPr>
+        <w:t xml:space="preserve">## Warning in FUN(X[[i]], ...): Fewer than 100 records in period 13 for</w:t>
+      </w:r>
+      <w:r>
+        <w:br w:type="textWrapping"/>
+      </w:r>
+      <w:r>
+        <w:rPr>
+          <w:rStyle w:val="VerbatimChar"/>
+        </w:rPr>
+        <w:t xml:space="preserve">## repeat_visits . View this result with caution.</w:t>
+      </w:r>
+    </w:p>
+    <w:p>
+      <w:pPr>
+        <w:pStyle w:val="SourceCode"/>
+      </w:pPr>
+      <w:r>
+        <w:rPr>
+          <w:rStyle w:val="VerbatimChar"/>
+        </w:rPr>
+        <w:t xml:space="preserve">## Warning in FUN(X[[i]], ...): Fewer than 100 records in period 19 for</w:t>
+      </w:r>
+      <w:r>
+        <w:br w:type="textWrapping"/>
+      </w:r>
+      <w:r>
+        <w:rPr>
+          <w:rStyle w:val="VerbatimChar"/>
+        </w:rPr>
+        <w:t xml:space="preserve">## repeat_visits . View this result with caution.</w:t>
+      </w:r>
+    </w:p>
+    <w:p>
+      <w:pPr>
+        <w:pStyle w:val="SourceCode"/>
+      </w:pPr>
+      <w:r>
+        <w:rPr>
+          <w:rStyle w:val="VerbatimChar"/>
+        </w:rPr>
+        <w:t xml:space="preserve">## Warning in FUN(X[[i]], ...): Fewer than 100 records in period 20 for</w:t>
+      </w:r>
+      <w:r>
+        <w:br w:type="textWrapping"/>
+      </w:r>
+      <w:r>
+        <w:rPr>
+          <w:rStyle w:val="VerbatimChar"/>
+        </w:rPr>
+        <w:t xml:space="preserve">## repeat_visits . View this result with caution.</w:t>
+      </w:r>
+    </w:p>
+    <w:p>
+      <w:pPr>
+        <w:pStyle w:val="SourceCode"/>
+      </w:pPr>
+      <w:r>
+        <w:rPr>
+          <w:rStyle w:val="VerbatimChar"/>
+        </w:rPr>
+        <w:t xml:space="preserve">## Warning in FUN(X[[i]], ...): Fewer than 100 records in period 23 for</w:t>
+      </w:r>
+      <w:r>
+        <w:br w:type="textWrapping"/>
+      </w:r>
+      <w:r>
+        <w:rPr>
+          <w:rStyle w:val="VerbatimChar"/>
+        </w:rPr>
+        <w:t xml:space="preserve">## repeat_visits . View this result with caution.</w:t>
+      </w:r>
+    </w:p>
+    <w:p>
+      <w:pPr>
+        <w:pStyle w:val="SourceCode"/>
+      </w:pPr>
+      <w:r>
+        <w:rPr>
+          <w:rStyle w:val="VerbatimChar"/>
+        </w:rPr>
+        <w:t xml:space="preserve">## Warning in FUN(X[[i]], ...): Fewer than 100 records in period 25 for</w:t>
+      </w:r>
+      <w:r>
+        <w:br w:type="textWrapping"/>
+      </w:r>
+      <w:r>
+        <w:rPr>
+          <w:rStyle w:val="VerbatimChar"/>
+        </w:rPr>
+        <w:t xml:space="preserve">## repeat_visits . View this result with caution.</w:t>
+      </w:r>
+    </w:p>
+    <w:p>
+      <w:pPr>
+        <w:pStyle w:val="SourceCode"/>
+      </w:pPr>
+      <w:r>
+        <w:rPr>
+          <w:rStyle w:val="VerbatimChar"/>
+        </w:rPr>
+        <w:t xml:space="preserve">## Warning: `guides(&lt;scale&gt; = FALSE)` is deprecated. Please use `guides(&lt;scale&gt; =</w:t>
+      </w:r>
+      <w:r>
+        <w:br w:type="textWrapping"/>
+      </w:r>
+      <w:r>
+        <w:rPr>
+          <w:rStyle w:val="VerbatimChar"/>
+        </w:rPr>
+        <w:t xml:space="preserve">## "none")` instead.</w:t>
+      </w:r>
+    </w:p>
+    <w:p>
+      <w:pPr>
+        <w:pStyle w:val="SourceCode"/>
+      </w:pPr>
+      <w:r>
+        <w:rPr>
+          <w:rStyle w:val="NormalTok"/>
+        </w:rPr>
+        <w:t xml:space="preserve">ggplot2::</w:t>
+      </w:r>
+      <w:r>
+        <w:rPr>
+          <w:rStyle w:val="KeywordTok"/>
+        </w:rPr>
+        <w:t xml:space="preserve">ggplot</w:t>
+      </w:r>
+      <w:r>
+        <w:rPr>
+          <w:rStyle w:val="NormalTok"/>
+        </w:rPr>
+        <w:t xml:space="preserve">(</w:t>
+      </w:r>
+      <w:r>
+        <w:rPr>
+          <w:rStyle w:val="DataTypeTok"/>
+        </w:rPr>
+        <w:t xml:space="preserve">data =</w:t>
+      </w:r>
+      <w:r>
+        <w:rPr>
+          <w:rStyle w:val="NormalTok"/>
+        </w:rPr>
+        <w:t xml:space="preserve"> </w:t>
+      </w:r>
+      <w:r>
+        <w:rPr>
+          <w:rStyle w:val="NormalTok"/>
+        </w:rPr>
+        <w:t xml:space="preserve">NNI$data, ggplot2::</w:t>
+      </w:r>
+      <w:r>
+        <w:rPr>
+          <w:rStyle w:val="KeywordTok"/>
+        </w:rPr>
+        <w:t xml:space="preserve">aes</w:t>
+      </w:r>
+      <w:r>
+        <w:rPr>
+          <w:rStyle w:val="NormalTok"/>
+        </w:rPr>
+        <w:t xml:space="preserve">(</w:t>
+      </w:r>
+      <w:r>
+        <w:rPr>
+          <w:rStyle w:val="DataTypeTok"/>
+        </w:rPr>
+        <w:t xml:space="preserve">x =</w:t>
+      </w:r>
+      <w:r>
+        <w:rPr>
+          <w:rStyle w:val="NormalTok"/>
+        </w:rPr>
+        <w:t xml:space="preserve"> </w:t>
+      </w:r>
+      <w:r>
+        <w:rPr>
+          <w:rStyle w:val="KeywordTok"/>
+        </w:rPr>
+        <w:t xml:space="preserve">as.numeric</w:t>
+      </w:r>
+      <w:r>
+        <w:rPr>
+          <w:rStyle w:val="NormalTok"/>
+        </w:rPr>
+        <w:t xml:space="preserve">(Period) +</w:t>
+      </w:r>
+      <w:r>
+        <w:rPr>
+          <w:rStyle w:val="StringTok"/>
+        </w:rPr>
+        <w:t xml:space="preserve"> </w:t>
+      </w:r>
+      <w:r>
+        <w:rPr>
+          <w:rStyle w:val="DecValTok"/>
+        </w:rPr>
+        <w:t xml:space="preserve">1969</w:t>
+      </w:r>
+      <w:r>
+        <w:rPr>
+          <w:rStyle w:val="NormalTok"/>
+        </w:rPr>
+        <w:t xml:space="preserve">, </w:t>
+      </w:r>
+      <w:r>
+        <w:rPr>
+          <w:rStyle w:val="DataTypeTok"/>
+        </w:rPr>
+        <w:t xml:space="preserve">y =</w:t>
+      </w:r>
+      <w:r>
+        <w:rPr>
+          <w:rStyle w:val="NormalTok"/>
+        </w:rPr>
+        <w:t xml:space="preserve"> </w:t>
+      </w:r>
+      <w:r>
+        <w:rPr>
+          <w:rStyle w:val="NormalTok"/>
+        </w:rPr>
+        <w:t xml:space="preserve">mean,</w:t>
+      </w:r>
+      <w:r>
+        <w:br w:type="textWrapping"/>
+      </w:r>
+      <w:r>
+        <w:rPr>
+          <w:rStyle w:val="NormalTok"/>
+        </w:rPr>
+        <w:t xml:space="preserve"> </w:t>
+      </w:r>
+      <w:r>
+        <w:rPr>
+          <w:rStyle w:val="NormalTok"/>
+        </w:rPr>
+        <w:t xml:space="preserve"> </w:t>
+      </w:r>
+      <w:r>
+        <w:rPr>
+          <w:rStyle w:val="NormalTok"/>
+        </w:rPr>
+        <w:t xml:space="preserve"> </w:t>
+      </w:r>
+      <w:r>
+        <w:rPr>
+          <w:rStyle w:val="NormalTok"/>
+        </w:rPr>
+        <w:t xml:space="preserve"> </w:t>
+      </w:r>
+      <w:r>
+        <w:rPr>
+          <w:rStyle w:val="NormalTok"/>
+        </w:rPr>
+        <w:t xml:space="preserve"> </w:t>
+      </w:r>
+      <w:r>
+        <w:rPr>
+          <w:rStyle w:val="NormalTok"/>
+        </w:rPr>
+        <w:t xml:space="preserve"> </w:t>
+      </w:r>
+      <w:r>
+        <w:rPr>
+          <w:rStyle w:val="NormalTok"/>
+        </w:rPr>
+        <w:t xml:space="preserve"> </w:t>
+      </w:r>
+      <w:r>
+        <w:rPr>
+          <w:rStyle w:val="NormalTok"/>
+        </w:rPr>
+        <w:t xml:space="preserve"> </w:t>
+      </w:r>
+      <w:r>
+        <w:rPr>
+          <w:rStyle w:val="NormalTok"/>
+        </w:rPr>
+        <w:t xml:space="preserve"> </w:t>
+      </w:r>
+      <w:r>
+        <w:rPr>
+          <w:rStyle w:val="NormalTok"/>
+        </w:rPr>
+        <w:t xml:space="preserve"> </w:t>
+      </w:r>
+      <w:r>
+        <w:rPr>
+          <w:rStyle w:val="NormalTok"/>
+        </w:rPr>
+        <w:t xml:space="preserve"> </w:t>
+      </w:r>
+      <w:r>
+        <w:rPr>
+          <w:rStyle w:val="NormalTok"/>
+        </w:rPr>
+        <w:t xml:space="preserve"> </w:t>
+      </w:r>
+      <w:r>
+        <w:rPr>
+          <w:rStyle w:val="NormalTok"/>
+        </w:rPr>
+        <w:t xml:space="preserve"> </w:t>
+      </w:r>
+      <w:r>
+        <w:rPr>
+          <w:rStyle w:val="NormalTok"/>
+        </w:rPr>
+        <w:t xml:space="preserve"> </w:t>
+      </w:r>
+      <w:r>
+        <w:rPr>
+          <w:rStyle w:val="NormalTok"/>
+        </w:rPr>
+        <w:t xml:space="preserve"> </w:t>
+      </w:r>
+      <w:r>
+        <w:rPr>
+          <w:rStyle w:val="NormalTok"/>
+        </w:rPr>
+        <w:t xml:space="preserve"> </w:t>
+      </w:r>
+      <w:r>
+        <w:rPr>
+          <w:rStyle w:val="NormalTok"/>
+        </w:rPr>
+        <w:t xml:space="preserve"> </w:t>
+      </w:r>
+      <w:r>
+        <w:rPr>
+          <w:rStyle w:val="NormalTok"/>
+        </w:rPr>
+        <w:t xml:space="preserve"> </w:t>
+      </w:r>
+      <w:r>
+        <w:rPr>
+          <w:rStyle w:val="NormalTok"/>
+        </w:rPr>
+        <w:t xml:space="preserve"> </w:t>
+      </w:r>
+      <w:r>
+        <w:rPr>
+          <w:rStyle w:val="NormalTok"/>
+        </w:rPr>
+        <w:t xml:space="preserve"> </w:t>
+      </w:r>
+      <w:r>
+        <w:rPr>
+          <w:rStyle w:val="NormalTok"/>
+        </w:rPr>
+        <w:t xml:space="preserve"> </w:t>
+      </w:r>
+      <w:r>
+        <w:rPr>
+          <w:rStyle w:val="NormalTok"/>
+        </w:rPr>
+        <w:t xml:space="preserve"> </w:t>
+      </w:r>
+      <w:r>
+        <w:rPr>
+          <w:rStyle w:val="NormalTok"/>
+        </w:rPr>
+        <w:t xml:space="preserve"> </w:t>
+      </w:r>
+      <w:r>
+        <w:rPr>
+          <w:rStyle w:val="NormalTok"/>
+        </w:rPr>
+        <w:t xml:space="preserve"> </w:t>
+      </w:r>
+      <w:r>
+        <w:rPr>
+          <w:rStyle w:val="NormalTok"/>
+        </w:rPr>
+        <w:t xml:space="preserve"> </w:t>
+      </w:r>
+      <w:r>
+        <w:rPr>
+          <w:rStyle w:val="NormalTok"/>
+        </w:rPr>
+        <w:t xml:space="preserve"> </w:t>
+      </w:r>
+      <w:r>
+        <w:rPr>
+          <w:rStyle w:val="NormalTok"/>
+        </w:rPr>
+        <w:t xml:space="preserve"> </w:t>
+      </w:r>
+      <w:r>
+        <w:rPr>
+          <w:rStyle w:val="NormalTok"/>
+        </w:rPr>
+        <w:t xml:space="preserve"> </w:t>
+      </w:r>
+      <w:r>
+        <w:rPr>
+          <w:rStyle w:val="DataTypeTok"/>
+        </w:rPr>
+        <w:t xml:space="preserve">group =</w:t>
+      </w:r>
+      <w:r>
+        <w:rPr>
+          <w:rStyle w:val="NormalTok"/>
+        </w:rPr>
+        <w:t xml:space="preserve"> </w:t>
+      </w:r>
+      <w:r>
+        <w:rPr>
+          <w:rStyle w:val="NormalTok"/>
+        </w:rPr>
+        <w:t xml:space="preserve">identifier, </w:t>
+      </w:r>
+      <w:r>
+        <w:rPr>
+          <w:rStyle w:val="DataTypeTok"/>
+        </w:rPr>
+        <w:t xml:space="preserve">fill =</w:t>
+      </w:r>
+      <w:r>
+        <w:rPr>
+          <w:rStyle w:val="NormalTok"/>
+        </w:rPr>
+        <w:t xml:space="preserve"> </w:t>
+      </w:r>
+      <w:r>
+        <w:rPr>
+          <w:rStyle w:val="NormalTok"/>
+        </w:rPr>
+        <w:t xml:space="preserve">identifier,</w:t>
+      </w:r>
+      <w:r>
+        <w:br w:type="textWrapping"/>
+      </w:r>
+      <w:r>
+        <w:rPr>
+          <w:rStyle w:val="NormalTok"/>
+        </w:rPr>
+        <w:t xml:space="preserve"> </w:t>
+      </w:r>
+      <w:r>
+        <w:rPr>
+          <w:rStyle w:val="NormalTok"/>
+        </w:rPr>
+        <w:t xml:space="preserve"> </w:t>
+      </w:r>
+      <w:r>
+        <w:rPr>
+          <w:rStyle w:val="NormalTok"/>
+        </w:rPr>
+        <w:t xml:space="preserve"> </w:t>
+      </w:r>
+      <w:r>
+        <w:rPr>
+          <w:rStyle w:val="NormalTok"/>
+        </w:rPr>
+        <w:t xml:space="preserve"> </w:t>
+      </w:r>
+      <w:r>
+        <w:rPr>
+          <w:rStyle w:val="NormalTok"/>
+        </w:rPr>
+        <w:t xml:space="preserve"> </w:t>
+      </w:r>
+      <w:r>
+        <w:rPr>
+          <w:rStyle w:val="NormalTok"/>
+        </w:rPr>
+        <w:t xml:space="preserve"> </w:t>
+      </w:r>
+      <w:r>
+        <w:rPr>
+          <w:rStyle w:val="NormalTok"/>
+        </w:rPr>
+        <w:t xml:space="preserve"> </w:t>
+      </w:r>
+      <w:r>
+        <w:rPr>
+          <w:rStyle w:val="NormalTok"/>
+        </w:rPr>
+        <w:t xml:space="preserve"> </w:t>
+      </w:r>
+      <w:r>
+        <w:rPr>
+          <w:rStyle w:val="NormalTok"/>
+        </w:rPr>
+        <w:t xml:space="preserve"> </w:t>
+      </w:r>
+      <w:r>
+        <w:rPr>
+          <w:rStyle w:val="NormalTok"/>
+        </w:rPr>
+        <w:t xml:space="preserve"> </w:t>
+      </w:r>
+      <w:r>
+        <w:rPr>
+          <w:rStyle w:val="NormalTok"/>
+        </w:rPr>
+        <w:t xml:space="preserve"> </w:t>
+      </w:r>
+      <w:r>
+        <w:rPr>
+          <w:rStyle w:val="NormalTok"/>
+        </w:rPr>
+        <w:t xml:space="preserve"> </w:t>
+      </w:r>
+      <w:r>
+        <w:rPr>
+          <w:rStyle w:val="NormalTok"/>
+        </w:rPr>
+        <w:t xml:space="preserve"> </w:t>
+      </w:r>
+      <w:r>
+        <w:rPr>
+          <w:rStyle w:val="NormalTok"/>
+        </w:rPr>
+        <w:t xml:space="preserve"> </w:t>
+      </w:r>
+      <w:r>
+        <w:rPr>
+          <w:rStyle w:val="NormalTok"/>
+        </w:rPr>
+        <w:t xml:space="preserve"> </w:t>
+      </w:r>
+      <w:r>
+        <w:rPr>
+          <w:rStyle w:val="NormalTok"/>
+        </w:rPr>
+        <w:t xml:space="preserve"> </w:t>
+      </w:r>
+      <w:r>
+        <w:rPr>
+          <w:rStyle w:val="NormalTok"/>
+        </w:rPr>
+        <w:t xml:space="preserve"> </w:t>
+      </w:r>
+      <w:r>
+        <w:rPr>
+          <w:rStyle w:val="NormalTok"/>
+        </w:rPr>
+        <w:t xml:space="preserve"> </w:t>
+      </w:r>
+      <w:r>
+        <w:rPr>
+          <w:rStyle w:val="NormalTok"/>
+        </w:rPr>
+        <w:t xml:space="preserve"> </w:t>
+      </w:r>
+      <w:r>
+        <w:rPr>
+          <w:rStyle w:val="NormalTok"/>
+        </w:rPr>
+        <w:t xml:space="preserve"> </w:t>
+      </w:r>
+      <w:r>
+        <w:rPr>
+          <w:rStyle w:val="NormalTok"/>
+        </w:rPr>
+        <w:t xml:space="preserve"> </w:t>
+      </w:r>
+      <w:r>
+        <w:rPr>
+          <w:rStyle w:val="NormalTok"/>
+        </w:rPr>
+        <w:t xml:space="preserve"> </w:t>
+      </w:r>
+      <w:r>
+        <w:rPr>
+          <w:rStyle w:val="NormalTok"/>
+        </w:rPr>
+        <w:t xml:space="preserve"> </w:t>
+      </w:r>
+      <w:r>
+        <w:rPr>
+          <w:rStyle w:val="NormalTok"/>
+        </w:rPr>
+        <w:t xml:space="preserve"> </w:t>
+      </w:r>
+      <w:r>
+        <w:rPr>
+          <w:rStyle w:val="NormalTok"/>
+        </w:rPr>
+        <w:t xml:space="preserve"> </w:t>
+      </w:r>
+      <w:r>
+        <w:rPr>
+          <w:rStyle w:val="NormalTok"/>
+        </w:rPr>
+        <w:t xml:space="preserve"> </w:t>
+      </w:r>
+      <w:r>
+        <w:rPr>
+          <w:rStyle w:val="NormalTok"/>
+        </w:rPr>
+        <w:t xml:space="preserve"> </w:t>
+      </w:r>
+      <w:r>
+        <w:rPr>
+          <w:rStyle w:val="NormalTok"/>
+        </w:rPr>
+        <w:t xml:space="preserve"> </w:t>
+      </w:r>
+      <w:r>
+        <w:rPr>
+          <w:rStyle w:val="DataTypeTok"/>
+        </w:rPr>
+        <w:t xml:space="preserve">colour =</w:t>
+      </w:r>
+      <w:r>
+        <w:rPr>
+          <w:rStyle w:val="NormalTok"/>
+        </w:rPr>
+        <w:t xml:space="preserve"> </w:t>
+      </w:r>
+      <w:r>
+        <w:rPr>
+          <w:rStyle w:val="NormalTok"/>
+        </w:rPr>
+        <w:t xml:space="preserve">identifier)) +</w:t>
+      </w:r>
+      <w:r>
+        <w:rPr>
+          <w:rStyle w:val="StringTok"/>
+        </w:rPr>
+        <w:t xml:space="preserve"> </w:t>
+      </w:r>
+      <w:r>
+        <w:br w:type="textWrapping"/>
+      </w:r>
+      <w:r>
+        <w:rPr>
+          <w:rStyle w:val="StringTok"/>
+        </w:rPr>
+        <w:t xml:space="preserve">  </w:t>
+      </w:r>
+      <w:r>
+        <w:rPr>
+          <w:rStyle w:val="NormalTok"/>
+        </w:rPr>
+        <w:t xml:space="preserve">ggplot2::</w:t>
+      </w:r>
+      <w:r>
+        <w:rPr>
+          <w:rStyle w:val="KeywordTok"/>
+        </w:rPr>
+        <w:t xml:space="preserve">geom_line</w:t>
+      </w:r>
+      <w:r>
+        <w:rPr>
+          <w:rStyle w:val="NormalTok"/>
+        </w:rPr>
+        <w:t xml:space="preserve">() +</w:t>
+      </w:r>
+      <w:r>
+        <w:rPr>
+          <w:rStyle w:val="StringTok"/>
+        </w:rPr>
+        <w:t xml:space="preserve"> </w:t>
+      </w:r>
+      <w:r>
+        <w:br w:type="textWrapping"/>
+      </w:r>
+      <w:r>
+        <w:rPr>
+          <w:rStyle w:val="StringTok"/>
+        </w:rPr>
+        <w:t xml:space="preserve">  </w:t>
+      </w:r>
+      <w:r>
+        <w:rPr>
+          <w:rStyle w:val="NormalTok"/>
+        </w:rPr>
+        <w:t xml:space="preserve">ggplot2::</w:t>
+      </w:r>
+      <w:r>
+        <w:rPr>
+          <w:rStyle w:val="KeywordTok"/>
+        </w:rPr>
+        <w:t xml:space="preserve">theme_linedraw</w:t>
+      </w:r>
+      <w:r>
+        <w:rPr>
+          <w:rStyle w:val="NormalTok"/>
+        </w:rPr>
+        <w:t xml:space="preserve">() +</w:t>
+      </w:r>
+      <w:r>
+        <w:br w:type="textWrapping"/>
+      </w:r>
+      <w:r>
+        <w:rPr>
+          <w:rStyle w:val="StringTok"/>
+        </w:rPr>
+        <w:t xml:space="preserve">  </w:t>
+      </w:r>
+      <w:r>
+        <w:rPr>
+          <w:rStyle w:val="NormalTok"/>
+        </w:rPr>
+        <w:t xml:space="preserve">ggplot2::</w:t>
+      </w:r>
+      <w:r>
+        <w:rPr>
+          <w:rStyle w:val="KeywordTok"/>
+        </w:rPr>
+        <w:t xml:space="preserve">xlab</w:t>
+      </w:r>
+      <w:r>
+        <w:rPr>
+          <w:rStyle w:val="NormalTok"/>
+        </w:rPr>
+        <w:t xml:space="preserve">(</w:t>
+      </w:r>
+      <w:r>
+        <w:rPr>
+          <w:rStyle w:val="StringTok"/>
+        </w:rPr>
+        <w:t xml:space="preserve">"Year"</w:t>
+      </w:r>
+      <w:r>
+        <w:rPr>
+          <w:rStyle w:val="NormalTok"/>
+        </w:rPr>
+        <w:t xml:space="preserve">) +</w:t>
+      </w:r>
+      <w:r>
+        <w:br w:type="textWrapping"/>
+      </w:r>
+      <w:r>
+        <w:rPr>
+          <w:rStyle w:val="StringTok"/>
+        </w:rPr>
+        <w:t xml:space="preserve">  </w:t>
+      </w:r>
+      <w:r>
+        <w:rPr>
+          <w:rStyle w:val="NormalTok"/>
+        </w:rPr>
+        <w:t xml:space="preserve">ggplot2::</w:t>
+      </w:r>
+      <w:r>
+        <w:rPr>
+          <w:rStyle w:val="KeywordTok"/>
+        </w:rPr>
+        <w:t xml:space="preserve">ylab</w:t>
+      </w:r>
+      <w:r>
+        <w:rPr>
+          <w:rStyle w:val="NormalTok"/>
+        </w:rPr>
+        <w:t xml:space="preserve">(</w:t>
+      </w:r>
+      <w:r>
+        <w:rPr>
+          <w:rStyle w:val="StringTok"/>
+        </w:rPr>
+        <w:t xml:space="preserve">"NNI"</w:t>
+      </w:r>
+      <w:r>
+        <w:rPr>
+          <w:rStyle w:val="NormalTok"/>
+        </w:rPr>
+        <w:t xml:space="preserve">) +</w:t>
+      </w:r>
+      <w:r>
+        <w:br w:type="textWrapping"/>
+      </w:r>
+      <w:r>
+        <w:rPr>
+          <w:rStyle w:val="StringTok"/>
+        </w:rPr>
+        <w:t xml:space="preserve">  </w:t>
+      </w:r>
+      <w:r>
+        <w:rPr>
+          <w:rStyle w:val="NormalTok"/>
+        </w:rPr>
+        <w:t xml:space="preserve">ggplot2::</w:t>
+      </w:r>
+      <w:r>
+        <w:rPr>
+          <w:rStyle w:val="KeywordTok"/>
+        </w:rPr>
+        <w:t xml:space="preserve">geom_hline</w:t>
+      </w:r>
+      <w:r>
+        <w:rPr>
+          <w:rStyle w:val="NormalTok"/>
+        </w:rPr>
+        <w:t xml:space="preserve">(</w:t>
+      </w:r>
+      <w:r>
+        <w:rPr>
+          <w:rStyle w:val="DataTypeTok"/>
+        </w:rPr>
+        <w:t xml:space="preserve">yintercept =</w:t>
+      </w:r>
+      <w:r>
+        <w:rPr>
+          <w:rStyle w:val="NormalTok"/>
+        </w:rPr>
+        <w:t xml:space="preserve"> </w:t>
+      </w:r>
+      <w:r>
+        <w:rPr>
+          <w:rStyle w:val="DecValTok"/>
+        </w:rPr>
+        <w:t xml:space="preserve">1</w:t>
+      </w:r>
+      <w:r>
+        <w:rPr>
+          <w:rStyle w:val="NormalTok"/>
+        </w:rPr>
+        <w:t xml:space="preserve">, </w:t>
+      </w:r>
+      <w:r>
+        <w:rPr>
+          <w:rStyle w:val="DataTypeTok"/>
+        </w:rPr>
+        <w:t xml:space="preserve">colour =</w:t>
+      </w:r>
+      <w:r>
+        <w:rPr>
+          <w:rStyle w:val="NormalTok"/>
+        </w:rPr>
+        <w:t xml:space="preserve"> </w:t>
+      </w:r>
+      <w:r>
+        <w:rPr>
+          <w:rStyle w:val="StringTok"/>
+        </w:rPr>
+        <w:t xml:space="preserve">"red"</w:t>
+      </w:r>
+      <w:r>
+        <w:rPr>
+          <w:rStyle w:val="NormalTok"/>
+        </w:rPr>
+        <w:t xml:space="preserve">) +</w:t>
+      </w:r>
+      <w:r>
+        <w:br w:type="textWrapping"/>
+      </w:r>
+      <w:r>
+        <w:rPr>
+          <w:rStyle w:val="StringTok"/>
+        </w:rPr>
+        <w:t xml:space="preserve">  </w:t>
+      </w:r>
+      <w:r>
+        <w:rPr>
+          <w:rStyle w:val="NormalTok"/>
+        </w:rPr>
+        <w:t xml:space="preserve">ggplot2::</w:t>
+      </w:r>
+      <w:r>
+        <w:rPr>
+          <w:rStyle w:val="KeywordTok"/>
+        </w:rPr>
+        <w:t xml:space="preserve">geom_ribbon</w:t>
+      </w:r>
+      <w:r>
+        <w:rPr>
+          <w:rStyle w:val="NormalTok"/>
+        </w:rPr>
+        <w:t xml:space="preserve">(ggplot2::</w:t>
+      </w:r>
+      <w:r>
+        <w:rPr>
+          <w:rStyle w:val="KeywordTok"/>
+        </w:rPr>
+        <w:t xml:space="preserve">aes</w:t>
+      </w:r>
+      <w:r>
+        <w:rPr>
+          <w:rStyle w:val="NormalTok"/>
+        </w:rPr>
+        <w:t xml:space="preserve">(</w:t>
+      </w:r>
+      <w:r>
+        <w:rPr>
+          <w:rStyle w:val="DataTypeTok"/>
+        </w:rPr>
+        <w:t xml:space="preserve">ymin =</w:t>
+      </w:r>
+      <w:r>
+        <w:rPr>
+          <w:rStyle w:val="NormalTok"/>
+        </w:rPr>
+        <w:t xml:space="preserve"> </w:t>
+      </w:r>
+      <w:r>
+        <w:rPr>
+          <w:rStyle w:val="NormalTok"/>
+        </w:rPr>
+        <w:t xml:space="preserve">lower, </w:t>
+      </w:r>
+      <w:r>
+        <w:rPr>
+          <w:rStyle w:val="DataTypeTok"/>
+        </w:rPr>
+        <w:t xml:space="preserve">ymax =</w:t>
+      </w:r>
+      <w:r>
+        <w:rPr>
+          <w:rStyle w:val="NormalTok"/>
+        </w:rPr>
+        <w:t xml:space="preserve"> </w:t>
+      </w:r>
+      <w:r>
+        <w:rPr>
+          <w:rStyle w:val="NormalTok"/>
+        </w:rPr>
+        <w:t xml:space="preserve">upper),</w:t>
+      </w:r>
+      <w:r>
+        <w:br w:type="textWrapping"/>
+      </w:r>
+      <w:r>
+        <w:rPr>
+          <w:rStyle w:val="NormalTok"/>
+        </w:rPr>
+        <w:t xml:space="preserve"> </w:t>
+      </w:r>
+      <w:r>
+        <w:rPr>
+          <w:rStyle w:val="NormalTok"/>
+        </w:rPr>
+        <w:t xml:space="preserve"> </w:t>
+      </w:r>
+      <w:r>
+        <w:rPr>
+          <w:rStyle w:val="NormalTok"/>
+        </w:rPr>
+        <w:t xml:space="preserve"> </w:t>
+      </w:r>
+      <w:r>
+        <w:rPr>
+          <w:rStyle w:val="NormalTok"/>
+        </w:rPr>
+        <w:t xml:space="preserve"> </w:t>
+      </w:r>
+      <w:r>
+        <w:rPr>
+          <w:rStyle w:val="NormalTok"/>
+        </w:rPr>
+        <w:t xml:space="preserve"> </w:t>
+      </w:r>
+      <w:r>
+        <w:rPr>
+          <w:rStyle w:val="NormalTok"/>
+        </w:rPr>
+        <w:t xml:space="preserve"> </w:t>
+      </w:r>
+      <w:r>
+        <w:rPr>
+          <w:rStyle w:val="NormalTok"/>
+        </w:rPr>
+        <w:t xml:space="preserve"> </w:t>
+      </w:r>
+      <w:r>
+        <w:rPr>
+          <w:rStyle w:val="NormalTok"/>
+        </w:rPr>
+        <w:t xml:space="preserve"> </w:t>
+      </w:r>
+      <w:r>
+        <w:rPr>
+          <w:rStyle w:val="NormalTok"/>
+        </w:rPr>
+        <w:t xml:space="preserve"> </w:t>
+      </w:r>
+      <w:r>
+        <w:rPr>
+          <w:rStyle w:val="NormalTok"/>
+        </w:rPr>
+        <w:t xml:space="preserve"> </w:t>
+      </w:r>
+      <w:r>
+        <w:rPr>
+          <w:rStyle w:val="NormalTok"/>
+        </w:rPr>
+        <w:t xml:space="preserve"> </w:t>
+      </w:r>
+      <w:r>
+        <w:rPr>
+          <w:rStyle w:val="NormalTok"/>
+        </w:rPr>
+        <w:t xml:space="preserve"> </w:t>
+      </w:r>
+      <w:r>
+        <w:rPr>
+          <w:rStyle w:val="NormalTok"/>
+        </w:rPr>
+        <w:t xml:space="preserve"> </w:t>
+      </w:r>
+      <w:r>
+        <w:rPr>
+          <w:rStyle w:val="NormalTok"/>
+        </w:rPr>
+        <w:t xml:space="preserve"> </w:t>
+      </w:r>
+      <w:r>
+        <w:rPr>
+          <w:rStyle w:val="DataTypeTok"/>
+        </w:rPr>
+        <w:t xml:space="preserve">alpha =</w:t>
+      </w:r>
+      <w:r>
+        <w:rPr>
+          <w:rStyle w:val="NormalTok"/>
+        </w:rPr>
+        <w:t xml:space="preserve"> </w:t>
+      </w:r>
+      <w:r>
+        <w:rPr>
+          <w:rStyle w:val="FloatTok"/>
+        </w:rPr>
+        <w:t xml:space="preserve">0.3</w:t>
+      </w:r>
+      <w:r>
+        <w:rPr>
+          <w:rStyle w:val="NormalTok"/>
+        </w:rPr>
+        <w:t xml:space="preserve">) +</w:t>
+      </w:r>
+      <w:r>
+        <w:br w:type="textWrapping"/>
+      </w:r>
+      <w:r>
+        <w:rPr>
+          <w:rStyle w:val="StringTok"/>
+        </w:rPr>
+        <w:t xml:space="preserve">  </w:t>
+      </w:r>
+      <w:r>
+        <w:rPr>
+          <w:rStyle w:val="NormalTok"/>
+        </w:rPr>
+        <w:t xml:space="preserve">ggplot2::</w:t>
+      </w:r>
+      <w:r>
+        <w:rPr>
+          <w:rStyle w:val="KeywordTok"/>
+        </w:rPr>
+        <w:t xml:space="preserve">labs</w:t>
+      </w:r>
+      <w:r>
+        <w:rPr>
+          <w:rStyle w:val="NormalTok"/>
+        </w:rPr>
+        <w:t xml:space="preserve">(</w:t>
+      </w:r>
+      <w:r>
+        <w:rPr>
+          <w:rStyle w:val="DataTypeTok"/>
+        </w:rPr>
+        <w:t xml:space="preserve">group =</w:t>
+      </w:r>
+      <w:r>
+        <w:rPr>
+          <w:rStyle w:val="NormalTok"/>
+        </w:rPr>
+        <w:t xml:space="preserve"> </w:t>
+      </w:r>
+      <w:r>
+        <w:rPr>
+          <w:rStyle w:val="StringTok"/>
+        </w:rPr>
+        <w:t xml:space="preserve">""</w:t>
+      </w:r>
+      <w:r>
+        <w:rPr>
+          <w:rStyle w:val="NormalTok"/>
+        </w:rPr>
+        <w:t xml:space="preserve">,</w:t>
+      </w:r>
+      <w:r>
+        <w:br w:type="textWrapping"/>
+      </w:r>
+      <w:r>
+        <w:rPr>
+          <w:rStyle w:val="NormalTok"/>
+        </w:rPr>
+        <w:t xml:space="preserve"> </w:t>
+      </w:r>
+      <w:r>
+        <w:rPr>
+          <w:rStyle w:val="NormalTok"/>
+        </w:rPr>
+        <w:t xml:space="preserve"> </w:t>
+      </w:r>
+      <w:r>
+        <w:rPr>
+          <w:rStyle w:val="NormalTok"/>
+        </w:rPr>
+        <w:t xml:space="preserve"> </w:t>
+      </w:r>
+      <w:r>
+        <w:rPr>
+          <w:rStyle w:val="NormalTok"/>
+        </w:rPr>
+        <w:t xml:space="preserve"> </w:t>
+      </w:r>
+      <w:r>
+        <w:rPr>
+          <w:rStyle w:val="NormalTok"/>
+        </w:rPr>
+        <w:t xml:space="preserve"> </w:t>
+      </w:r>
+      <w:r>
+        <w:rPr>
+          <w:rStyle w:val="NormalTok"/>
+        </w:rPr>
+        <w:t xml:space="preserve"> </w:t>
+      </w:r>
+      <w:r>
+        <w:rPr>
+          <w:rStyle w:val="NormalTok"/>
+        </w:rPr>
+        <w:t xml:space="preserve"> </w:t>
+      </w:r>
+      <w:r>
+        <w:rPr>
+          <w:rStyle w:val="DataTypeTok"/>
+        </w:rPr>
+        <w:t xml:space="preserve">fill =</w:t>
+      </w:r>
+      <w:r>
+        <w:rPr>
+          <w:rStyle w:val="NormalTok"/>
+        </w:rPr>
+        <w:t xml:space="preserve"> </w:t>
+      </w:r>
+      <w:r>
+        <w:rPr>
+          <w:rStyle w:val="StringTok"/>
+        </w:rPr>
+        <w:t xml:space="preserve">""</w:t>
+      </w:r>
+      <w:r>
+        <w:rPr>
+          <w:rStyle w:val="NormalTok"/>
+        </w:rPr>
+        <w:t xml:space="preserve">,</w:t>
+      </w:r>
+      <w:r>
+        <w:br w:type="textWrapping"/>
+      </w:r>
+      <w:r>
+        <w:rPr>
+          <w:rStyle w:val="NormalTok"/>
+        </w:rPr>
+        <w:t xml:space="preserve"> </w:t>
+      </w:r>
+      <w:r>
+        <w:rPr>
+          <w:rStyle w:val="NormalTok"/>
+        </w:rPr>
+        <w:t xml:space="preserve"> </w:t>
+      </w:r>
+      <w:r>
+        <w:rPr>
+          <w:rStyle w:val="NormalTok"/>
+        </w:rPr>
+        <w:t xml:space="preserve"> </w:t>
+      </w:r>
+      <w:r>
+        <w:rPr>
+          <w:rStyle w:val="NormalTok"/>
+        </w:rPr>
+        <w:t xml:space="preserve"> </w:t>
+      </w:r>
+      <w:r>
+        <w:rPr>
+          <w:rStyle w:val="NormalTok"/>
+        </w:rPr>
+        <w:t xml:space="preserve"> </w:t>
+      </w:r>
+      <w:r>
+        <w:rPr>
+          <w:rStyle w:val="NormalTok"/>
+        </w:rPr>
+        <w:t xml:space="preserve"> </w:t>
+      </w:r>
+      <w:r>
+        <w:rPr>
+          <w:rStyle w:val="NormalTok"/>
+        </w:rPr>
+        <w:t xml:space="preserve"> </w:t>
+      </w:r>
+      <w:r>
+        <w:rPr>
+          <w:rStyle w:val="DataTypeTok"/>
+        </w:rPr>
+        <w:t xml:space="preserve">colour =</w:t>
+      </w:r>
+      <w:r>
+        <w:rPr>
+          <w:rStyle w:val="NormalTok"/>
+        </w:rPr>
+        <w:t xml:space="preserve"> </w:t>
+      </w:r>
+      <w:r>
+        <w:rPr>
+          <w:rStyle w:val="StringTok"/>
+        </w:rPr>
+        <w:t xml:space="preserve">""</w:t>
+      </w:r>
+      <w:r>
+        <w:rPr>
+          <w:rStyle w:val="NormalTok"/>
+        </w:rPr>
+        <w:t xml:space="preserve">)</w:t>
+      </w:r>
+    </w:p>
+    <w:p>
+      <w:pPr>
+        <w:pStyle w:val="FigureWithCaption"/>
+      </w:pPr>
+      <w:r>
+        <w:drawing>
+          <wp:inline>
+            <wp:extent cx="5334000" cy="3555999"/>
+            <wp:effectExtent b="0" l="0" r="0" t="0"/>
+            <wp:docPr descr="Figure 1. Nearest neighbour index calculated for each year. The shaded band denotes the 5th to 95th percentiles calculated by bootstrapping over five simulated distributions." id="1" name="Picture"/>
+            <a:graphic>
+              <a:graphicData uri="http://schemas.openxmlformats.org/drawingml/2006/picture">
+                <pic:pic>
+                  <pic:nvPicPr>
+                    <pic:cNvPr descr="template_UK_scheme_data_files/figure-docx/unnamed-chunk-3-1.png" id="0" name="Picture"/>
+                    <pic:cNvPicPr>
+                      <a:picLocks noChangeArrowheads="1" noChangeAspect="1"/>
+                    </pic:cNvPicPr>
+                  </pic:nvPicPr>
+                  <pic:blipFill>
+                    <a:blip r:embed="rId31"/>
+                    <a:stretch>
+                      <a:fillRect/>
+                    </a:stretch>
+                  </pic:blipFill>
+                  <pic:spPr bwMode="auto">
+                    <a:xfrm>
+                      <a:off x="0" y="0"/>
+                      <a:ext cx="5334000" cy="3555999"/>
+                    </a:xfrm>
+                    <a:prstGeom prst="rect">
+                      <a:avLst/>
+                    </a:prstGeom>
+                    <a:noFill/>
+                    <a:ln w="9525">
+                      <a:noFill/>
+                      <a:headEnd/>
+                      <a:tailEnd/>
+                    </a:ln>
+                  </pic:spPr>
+                </pic:pic>
+              </a:graphicData>
+            </a:graphic>
+          </wp:inline>
+        </w:drawing>
+      </w:r>
+    </w:p>
+    <w:p>
+      <w:pPr>
+        <w:pStyle w:val="ImageCaption"/>
+      </w:pPr>
+      <w:r>
+        <w:t xml:space="preserve">Figure 1. Nearest neighbour index calculated for each year. The shaded band denotes the 5th to 95th percentiles calculated by bootstrapping over five simulated distributions.</w:t>
+      </w:r>
+    </w:p>
+    <w:p>
+      <w:pPr>
+        <w:pStyle w:val="SourceCode"/>
+      </w:pPr>
+      <w:r>
+        <w:rPr>
+          <w:rStyle w:val="NormalTok"/>
+        </w:rPr>
+        <w:t xml:space="preserve">## load required data </w:t>
+      </w:r>
+      <w:r>
+        <w:br w:type="textWrapping"/>
+      </w:r>
+      <w:r>
+        <w:br w:type="textWrapping"/>
+      </w:r>
+      <w:r>
+        <w:rPr>
+          <w:rStyle w:val="CommentTok"/>
+        </w:rPr>
+        <w:t xml:space="preserve"># UK shapefile from BRCmap</w:t>
+      </w:r>
+      <w:r>
+        <w:br w:type="textWrapping"/>
+      </w:r>
+      <w:r>
+        <w:br w:type="textWrapping"/>
+      </w:r>
+      <w:r>
+        <w:rPr>
+          <w:rStyle w:val="KeywordTok"/>
+        </w:rPr>
+        <w:t xml:space="preserve">data</w:t>
+      </w:r>
+      <w:r>
+        <w:rPr>
+          <w:rStyle w:val="NormalTok"/>
+        </w:rPr>
+        <w:t xml:space="preserve">(UK)</w:t>
+      </w:r>
+      <w:r>
+        <w:br w:type="textWrapping"/>
+      </w:r>
+      <w:r>
+        <w:br w:type="textWrapping"/>
+      </w:r>
+      <w:r>
+        <w:rPr>
+          <w:rStyle w:val="NormalTok"/>
+        </w:rPr>
+        <w:t xml:space="preserve">shp &lt;-</w:t>
+      </w:r>
+      <w:r>
+        <w:rPr>
+          <w:rStyle w:val="StringTok"/>
+        </w:rPr>
+        <w:t xml:space="preserve"> </w:t>
+      </w:r>
+      <w:r>
+        <w:rPr>
+          <w:rStyle w:val="NormalTok"/>
+        </w:rPr>
+        <w:t xml:space="preserve">UK[UK$REGION ==</w:t>
+      </w:r>
+      <w:r>
+        <w:rPr>
+          <w:rStyle w:val="StringTok"/>
+        </w:rPr>
+        <w:t xml:space="preserve"> "Great Britain"</w:t>
+      </w:r>
+      <w:r>
+        <w:rPr>
+          <w:rStyle w:val="NormalTok"/>
+        </w:rPr>
+        <w:t xml:space="preserve">, ]</w:t>
+      </w:r>
+      <w:r>
+        <w:br w:type="textWrapping"/>
+      </w:r>
+      <w:r>
+        <w:br w:type="textWrapping"/>
+      </w:r>
+      <w:r>
+        <w:rPr>
+          <w:rStyle w:val="NormalTok"/>
+        </w:rPr>
+        <w:t xml:space="preserve">shp2 &lt;-</w:t>
+      </w:r>
+      <w:r>
+        <w:rPr>
+          <w:rStyle w:val="StringTok"/>
+        </w:rPr>
+        <w:t xml:space="preserve"> </w:t>
+      </w:r>
+      <w:r>
+        <w:rPr>
+          <w:rStyle w:val="NormalTok"/>
+        </w:rPr>
+        <w:t xml:space="preserve">UK[UK$REGION ==</w:t>
+      </w:r>
+      <w:r>
+        <w:rPr>
+          <w:rStyle w:val="StringTok"/>
+        </w:rPr>
+        <w:t xml:space="preserve"> "Ireland"</w:t>
+      </w:r>
+      <w:r>
+        <w:rPr>
+          <w:rStyle w:val="NormalTok"/>
+        </w:rPr>
+        <w:t xml:space="preserve">, ]</w:t>
+      </w:r>
+      <w:r>
+        <w:br w:type="textWrapping"/>
+      </w:r>
+      <w:r>
+        <w:br w:type="textWrapping"/>
+      </w:r>
+      <w:r>
+        <w:rPr>
+          <w:rStyle w:val="CommentTok"/>
+        </w:rPr>
+        <w:t xml:space="preserve"># fortify shapefile for use with ggplot2</w:t>
+      </w:r>
+      <w:r>
+        <w:br w:type="textWrapping"/>
+      </w:r>
+      <w:r>
+        <w:br w:type="textWrapping"/>
+      </w:r>
+      <w:r>
+        <w:rPr>
+          <w:rStyle w:val="NormalTok"/>
+        </w:rPr>
+        <w:t xml:space="preserve">mapGB &lt;-</w:t>
+      </w:r>
+      <w:r>
+        <w:rPr>
+          <w:rStyle w:val="StringTok"/>
+        </w:rPr>
+        <w:t xml:space="preserve"> </w:t>
+      </w:r>
+      <w:r>
+        <w:rPr>
+          <w:rStyle w:val="NormalTok"/>
+        </w:rPr>
+        <w:t xml:space="preserve">ggplot2::</w:t>
+      </w:r>
+      <w:r>
+        <w:rPr>
+          <w:rStyle w:val="KeywordTok"/>
+        </w:rPr>
+        <w:t xml:space="preserve">fortify</w:t>
+      </w:r>
+      <w:r>
+        <w:rPr>
+          <w:rStyle w:val="NormalTok"/>
+        </w:rPr>
+        <w:t xml:space="preserve">(shp)</w:t>
+      </w:r>
+    </w:p>
+    <w:p>
+      <w:pPr>
+        <w:pStyle w:val="SourceCode"/>
+      </w:pPr>
+      <w:r>
+        <w:rPr>
+          <w:rStyle w:val="VerbatimChar"/>
+        </w:rPr>
+        <w:t xml:space="preserve">## Regions defined for each Polygons</w:t>
+      </w:r>
+    </w:p>
+    <w:p>
+      <w:pPr>
+        <w:pStyle w:val="SourceCode"/>
+      </w:pPr>
+      <w:r>
+        <w:rPr>
+          <w:rStyle w:val="NormalTok"/>
+        </w:rPr>
+        <w:t xml:space="preserve">mapIr &lt;-</w:t>
+      </w:r>
+      <w:r>
+        <w:rPr>
+          <w:rStyle w:val="StringTok"/>
+        </w:rPr>
+        <w:t xml:space="preserve"> </w:t>
+      </w:r>
+      <w:r>
+        <w:rPr>
+          <w:rStyle w:val="NormalTok"/>
+        </w:rPr>
+        <w:t xml:space="preserve">ggplot2::</w:t>
+      </w:r>
+      <w:r>
+        <w:rPr>
+          <w:rStyle w:val="KeywordTok"/>
+        </w:rPr>
+        <w:t xml:space="preserve">fortify</w:t>
+      </w:r>
+      <w:r>
+        <w:rPr>
+          <w:rStyle w:val="NormalTok"/>
+        </w:rPr>
+        <w:t xml:space="preserve">(shp2)</w:t>
+      </w:r>
+    </w:p>
+    <w:p>
+      <w:pPr>
+        <w:pStyle w:val="SourceCode"/>
+      </w:pPr>
+      <w:r>
+        <w:rPr>
+          <w:rStyle w:val="VerbatimChar"/>
+        </w:rPr>
+        <w:t xml:space="preserve">## Regions defined for each Polygons</w:t>
+      </w:r>
+    </w:p>
+    <w:p>
+      <w:pPr>
+        <w:pStyle w:val="SourceCode"/>
+      </w:pPr>
+      <w:r>
+        <w:rPr>
+          <w:rStyle w:val="CommentTok"/>
+        </w:rPr>
+        <w:t xml:space="preserve"># map grid cells sampled at some point </w:t>
+      </w:r>
+      <w:r>
+        <w:br w:type="textWrapping"/>
+      </w:r>
+      <w:r>
+        <w:br w:type="textWrapping"/>
+      </w:r>
+      <w:r>
+        <w:rPr>
+          <w:rStyle w:val="NormalTok"/>
+        </w:rPr>
+        <w:t xml:space="preserve">spatCov &lt;-</w:t>
+      </w:r>
+      <w:r>
+        <w:rPr>
+          <w:rStyle w:val="StringTok"/>
+        </w:rPr>
+        <w:t xml:space="preserve"> </w:t>
+      </w:r>
+      <w:r>
+        <w:rPr>
+          <w:rStyle w:val="NormalTok"/>
+        </w:rPr>
+        <w:t xml:space="preserve">occAssess::</w:t>
+      </w:r>
+      <w:r>
+        <w:rPr>
+          <w:rStyle w:val="KeywordTok"/>
+        </w:rPr>
+        <w:t xml:space="preserve">assessSpatialCov</w:t>
+      </w:r>
+      <w:r>
+        <w:rPr>
+          <w:rStyle w:val="NormalTok"/>
+        </w:rPr>
+        <w:t xml:space="preserve">(</w:t>
+      </w:r>
+      <w:r>
+        <w:rPr>
+          <w:rStyle w:val="DataTypeTok"/>
+        </w:rPr>
+        <w:t xml:space="preserve">periods =</w:t>
+      </w:r>
+      <w:r>
+        <w:rPr>
+          <w:rStyle w:val="NormalTok"/>
+        </w:rPr>
+        <w:t xml:space="preserve"> </w:t>
+      </w:r>
+      <w:r>
+        <w:rPr>
+          <w:rStyle w:val="NormalTok"/>
+        </w:rPr>
+        <w:t xml:space="preserve">periods,</w:t>
+      </w:r>
+      <w:r>
+        <w:br w:type="textWrapping"/>
+      </w:r>
+      <w:r>
+        <w:rPr>
+          <w:rStyle w:val="NormalTok"/>
+        </w:rPr>
+        <w:t xml:space="preserve"> </w:t>
+      </w:r>
+      <w:r>
+        <w:rPr>
+          <w:rStyle w:val="NormalTok"/>
+        </w:rPr>
+        <w:t xml:space="preserve"> </w:t>
+      </w:r>
+      <w:r>
+        <w:rPr>
+          <w:rStyle w:val="NormalTok"/>
+        </w:rPr>
+        <w:t xml:space="preserve"> </w:t>
+      </w:r>
+      <w:r>
+        <w:rPr>
+          <w:rStyle w:val="NormalTok"/>
+        </w:rPr>
+        <w:t xml:space="preserve"> </w:t>
+      </w:r>
+      <w:r>
+        <w:rPr>
+          <w:rStyle w:val="NormalTok"/>
+        </w:rPr>
+        <w:t xml:space="preserve"> </w:t>
+      </w:r>
+      <w:r>
+        <w:rPr>
+          <w:rStyle w:val="NormalTok"/>
+        </w:rPr>
+        <w:t xml:space="preserve"> </w:t>
+      </w:r>
+      <w:r>
+        <w:rPr>
+          <w:rStyle w:val="NormalTok"/>
+        </w:rPr>
+        <w:t xml:space="preserve"> </w:t>
+      </w:r>
+      <w:r>
+        <w:rPr>
+          <w:rStyle w:val="NormalTok"/>
+        </w:rPr>
+        <w:t xml:space="preserve"> </w:t>
+      </w:r>
+      <w:r>
+        <w:rPr>
+          <w:rStyle w:val="NormalTok"/>
+        </w:rPr>
+        <w:t xml:space="preserve"> </w:t>
+      </w:r>
+      <w:r>
+        <w:rPr>
+          <w:rStyle w:val="NormalTok"/>
+        </w:rPr>
+        <w:t xml:space="preserve"> </w:t>
+      </w:r>
+      <w:r>
+        <w:rPr>
+          <w:rStyle w:val="NormalTok"/>
+        </w:rPr>
+        <w:t xml:space="preserve"> </w:t>
+      </w:r>
+      <w:r>
+        <w:rPr>
+          <w:rStyle w:val="NormalTok"/>
+        </w:rPr>
+        <w:t xml:space="preserve"> </w:t>
+      </w:r>
+      <w:r>
+        <w:rPr>
+          <w:rStyle w:val="NormalTok"/>
+        </w:rPr>
+        <w:t xml:space="preserve"> </w:t>
+      </w:r>
+      <w:r>
+        <w:rPr>
+          <w:rStyle w:val="NormalTok"/>
+        </w:rPr>
+        <w:t xml:space="preserve"> </w:t>
+      </w:r>
+      <w:r>
+        <w:rPr>
+          <w:rStyle w:val="NormalTok"/>
+        </w:rPr>
+        <w:t xml:space="preserve"> </w:t>
+      </w:r>
+      <w:r>
+        <w:rPr>
+          <w:rStyle w:val="NormalTok"/>
+        </w:rPr>
+        <w:t xml:space="preserve"> </w:t>
+      </w:r>
+      <w:r>
+        <w:rPr>
+          <w:rStyle w:val="NormalTok"/>
+        </w:rPr>
+        <w:t xml:space="preserve"> </w:t>
+      </w:r>
+      <w:r>
+        <w:rPr>
+          <w:rStyle w:val="NormalTok"/>
+        </w:rPr>
+        <w:t xml:space="preserve"> </w:t>
+      </w:r>
+      <w:r>
+        <w:rPr>
+          <w:rStyle w:val="NormalTok"/>
+        </w:rPr>
+        <w:t xml:space="preserve"> </w:t>
+      </w:r>
+      <w:r>
+        <w:rPr>
+          <w:rStyle w:val="NormalTok"/>
+        </w:rPr>
+        <w:t xml:space="preserve"> </w:t>
+      </w:r>
+      <w:r>
+        <w:rPr>
+          <w:rStyle w:val="NormalTok"/>
+        </w:rPr>
+        <w:t xml:space="preserve"> </w:t>
+      </w:r>
+      <w:r>
+        <w:rPr>
+          <w:rStyle w:val="NormalTok"/>
+        </w:rPr>
+        <w:t xml:space="preserve"> </w:t>
+      </w:r>
+      <w:r>
+        <w:rPr>
+          <w:rStyle w:val="NormalTok"/>
+        </w:rPr>
+        <w:t xml:space="preserve"> </w:t>
+      </w:r>
+      <w:r>
+        <w:rPr>
+          <w:rStyle w:val="NormalTok"/>
+        </w:rPr>
+        <w:t xml:space="preserve"> </w:t>
+      </w:r>
+      <w:r>
+        <w:rPr>
+          <w:rStyle w:val="NormalTok"/>
+        </w:rPr>
+        <w:t xml:space="preserve"> </w:t>
+      </w:r>
+      <w:r>
+        <w:rPr>
+          <w:rStyle w:val="NormalTok"/>
+        </w:rPr>
+        <w:t xml:space="preserve"> </w:t>
+      </w:r>
+      <w:r>
+        <w:rPr>
+          <w:rStyle w:val="NormalTok"/>
+        </w:rPr>
+        <w:t xml:space="preserve"> </w:t>
+      </w:r>
+      <w:r>
+        <w:rPr>
+          <w:rStyle w:val="NormalTok"/>
+        </w:rPr>
+        <w:t xml:space="preserve"> </w:t>
+      </w:r>
+      <w:r>
+        <w:rPr>
+          <w:rStyle w:val="NormalTok"/>
+        </w:rPr>
+        <w:t xml:space="preserve"> </w:t>
+      </w:r>
+      <w:r>
+        <w:rPr>
+          <w:rStyle w:val="NormalTok"/>
+        </w:rPr>
+        <w:t xml:space="preserve"> </w:t>
+      </w:r>
+      <w:r>
+        <w:rPr>
+          <w:rStyle w:val="NormalTok"/>
+        </w:rPr>
+        <w:t xml:space="preserve"> </w:t>
+      </w:r>
+      <w:r>
+        <w:rPr>
+          <w:rStyle w:val="NormalTok"/>
+        </w:rPr>
+        <w:t xml:space="preserve"> </w:t>
+      </w:r>
+      <w:r>
+        <w:rPr>
+          <w:rStyle w:val="NormalTok"/>
+        </w:rPr>
+        <w:t xml:space="preserve"> </w:t>
+      </w:r>
+      <w:r>
+        <w:rPr>
+          <w:rStyle w:val="NormalTok"/>
+        </w:rPr>
+        <w:t xml:space="preserve"> </w:t>
+      </w:r>
+      <w:r>
+        <w:rPr>
+          <w:rStyle w:val="NormalTok"/>
+        </w:rPr>
+        <w:t xml:space="preserve"> </w:t>
+      </w:r>
+      <w:r>
+        <w:rPr>
+          <w:rStyle w:val="NormalTok"/>
+        </w:rPr>
+        <w:t xml:space="preserve"> </w:t>
+      </w:r>
+      <w:r>
+        <w:rPr>
+          <w:rStyle w:val="NormalTok"/>
+        </w:rPr>
+        <w:t xml:space="preserve"> </w:t>
+      </w:r>
+      <w:r>
+        <w:rPr>
+          <w:rStyle w:val="NormalTok"/>
+        </w:rPr>
+        <w:t xml:space="preserve"> </w:t>
+      </w:r>
+      <w:r>
+        <w:rPr>
+          <w:rStyle w:val="NormalTok"/>
+        </w:rPr>
+        <w:t xml:space="preserve"> </w:t>
+      </w:r>
+      <w:r>
+        <w:rPr>
+          <w:rStyle w:val="DataTypeTok"/>
+        </w:rPr>
+        <w:t xml:space="preserve">dat =</w:t>
+      </w:r>
+      <w:r>
+        <w:rPr>
+          <w:rStyle w:val="NormalTok"/>
+        </w:rPr>
+        <w:t xml:space="preserve"> </w:t>
+      </w:r>
+      <w:r>
+        <w:rPr>
+          <w:rStyle w:val="NormalTok"/>
+        </w:rPr>
+        <w:t xml:space="preserve">dat,</w:t>
+      </w:r>
+      <w:r>
+        <w:br w:type="textWrapping"/>
+      </w:r>
+      <w:r>
+        <w:rPr>
+          <w:rStyle w:val="NormalTok"/>
+        </w:rPr>
+        <w:t xml:space="preserve"> </w:t>
+      </w:r>
+      <w:r>
+        <w:rPr>
+          <w:rStyle w:val="NormalTok"/>
+        </w:rPr>
+        <w:t xml:space="preserve"> </w:t>
+      </w:r>
+      <w:r>
+        <w:rPr>
+          <w:rStyle w:val="NormalTok"/>
+        </w:rPr>
+        <w:t xml:space="preserve"> </w:t>
+      </w:r>
+      <w:r>
+        <w:rPr>
+          <w:rStyle w:val="NormalTok"/>
+        </w:rPr>
+        <w:t xml:space="preserve"> </w:t>
+      </w:r>
+      <w:r>
+        <w:rPr>
+          <w:rStyle w:val="NormalTok"/>
+        </w:rPr>
+        <w:t xml:space="preserve"> </w:t>
+      </w:r>
+      <w:r>
+        <w:rPr>
+          <w:rStyle w:val="NormalTok"/>
+        </w:rPr>
+        <w:t xml:space="preserve"> </w:t>
+      </w:r>
+      <w:r>
+        <w:rPr>
+          <w:rStyle w:val="NormalTok"/>
+        </w:rPr>
+        <w:t xml:space="preserve"> </w:t>
+      </w:r>
+      <w:r>
+        <w:rPr>
+          <w:rStyle w:val="NormalTok"/>
+        </w:rPr>
+        <w:t xml:space="preserve"> </w:t>
+      </w:r>
+      <w:r>
+        <w:rPr>
+          <w:rStyle w:val="NormalTok"/>
+        </w:rPr>
+        <w:t xml:space="preserve"> </w:t>
+      </w:r>
+      <w:r>
+        <w:rPr>
+          <w:rStyle w:val="NormalTok"/>
+        </w:rPr>
+        <w:t xml:space="preserve"> </w:t>
+      </w:r>
+      <w:r>
+        <w:rPr>
+          <w:rStyle w:val="NormalTok"/>
+        </w:rPr>
+        <w:t xml:space="preserve"> </w:t>
+      </w:r>
+      <w:r>
+        <w:rPr>
+          <w:rStyle w:val="NormalTok"/>
+        </w:rPr>
+        <w:t xml:space="preserve"> </w:t>
+      </w:r>
+      <w:r>
+        <w:rPr>
+          <w:rStyle w:val="NormalTok"/>
+        </w:rPr>
+        <w:t xml:space="preserve"> </w:t>
+      </w:r>
+      <w:r>
+        <w:rPr>
+          <w:rStyle w:val="NormalTok"/>
+        </w:rPr>
+        <w:t xml:space="preserve"> </w:t>
+      </w:r>
+      <w:r>
+        <w:rPr>
+          <w:rStyle w:val="NormalTok"/>
+        </w:rPr>
+        <w:t xml:space="preserve"> </w:t>
+      </w:r>
+      <w:r>
+        <w:rPr>
+          <w:rStyle w:val="NormalTok"/>
+        </w:rPr>
+        <w:t xml:space="preserve"> </w:t>
+      </w:r>
+      <w:r>
+        <w:rPr>
+          <w:rStyle w:val="NormalTok"/>
+        </w:rPr>
+        <w:t xml:space="preserve"> </w:t>
+      </w:r>
+      <w:r>
+        <w:rPr>
+          <w:rStyle w:val="NormalTok"/>
+        </w:rPr>
+        <w:t xml:space="preserve"> </w:t>
+      </w:r>
+      <w:r>
+        <w:rPr>
+          <w:rStyle w:val="NormalTok"/>
+        </w:rPr>
+        <w:t xml:space="preserve"> </w:t>
+      </w:r>
+      <w:r>
+        <w:rPr>
+          <w:rStyle w:val="NormalTok"/>
+        </w:rPr>
+        <w:t xml:space="preserve"> </w:t>
+      </w:r>
+      <w:r>
+        <w:rPr>
+          <w:rStyle w:val="NormalTok"/>
+        </w:rPr>
+        <w:t xml:space="preserve"> </w:t>
+      </w:r>
+      <w:r>
+        <w:rPr>
+          <w:rStyle w:val="NormalTok"/>
+        </w:rPr>
+        <w:t xml:space="preserve"> </w:t>
+      </w:r>
+      <w:r>
+        <w:rPr>
+          <w:rStyle w:val="NormalTok"/>
+        </w:rPr>
+        <w:t xml:space="preserve"> </w:t>
+      </w:r>
+      <w:r>
+        <w:rPr>
+          <w:rStyle w:val="NormalTok"/>
+        </w:rPr>
+        <w:t xml:space="preserve"> </w:t>
+      </w:r>
+      <w:r>
+        <w:rPr>
+          <w:rStyle w:val="NormalTok"/>
+        </w:rPr>
+        <w:t xml:space="preserve"> </w:t>
+      </w:r>
+      <w:r>
+        <w:rPr>
+          <w:rStyle w:val="NormalTok"/>
+        </w:rPr>
+        <w:t xml:space="preserve"> </w:t>
+      </w:r>
+      <w:r>
+        <w:rPr>
+          <w:rStyle w:val="NormalTok"/>
+        </w:rPr>
+        <w:t xml:space="preserve"> </w:t>
+      </w:r>
+      <w:r>
+        <w:rPr>
+          <w:rStyle w:val="NormalTok"/>
+        </w:rPr>
+        <w:t xml:space="preserve"> </w:t>
+      </w:r>
+      <w:r>
+        <w:rPr>
+          <w:rStyle w:val="NormalTok"/>
+        </w:rPr>
+        <w:t xml:space="preserve"> </w:t>
+      </w:r>
+      <w:r>
+        <w:rPr>
+          <w:rStyle w:val="NormalTok"/>
+        </w:rPr>
+        <w:t xml:space="preserve"> </w:t>
+      </w:r>
+      <w:r>
+        <w:rPr>
+          <w:rStyle w:val="NormalTok"/>
+        </w:rPr>
+        <w:t xml:space="preserve"> </w:t>
+      </w:r>
+      <w:r>
+        <w:rPr>
+          <w:rStyle w:val="NormalTok"/>
+        </w:rPr>
+        <w:t xml:space="preserve"> </w:t>
+      </w:r>
+      <w:r>
+        <w:rPr>
+          <w:rStyle w:val="NormalTok"/>
+        </w:rPr>
+        <w:t xml:space="preserve"> </w:t>
+      </w:r>
+      <w:r>
+        <w:rPr>
+          <w:rStyle w:val="NormalTok"/>
+        </w:rPr>
+        <w:t xml:space="preserve"> </w:t>
+      </w:r>
+      <w:r>
+        <w:rPr>
+          <w:rStyle w:val="NormalTok"/>
+        </w:rPr>
+        <w:t xml:space="preserve"> </w:t>
+      </w:r>
+      <w:r>
+        <w:rPr>
+          <w:rStyle w:val="NormalTok"/>
+        </w:rPr>
+        <w:t xml:space="preserve"> </w:t>
+      </w:r>
+      <w:r>
+        <w:rPr>
+          <w:rStyle w:val="NormalTok"/>
+        </w:rPr>
+        <w:t xml:space="preserve"> </w:t>
+      </w:r>
+      <w:r>
+        <w:rPr>
+          <w:rStyle w:val="NormalTok"/>
+        </w:rPr>
+        <w:t xml:space="preserve"> </w:t>
+      </w:r>
+      <w:r>
+        <w:rPr>
+          <w:rStyle w:val="NormalTok"/>
+        </w:rPr>
+        <w:t xml:space="preserve"> </w:t>
+      </w:r>
+      <w:r>
+        <w:rPr>
+          <w:rStyle w:val="DataTypeTok"/>
+        </w:rPr>
+        <w:t xml:space="preserve">species =</w:t>
+      </w:r>
+      <w:r>
+        <w:rPr>
+          <w:rStyle w:val="NormalTok"/>
+        </w:rPr>
+        <w:t xml:space="preserve"> </w:t>
+      </w:r>
+      <w:r>
+        <w:rPr>
+          <w:rStyle w:val="StringTok"/>
+        </w:rPr>
+        <w:t xml:space="preserve">"recommended_name"</w:t>
+      </w:r>
+      <w:r>
+        <w:rPr>
+          <w:rStyle w:val="NormalTok"/>
+        </w:rPr>
+        <w:t xml:space="preserve">, </w:t>
+      </w:r>
+      <w:r>
+        <w:br w:type="textWrapping"/>
+      </w:r>
+      <w:r>
+        <w:rPr>
+          <w:rStyle w:val="NormalTok"/>
+        </w:rPr>
+        <w:t xml:space="preserve"> </w:t>
+      </w:r>
+      <w:r>
+        <w:rPr>
+          <w:rStyle w:val="NormalTok"/>
+        </w:rPr>
+        <w:t xml:space="preserve"> </w:t>
+      </w:r>
+      <w:r>
+        <w:rPr>
+          <w:rStyle w:val="NormalTok"/>
+        </w:rPr>
+        <w:t xml:space="preserve"> </w:t>
+      </w:r>
+      <w:r>
+        <w:rPr>
+          <w:rStyle w:val="NormalTok"/>
+        </w:rPr>
+        <w:t xml:space="preserve"> </w:t>
+      </w:r>
+      <w:r>
+        <w:rPr>
+          <w:rStyle w:val="NormalTok"/>
+        </w:rPr>
+        <w:t xml:space="preserve"> </w:t>
+      </w:r>
+      <w:r>
+        <w:rPr>
+          <w:rStyle w:val="NormalTok"/>
+        </w:rPr>
+        <w:t xml:space="preserve"> </w:t>
+      </w:r>
+      <w:r>
+        <w:rPr>
+          <w:rStyle w:val="NormalTok"/>
+        </w:rPr>
+        <w:t xml:space="preserve"> </w:t>
+      </w:r>
+      <w:r>
+        <w:rPr>
+          <w:rStyle w:val="NormalTok"/>
+        </w:rPr>
+        <w:t xml:space="preserve"> </w:t>
+      </w:r>
+      <w:r>
+        <w:rPr>
+          <w:rStyle w:val="NormalTok"/>
+        </w:rPr>
+        <w:t xml:space="preserve"> </w:t>
+      </w:r>
+      <w:r>
+        <w:rPr>
+          <w:rStyle w:val="NormalTok"/>
+        </w:rPr>
+        <w:t xml:space="preserve"> </w:t>
+      </w:r>
+      <w:r>
+        <w:rPr>
+          <w:rStyle w:val="NormalTok"/>
+        </w:rPr>
+        <w:t xml:space="preserve"> </w:t>
+      </w:r>
+      <w:r>
+        <w:rPr>
+          <w:rStyle w:val="NormalTok"/>
+        </w:rPr>
+        <w:t xml:space="preserve"> </w:t>
+      </w:r>
+      <w:r>
+        <w:rPr>
+          <w:rStyle w:val="NormalTok"/>
+        </w:rPr>
+        <w:t xml:space="preserve"> </w:t>
+      </w:r>
+      <w:r>
+        <w:rPr>
+          <w:rStyle w:val="NormalTok"/>
+        </w:rPr>
+        <w:t xml:space="preserve"> </w:t>
+      </w:r>
+      <w:r>
+        <w:rPr>
+          <w:rStyle w:val="NormalTok"/>
+        </w:rPr>
+        <w:t xml:space="preserve"> </w:t>
+      </w:r>
+      <w:r>
+        <w:rPr>
+          <w:rStyle w:val="NormalTok"/>
+        </w:rPr>
+        <w:t xml:space="preserve"> </w:t>
+      </w:r>
+      <w:r>
+        <w:rPr>
+          <w:rStyle w:val="NormalTok"/>
+        </w:rPr>
+        <w:t xml:space="preserve"> </w:t>
+      </w:r>
+      <w:r>
+        <w:rPr>
+          <w:rStyle w:val="NormalTok"/>
+        </w:rPr>
+        <w:t xml:space="preserve"> </w:t>
+      </w:r>
+      <w:r>
+        <w:rPr>
+          <w:rStyle w:val="NormalTok"/>
+        </w:rPr>
+        <w:t xml:space="preserve"> </w:t>
+      </w:r>
+      <w:r>
+        <w:rPr>
+          <w:rStyle w:val="NormalTok"/>
+        </w:rPr>
+        <w:t xml:space="preserve"> </w:t>
+      </w:r>
+      <w:r>
+        <w:rPr>
+          <w:rStyle w:val="NormalTok"/>
+        </w:rPr>
+        <w:t xml:space="preserve"> </w:t>
+      </w:r>
+      <w:r>
+        <w:rPr>
+          <w:rStyle w:val="NormalTok"/>
+        </w:rPr>
+        <w:t xml:space="preserve"> </w:t>
+      </w:r>
+      <w:r>
+        <w:rPr>
+          <w:rStyle w:val="NormalTok"/>
+        </w:rPr>
+        <w:t xml:space="preserve"> </w:t>
+      </w:r>
+      <w:r>
+        <w:rPr>
+          <w:rStyle w:val="NormalTok"/>
+        </w:rPr>
+        <w:t xml:space="preserve"> </w:t>
+      </w:r>
+      <w:r>
+        <w:rPr>
+          <w:rStyle w:val="NormalTok"/>
+        </w:rPr>
+        <w:t xml:space="preserve"> </w:t>
+      </w:r>
+      <w:r>
+        <w:rPr>
+          <w:rStyle w:val="NormalTok"/>
+        </w:rPr>
+        <w:t xml:space="preserve"> </w:t>
+      </w:r>
+      <w:r>
+        <w:rPr>
+          <w:rStyle w:val="NormalTok"/>
+        </w:rPr>
+        <w:t xml:space="preserve"> </w:t>
+      </w:r>
+      <w:r>
+        <w:rPr>
+          <w:rStyle w:val="NormalTok"/>
+        </w:rPr>
+        <w:t xml:space="preserve"> </w:t>
+      </w:r>
+      <w:r>
+        <w:rPr>
+          <w:rStyle w:val="NormalTok"/>
+        </w:rPr>
+        <w:t xml:space="preserve"> </w:t>
+      </w:r>
+      <w:r>
+        <w:rPr>
+          <w:rStyle w:val="NormalTok"/>
+        </w:rPr>
+        <w:t xml:space="preserve"> </w:t>
+      </w:r>
+      <w:r>
+        <w:rPr>
+          <w:rStyle w:val="NormalTok"/>
+        </w:rPr>
+        <w:t xml:space="preserve"> </w:t>
+      </w:r>
+      <w:r>
+        <w:rPr>
+          <w:rStyle w:val="NormalTok"/>
+        </w:rPr>
+        <w:t xml:space="preserve"> </w:t>
+      </w:r>
+      <w:r>
+        <w:rPr>
+          <w:rStyle w:val="NormalTok"/>
+        </w:rPr>
+        <w:t xml:space="preserve"> </w:t>
+      </w:r>
+      <w:r>
+        <w:rPr>
+          <w:rStyle w:val="NormalTok"/>
+        </w:rPr>
+        <w:t xml:space="preserve"> </w:t>
+      </w:r>
+      <w:r>
+        <w:rPr>
+          <w:rStyle w:val="NormalTok"/>
+        </w:rPr>
+        <w:t xml:space="preserve"> </w:t>
+      </w:r>
+      <w:r>
+        <w:rPr>
+          <w:rStyle w:val="NormalTok"/>
+        </w:rPr>
+        <w:t xml:space="preserve"> </w:t>
+      </w:r>
+      <w:r>
+        <w:rPr>
+          <w:rStyle w:val="NormalTok"/>
+        </w:rPr>
+        <w:t xml:space="preserve"> </w:t>
+      </w:r>
+      <w:r>
+        <w:rPr>
+          <w:rStyle w:val="NormalTok"/>
+        </w:rPr>
+        <w:t xml:space="preserve"> </w:t>
+      </w:r>
+      <w:r>
+        <w:rPr>
+          <w:rStyle w:val="NormalTok"/>
+        </w:rPr>
+        <w:t xml:space="preserve"> </w:t>
+      </w:r>
+      <w:r>
+        <w:rPr>
+          <w:rStyle w:val="DataTypeTok"/>
+        </w:rPr>
+        <w:t xml:space="preserve">year =</w:t>
+      </w:r>
+      <w:r>
+        <w:rPr>
+          <w:rStyle w:val="NormalTok"/>
+        </w:rPr>
+        <w:t xml:space="preserve"> </w:t>
+      </w:r>
+      <w:r>
+        <w:rPr>
+          <w:rStyle w:val="StringTok"/>
+        </w:rPr>
+        <w:t xml:space="preserve">"year"</w:t>
+      </w:r>
+      <w:r>
+        <w:rPr>
+          <w:rStyle w:val="NormalTok"/>
+        </w:rPr>
+        <w:t xml:space="preserve">,</w:t>
+      </w:r>
+      <w:r>
+        <w:br w:type="textWrapping"/>
+      </w:r>
+      <w:r>
+        <w:rPr>
+          <w:rStyle w:val="NormalTok"/>
+        </w:rPr>
+        <w:t xml:space="preserve"> </w:t>
+      </w:r>
+      <w:r>
+        <w:rPr>
+          <w:rStyle w:val="NormalTok"/>
+        </w:rPr>
+        <w:t xml:space="preserve"> </w:t>
+      </w:r>
+      <w:r>
+        <w:rPr>
+          <w:rStyle w:val="NormalTok"/>
+        </w:rPr>
+        <w:t xml:space="preserve"> </w:t>
+      </w:r>
+      <w:r>
+        <w:rPr>
+          <w:rStyle w:val="NormalTok"/>
+        </w:rPr>
+        <w:t xml:space="preserve"> </w:t>
+      </w:r>
+      <w:r>
+        <w:rPr>
+          <w:rStyle w:val="NormalTok"/>
+        </w:rPr>
+        <w:t xml:space="preserve"> </w:t>
+      </w:r>
+      <w:r>
+        <w:rPr>
+          <w:rStyle w:val="NormalTok"/>
+        </w:rPr>
+        <w:t xml:space="preserve"> </w:t>
+      </w:r>
+      <w:r>
+        <w:rPr>
+          <w:rStyle w:val="NormalTok"/>
+        </w:rPr>
+        <w:t xml:space="preserve"> </w:t>
+      </w:r>
+      <w:r>
+        <w:rPr>
+          <w:rStyle w:val="NormalTok"/>
+        </w:rPr>
+        <w:t xml:space="preserve"> </w:t>
+      </w:r>
+      <w:r>
+        <w:rPr>
+          <w:rStyle w:val="NormalTok"/>
+        </w:rPr>
+        <w:t xml:space="preserve"> </w:t>
+      </w:r>
+      <w:r>
+        <w:rPr>
+          <w:rStyle w:val="NormalTok"/>
+        </w:rPr>
+        <w:t xml:space="preserve"> </w:t>
+      </w:r>
+      <w:r>
+        <w:rPr>
+          <w:rStyle w:val="NormalTok"/>
+        </w:rPr>
+        <w:t xml:space="preserve"> </w:t>
+      </w:r>
+      <w:r>
+        <w:rPr>
+          <w:rStyle w:val="NormalTok"/>
+        </w:rPr>
+        <w:t xml:space="preserve"> </w:t>
+      </w:r>
+      <w:r>
+        <w:rPr>
+          <w:rStyle w:val="NormalTok"/>
+        </w:rPr>
+        <w:t xml:space="preserve"> </w:t>
+      </w:r>
+      <w:r>
+        <w:rPr>
+          <w:rStyle w:val="NormalTok"/>
+        </w:rPr>
+        <w:t xml:space="preserve"> </w:t>
+      </w:r>
+      <w:r>
+        <w:rPr>
+          <w:rStyle w:val="NormalTok"/>
+        </w:rPr>
+        <w:t xml:space="preserve"> </w:t>
+      </w:r>
+      <w:r>
+        <w:rPr>
+          <w:rStyle w:val="NormalTok"/>
+        </w:rPr>
+        <w:t xml:space="preserve"> </w:t>
+      </w:r>
+      <w:r>
+        <w:rPr>
+          <w:rStyle w:val="NormalTok"/>
+        </w:rPr>
+        <w:t xml:space="preserve"> </w:t>
+      </w:r>
+      <w:r>
+        <w:rPr>
+          <w:rStyle w:val="NormalTok"/>
+        </w:rPr>
+        <w:t xml:space="preserve"> </w:t>
+      </w:r>
+      <w:r>
+        <w:rPr>
+          <w:rStyle w:val="NormalTok"/>
+        </w:rPr>
+        <w:t xml:space="preserve"> </w:t>
+      </w:r>
+      <w:r>
+        <w:rPr>
+          <w:rStyle w:val="NormalTok"/>
+        </w:rPr>
+        <w:t xml:space="preserve"> </w:t>
+      </w:r>
+      <w:r>
+        <w:rPr>
+          <w:rStyle w:val="NormalTok"/>
+        </w:rPr>
+        <w:t xml:space="preserve"> </w:t>
+      </w:r>
+      <w:r>
+        <w:rPr>
+          <w:rStyle w:val="NormalTok"/>
+        </w:rPr>
+        <w:t xml:space="preserve"> </w:t>
+      </w:r>
+      <w:r>
+        <w:rPr>
+          <w:rStyle w:val="NormalTok"/>
+        </w:rPr>
+        <w:t xml:space="preserve"> </w:t>
+      </w:r>
+      <w:r>
+        <w:rPr>
+          <w:rStyle w:val="NormalTok"/>
+        </w:rPr>
+        <w:t xml:space="preserve"> </w:t>
+      </w:r>
+      <w:r>
+        <w:rPr>
+          <w:rStyle w:val="NormalTok"/>
+        </w:rPr>
+        <w:t xml:space="preserve"> </w:t>
+      </w:r>
+      <w:r>
+        <w:rPr>
+          <w:rStyle w:val="NormalTok"/>
+        </w:rPr>
+        <w:t xml:space="preserve"> </w:t>
+      </w:r>
+      <w:r>
+        <w:rPr>
+          <w:rStyle w:val="NormalTok"/>
+        </w:rPr>
+        <w:t xml:space="preserve"> </w:t>
+      </w:r>
+      <w:r>
+        <w:rPr>
+          <w:rStyle w:val="NormalTok"/>
+        </w:rPr>
+        <w:t xml:space="preserve"> </w:t>
+      </w:r>
+      <w:r>
+        <w:rPr>
+          <w:rStyle w:val="NormalTok"/>
+        </w:rPr>
+        <w:t xml:space="preserve"> </w:t>
+      </w:r>
+      <w:r>
+        <w:rPr>
+          <w:rStyle w:val="NormalTok"/>
+        </w:rPr>
+        <w:t xml:space="preserve"> </w:t>
+      </w:r>
+      <w:r>
+        <w:rPr>
+          <w:rStyle w:val="NormalTok"/>
+        </w:rPr>
+        <w:t xml:space="preserve"> </w:t>
+      </w:r>
+      <w:r>
+        <w:rPr>
+          <w:rStyle w:val="NormalTok"/>
+        </w:rPr>
+        <w:t xml:space="preserve"> </w:t>
+      </w:r>
+      <w:r>
+        <w:rPr>
+          <w:rStyle w:val="NormalTok"/>
+        </w:rPr>
+        <w:t xml:space="preserve"> </w:t>
+      </w:r>
+      <w:r>
+        <w:rPr>
+          <w:rStyle w:val="NormalTok"/>
+        </w:rPr>
+        <w:t xml:space="preserve"> </w:t>
+      </w:r>
+      <w:r>
+        <w:rPr>
+          <w:rStyle w:val="NormalTok"/>
+        </w:rPr>
+        <w:t xml:space="preserve"> </w:t>
+      </w:r>
+      <w:r>
+        <w:rPr>
+          <w:rStyle w:val="NormalTok"/>
+        </w:rPr>
+        <w:t xml:space="preserve"> </w:t>
+      </w:r>
+      <w:r>
+        <w:rPr>
+          <w:rStyle w:val="NormalTok"/>
+        </w:rPr>
+        <w:t xml:space="preserve"> </w:t>
+      </w:r>
+      <w:r>
+        <w:rPr>
+          <w:rStyle w:val="NormalTok"/>
+        </w:rPr>
+        <w:t xml:space="preserve"> </w:t>
+      </w:r>
+      <w:r>
+        <w:rPr>
+          <w:rStyle w:val="NormalTok"/>
+        </w:rPr>
+        <w:t xml:space="preserve"> </w:t>
+      </w:r>
+      <w:r>
+        <w:rPr>
+          <w:rStyle w:val="DataTypeTok"/>
+        </w:rPr>
+        <w:t xml:space="preserve">identifier =</w:t>
+      </w:r>
+      <w:r>
+        <w:rPr>
+          <w:rStyle w:val="NormalTok"/>
+        </w:rPr>
+        <w:t xml:space="preserve"> </w:t>
+      </w:r>
+      <w:r>
+        <w:rPr>
+          <w:rStyle w:val="StringTok"/>
+        </w:rPr>
+        <w:t xml:space="preserve">"identifier"</w:t>
+      </w:r>
+      <w:r>
+        <w:rPr>
+          <w:rStyle w:val="NormalTok"/>
+        </w:rPr>
+        <w:t xml:space="preserve">,</w:t>
+      </w:r>
+      <w:r>
+        <w:br w:type="textWrapping"/>
+      </w:r>
+      <w:r>
+        <w:rPr>
+          <w:rStyle w:val="NormalTok"/>
+        </w:rPr>
+        <w:t xml:space="preserve"> </w:t>
+      </w:r>
+      <w:r>
+        <w:rPr>
+          <w:rStyle w:val="NormalTok"/>
+        </w:rPr>
+        <w:t xml:space="preserve"> </w:t>
+      </w:r>
+      <w:r>
+        <w:rPr>
+          <w:rStyle w:val="NormalTok"/>
+        </w:rPr>
+        <w:t xml:space="preserve"> </w:t>
+      </w:r>
+      <w:r>
+        <w:rPr>
+          <w:rStyle w:val="NormalTok"/>
+        </w:rPr>
+        <w:t xml:space="preserve"> </w:t>
+      </w:r>
+      <w:r>
+        <w:rPr>
+          <w:rStyle w:val="NormalTok"/>
+        </w:rPr>
+        <w:t xml:space="preserve"> </w:t>
+      </w:r>
+      <w:r>
+        <w:rPr>
+          <w:rStyle w:val="NormalTok"/>
+        </w:rPr>
+        <w:t xml:space="preserve"> </w:t>
+      </w:r>
+      <w:r>
+        <w:rPr>
+          <w:rStyle w:val="NormalTok"/>
+        </w:rPr>
+        <w:t xml:space="preserve"> </w:t>
+      </w:r>
+      <w:r>
+        <w:rPr>
+          <w:rStyle w:val="NormalTok"/>
+        </w:rPr>
+        <w:t xml:space="preserve"> </w:t>
+      </w:r>
+      <w:r>
+        <w:rPr>
+          <w:rStyle w:val="NormalTok"/>
+        </w:rPr>
+        <w:t xml:space="preserve"> </w:t>
+      </w:r>
+      <w:r>
+        <w:rPr>
+          <w:rStyle w:val="NormalTok"/>
+        </w:rPr>
+        <w:t xml:space="preserve"> </w:t>
+      </w:r>
+      <w:r>
+        <w:rPr>
+          <w:rStyle w:val="NormalTok"/>
+        </w:rPr>
+        <w:t xml:space="preserve"> </w:t>
+      </w:r>
+      <w:r>
+        <w:rPr>
+          <w:rStyle w:val="NormalTok"/>
+        </w:rPr>
+        <w:t xml:space="preserve"> </w:t>
+      </w:r>
+      <w:r>
+        <w:rPr>
+          <w:rStyle w:val="NormalTok"/>
+        </w:rPr>
+        <w:t xml:space="preserve"> </w:t>
+      </w:r>
+      <w:r>
+        <w:rPr>
+          <w:rStyle w:val="NormalTok"/>
+        </w:rPr>
+        <w:t xml:space="preserve"> </w:t>
+      </w:r>
+      <w:r>
+        <w:rPr>
+          <w:rStyle w:val="NormalTok"/>
+        </w:rPr>
+        <w:t xml:space="preserve"> </w:t>
+      </w:r>
+      <w:r>
+        <w:rPr>
+          <w:rStyle w:val="NormalTok"/>
+        </w:rPr>
+        <w:t xml:space="preserve"> </w:t>
+      </w:r>
+      <w:r>
+        <w:rPr>
+          <w:rStyle w:val="NormalTok"/>
+        </w:rPr>
+        <w:t xml:space="preserve"> </w:t>
+      </w:r>
+      <w:r>
+        <w:rPr>
+          <w:rStyle w:val="NormalTok"/>
+        </w:rPr>
+        <w:t xml:space="preserve"> </w:t>
+      </w:r>
+      <w:r>
+        <w:rPr>
+          <w:rStyle w:val="NormalTok"/>
+        </w:rPr>
+        <w:t xml:space="preserve"> </w:t>
+      </w:r>
+      <w:r>
+        <w:rPr>
+          <w:rStyle w:val="NormalTok"/>
+        </w:rPr>
+        <w:t xml:space="preserve"> </w:t>
+      </w:r>
+      <w:r>
+        <w:rPr>
+          <w:rStyle w:val="NormalTok"/>
+        </w:rPr>
+        <w:t xml:space="preserve"> </w:t>
+      </w:r>
+      <w:r>
+        <w:rPr>
+          <w:rStyle w:val="NormalTok"/>
+        </w:rPr>
+        <w:t xml:space="preserve"> </w:t>
+      </w:r>
+      <w:r>
+        <w:rPr>
+          <w:rStyle w:val="NormalTok"/>
+        </w:rPr>
+        <w:t xml:space="preserve"> </w:t>
+      </w:r>
+      <w:r>
+        <w:rPr>
+          <w:rStyle w:val="NormalTok"/>
+        </w:rPr>
+        <w:t xml:space="preserve"> </w:t>
+      </w:r>
+      <w:r>
+        <w:rPr>
+          <w:rStyle w:val="NormalTok"/>
+        </w:rPr>
+        <w:t xml:space="preserve"> </w:t>
+      </w:r>
+      <w:r>
+        <w:rPr>
+          <w:rStyle w:val="NormalTok"/>
+        </w:rPr>
+        <w:t xml:space="preserve"> </w:t>
+      </w:r>
+      <w:r>
+        <w:rPr>
+          <w:rStyle w:val="NormalTok"/>
+        </w:rPr>
+        <w:t xml:space="preserve"> </w:t>
+      </w:r>
+      <w:r>
+        <w:rPr>
+          <w:rStyle w:val="NormalTok"/>
+        </w:rPr>
+        <w:t xml:space="preserve"> </w:t>
+      </w:r>
+      <w:r>
+        <w:rPr>
+          <w:rStyle w:val="NormalTok"/>
+        </w:rPr>
+        <w:t xml:space="preserve"> </w:t>
+      </w:r>
+      <w:r>
+        <w:rPr>
+          <w:rStyle w:val="NormalTok"/>
+        </w:rPr>
+        <w:t xml:space="preserve"> </w:t>
+      </w:r>
+      <w:r>
+        <w:rPr>
+          <w:rStyle w:val="NormalTok"/>
+        </w:rPr>
+        <w:t xml:space="preserve"> </w:t>
+      </w:r>
+      <w:r>
+        <w:rPr>
+          <w:rStyle w:val="NormalTok"/>
+        </w:rPr>
+        <w:t xml:space="preserve"> </w:t>
+      </w:r>
+      <w:r>
+        <w:rPr>
+          <w:rStyle w:val="NormalTok"/>
+        </w:rPr>
+        <w:t xml:space="preserve"> </w:t>
+      </w:r>
+      <w:r>
+        <w:rPr>
+          <w:rStyle w:val="NormalTok"/>
+        </w:rPr>
+        <w:t xml:space="preserve"> </w:t>
+      </w:r>
+      <w:r>
+        <w:rPr>
+          <w:rStyle w:val="NormalTok"/>
+        </w:rPr>
+        <w:t xml:space="preserve"> </w:t>
+      </w:r>
+      <w:r>
+        <w:rPr>
+          <w:rStyle w:val="NormalTok"/>
+        </w:rPr>
+        <w:t xml:space="preserve"> </w:t>
+      </w:r>
+      <w:r>
+        <w:rPr>
+          <w:rStyle w:val="NormalTok"/>
+        </w:rPr>
+        <w:t xml:space="preserve"> </w:t>
+      </w:r>
+      <w:r>
+        <w:rPr>
+          <w:rStyle w:val="NormalTok"/>
+        </w:rPr>
+        <w:t xml:space="preserve"> </w:t>
+      </w:r>
+      <w:r>
+        <w:rPr>
+          <w:rStyle w:val="NormalTok"/>
+        </w:rPr>
+        <w:t xml:space="preserve"> </w:t>
+      </w:r>
+      <w:r>
+        <w:rPr>
+          <w:rStyle w:val="DataTypeTok"/>
+        </w:rPr>
+        <w:t xml:space="preserve">x =</w:t>
+      </w:r>
+      <w:r>
+        <w:rPr>
+          <w:rStyle w:val="NormalTok"/>
+        </w:rPr>
+        <w:t xml:space="preserve"> </w:t>
+      </w:r>
+      <w:r>
+        <w:rPr>
+          <w:rStyle w:val="StringTok"/>
+        </w:rPr>
+        <w:t xml:space="preserve">"EASTING"</w:t>
+      </w:r>
+      <w:r>
+        <w:rPr>
+          <w:rStyle w:val="NormalTok"/>
+        </w:rPr>
+        <w:t xml:space="preserve">, </w:t>
+      </w:r>
+      <w:r>
+        <w:br w:type="textWrapping"/>
+      </w:r>
+      <w:r>
+        <w:rPr>
+          <w:rStyle w:val="NormalTok"/>
+        </w:rPr>
+        <w:t xml:space="preserve"> </w:t>
+      </w:r>
+      <w:r>
+        <w:rPr>
+          <w:rStyle w:val="NormalTok"/>
+        </w:rPr>
+        <w:t xml:space="preserve"> </w:t>
+      </w:r>
+      <w:r>
+        <w:rPr>
+          <w:rStyle w:val="NormalTok"/>
+        </w:rPr>
+        <w:t xml:space="preserve"> </w:t>
+      </w:r>
+      <w:r>
+        <w:rPr>
+          <w:rStyle w:val="NormalTok"/>
+        </w:rPr>
+        <w:t xml:space="preserve"> </w:t>
+      </w:r>
+      <w:r>
+        <w:rPr>
+          <w:rStyle w:val="NormalTok"/>
+        </w:rPr>
+        <w:t xml:space="preserve"> </w:t>
+      </w:r>
+      <w:r>
+        <w:rPr>
+          <w:rStyle w:val="NormalTok"/>
+        </w:rPr>
+        <w:t xml:space="preserve"> </w:t>
+      </w:r>
+      <w:r>
+        <w:rPr>
+          <w:rStyle w:val="NormalTok"/>
+        </w:rPr>
+        <w:t xml:space="preserve"> </w:t>
+      </w:r>
+      <w:r>
+        <w:rPr>
+          <w:rStyle w:val="NormalTok"/>
+        </w:rPr>
+        <w:t xml:space="preserve"> </w:t>
+      </w:r>
+      <w:r>
+        <w:rPr>
+          <w:rStyle w:val="NormalTok"/>
+        </w:rPr>
+        <w:t xml:space="preserve"> </w:t>
+      </w:r>
+      <w:r>
+        <w:rPr>
+          <w:rStyle w:val="NormalTok"/>
+        </w:rPr>
+        <w:t xml:space="preserve"> </w:t>
+      </w:r>
+      <w:r>
+        <w:rPr>
+          <w:rStyle w:val="NormalTok"/>
+        </w:rPr>
+        <w:t xml:space="preserve"> </w:t>
+      </w:r>
+      <w:r>
+        <w:rPr>
+          <w:rStyle w:val="NormalTok"/>
+        </w:rPr>
+        <w:t xml:space="preserve"> </w:t>
+      </w:r>
+      <w:r>
+        <w:rPr>
+          <w:rStyle w:val="NormalTok"/>
+        </w:rPr>
+        <w:t xml:space="preserve"> </w:t>
+      </w:r>
+      <w:r>
+        <w:rPr>
+          <w:rStyle w:val="NormalTok"/>
+        </w:rPr>
+        <w:t xml:space="preserve"> </w:t>
+      </w:r>
+      <w:r>
+        <w:rPr>
+          <w:rStyle w:val="NormalTok"/>
+        </w:rPr>
+        <w:t xml:space="preserve"> </w:t>
+      </w:r>
+      <w:r>
+        <w:rPr>
+          <w:rStyle w:val="NormalTok"/>
+        </w:rPr>
+        <w:t xml:space="preserve"> </w:t>
+      </w:r>
+      <w:r>
+        <w:rPr>
+          <w:rStyle w:val="NormalTok"/>
+        </w:rPr>
+        <w:t xml:space="preserve"> </w:t>
+      </w:r>
+      <w:r>
+        <w:rPr>
+          <w:rStyle w:val="NormalTok"/>
+        </w:rPr>
+        <w:t xml:space="preserve"> </w:t>
+      </w:r>
+      <w:r>
+        <w:rPr>
+          <w:rStyle w:val="NormalTok"/>
+        </w:rPr>
+        <w:t xml:space="preserve"> </w:t>
+      </w:r>
+      <w:r>
+        <w:rPr>
+          <w:rStyle w:val="NormalTok"/>
+        </w:rPr>
+        <w:t xml:space="preserve"> </w:t>
+      </w:r>
+      <w:r>
+        <w:rPr>
+          <w:rStyle w:val="NormalTok"/>
+        </w:rPr>
+        <w:t xml:space="preserve"> </w:t>
+      </w:r>
+      <w:r>
+        <w:rPr>
+          <w:rStyle w:val="NormalTok"/>
+        </w:rPr>
+        <w:t xml:space="preserve"> </w:t>
+      </w:r>
+      <w:r>
+        <w:rPr>
+          <w:rStyle w:val="NormalTok"/>
+        </w:rPr>
+        <w:t xml:space="preserve"> </w:t>
+      </w:r>
+      <w:r>
+        <w:rPr>
+          <w:rStyle w:val="NormalTok"/>
+        </w:rPr>
+        <w:t xml:space="preserve"> </w:t>
+      </w:r>
+      <w:r>
+        <w:rPr>
+          <w:rStyle w:val="NormalTok"/>
+        </w:rPr>
+        <w:t xml:space="preserve"> </w:t>
+      </w:r>
+      <w:r>
+        <w:rPr>
+          <w:rStyle w:val="NormalTok"/>
+        </w:rPr>
+        <w:t xml:space="preserve"> </w:t>
+      </w:r>
+      <w:r>
+        <w:rPr>
+          <w:rStyle w:val="NormalTok"/>
+        </w:rPr>
+        <w:t xml:space="preserve"> </w:t>
+      </w:r>
+      <w:r>
+        <w:rPr>
+          <w:rStyle w:val="NormalTok"/>
+        </w:rPr>
+        <w:t xml:space="preserve"> </w:t>
+      </w:r>
+      <w:r>
+        <w:rPr>
+          <w:rStyle w:val="NormalTok"/>
+        </w:rPr>
+        <w:t xml:space="preserve"> </w:t>
+      </w:r>
+      <w:r>
+        <w:rPr>
+          <w:rStyle w:val="NormalTok"/>
+        </w:rPr>
+        <w:t xml:space="preserve"> </w:t>
+      </w:r>
+      <w:r>
+        <w:rPr>
+          <w:rStyle w:val="NormalTok"/>
+        </w:rPr>
+        <w:t xml:space="preserve"> </w:t>
+      </w:r>
+      <w:r>
+        <w:rPr>
+          <w:rStyle w:val="NormalTok"/>
+        </w:rPr>
+        <w:t xml:space="preserve"> </w:t>
+      </w:r>
+      <w:r>
+        <w:rPr>
+          <w:rStyle w:val="NormalTok"/>
+        </w:rPr>
+        <w:t xml:space="preserve"> </w:t>
+      </w:r>
+      <w:r>
+        <w:rPr>
+          <w:rStyle w:val="NormalTok"/>
+        </w:rPr>
+        <w:t xml:space="preserve"> </w:t>
+      </w:r>
+      <w:r>
+        <w:rPr>
+          <w:rStyle w:val="NormalTok"/>
+        </w:rPr>
+        <w:t xml:space="preserve"> </w:t>
+      </w:r>
+      <w:r>
+        <w:rPr>
+          <w:rStyle w:val="NormalTok"/>
+        </w:rPr>
+        <w:t xml:space="preserve"> </w:t>
+      </w:r>
+      <w:r>
+        <w:rPr>
+          <w:rStyle w:val="NormalTok"/>
+        </w:rPr>
+        <w:t xml:space="preserve"> </w:t>
+      </w:r>
+      <w:r>
+        <w:rPr>
+          <w:rStyle w:val="NormalTok"/>
+        </w:rPr>
+        <w:t xml:space="preserve"> </w:t>
+      </w:r>
+      <w:r>
+        <w:rPr>
+          <w:rStyle w:val="NormalTok"/>
+        </w:rPr>
+        <w:t xml:space="preserve"> </w:t>
+      </w:r>
+      <w:r>
+        <w:rPr>
+          <w:rStyle w:val="DataTypeTok"/>
+        </w:rPr>
+        <w:t xml:space="preserve">y =</w:t>
+      </w:r>
+      <w:r>
+        <w:rPr>
+          <w:rStyle w:val="NormalTok"/>
+        </w:rPr>
+        <w:t xml:space="preserve"> </w:t>
+      </w:r>
+      <w:r>
+        <w:rPr>
+          <w:rStyle w:val="StringTok"/>
+        </w:rPr>
+        <w:t xml:space="preserve">"NORTHING"</w:t>
+      </w:r>
+      <w:r>
+        <w:rPr>
+          <w:rStyle w:val="NormalTok"/>
+        </w:rPr>
+        <w:t xml:space="preserve">,</w:t>
+      </w:r>
+      <w:r>
+        <w:br w:type="textWrapping"/>
+      </w:r>
+      <w:r>
+        <w:rPr>
+          <w:rStyle w:val="NormalTok"/>
+        </w:rPr>
+        <w:t xml:space="preserve"> </w:t>
+      </w:r>
+      <w:r>
+        <w:rPr>
+          <w:rStyle w:val="NormalTok"/>
+        </w:rPr>
+        <w:t xml:space="preserve"> </w:t>
+      </w:r>
+      <w:r>
+        <w:rPr>
+          <w:rStyle w:val="NormalTok"/>
+        </w:rPr>
+        <w:t xml:space="preserve"> </w:t>
+      </w:r>
+      <w:r>
+        <w:rPr>
+          <w:rStyle w:val="NormalTok"/>
+        </w:rPr>
+        <w:t xml:space="preserve"> </w:t>
+      </w:r>
+      <w:r>
+        <w:rPr>
+          <w:rStyle w:val="NormalTok"/>
+        </w:rPr>
+        <w:t xml:space="preserve"> </w:t>
+      </w:r>
+      <w:r>
+        <w:rPr>
+          <w:rStyle w:val="NormalTok"/>
+        </w:rPr>
+        <w:t xml:space="preserve"> </w:t>
+      </w:r>
+      <w:r>
+        <w:rPr>
+          <w:rStyle w:val="NormalTok"/>
+        </w:rPr>
+        <w:t xml:space="preserve"> </w:t>
+      </w:r>
+      <w:r>
+        <w:rPr>
+          <w:rStyle w:val="NormalTok"/>
+        </w:rPr>
+        <w:t xml:space="preserve"> </w:t>
+      </w:r>
+      <w:r>
+        <w:rPr>
+          <w:rStyle w:val="NormalTok"/>
+        </w:rPr>
+        <w:t xml:space="preserve"> </w:t>
+      </w:r>
+      <w:r>
+        <w:rPr>
+          <w:rStyle w:val="NormalTok"/>
+        </w:rPr>
+        <w:t xml:space="preserve"> </w:t>
+      </w:r>
+      <w:r>
+        <w:rPr>
+          <w:rStyle w:val="NormalTok"/>
+        </w:rPr>
+        <w:t xml:space="preserve"> </w:t>
+      </w:r>
+      <w:r>
+        <w:rPr>
+          <w:rStyle w:val="NormalTok"/>
+        </w:rPr>
+        <w:t xml:space="preserve"> </w:t>
+      </w:r>
+      <w:r>
+        <w:rPr>
+          <w:rStyle w:val="NormalTok"/>
+        </w:rPr>
+        <w:t xml:space="preserve"> </w:t>
+      </w:r>
+      <w:r>
+        <w:rPr>
+          <w:rStyle w:val="NormalTok"/>
+        </w:rPr>
+        <w:t xml:space="preserve"> </w:t>
+      </w:r>
+      <w:r>
+        <w:rPr>
+          <w:rStyle w:val="NormalTok"/>
+        </w:rPr>
+        <w:t xml:space="preserve"> </w:t>
+      </w:r>
+      <w:r>
+        <w:rPr>
+          <w:rStyle w:val="NormalTok"/>
+        </w:rPr>
+        <w:t xml:space="preserve"> </w:t>
+      </w:r>
+      <w:r>
+        <w:rPr>
+          <w:rStyle w:val="NormalTok"/>
+        </w:rPr>
+        <w:t xml:space="preserve"> </w:t>
+      </w:r>
+      <w:r>
+        <w:rPr>
+          <w:rStyle w:val="NormalTok"/>
+        </w:rPr>
+        <w:t xml:space="preserve"> </w:t>
+      </w:r>
+      <w:r>
+        <w:rPr>
+          <w:rStyle w:val="NormalTok"/>
+        </w:rPr>
+        <w:t xml:space="preserve"> </w:t>
+      </w:r>
+      <w:r>
+        <w:rPr>
+          <w:rStyle w:val="NormalTok"/>
+        </w:rPr>
+        <w:t xml:space="preserve"> </w:t>
+      </w:r>
+      <w:r>
+        <w:rPr>
+          <w:rStyle w:val="NormalTok"/>
+        </w:rPr>
+        <w:t xml:space="preserve"> </w:t>
+      </w:r>
+      <w:r>
+        <w:rPr>
+          <w:rStyle w:val="NormalTok"/>
+        </w:rPr>
+        <w:t xml:space="preserve"> </w:t>
+      </w:r>
+      <w:r>
+        <w:rPr>
+          <w:rStyle w:val="NormalTok"/>
+        </w:rPr>
+        <w:t xml:space="preserve"> </w:t>
+      </w:r>
+      <w:r>
+        <w:rPr>
+          <w:rStyle w:val="NormalTok"/>
+        </w:rPr>
+        <w:t xml:space="preserve"> </w:t>
+      </w:r>
+      <w:r>
+        <w:rPr>
+          <w:rStyle w:val="NormalTok"/>
+        </w:rPr>
+        <w:t xml:space="preserve"> </w:t>
+      </w:r>
+      <w:r>
+        <w:rPr>
+          <w:rStyle w:val="NormalTok"/>
+        </w:rPr>
+        <w:t xml:space="preserve"> </w:t>
+      </w:r>
+      <w:r>
+        <w:rPr>
+          <w:rStyle w:val="NormalTok"/>
+        </w:rPr>
+        <w:t xml:space="preserve"> </w:t>
+      </w:r>
+      <w:r>
+        <w:rPr>
+          <w:rStyle w:val="NormalTok"/>
+        </w:rPr>
+        <w:t xml:space="preserve"> </w:t>
+      </w:r>
+      <w:r>
+        <w:rPr>
+          <w:rStyle w:val="NormalTok"/>
+        </w:rPr>
+        <w:t xml:space="preserve"> </w:t>
+      </w:r>
+      <w:r>
+        <w:rPr>
+          <w:rStyle w:val="NormalTok"/>
+        </w:rPr>
+        <w:t xml:space="preserve"> </w:t>
+      </w:r>
+      <w:r>
+        <w:rPr>
+          <w:rStyle w:val="NormalTok"/>
+        </w:rPr>
+        <w:t xml:space="preserve"> </w:t>
+      </w:r>
+      <w:r>
+        <w:rPr>
+          <w:rStyle w:val="NormalTok"/>
+        </w:rPr>
+        <w:t xml:space="preserve"> </w:t>
+      </w:r>
+      <w:r>
+        <w:rPr>
+          <w:rStyle w:val="NormalTok"/>
+        </w:rPr>
+        <w:t xml:space="preserve"> </w:t>
+      </w:r>
+      <w:r>
+        <w:rPr>
+          <w:rStyle w:val="NormalTok"/>
+        </w:rPr>
+        <w:t xml:space="preserve"> </w:t>
+      </w:r>
+      <w:r>
+        <w:rPr>
+          <w:rStyle w:val="NormalTok"/>
+        </w:rPr>
+        <w:t xml:space="preserve"> </w:t>
+      </w:r>
+      <w:r>
+        <w:rPr>
+          <w:rStyle w:val="NormalTok"/>
+        </w:rPr>
+        <w:t xml:space="preserve"> </w:t>
+      </w:r>
+      <w:r>
+        <w:rPr>
+          <w:rStyle w:val="NormalTok"/>
+        </w:rPr>
+        <w:t xml:space="preserve"> </w:t>
+      </w:r>
+      <w:r>
+        <w:rPr>
+          <w:rStyle w:val="NormalTok"/>
+        </w:rPr>
+        <w:t xml:space="preserve"> </w:t>
+      </w:r>
+      <w:r>
+        <w:rPr>
+          <w:rStyle w:val="NormalTok"/>
+        </w:rPr>
+        <w:t xml:space="preserve"> </w:t>
+      </w:r>
+      <w:r>
+        <w:rPr>
+          <w:rStyle w:val="DataTypeTok"/>
+        </w:rPr>
+        <w:t xml:space="preserve">spatialUncertainty =</w:t>
+      </w:r>
+      <w:r>
+        <w:rPr>
+          <w:rStyle w:val="NormalTok"/>
+        </w:rPr>
+        <w:t xml:space="preserve"> </w:t>
+      </w:r>
+      <w:r>
+        <w:rPr>
+          <w:rStyle w:val="StringTok"/>
+        </w:rPr>
+        <w:t xml:space="preserve">"spatialUncertainty"</w:t>
+      </w:r>
+      <w:r>
+        <w:rPr>
+          <w:rStyle w:val="NormalTok"/>
+        </w:rPr>
+        <w:t xml:space="preserve">,</w:t>
+      </w:r>
+      <w:r>
+        <w:br w:type="textWrapping"/>
+      </w:r>
+      <w:r>
+        <w:rPr>
+          <w:rStyle w:val="NormalTok"/>
+        </w:rPr>
+        <w:t xml:space="preserve"> </w:t>
+      </w:r>
+      <w:r>
+        <w:rPr>
+          <w:rStyle w:val="NormalTok"/>
+        </w:rPr>
+        <w:t xml:space="preserve"> </w:t>
+      </w:r>
+      <w:r>
+        <w:rPr>
+          <w:rStyle w:val="NormalTok"/>
+        </w:rPr>
+        <w:t xml:space="preserve"> </w:t>
+      </w:r>
+      <w:r>
+        <w:rPr>
+          <w:rStyle w:val="NormalTok"/>
+        </w:rPr>
+        <w:t xml:space="preserve"> </w:t>
+      </w:r>
+      <w:r>
+        <w:rPr>
+          <w:rStyle w:val="NormalTok"/>
+        </w:rPr>
+        <w:t xml:space="preserve"> </w:t>
+      </w:r>
+      <w:r>
+        <w:rPr>
+          <w:rStyle w:val="NormalTok"/>
+        </w:rPr>
+        <w:t xml:space="preserve"> </w:t>
+      </w:r>
+      <w:r>
+        <w:rPr>
+          <w:rStyle w:val="NormalTok"/>
+        </w:rPr>
+        <w:t xml:space="preserve"> </w:t>
+      </w:r>
+      <w:r>
+        <w:rPr>
+          <w:rStyle w:val="NormalTok"/>
+        </w:rPr>
+        <w:t xml:space="preserve"> </w:t>
+      </w:r>
+      <w:r>
+        <w:rPr>
+          <w:rStyle w:val="NormalTok"/>
+        </w:rPr>
+        <w:t xml:space="preserve"> </w:t>
+      </w:r>
+      <w:r>
+        <w:rPr>
+          <w:rStyle w:val="NormalTok"/>
+        </w:rPr>
+        <w:t xml:space="preserve"> </w:t>
+      </w:r>
+      <w:r>
+        <w:rPr>
+          <w:rStyle w:val="NormalTok"/>
+        </w:rPr>
+        <w:t xml:space="preserve"> </w:t>
+      </w:r>
+      <w:r>
+        <w:rPr>
+          <w:rStyle w:val="NormalTok"/>
+        </w:rPr>
+        <w:t xml:space="preserve"> </w:t>
+      </w:r>
+      <w:r>
+        <w:rPr>
+          <w:rStyle w:val="NormalTok"/>
+        </w:rPr>
+        <w:t xml:space="preserve"> </w:t>
+      </w:r>
+      <w:r>
+        <w:rPr>
+          <w:rStyle w:val="NormalTok"/>
+        </w:rPr>
+        <w:t xml:space="preserve"> </w:t>
+      </w:r>
+      <w:r>
+        <w:rPr>
+          <w:rStyle w:val="NormalTok"/>
+        </w:rPr>
+        <w:t xml:space="preserve"> </w:t>
+      </w:r>
+      <w:r>
+        <w:rPr>
+          <w:rStyle w:val="NormalTok"/>
+        </w:rPr>
+        <w:t xml:space="preserve"> </w:t>
+      </w:r>
+      <w:r>
+        <w:rPr>
+          <w:rStyle w:val="NormalTok"/>
+        </w:rPr>
+        <w:t xml:space="preserve"> </w:t>
+      </w:r>
+      <w:r>
+        <w:rPr>
+          <w:rStyle w:val="NormalTok"/>
+        </w:rPr>
+        <w:t xml:space="preserve"> </w:t>
+      </w:r>
+      <w:r>
+        <w:rPr>
+          <w:rStyle w:val="NormalTok"/>
+        </w:rPr>
+        <w:t xml:space="preserve"> </w:t>
+      </w:r>
+      <w:r>
+        <w:rPr>
+          <w:rStyle w:val="NormalTok"/>
+        </w:rPr>
+        <w:t xml:space="preserve"> </w:t>
+      </w:r>
+      <w:r>
+        <w:rPr>
+          <w:rStyle w:val="NormalTok"/>
+        </w:rPr>
+        <w:t xml:space="preserve"> </w:t>
+      </w:r>
+      <w:r>
+        <w:rPr>
+          <w:rStyle w:val="NormalTok"/>
+        </w:rPr>
+        <w:t xml:space="preserve"> </w:t>
+      </w:r>
+      <w:r>
+        <w:rPr>
+          <w:rStyle w:val="NormalTok"/>
+        </w:rPr>
+        <w:t xml:space="preserve"> </w:t>
+      </w:r>
+      <w:r>
+        <w:rPr>
+          <w:rStyle w:val="NormalTok"/>
+        </w:rPr>
+        <w:t xml:space="preserve"> </w:t>
+      </w:r>
+      <w:r>
+        <w:rPr>
+          <w:rStyle w:val="NormalTok"/>
+        </w:rPr>
+        <w:t xml:space="preserve"> </w:t>
+      </w:r>
+      <w:r>
+        <w:rPr>
+          <w:rStyle w:val="NormalTok"/>
+        </w:rPr>
+        <w:t xml:space="preserve"> </w:t>
+      </w:r>
+      <w:r>
+        <w:rPr>
+          <w:rStyle w:val="NormalTok"/>
+        </w:rPr>
+        <w:t xml:space="preserve"> </w:t>
+      </w:r>
+      <w:r>
+        <w:rPr>
+          <w:rStyle w:val="NormalTok"/>
+        </w:rPr>
+        <w:t xml:space="preserve"> </w:t>
+      </w:r>
+      <w:r>
+        <w:rPr>
+          <w:rStyle w:val="NormalTok"/>
+        </w:rPr>
+        <w:t xml:space="preserve"> </w:t>
+      </w:r>
+      <w:r>
+        <w:rPr>
+          <w:rStyle w:val="NormalTok"/>
+        </w:rPr>
+        <w:t xml:space="preserve"> </w:t>
+      </w:r>
+      <w:r>
+        <w:rPr>
+          <w:rStyle w:val="NormalTok"/>
+        </w:rPr>
+        <w:t xml:space="preserve"> </w:t>
+      </w:r>
+      <w:r>
+        <w:rPr>
+          <w:rStyle w:val="NormalTok"/>
+        </w:rPr>
+        <w:t xml:space="preserve"> </w:t>
+      </w:r>
+      <w:r>
+        <w:rPr>
+          <w:rStyle w:val="NormalTok"/>
+        </w:rPr>
+        <w:t xml:space="preserve"> </w:t>
+      </w:r>
+      <w:r>
+        <w:rPr>
+          <w:rStyle w:val="NormalTok"/>
+        </w:rPr>
+        <w:t xml:space="preserve"> </w:t>
+      </w:r>
+      <w:r>
+        <w:rPr>
+          <w:rStyle w:val="NormalTok"/>
+        </w:rPr>
+        <w:t xml:space="preserve"> </w:t>
+      </w:r>
+      <w:r>
+        <w:rPr>
+          <w:rStyle w:val="NormalTok"/>
+        </w:rPr>
+        <w:t xml:space="preserve"> </w:t>
+      </w:r>
+      <w:r>
+        <w:rPr>
+          <w:rStyle w:val="NormalTok"/>
+        </w:rPr>
+        <w:t xml:space="preserve"> </w:t>
+      </w:r>
+      <w:r>
+        <w:rPr>
+          <w:rStyle w:val="NormalTok"/>
+        </w:rPr>
+        <w:t xml:space="preserve"> </w:t>
+      </w:r>
+      <w:r>
+        <w:rPr>
+          <w:rStyle w:val="NormalTok"/>
+        </w:rPr>
+        <w:t xml:space="preserve"> </w:t>
+      </w:r>
+      <w:r>
+        <w:rPr>
+          <w:rStyle w:val="DataTypeTok"/>
+        </w:rPr>
+        <w:t xml:space="preserve">res =</w:t>
+      </w:r>
+      <w:r>
+        <w:rPr>
+          <w:rStyle w:val="NormalTok"/>
+        </w:rPr>
+        <w:t xml:space="preserve"> </w:t>
+      </w:r>
+      <w:r>
+        <w:rPr>
+          <w:rStyle w:val="DecValTok"/>
+        </w:rPr>
+        <w:t xml:space="preserve">1000</w:t>
+      </w:r>
+      <w:r>
+        <w:rPr>
+          <w:rStyle w:val="NormalTok"/>
+        </w:rPr>
+        <w:t xml:space="preserve">,</w:t>
+      </w:r>
+      <w:r>
+        <w:br w:type="textWrapping"/>
+      </w:r>
+      <w:r>
+        <w:rPr>
+          <w:rStyle w:val="NormalTok"/>
+        </w:rPr>
+        <w:t xml:space="preserve"> </w:t>
+      </w:r>
+      <w:r>
+        <w:rPr>
+          <w:rStyle w:val="NormalTok"/>
+        </w:rPr>
+        <w:t xml:space="preserve"> </w:t>
+      </w:r>
+      <w:r>
+        <w:rPr>
+          <w:rStyle w:val="NormalTok"/>
+        </w:rPr>
+        <w:t xml:space="preserve"> </w:t>
+      </w:r>
+      <w:r>
+        <w:rPr>
+          <w:rStyle w:val="NormalTok"/>
+        </w:rPr>
+        <w:t xml:space="preserve"> </w:t>
+      </w:r>
+      <w:r>
+        <w:rPr>
+          <w:rStyle w:val="NormalTok"/>
+        </w:rPr>
+        <w:t xml:space="preserve"> </w:t>
+      </w:r>
+      <w:r>
+        <w:rPr>
+          <w:rStyle w:val="NormalTok"/>
+        </w:rPr>
+        <w:t xml:space="preserve"> </w:t>
+      </w:r>
+      <w:r>
+        <w:rPr>
+          <w:rStyle w:val="NormalTok"/>
+        </w:rPr>
+        <w:t xml:space="preserve"> </w:t>
+      </w:r>
+      <w:r>
+        <w:rPr>
+          <w:rStyle w:val="NormalTok"/>
+        </w:rPr>
+        <w:t xml:space="preserve"> </w:t>
+      </w:r>
+      <w:r>
+        <w:rPr>
+          <w:rStyle w:val="NormalTok"/>
+        </w:rPr>
+        <w:t xml:space="preserve"> </w:t>
+      </w:r>
+      <w:r>
+        <w:rPr>
+          <w:rStyle w:val="NormalTok"/>
+        </w:rPr>
+        <w:t xml:space="preserve"> </w:t>
+      </w:r>
+      <w:r>
+        <w:rPr>
+          <w:rStyle w:val="NormalTok"/>
+        </w:rPr>
+        <w:t xml:space="preserve"> </w:t>
+      </w:r>
+      <w:r>
+        <w:rPr>
+          <w:rStyle w:val="NormalTok"/>
+        </w:rPr>
+        <w:t xml:space="preserve"> </w:t>
+      </w:r>
+      <w:r>
+        <w:rPr>
+          <w:rStyle w:val="NormalTok"/>
+        </w:rPr>
+        <w:t xml:space="preserve"> </w:t>
+      </w:r>
+      <w:r>
+        <w:rPr>
+          <w:rStyle w:val="NormalTok"/>
+        </w:rPr>
+        <w:t xml:space="preserve"> </w:t>
+      </w:r>
+      <w:r>
+        <w:rPr>
+          <w:rStyle w:val="NormalTok"/>
+        </w:rPr>
+        <w:t xml:space="preserve"> </w:t>
+      </w:r>
+      <w:r>
+        <w:rPr>
+          <w:rStyle w:val="NormalTok"/>
+        </w:rPr>
+        <w:t xml:space="preserve"> </w:t>
+      </w:r>
+      <w:r>
+        <w:rPr>
+          <w:rStyle w:val="NormalTok"/>
+        </w:rPr>
+        <w:t xml:space="preserve"> </w:t>
+      </w:r>
+      <w:r>
+        <w:rPr>
+          <w:rStyle w:val="NormalTok"/>
+        </w:rPr>
+        <w:t xml:space="preserve"> </w:t>
+      </w:r>
+      <w:r>
+        <w:rPr>
+          <w:rStyle w:val="NormalTok"/>
+        </w:rPr>
+        <w:t xml:space="preserve"> </w:t>
+      </w:r>
+      <w:r>
+        <w:rPr>
+          <w:rStyle w:val="NormalTok"/>
+        </w:rPr>
+        <w:t xml:space="preserve"> </w:t>
+      </w:r>
+      <w:r>
+        <w:rPr>
+          <w:rStyle w:val="NormalTok"/>
+        </w:rPr>
+        <w:t xml:space="preserve"> </w:t>
+      </w:r>
+      <w:r>
+        <w:rPr>
+          <w:rStyle w:val="NormalTok"/>
+        </w:rPr>
+        <w:t xml:space="preserve"> </w:t>
+      </w:r>
+      <w:r>
+        <w:rPr>
+          <w:rStyle w:val="NormalTok"/>
+        </w:rPr>
+        <w:t xml:space="preserve"> </w:t>
+      </w:r>
+      <w:r>
+        <w:rPr>
+          <w:rStyle w:val="NormalTok"/>
+        </w:rPr>
+        <w:t xml:space="preserve"> </w:t>
+      </w:r>
+      <w:r>
+        <w:rPr>
+          <w:rStyle w:val="NormalTok"/>
+        </w:rPr>
+        <w:t xml:space="preserve"> </w:t>
+      </w:r>
+      <w:r>
+        <w:rPr>
+          <w:rStyle w:val="NormalTok"/>
+        </w:rPr>
+        <w:t xml:space="preserve"> </w:t>
+      </w:r>
+      <w:r>
+        <w:rPr>
+          <w:rStyle w:val="NormalTok"/>
+        </w:rPr>
+        <w:t xml:space="preserve"> </w:t>
+      </w:r>
+      <w:r>
+        <w:rPr>
+          <w:rStyle w:val="NormalTok"/>
+        </w:rPr>
+        <w:t xml:space="preserve"> </w:t>
+      </w:r>
+      <w:r>
+        <w:rPr>
+          <w:rStyle w:val="NormalTok"/>
+        </w:rPr>
+        <w:t xml:space="preserve"> </w:t>
+      </w:r>
+      <w:r>
+        <w:rPr>
+          <w:rStyle w:val="NormalTok"/>
+        </w:rPr>
+        <w:t xml:space="preserve"> </w:t>
+      </w:r>
+      <w:r>
+        <w:rPr>
+          <w:rStyle w:val="NormalTok"/>
+        </w:rPr>
+        <w:t xml:space="preserve"> </w:t>
+      </w:r>
+      <w:r>
+        <w:rPr>
+          <w:rStyle w:val="NormalTok"/>
+        </w:rPr>
+        <w:t xml:space="preserve"> </w:t>
+      </w:r>
+      <w:r>
+        <w:rPr>
+          <w:rStyle w:val="NormalTok"/>
+        </w:rPr>
+        <w:t xml:space="preserve"> </w:t>
+      </w:r>
+      <w:r>
+        <w:rPr>
+          <w:rStyle w:val="NormalTok"/>
+        </w:rPr>
+        <w:t xml:space="preserve"> </w:t>
+      </w:r>
+      <w:r>
+        <w:rPr>
+          <w:rStyle w:val="NormalTok"/>
+        </w:rPr>
+        <w:t xml:space="preserve"> </w:t>
+      </w:r>
+      <w:r>
+        <w:rPr>
+          <w:rStyle w:val="NormalTok"/>
+        </w:rPr>
+        <w:t xml:space="preserve"> </w:t>
+      </w:r>
+      <w:r>
+        <w:rPr>
+          <w:rStyle w:val="NormalTok"/>
+        </w:rPr>
+        <w:t xml:space="preserve"> </w:t>
+      </w:r>
+      <w:r>
+        <w:rPr>
+          <w:rStyle w:val="NormalTok"/>
+        </w:rPr>
+        <w:t xml:space="preserve"> </w:t>
+      </w:r>
+      <w:r>
+        <w:rPr>
+          <w:rStyle w:val="NormalTok"/>
+        </w:rPr>
+        <w:t xml:space="preserve"> </w:t>
+      </w:r>
+      <w:r>
+        <w:rPr>
+          <w:rStyle w:val="DataTypeTok"/>
+        </w:rPr>
+        <w:t xml:space="preserve">output =</w:t>
+      </w:r>
+      <w:r>
+        <w:rPr>
+          <w:rStyle w:val="NormalTok"/>
+        </w:rPr>
+        <w:t xml:space="preserve"> </w:t>
+      </w:r>
+      <w:r>
+        <w:rPr>
+          <w:rStyle w:val="StringTok"/>
+        </w:rPr>
+        <w:t xml:space="preserve">"overlap"</w:t>
+      </w:r>
+      <w:r>
+        <w:rPr>
+          <w:rStyle w:val="NormalTok"/>
+        </w:rPr>
+        <w:t xml:space="preserve">,</w:t>
+      </w:r>
+      <w:r>
+        <w:br w:type="textWrapping"/>
+      </w:r>
+      <w:r>
+        <w:rPr>
+          <w:rStyle w:val="NormalTok"/>
+        </w:rPr>
+        <w:t xml:space="preserve"> </w:t>
+      </w:r>
+      <w:r>
+        <w:rPr>
+          <w:rStyle w:val="NormalTok"/>
+        </w:rPr>
+        <w:t xml:space="preserve"> </w:t>
+      </w:r>
+      <w:r>
+        <w:rPr>
+          <w:rStyle w:val="NormalTok"/>
+        </w:rPr>
+        <w:t xml:space="preserve"> </w:t>
+      </w:r>
+      <w:r>
+        <w:rPr>
+          <w:rStyle w:val="NormalTok"/>
+        </w:rPr>
+        <w:t xml:space="preserve"> </w:t>
+      </w:r>
+      <w:r>
+        <w:rPr>
+          <w:rStyle w:val="NormalTok"/>
+        </w:rPr>
+        <w:t xml:space="preserve"> </w:t>
+      </w:r>
+      <w:r>
+        <w:rPr>
+          <w:rStyle w:val="NormalTok"/>
+        </w:rPr>
+        <w:t xml:space="preserve"> </w:t>
+      </w:r>
+      <w:r>
+        <w:rPr>
+          <w:rStyle w:val="NormalTok"/>
+        </w:rPr>
+        <w:t xml:space="preserve"> </w:t>
+      </w:r>
+      <w:r>
+        <w:rPr>
+          <w:rStyle w:val="NormalTok"/>
+        </w:rPr>
+        <w:t xml:space="preserve"> </w:t>
+      </w:r>
+      <w:r>
+        <w:rPr>
+          <w:rStyle w:val="NormalTok"/>
+        </w:rPr>
+        <w:t xml:space="preserve"> </w:t>
+      </w:r>
+      <w:r>
+        <w:rPr>
+          <w:rStyle w:val="NormalTok"/>
+        </w:rPr>
+        <w:t xml:space="preserve"> </w:t>
+      </w:r>
+      <w:r>
+        <w:rPr>
+          <w:rStyle w:val="NormalTok"/>
+        </w:rPr>
+        <w:t xml:space="preserve"> </w:t>
+      </w:r>
+      <w:r>
+        <w:rPr>
+          <w:rStyle w:val="NormalTok"/>
+        </w:rPr>
+        <w:t xml:space="preserve"> </w:t>
+      </w:r>
+      <w:r>
+        <w:rPr>
+          <w:rStyle w:val="NormalTok"/>
+        </w:rPr>
+        <w:t xml:space="preserve"> </w:t>
+      </w:r>
+      <w:r>
+        <w:rPr>
+          <w:rStyle w:val="NormalTok"/>
+        </w:rPr>
+        <w:t xml:space="preserve"> </w:t>
+      </w:r>
+      <w:r>
+        <w:rPr>
+          <w:rStyle w:val="NormalTok"/>
+        </w:rPr>
+        <w:t xml:space="preserve"> </w:t>
+      </w:r>
+      <w:r>
+        <w:rPr>
+          <w:rStyle w:val="NormalTok"/>
+        </w:rPr>
+        <w:t xml:space="preserve"> </w:t>
+      </w:r>
+      <w:r>
+        <w:rPr>
+          <w:rStyle w:val="NormalTok"/>
+        </w:rPr>
+        <w:t xml:space="preserve"> </w:t>
+      </w:r>
+      <w:r>
+        <w:rPr>
+          <w:rStyle w:val="NormalTok"/>
+        </w:rPr>
+        <w:t xml:space="preserve"> </w:t>
+      </w:r>
+      <w:r>
+        <w:rPr>
+          <w:rStyle w:val="NormalTok"/>
+        </w:rPr>
+        <w:t xml:space="preserve"> </w:t>
+      </w:r>
+      <w:r>
+        <w:rPr>
+          <w:rStyle w:val="NormalTok"/>
+        </w:rPr>
+        <w:t xml:space="preserve"> </w:t>
+      </w:r>
+      <w:r>
+        <w:rPr>
+          <w:rStyle w:val="NormalTok"/>
+        </w:rPr>
+        <w:t xml:space="preserve"> </w:t>
+      </w:r>
+      <w:r>
+        <w:rPr>
+          <w:rStyle w:val="NormalTok"/>
+        </w:rPr>
+        <w:t xml:space="preserve"> </w:t>
+      </w:r>
+      <w:r>
+        <w:rPr>
+          <w:rStyle w:val="NormalTok"/>
+        </w:rPr>
+        <w:t xml:space="preserve"> </w:t>
+      </w:r>
+      <w:r>
+        <w:rPr>
+          <w:rStyle w:val="NormalTok"/>
+        </w:rPr>
+        <w:t xml:space="preserve"> </w:t>
+      </w:r>
+      <w:r>
+        <w:rPr>
+          <w:rStyle w:val="NormalTok"/>
+        </w:rPr>
+        <w:t xml:space="preserve"> </w:t>
+      </w:r>
+      <w:r>
+        <w:rPr>
+          <w:rStyle w:val="NormalTok"/>
+        </w:rPr>
+        <w:t xml:space="preserve"> </w:t>
+      </w:r>
+      <w:r>
+        <w:rPr>
+          <w:rStyle w:val="NormalTok"/>
+        </w:rPr>
+        <w:t xml:space="preserve"> </w:t>
+      </w:r>
+      <w:r>
+        <w:rPr>
+          <w:rStyle w:val="NormalTok"/>
+        </w:rPr>
+        <w:t xml:space="preserve"> </w:t>
+      </w:r>
+      <w:r>
+        <w:rPr>
+          <w:rStyle w:val="NormalTok"/>
+        </w:rPr>
+        <w:t xml:space="preserve"> </w:t>
+      </w:r>
+      <w:r>
+        <w:rPr>
+          <w:rStyle w:val="NormalTok"/>
+        </w:rPr>
+        <w:t xml:space="preserve"> </w:t>
+      </w:r>
+      <w:r>
+        <w:rPr>
+          <w:rStyle w:val="NormalTok"/>
+        </w:rPr>
+        <w:t xml:space="preserve"> </w:t>
+      </w:r>
+      <w:r>
+        <w:rPr>
+          <w:rStyle w:val="NormalTok"/>
+        </w:rPr>
+        <w:t xml:space="preserve"> </w:t>
+      </w:r>
+      <w:r>
+        <w:rPr>
+          <w:rStyle w:val="NormalTok"/>
+        </w:rPr>
+        <w:t xml:space="preserve"> </w:t>
+      </w:r>
+      <w:r>
+        <w:rPr>
+          <w:rStyle w:val="NormalTok"/>
+        </w:rPr>
+        <w:t xml:space="preserve"> </w:t>
+      </w:r>
+      <w:r>
+        <w:rPr>
+          <w:rStyle w:val="NormalTok"/>
+        </w:rPr>
+        <w:t xml:space="preserve"> </w:t>
+      </w:r>
+      <w:r>
+        <w:rPr>
+          <w:rStyle w:val="NormalTok"/>
+        </w:rPr>
+        <w:t xml:space="preserve"> </w:t>
+      </w:r>
+      <w:r>
+        <w:rPr>
+          <w:rStyle w:val="NormalTok"/>
+        </w:rPr>
+        <w:t xml:space="preserve"> </w:t>
+      </w:r>
+      <w:r>
+        <w:rPr>
+          <w:rStyle w:val="NormalTok"/>
+        </w:rPr>
+        <w:t xml:space="preserve"> </w:t>
+      </w:r>
+      <w:r>
+        <w:rPr>
+          <w:rStyle w:val="NormalTok"/>
+        </w:rPr>
+        <w:t xml:space="preserve"> </w:t>
+      </w:r>
+      <w:r>
+        <w:rPr>
+          <w:rStyle w:val="DataTypeTok"/>
+        </w:rPr>
+        <w:t xml:space="preserve">minPeriods =</w:t>
+      </w:r>
+      <w:r>
+        <w:rPr>
+          <w:rStyle w:val="NormalTok"/>
+        </w:rPr>
+        <w:t xml:space="preserve"> </w:t>
+      </w:r>
+      <w:r>
+        <w:rPr>
+          <w:rStyle w:val="DecValTok"/>
+        </w:rPr>
+        <w:t xml:space="preserve">1</w:t>
+      </w:r>
+      <w:r>
+        <w:rPr>
+          <w:rStyle w:val="NormalTok"/>
+        </w:rPr>
+        <w:t xml:space="preserve">,</w:t>
+      </w:r>
+      <w:r>
+        <w:br w:type="textWrapping"/>
+      </w:r>
+      <w:r>
+        <w:rPr>
+          <w:rStyle w:val="NormalTok"/>
+        </w:rPr>
+        <w:t xml:space="preserve"> </w:t>
+      </w:r>
+      <w:r>
+        <w:rPr>
+          <w:rStyle w:val="NormalTok"/>
+        </w:rPr>
+        <w:t xml:space="preserve"> </w:t>
+      </w:r>
+      <w:r>
+        <w:rPr>
+          <w:rStyle w:val="NormalTok"/>
+        </w:rPr>
+        <w:t xml:space="preserve"> </w:t>
+      </w:r>
+      <w:r>
+        <w:rPr>
+          <w:rStyle w:val="NormalTok"/>
+        </w:rPr>
+        <w:t xml:space="preserve"> </w:t>
+      </w:r>
+      <w:r>
+        <w:rPr>
+          <w:rStyle w:val="NormalTok"/>
+        </w:rPr>
+        <w:t xml:space="preserve"> </w:t>
+      </w:r>
+      <w:r>
+        <w:rPr>
+          <w:rStyle w:val="NormalTok"/>
+        </w:rPr>
+        <w:t xml:space="preserve"> </w:t>
+      </w:r>
+      <w:r>
+        <w:rPr>
+          <w:rStyle w:val="NormalTok"/>
+        </w:rPr>
+        <w:t xml:space="preserve"> </w:t>
+      </w:r>
+      <w:r>
+        <w:rPr>
+          <w:rStyle w:val="NormalTok"/>
+        </w:rPr>
+        <w:t xml:space="preserve"> </w:t>
+      </w:r>
+      <w:r>
+        <w:rPr>
+          <w:rStyle w:val="NormalTok"/>
+        </w:rPr>
+        <w:t xml:space="preserve"> </w:t>
+      </w:r>
+      <w:r>
+        <w:rPr>
+          <w:rStyle w:val="NormalTok"/>
+        </w:rPr>
+        <w:t xml:space="preserve"> </w:t>
+      </w:r>
+      <w:r>
+        <w:rPr>
+          <w:rStyle w:val="NormalTok"/>
+        </w:rPr>
+        <w:t xml:space="preserve"> </w:t>
+      </w:r>
+      <w:r>
+        <w:rPr>
+          <w:rStyle w:val="NormalTok"/>
+        </w:rPr>
+        <w:t xml:space="preserve"> </w:t>
+      </w:r>
+      <w:r>
+        <w:rPr>
+          <w:rStyle w:val="NormalTok"/>
+        </w:rPr>
+        <w:t xml:space="preserve"> </w:t>
+      </w:r>
+      <w:r>
+        <w:rPr>
+          <w:rStyle w:val="NormalTok"/>
+        </w:rPr>
+        <w:t xml:space="preserve"> </w:t>
+      </w:r>
+      <w:r>
+        <w:rPr>
+          <w:rStyle w:val="NormalTok"/>
+        </w:rPr>
+        <w:t xml:space="preserve"> </w:t>
+      </w:r>
+      <w:r>
+        <w:rPr>
+          <w:rStyle w:val="NormalTok"/>
+        </w:rPr>
+        <w:t xml:space="preserve"> </w:t>
+      </w:r>
+      <w:r>
+        <w:rPr>
+          <w:rStyle w:val="NormalTok"/>
+        </w:rPr>
+        <w:t xml:space="preserve"> </w:t>
+      </w:r>
+      <w:r>
+        <w:rPr>
+          <w:rStyle w:val="NormalTok"/>
+        </w:rPr>
+        <w:t xml:space="preserve"> </w:t>
+      </w:r>
+      <w:r>
+        <w:rPr>
+          <w:rStyle w:val="NormalTok"/>
+        </w:rPr>
+        <w:t xml:space="preserve"> </w:t>
+      </w:r>
+      <w:r>
+        <w:rPr>
+          <w:rStyle w:val="NormalTok"/>
+        </w:rPr>
+        <w:t xml:space="preserve"> </w:t>
+      </w:r>
+      <w:r>
+        <w:rPr>
+          <w:rStyle w:val="NormalTok"/>
+        </w:rPr>
+        <w:t xml:space="preserve"> </w:t>
+      </w:r>
+      <w:r>
+        <w:rPr>
+          <w:rStyle w:val="NormalTok"/>
+        </w:rPr>
+        <w:t xml:space="preserve"> </w:t>
+      </w:r>
+      <w:r>
+        <w:rPr>
+          <w:rStyle w:val="NormalTok"/>
+        </w:rPr>
+        <w:t xml:space="preserve"> </w:t>
+      </w:r>
+      <w:r>
+        <w:rPr>
+          <w:rStyle w:val="NormalTok"/>
+        </w:rPr>
+        <w:t xml:space="preserve"> </w:t>
+      </w:r>
+      <w:r>
+        <w:rPr>
+          <w:rStyle w:val="NormalTok"/>
+        </w:rPr>
+        <w:t xml:space="preserve"> </w:t>
+      </w:r>
+      <w:r>
+        <w:rPr>
+          <w:rStyle w:val="NormalTok"/>
+        </w:rPr>
+        <w:t xml:space="preserve"> </w:t>
+      </w:r>
+      <w:r>
+        <w:rPr>
+          <w:rStyle w:val="NormalTok"/>
+        </w:rPr>
+        <w:t xml:space="preserve"> </w:t>
+      </w:r>
+      <w:r>
+        <w:rPr>
+          <w:rStyle w:val="NormalTok"/>
+        </w:rPr>
+        <w:t xml:space="preserve"> </w:t>
+      </w:r>
+      <w:r>
+        <w:rPr>
+          <w:rStyle w:val="NormalTok"/>
+        </w:rPr>
+        <w:t xml:space="preserve"> </w:t>
+      </w:r>
+      <w:r>
+        <w:rPr>
+          <w:rStyle w:val="NormalTok"/>
+        </w:rPr>
+        <w:t xml:space="preserve"> </w:t>
+      </w:r>
+      <w:r>
+        <w:rPr>
+          <w:rStyle w:val="NormalTok"/>
+        </w:rPr>
+        <w:t xml:space="preserve"> </w:t>
+      </w:r>
+      <w:r>
+        <w:rPr>
+          <w:rStyle w:val="NormalTok"/>
+        </w:rPr>
+        <w:t xml:space="preserve"> </w:t>
+      </w:r>
+      <w:r>
+        <w:rPr>
+          <w:rStyle w:val="NormalTok"/>
+        </w:rPr>
+        <w:t xml:space="preserve"> </w:t>
+      </w:r>
+      <w:r>
+        <w:rPr>
+          <w:rStyle w:val="NormalTok"/>
+        </w:rPr>
+        <w:t xml:space="preserve"> </w:t>
+      </w:r>
+      <w:r>
+        <w:rPr>
+          <w:rStyle w:val="NormalTok"/>
+        </w:rPr>
+        <w:t xml:space="preserve"> </w:t>
+      </w:r>
+      <w:r>
+        <w:rPr>
+          <w:rStyle w:val="NormalTok"/>
+        </w:rPr>
+        <w:t xml:space="preserve"> </w:t>
+      </w:r>
+      <w:r>
+        <w:rPr>
+          <w:rStyle w:val="NormalTok"/>
+        </w:rPr>
+        <w:t xml:space="preserve"> </w:t>
+      </w:r>
+      <w:r>
+        <w:rPr>
+          <w:rStyle w:val="NormalTok"/>
+        </w:rPr>
+        <w:t xml:space="preserve"> </w:t>
+      </w:r>
+      <w:r>
+        <w:rPr>
+          <w:rStyle w:val="NormalTok"/>
+        </w:rPr>
+        <w:t xml:space="preserve"> </w:t>
+      </w:r>
+      <w:r>
+        <w:rPr>
+          <w:rStyle w:val="DataTypeTok"/>
+        </w:rPr>
+        <w:t xml:space="preserve">returnRaster =</w:t>
+      </w:r>
+      <w:r>
+        <w:rPr>
+          <w:rStyle w:val="NormalTok"/>
+        </w:rPr>
+        <w:t xml:space="preserve"> </w:t>
+      </w:r>
+      <w:r>
+        <w:rPr>
+          <w:rStyle w:val="OtherTok"/>
+        </w:rPr>
+        <w:t xml:space="preserve">TRUE</w:t>
+      </w:r>
+      <w:r>
+        <w:rPr>
+          <w:rStyle w:val="NormalTok"/>
+        </w:rPr>
+        <w:t xml:space="preserve">)</w:t>
+      </w:r>
+    </w:p>
+    <w:p>
+      <w:pPr>
+        <w:pStyle w:val="SourceCode"/>
+      </w:pPr>
+      <w:r>
+        <w:rPr>
+          <w:rStyle w:val="VerbatimChar"/>
+        </w:rPr>
+        <w:t xml:space="preserve">## Warning in FUN(X[[i]], ...): Some or all country names provided are not in</w:t>
+      </w:r>
+      <w:r>
+        <w:br w:type="textWrapping"/>
+      </w:r>
+      <w:r>
+        <w:rPr>
+          <w:rStyle w:val="VerbatimChar"/>
+        </w:rPr>
+        <w:t xml:space="preserve">## unique(ggplot2::map_data(world)$region)</w:t>
+      </w:r>
+      <w:r>
+        <w:br w:type="textWrapping"/>
+      </w:r>
+      <w:r>
+        <w:rPr>
+          <w:rStyle w:val="VerbatimChar"/>
+        </w:rPr>
+        <w:t xml:space="preserve"/>
+      </w:r>
+      <w:r>
+        <w:br w:type="textWrapping"/>
+      </w:r>
+      <w:r>
+        <w:rPr>
+          <w:rStyle w:val="VerbatimChar"/>
+        </w:rPr>
+        <w:t xml:space="preserve">## Warning in FUN(X[[i]], ...): Some or all country names provided are not in</w:t>
+      </w:r>
+      <w:r>
+        <w:br w:type="textWrapping"/>
+      </w:r>
+      <w:r>
+        <w:rPr>
+          <w:rStyle w:val="VerbatimChar"/>
+        </w:rPr>
+        <w:t xml:space="preserve">## unique(ggplot2::map_data(world)$region)</w:t>
+      </w:r>
+    </w:p>
+    <w:p>
+      <w:pPr>
+        <w:pStyle w:val="SourceCode"/>
+      </w:pPr>
+      <w:r>
+        <w:rPr>
+          <w:rStyle w:val="NormalTok"/>
+        </w:rPr>
+        <w:t xml:space="preserve">myCol &lt;-</w:t>
+      </w:r>
+      <w:r>
+        <w:rPr>
+          <w:rStyle w:val="StringTok"/>
+        </w:rPr>
+        <w:t xml:space="preserve"> </w:t>
+      </w:r>
+      <w:r>
+        <w:rPr>
+          <w:rStyle w:val="KeywordTok"/>
+        </w:rPr>
+        <w:t xml:space="preserve">rgb</w:t>
+      </w:r>
+      <w:r>
+        <w:rPr>
+          <w:rStyle w:val="NormalTok"/>
+        </w:rPr>
+        <w:t xml:space="preserve">(</w:t>
+      </w:r>
+      <w:r>
+        <w:rPr>
+          <w:rStyle w:val="DecValTok"/>
+        </w:rPr>
+        <w:t xml:space="preserve">255</w:t>
+      </w:r>
+      <w:r>
+        <w:rPr>
+          <w:rStyle w:val="NormalTok"/>
+        </w:rPr>
+        <w:t xml:space="preserve">, </w:t>
+      </w:r>
+      <w:r>
+        <w:rPr>
+          <w:rStyle w:val="DecValTok"/>
+        </w:rPr>
+        <w:t xml:space="preserve">255</w:t>
+      </w:r>
+      <w:r>
+        <w:rPr>
+          <w:rStyle w:val="NormalTok"/>
+        </w:rPr>
+        <w:t xml:space="preserve">, </w:t>
+      </w:r>
+      <w:r>
+        <w:rPr>
+          <w:rStyle w:val="DecValTok"/>
+        </w:rPr>
+        <w:t xml:space="preserve">255</w:t>
+      </w:r>
+      <w:r>
+        <w:rPr>
+          <w:rStyle w:val="NormalTok"/>
+        </w:rPr>
+        <w:t xml:space="preserve">, </w:t>
+      </w:r>
+      <w:r>
+        <w:rPr>
+          <w:rStyle w:val="DataTypeTok"/>
+        </w:rPr>
+        <w:t xml:space="preserve">max =</w:t>
+      </w:r>
+      <w:r>
+        <w:rPr>
+          <w:rStyle w:val="NormalTok"/>
+        </w:rPr>
+        <w:t xml:space="preserve"> </w:t>
+      </w:r>
+      <w:r>
+        <w:rPr>
+          <w:rStyle w:val="DecValTok"/>
+        </w:rPr>
+        <w:t xml:space="preserve">255</w:t>
+      </w:r>
+      <w:r>
+        <w:rPr>
+          <w:rStyle w:val="NormalTok"/>
+        </w:rPr>
+        <w:t xml:space="preserve">, </w:t>
+      </w:r>
+      <w:r>
+        <w:rPr>
+          <w:rStyle w:val="DataTypeTok"/>
+        </w:rPr>
+        <w:t xml:space="preserve">alpha =</w:t>
+      </w:r>
+      <w:r>
+        <w:rPr>
+          <w:rStyle w:val="NormalTok"/>
+        </w:rPr>
+        <w:t xml:space="preserve"> </w:t>
+      </w:r>
+      <w:r>
+        <w:rPr>
+          <w:rStyle w:val="DecValTok"/>
+        </w:rPr>
+        <w:t xml:space="preserve">0</w:t>
+      </w:r>
+      <w:r>
+        <w:rPr>
+          <w:rStyle w:val="NormalTok"/>
+        </w:rPr>
+        <w:t xml:space="preserve">, </w:t>
+      </w:r>
+      <w:r>
+        <w:rPr>
+          <w:rStyle w:val="DataTypeTok"/>
+        </w:rPr>
+        <w:t xml:space="preserve">names =</w:t>
+      </w:r>
+      <w:r>
+        <w:rPr>
+          <w:rStyle w:val="NormalTok"/>
+        </w:rPr>
+        <w:t xml:space="preserve"> </w:t>
+      </w:r>
+      <w:r>
+        <w:rPr>
+          <w:rStyle w:val="StringTok"/>
+        </w:rPr>
+        <w:t xml:space="preserve">"blue50"</w:t>
+      </w:r>
+      <w:r>
+        <w:rPr>
+          <w:rStyle w:val="NormalTok"/>
+        </w:rPr>
+        <w:t xml:space="preserve">)</w:t>
+      </w:r>
+      <w:r>
+        <w:br w:type="textWrapping"/>
+      </w:r>
+      <w:r>
+        <w:br w:type="textWrapping"/>
+      </w:r>
+      <w:r>
+        <w:rPr>
+          <w:rStyle w:val="NormalTok"/>
+        </w:rPr>
+        <w:t xml:space="preserve">rasterVis::</w:t>
+      </w:r>
+      <w:r>
+        <w:rPr>
+          <w:rStyle w:val="KeywordTok"/>
+        </w:rPr>
+        <w:t xml:space="preserve">gplot</w:t>
+      </w:r>
+      <w:r>
+        <w:rPr>
+          <w:rStyle w:val="NormalTok"/>
+        </w:rPr>
+        <w:t xml:space="preserve">(spatCov$rasters) +</w:t>
+      </w:r>
+      <w:r>
+        <w:br w:type="textWrapping"/>
+      </w:r>
+      <w:r>
+        <w:rPr>
+          <w:rStyle w:val="StringTok"/>
+        </w:rPr>
+        <w:t xml:space="preserve">  </w:t>
+      </w:r>
+      <w:r>
+        <w:rPr>
+          <w:rStyle w:val="NormalTok"/>
+        </w:rPr>
+        <w:t xml:space="preserve">ggplot2::</w:t>
+      </w:r>
+      <w:r>
+        <w:rPr>
+          <w:rStyle w:val="KeywordTok"/>
+        </w:rPr>
+        <w:t xml:space="preserve">geom_tile</w:t>
+      </w:r>
+      <w:r>
+        <w:rPr>
+          <w:rStyle w:val="NormalTok"/>
+        </w:rPr>
+        <w:t xml:space="preserve">(ggplot2::</w:t>
+      </w:r>
+      <w:r>
+        <w:rPr>
+          <w:rStyle w:val="KeywordTok"/>
+        </w:rPr>
+        <w:t xml:space="preserve">aes</w:t>
+      </w:r>
+      <w:r>
+        <w:rPr>
+          <w:rStyle w:val="NormalTok"/>
+        </w:rPr>
+        <w:t xml:space="preserve">(</w:t>
+      </w:r>
+      <w:r>
+        <w:rPr>
+          <w:rStyle w:val="DataTypeTok"/>
+        </w:rPr>
+        <w:t xml:space="preserve">fill =</w:t>
+      </w:r>
+      <w:r>
+        <w:rPr>
+          <w:rStyle w:val="NormalTok"/>
+        </w:rPr>
+        <w:t xml:space="preserve"> </w:t>
+      </w:r>
+      <w:r>
+        <w:rPr>
+          <w:rStyle w:val="NormalTok"/>
+        </w:rPr>
+        <w:t xml:space="preserve">value)) +</w:t>
+      </w:r>
+      <w:r>
+        <w:br w:type="textWrapping"/>
+      </w:r>
+      <w:r>
+        <w:rPr>
+          <w:rStyle w:val="StringTok"/>
+        </w:rPr>
+        <w:t xml:space="preserve">  </w:t>
+      </w:r>
+      <w:r>
+        <w:rPr>
+          <w:rStyle w:val="NormalTok"/>
+        </w:rPr>
+        <w:t xml:space="preserve">ggplot2::</w:t>
+      </w:r>
+      <w:r>
+        <w:rPr>
+          <w:rStyle w:val="KeywordTok"/>
+        </w:rPr>
+        <w:t xml:space="preserve">facet_wrap</w:t>
+      </w:r>
+      <w:r>
+        <w:rPr>
+          <w:rStyle w:val="NormalTok"/>
+        </w:rPr>
+        <w:t xml:space="preserve">(~variable) +</w:t>
+      </w:r>
+      <w:r>
+        <w:br w:type="textWrapping"/>
+      </w:r>
+      <w:r>
+        <w:rPr>
+          <w:rStyle w:val="StringTok"/>
+        </w:rPr>
+        <w:t xml:space="preserve">  </w:t>
+      </w:r>
+      <w:r>
+        <w:rPr>
+          <w:rStyle w:val="NormalTok"/>
+        </w:rPr>
+        <w:t xml:space="preserve">ggplot2::</w:t>
+      </w:r>
+      <w:r>
+        <w:rPr>
+          <w:rStyle w:val="KeywordTok"/>
+        </w:rPr>
+        <w:t xml:space="preserve">geom_polygon</w:t>
+      </w:r>
+      <w:r>
+        <w:rPr>
+          <w:rStyle w:val="NormalTok"/>
+        </w:rPr>
+        <w:t xml:space="preserve">(</w:t>
+      </w:r>
+      <w:r>
+        <w:rPr>
+          <w:rStyle w:val="DataTypeTok"/>
+        </w:rPr>
+        <w:t xml:space="preserve">data =</w:t>
+      </w:r>
+      <w:r>
+        <w:rPr>
+          <w:rStyle w:val="NormalTok"/>
+        </w:rPr>
+        <w:t xml:space="preserve"> </w:t>
+      </w:r>
+      <w:r>
+        <w:rPr>
+          <w:rStyle w:val="NormalTok"/>
+        </w:rPr>
+        <w:t xml:space="preserve">mapGB, ggplot2::</w:t>
+      </w:r>
+      <w:r>
+        <w:rPr>
+          <w:rStyle w:val="KeywordTok"/>
+        </w:rPr>
+        <w:t xml:space="preserve">aes</w:t>
+      </w:r>
+      <w:r>
+        <w:rPr>
+          <w:rStyle w:val="NormalTok"/>
+        </w:rPr>
+        <w:t xml:space="preserve">(</w:t>
+      </w:r>
+      <w:r>
+        <w:rPr>
+          <w:rStyle w:val="DataTypeTok"/>
+        </w:rPr>
+        <w:t xml:space="preserve">x =</w:t>
+      </w:r>
+      <w:r>
+        <w:rPr>
+          <w:rStyle w:val="NormalTok"/>
+        </w:rPr>
+        <w:t xml:space="preserve"> </w:t>
+      </w:r>
+      <w:r>
+        <w:rPr>
+          <w:rStyle w:val="NormalTok"/>
+        </w:rPr>
+        <w:t xml:space="preserve">long, </w:t>
+      </w:r>
+      <w:r>
+        <w:br w:type="textWrapping"/>
+      </w:r>
+      <w:r>
+        <w:rPr>
+          <w:rStyle w:val="NormalTok"/>
+        </w:rPr>
+        <w:t xml:space="preserve"> </w:t>
+      </w:r>
+      <w:r>
+        <w:rPr>
+          <w:rStyle w:val="NormalTok"/>
+        </w:rPr>
+        <w:t xml:space="preserve"> </w:t>
+      </w:r>
+      <w:r>
+        <w:rPr>
+          <w:rStyle w:val="NormalTok"/>
+        </w:rPr>
+        <w:t xml:space="preserve"> </w:t>
+      </w:r>
+      <w:r>
+        <w:rPr>
+          <w:rStyle w:val="NormalTok"/>
+        </w:rPr>
+        <w:t xml:space="preserve"> </w:t>
+      </w:r>
+      <w:r>
+        <w:rPr>
+          <w:rStyle w:val="NormalTok"/>
+        </w:rPr>
+        <w:t xml:space="preserve"> </w:t>
+      </w:r>
+      <w:r>
+        <w:rPr>
+          <w:rStyle w:val="NormalTok"/>
+        </w:rPr>
+        <w:t xml:space="preserve"> </w:t>
+      </w:r>
+      <w:r>
+        <w:rPr>
+          <w:rStyle w:val="NormalTok"/>
+        </w:rPr>
+        <w:t xml:space="preserve"> </w:t>
+      </w:r>
+      <w:r>
+        <w:rPr>
+          <w:rStyle w:val="NormalTok"/>
+        </w:rPr>
+        <w:t xml:space="preserve"> </w:t>
+      </w:r>
+      <w:r>
+        <w:rPr>
+          <w:rStyle w:val="NormalTok"/>
+        </w:rPr>
+        <w:t xml:space="preserve"> </w:t>
+      </w:r>
+      <w:r>
+        <w:rPr>
+          <w:rStyle w:val="NormalTok"/>
+        </w:rPr>
+        <w:t xml:space="preserve"> </w:t>
+      </w:r>
+      <w:r>
+        <w:rPr>
+          <w:rStyle w:val="NormalTok"/>
+        </w:rPr>
+        <w:t xml:space="preserve"> </w:t>
+      </w:r>
+      <w:r>
+        <w:rPr>
+          <w:rStyle w:val="NormalTok"/>
+        </w:rPr>
+        <w:t xml:space="preserve"> </w:t>
+      </w:r>
+      <w:r>
+        <w:rPr>
+          <w:rStyle w:val="NormalTok"/>
+        </w:rPr>
+        <w:t xml:space="preserve"> </w:t>
+      </w:r>
+      <w:r>
+        <w:rPr>
+          <w:rStyle w:val="NormalTok"/>
+        </w:rPr>
+        <w:t xml:space="preserve"> </w:t>
+      </w:r>
+      <w:r>
+        <w:rPr>
+          <w:rStyle w:val="NormalTok"/>
+        </w:rPr>
+        <w:t xml:space="preserve"> </w:t>
+      </w:r>
+      <w:r>
+        <w:rPr>
+          <w:rStyle w:val="NormalTok"/>
+        </w:rPr>
+        <w:t xml:space="preserve"> </w:t>
+      </w:r>
+      <w:r>
+        <w:rPr>
+          <w:rStyle w:val="NormalTok"/>
+        </w:rPr>
+        <w:t xml:space="preserve"> </w:t>
+      </w:r>
+      <w:r>
+        <w:rPr>
+          <w:rStyle w:val="NormalTok"/>
+        </w:rPr>
+        <w:t xml:space="preserve"> </w:t>
+      </w:r>
+      <w:r>
+        <w:rPr>
+          <w:rStyle w:val="NormalTok"/>
+        </w:rPr>
+        <w:t xml:space="preserve"> </w:t>
+      </w:r>
+      <w:r>
+        <w:rPr>
+          <w:rStyle w:val="NormalTok"/>
+        </w:rPr>
+        <w:t xml:space="preserve"> </w:t>
+      </w:r>
+      <w:r>
+        <w:rPr>
+          <w:rStyle w:val="NormalTok"/>
+        </w:rPr>
+        <w:t xml:space="preserve"> </w:t>
+      </w:r>
+      <w:r>
+        <w:rPr>
+          <w:rStyle w:val="NormalTok"/>
+        </w:rPr>
+        <w:t xml:space="preserve"> </w:t>
+      </w:r>
+      <w:r>
+        <w:rPr>
+          <w:rStyle w:val="NormalTok"/>
+        </w:rPr>
+        <w:t xml:space="preserve"> </w:t>
+      </w:r>
+      <w:r>
+        <w:rPr>
+          <w:rStyle w:val="NormalTok"/>
+        </w:rPr>
+        <w:t xml:space="preserve"> </w:t>
+      </w:r>
+      <w:r>
+        <w:rPr>
+          <w:rStyle w:val="NormalTok"/>
+        </w:rPr>
+        <w:t xml:space="preserve"> </w:t>
+      </w:r>
+      <w:r>
+        <w:rPr>
+          <w:rStyle w:val="NormalTok"/>
+        </w:rPr>
+        <w:t xml:space="preserve"> </w:t>
+      </w:r>
+      <w:r>
+        <w:rPr>
+          <w:rStyle w:val="NormalTok"/>
+        </w:rPr>
+        <w:t xml:space="preserve"> </w:t>
+      </w:r>
+      <w:r>
+        <w:rPr>
+          <w:rStyle w:val="NormalTok"/>
+        </w:rPr>
+        <w:t xml:space="preserve"> </w:t>
+      </w:r>
+      <w:r>
+        <w:rPr>
+          <w:rStyle w:val="NormalTok"/>
+        </w:rPr>
+        <w:t xml:space="preserve"> </w:t>
+      </w:r>
+      <w:r>
+        <w:rPr>
+          <w:rStyle w:val="NormalTok"/>
+        </w:rPr>
+        <w:t xml:space="preserve"> </w:t>
+      </w:r>
+      <w:r>
+        <w:rPr>
+          <w:rStyle w:val="NormalTok"/>
+        </w:rPr>
+        <w:t xml:space="preserve"> </w:t>
+      </w:r>
+      <w:r>
+        <w:rPr>
+          <w:rStyle w:val="NormalTok"/>
+        </w:rPr>
+        <w:t xml:space="preserve"> </w:t>
+      </w:r>
+      <w:r>
+        <w:rPr>
+          <w:rStyle w:val="NormalTok"/>
+        </w:rPr>
+        <w:t xml:space="preserve"> </w:t>
+      </w:r>
+      <w:r>
+        <w:rPr>
+          <w:rStyle w:val="NormalTok"/>
+        </w:rPr>
+        <w:t xml:space="preserve"> </w:t>
+      </w:r>
+      <w:r>
+        <w:rPr>
+          <w:rStyle w:val="NormalTok"/>
+        </w:rPr>
+        <w:t xml:space="preserve"> </w:t>
+      </w:r>
+      <w:r>
+        <w:rPr>
+          <w:rStyle w:val="NormalTok"/>
+        </w:rPr>
+        <w:t xml:space="preserve"> </w:t>
+      </w:r>
+      <w:r>
+        <w:rPr>
+          <w:rStyle w:val="NormalTok"/>
+        </w:rPr>
+        <w:t xml:space="preserve"> </w:t>
+      </w:r>
+      <w:r>
+        <w:rPr>
+          <w:rStyle w:val="NormalTok"/>
+        </w:rPr>
+        <w:t xml:space="preserve"> </w:t>
+      </w:r>
+      <w:r>
+        <w:rPr>
+          <w:rStyle w:val="NormalTok"/>
+        </w:rPr>
+        <w:t xml:space="preserve"> </w:t>
+      </w:r>
+      <w:r>
+        <w:rPr>
+          <w:rStyle w:val="NormalTok"/>
+        </w:rPr>
+        <w:t xml:space="preserve"> </w:t>
+      </w:r>
+      <w:r>
+        <w:rPr>
+          <w:rStyle w:val="NormalTok"/>
+        </w:rPr>
+        <w:t xml:space="preserve"> </w:t>
+      </w:r>
+      <w:r>
+        <w:rPr>
+          <w:rStyle w:val="NormalTok"/>
+        </w:rPr>
+        <w:t xml:space="preserve"> </w:t>
+      </w:r>
+      <w:r>
+        <w:rPr>
+          <w:rStyle w:val="DataTypeTok"/>
+        </w:rPr>
+        <w:t xml:space="preserve">y =</w:t>
+      </w:r>
+      <w:r>
+        <w:rPr>
+          <w:rStyle w:val="NormalTok"/>
+        </w:rPr>
+        <w:t xml:space="preserve"> </w:t>
+      </w:r>
+      <w:r>
+        <w:rPr>
+          <w:rStyle w:val="NormalTok"/>
+        </w:rPr>
+        <w:t xml:space="preserve">lat, </w:t>
+      </w:r>
+      <w:r>
+        <w:rPr>
+          <w:rStyle w:val="DataTypeTok"/>
+        </w:rPr>
+        <w:t xml:space="preserve">group =</w:t>
+      </w:r>
+      <w:r>
+        <w:rPr>
+          <w:rStyle w:val="NormalTok"/>
+        </w:rPr>
+        <w:t xml:space="preserve"> </w:t>
+      </w:r>
+      <w:r>
+        <w:rPr>
+          <w:rStyle w:val="NormalTok"/>
+        </w:rPr>
+        <w:t xml:space="preserve">group), </w:t>
+      </w:r>
+      <w:r>
+        <w:rPr>
+          <w:rStyle w:val="DataTypeTok"/>
+        </w:rPr>
+        <w:t xml:space="preserve">colour =</w:t>
+      </w:r>
+      <w:r>
+        <w:rPr>
+          <w:rStyle w:val="NormalTok"/>
+        </w:rPr>
+        <w:t xml:space="preserve"> </w:t>
+      </w:r>
+      <w:r>
+        <w:rPr>
+          <w:rStyle w:val="StringTok"/>
+        </w:rPr>
+        <w:t xml:space="preserve">"black"</w:t>
+      </w:r>
+      <w:r>
+        <w:rPr>
+          <w:rStyle w:val="NormalTok"/>
+        </w:rPr>
+        <w:t xml:space="preserve">, </w:t>
+      </w:r>
+      <w:r>
+        <w:br w:type="textWrapping"/>
+      </w:r>
+      <w:r>
+        <w:rPr>
+          <w:rStyle w:val="NormalTok"/>
+        </w:rPr>
+        <w:t xml:space="preserve"> </w:t>
+      </w:r>
+      <w:r>
+        <w:rPr>
+          <w:rStyle w:val="NormalTok"/>
+        </w:rPr>
+        <w:t xml:space="preserve"> </w:t>
+      </w:r>
+      <w:r>
+        <w:rPr>
+          <w:rStyle w:val="NormalTok"/>
+        </w:rPr>
+        <w:t xml:space="preserve"> </w:t>
+      </w:r>
+      <w:r>
+        <w:rPr>
+          <w:rStyle w:val="NormalTok"/>
+        </w:rPr>
+        <w:t xml:space="preserve"> </w:t>
+      </w:r>
+      <w:r>
+        <w:rPr>
+          <w:rStyle w:val="NormalTok"/>
+        </w:rPr>
+        <w:t xml:space="preserve"> </w:t>
+      </w:r>
+      <w:r>
+        <w:rPr>
+          <w:rStyle w:val="NormalTok"/>
+        </w:rPr>
+        <w:t xml:space="preserve"> </w:t>
+      </w:r>
+      <w:r>
+        <w:rPr>
+          <w:rStyle w:val="NormalTok"/>
+        </w:rPr>
+        <w:t xml:space="preserve"> </w:t>
+      </w:r>
+      <w:r>
+        <w:rPr>
+          <w:rStyle w:val="NormalTok"/>
+        </w:rPr>
+        <w:t xml:space="preserve"> </w:t>
+      </w:r>
+      <w:r>
+        <w:rPr>
+          <w:rStyle w:val="NormalTok"/>
+        </w:rPr>
+        <w:t xml:space="preserve"> </w:t>
+      </w:r>
+      <w:r>
+        <w:rPr>
+          <w:rStyle w:val="NormalTok"/>
+        </w:rPr>
+        <w:t xml:space="preserve"> </w:t>
+      </w:r>
+      <w:r>
+        <w:rPr>
+          <w:rStyle w:val="NormalTok"/>
+        </w:rPr>
+        <w:t xml:space="preserve"> </w:t>
+      </w:r>
+      <w:r>
+        <w:rPr>
+          <w:rStyle w:val="NormalTok"/>
+        </w:rPr>
+        <w:t xml:space="preserve"> </w:t>
+      </w:r>
+      <w:r>
+        <w:rPr>
+          <w:rStyle w:val="NormalTok"/>
+        </w:rPr>
+        <w:t xml:space="preserve"> </w:t>
+      </w:r>
+      <w:r>
+        <w:rPr>
+          <w:rStyle w:val="NormalTok"/>
+        </w:rPr>
+        <w:t xml:space="preserve"> </w:t>
+      </w:r>
+      <w:r>
+        <w:rPr>
+          <w:rStyle w:val="NormalTok"/>
+        </w:rPr>
+        <w:t xml:space="preserve"> </w:t>
+      </w:r>
+      <w:r>
+        <w:rPr>
+          <w:rStyle w:val="DataTypeTok"/>
+        </w:rPr>
+        <w:t xml:space="preserve">fill =</w:t>
+      </w:r>
+      <w:r>
+        <w:rPr>
+          <w:rStyle w:val="NormalTok"/>
+        </w:rPr>
+        <w:t xml:space="preserve"> </w:t>
+      </w:r>
+      <w:r>
+        <w:rPr>
+          <w:rStyle w:val="NormalTok"/>
+        </w:rPr>
+        <w:t xml:space="preserve">myCol, </w:t>
+      </w:r>
+      <w:r>
+        <w:rPr>
+          <w:rStyle w:val="DataTypeTok"/>
+        </w:rPr>
+        <w:t xml:space="preserve">inherit.aes =</w:t>
+      </w:r>
+      <w:r>
+        <w:rPr>
+          <w:rStyle w:val="NormalTok"/>
+        </w:rPr>
+        <w:t xml:space="preserve"> </w:t>
+      </w:r>
+      <w:r>
+        <w:rPr>
+          <w:rStyle w:val="NormalTok"/>
+        </w:rPr>
+        <w:t xml:space="preserve">F) +</w:t>
+      </w:r>
+      <w:r>
+        <w:br w:type="textWrapping"/>
+      </w:r>
+      <w:r>
+        <w:rPr>
+          <w:rStyle w:val="StringTok"/>
+        </w:rPr>
+        <w:t xml:space="preserve">  </w:t>
+      </w:r>
+      <w:r>
+        <w:rPr>
+          <w:rStyle w:val="NormalTok"/>
+        </w:rPr>
+        <w:t xml:space="preserve">ggplot2::</w:t>
+      </w:r>
+      <w:r>
+        <w:rPr>
+          <w:rStyle w:val="KeywordTok"/>
+        </w:rPr>
+        <w:t xml:space="preserve">geom_polygon</w:t>
+      </w:r>
+      <w:r>
+        <w:rPr>
+          <w:rStyle w:val="NormalTok"/>
+        </w:rPr>
+        <w:t xml:space="preserve">(</w:t>
+      </w:r>
+      <w:r>
+        <w:rPr>
+          <w:rStyle w:val="DataTypeTok"/>
+        </w:rPr>
+        <w:t xml:space="preserve">data =</w:t>
+      </w:r>
+      <w:r>
+        <w:rPr>
+          <w:rStyle w:val="NormalTok"/>
+        </w:rPr>
+        <w:t xml:space="preserve"> </w:t>
+      </w:r>
+      <w:r>
+        <w:rPr>
+          <w:rStyle w:val="NormalTok"/>
+        </w:rPr>
+        <w:t xml:space="preserve">mapIr, ggplot2::</w:t>
+      </w:r>
+      <w:r>
+        <w:rPr>
+          <w:rStyle w:val="KeywordTok"/>
+        </w:rPr>
+        <w:t xml:space="preserve">aes</w:t>
+      </w:r>
+      <w:r>
+        <w:rPr>
+          <w:rStyle w:val="NormalTok"/>
+        </w:rPr>
+        <w:t xml:space="preserve">(</w:t>
+      </w:r>
+      <w:r>
+        <w:rPr>
+          <w:rStyle w:val="DataTypeTok"/>
+        </w:rPr>
+        <w:t xml:space="preserve">x =</w:t>
+      </w:r>
+      <w:r>
+        <w:rPr>
+          <w:rStyle w:val="NormalTok"/>
+        </w:rPr>
+        <w:t xml:space="preserve"> </w:t>
+      </w:r>
+      <w:r>
+        <w:rPr>
+          <w:rStyle w:val="NormalTok"/>
+        </w:rPr>
+        <w:t xml:space="preserve">long, </w:t>
+      </w:r>
+      <w:r>
+        <w:br w:type="textWrapping"/>
+      </w:r>
+      <w:r>
+        <w:rPr>
+          <w:rStyle w:val="NormalTok"/>
+        </w:rPr>
+        <w:t xml:space="preserve"> </w:t>
+      </w:r>
+      <w:r>
+        <w:rPr>
+          <w:rStyle w:val="NormalTok"/>
+        </w:rPr>
+        <w:t xml:space="preserve"> </w:t>
+      </w:r>
+      <w:r>
+        <w:rPr>
+          <w:rStyle w:val="NormalTok"/>
+        </w:rPr>
+        <w:t xml:space="preserve"> </w:t>
+      </w:r>
+      <w:r>
+        <w:rPr>
+          <w:rStyle w:val="NormalTok"/>
+        </w:rPr>
+        <w:t xml:space="preserve"> </w:t>
+      </w:r>
+      <w:r>
+        <w:rPr>
+          <w:rStyle w:val="NormalTok"/>
+        </w:rPr>
+        <w:t xml:space="preserve"> </w:t>
+      </w:r>
+      <w:r>
+        <w:rPr>
+          <w:rStyle w:val="NormalTok"/>
+        </w:rPr>
+        <w:t xml:space="preserve"> </w:t>
+      </w:r>
+      <w:r>
+        <w:rPr>
+          <w:rStyle w:val="NormalTok"/>
+        </w:rPr>
+        <w:t xml:space="preserve"> </w:t>
+      </w:r>
+      <w:r>
+        <w:rPr>
+          <w:rStyle w:val="NormalTok"/>
+        </w:rPr>
+        <w:t xml:space="preserve"> </w:t>
+      </w:r>
+      <w:r>
+        <w:rPr>
+          <w:rStyle w:val="NormalTok"/>
+        </w:rPr>
+        <w:t xml:space="preserve"> </w:t>
+      </w:r>
+      <w:r>
+        <w:rPr>
+          <w:rStyle w:val="NormalTok"/>
+        </w:rPr>
+        <w:t xml:space="preserve"> </w:t>
+      </w:r>
+      <w:r>
+        <w:rPr>
+          <w:rStyle w:val="NormalTok"/>
+        </w:rPr>
+        <w:t xml:space="preserve"> </w:t>
+      </w:r>
+      <w:r>
+        <w:rPr>
+          <w:rStyle w:val="NormalTok"/>
+        </w:rPr>
+        <w:t xml:space="preserve"> </w:t>
+      </w:r>
+      <w:r>
+        <w:rPr>
+          <w:rStyle w:val="NormalTok"/>
+        </w:rPr>
+        <w:t xml:space="preserve"> </w:t>
+      </w:r>
+      <w:r>
+        <w:rPr>
+          <w:rStyle w:val="NormalTok"/>
+        </w:rPr>
+        <w:t xml:space="preserve"> </w:t>
+      </w:r>
+      <w:r>
+        <w:rPr>
+          <w:rStyle w:val="NormalTok"/>
+        </w:rPr>
+        <w:t xml:space="preserve"> </w:t>
+      </w:r>
+      <w:r>
+        <w:rPr>
+          <w:rStyle w:val="NormalTok"/>
+        </w:rPr>
+        <w:t xml:space="preserve"> </w:t>
+      </w:r>
+      <w:r>
+        <w:rPr>
+          <w:rStyle w:val="NormalTok"/>
+        </w:rPr>
+        <w:t xml:space="preserve"> </w:t>
+      </w:r>
+      <w:r>
+        <w:rPr>
+          <w:rStyle w:val="NormalTok"/>
+        </w:rPr>
+        <w:t xml:space="preserve"> </w:t>
+      </w:r>
+      <w:r>
+        <w:rPr>
+          <w:rStyle w:val="NormalTok"/>
+        </w:rPr>
+        <w:t xml:space="preserve"> </w:t>
+      </w:r>
+      <w:r>
+        <w:rPr>
+          <w:rStyle w:val="NormalTok"/>
+        </w:rPr>
+        <w:t xml:space="preserve"> </w:t>
+      </w:r>
+      <w:r>
+        <w:rPr>
+          <w:rStyle w:val="NormalTok"/>
+        </w:rPr>
+        <w:t xml:space="preserve"> </w:t>
+      </w:r>
+      <w:r>
+        <w:rPr>
+          <w:rStyle w:val="NormalTok"/>
+        </w:rPr>
+        <w:t xml:space="preserve"> </w:t>
+      </w:r>
+      <w:r>
+        <w:rPr>
+          <w:rStyle w:val="NormalTok"/>
+        </w:rPr>
+        <w:t xml:space="preserve"> </w:t>
+      </w:r>
+      <w:r>
+        <w:rPr>
+          <w:rStyle w:val="NormalTok"/>
+        </w:rPr>
+        <w:t xml:space="preserve"> </w:t>
+      </w:r>
+      <w:r>
+        <w:rPr>
+          <w:rStyle w:val="NormalTok"/>
+        </w:rPr>
+        <w:t xml:space="preserve"> </w:t>
+      </w:r>
+      <w:r>
+        <w:rPr>
+          <w:rStyle w:val="NormalTok"/>
+        </w:rPr>
+        <w:t xml:space="preserve"> </w:t>
+      </w:r>
+      <w:r>
+        <w:rPr>
+          <w:rStyle w:val="NormalTok"/>
+        </w:rPr>
+        <w:t xml:space="preserve"> </w:t>
+      </w:r>
+      <w:r>
+        <w:rPr>
+          <w:rStyle w:val="NormalTok"/>
+        </w:rPr>
+        <w:t xml:space="preserve"> </w:t>
+      </w:r>
+      <w:r>
+        <w:rPr>
+          <w:rStyle w:val="NormalTok"/>
+        </w:rPr>
+        <w:t xml:space="preserve"> </w:t>
+      </w:r>
+      <w:r>
+        <w:rPr>
+          <w:rStyle w:val="NormalTok"/>
+        </w:rPr>
+        <w:t xml:space="preserve"> </w:t>
+      </w:r>
+      <w:r>
+        <w:rPr>
+          <w:rStyle w:val="NormalTok"/>
+        </w:rPr>
+        <w:t xml:space="preserve"> </w:t>
+      </w:r>
+      <w:r>
+        <w:rPr>
+          <w:rStyle w:val="NormalTok"/>
+        </w:rPr>
+        <w:t xml:space="preserve"> </w:t>
+      </w:r>
+      <w:r>
+        <w:rPr>
+          <w:rStyle w:val="NormalTok"/>
+        </w:rPr>
+        <w:t xml:space="preserve"> </w:t>
+      </w:r>
+      <w:r>
+        <w:rPr>
+          <w:rStyle w:val="NormalTok"/>
+        </w:rPr>
+        <w:t xml:space="preserve"> </w:t>
+      </w:r>
+      <w:r>
+        <w:rPr>
+          <w:rStyle w:val="NormalTok"/>
+        </w:rPr>
+        <w:t xml:space="preserve"> </w:t>
+      </w:r>
+      <w:r>
+        <w:rPr>
+          <w:rStyle w:val="NormalTok"/>
+        </w:rPr>
+        <w:t xml:space="preserve"> </w:t>
+      </w:r>
+      <w:r>
+        <w:rPr>
+          <w:rStyle w:val="NormalTok"/>
+        </w:rPr>
+        <w:t xml:space="preserve"> </w:t>
+      </w:r>
+      <w:r>
+        <w:rPr>
+          <w:rStyle w:val="NormalTok"/>
+        </w:rPr>
+        <w:t xml:space="preserve"> </w:t>
+      </w:r>
+      <w:r>
+        <w:rPr>
+          <w:rStyle w:val="NormalTok"/>
+        </w:rPr>
+        <w:t xml:space="preserve"> </w:t>
+      </w:r>
+      <w:r>
+        <w:rPr>
+          <w:rStyle w:val="NormalTok"/>
+        </w:rPr>
+        <w:t xml:space="preserve"> </w:t>
+      </w:r>
+      <w:r>
+        <w:rPr>
+          <w:rStyle w:val="NormalTok"/>
+        </w:rPr>
+        <w:t xml:space="preserve"> </w:t>
+      </w:r>
+      <w:r>
+        <w:rPr>
+          <w:rStyle w:val="NormalTok"/>
+        </w:rPr>
+        <w:t xml:space="preserve"> </w:t>
+      </w:r>
+      <w:r>
+        <w:rPr>
+          <w:rStyle w:val="DataTypeTok"/>
+        </w:rPr>
+        <w:t xml:space="preserve">y =</w:t>
+      </w:r>
+      <w:r>
+        <w:rPr>
+          <w:rStyle w:val="NormalTok"/>
+        </w:rPr>
+        <w:t xml:space="preserve"> </w:t>
+      </w:r>
+      <w:r>
+        <w:rPr>
+          <w:rStyle w:val="NormalTok"/>
+        </w:rPr>
+        <w:t xml:space="preserve">lat, </w:t>
+      </w:r>
+      <w:r>
+        <w:rPr>
+          <w:rStyle w:val="DataTypeTok"/>
+        </w:rPr>
+        <w:t xml:space="preserve">group =</w:t>
+      </w:r>
+      <w:r>
+        <w:rPr>
+          <w:rStyle w:val="NormalTok"/>
+        </w:rPr>
+        <w:t xml:space="preserve"> </w:t>
+      </w:r>
+      <w:r>
+        <w:rPr>
+          <w:rStyle w:val="NormalTok"/>
+        </w:rPr>
+        <w:t xml:space="preserve">group), </w:t>
+      </w:r>
+      <w:r>
+        <w:rPr>
+          <w:rStyle w:val="DataTypeTok"/>
+        </w:rPr>
+        <w:t xml:space="preserve">colour =</w:t>
+      </w:r>
+      <w:r>
+        <w:rPr>
+          <w:rStyle w:val="NormalTok"/>
+        </w:rPr>
+        <w:t xml:space="preserve"> </w:t>
+      </w:r>
+      <w:r>
+        <w:rPr>
+          <w:rStyle w:val="StringTok"/>
+        </w:rPr>
+        <w:t xml:space="preserve">"black"</w:t>
+      </w:r>
+      <w:r>
+        <w:rPr>
+          <w:rStyle w:val="NormalTok"/>
+        </w:rPr>
+        <w:t xml:space="preserve">, </w:t>
+      </w:r>
+      <w:r>
+        <w:br w:type="textWrapping"/>
+      </w:r>
+      <w:r>
+        <w:rPr>
+          <w:rStyle w:val="NormalTok"/>
+        </w:rPr>
+        <w:t xml:space="preserve"> </w:t>
+      </w:r>
+      <w:r>
+        <w:rPr>
+          <w:rStyle w:val="NormalTok"/>
+        </w:rPr>
+        <w:t xml:space="preserve"> </w:t>
+      </w:r>
+      <w:r>
+        <w:rPr>
+          <w:rStyle w:val="NormalTok"/>
+        </w:rPr>
+        <w:t xml:space="preserve"> </w:t>
+      </w:r>
+      <w:r>
+        <w:rPr>
+          <w:rStyle w:val="NormalTok"/>
+        </w:rPr>
+        <w:t xml:space="preserve"> </w:t>
+      </w:r>
+      <w:r>
+        <w:rPr>
+          <w:rStyle w:val="NormalTok"/>
+        </w:rPr>
+        <w:t xml:space="preserve"> </w:t>
+      </w:r>
+      <w:r>
+        <w:rPr>
+          <w:rStyle w:val="NormalTok"/>
+        </w:rPr>
+        <w:t xml:space="preserve"> </w:t>
+      </w:r>
+      <w:r>
+        <w:rPr>
+          <w:rStyle w:val="NormalTok"/>
+        </w:rPr>
+        <w:t xml:space="preserve"> </w:t>
+      </w:r>
+      <w:r>
+        <w:rPr>
+          <w:rStyle w:val="NormalTok"/>
+        </w:rPr>
+        <w:t xml:space="preserve"> </w:t>
+      </w:r>
+      <w:r>
+        <w:rPr>
+          <w:rStyle w:val="NormalTok"/>
+        </w:rPr>
+        <w:t xml:space="preserve"> </w:t>
+      </w:r>
+      <w:r>
+        <w:rPr>
+          <w:rStyle w:val="NormalTok"/>
+        </w:rPr>
+        <w:t xml:space="preserve"> </w:t>
+      </w:r>
+      <w:r>
+        <w:rPr>
+          <w:rStyle w:val="NormalTok"/>
+        </w:rPr>
+        <w:t xml:space="preserve"> </w:t>
+      </w:r>
+      <w:r>
+        <w:rPr>
+          <w:rStyle w:val="NormalTok"/>
+        </w:rPr>
+        <w:t xml:space="preserve"> </w:t>
+      </w:r>
+      <w:r>
+        <w:rPr>
+          <w:rStyle w:val="NormalTok"/>
+        </w:rPr>
+        <w:t xml:space="preserve"> </w:t>
+      </w:r>
+      <w:r>
+        <w:rPr>
+          <w:rStyle w:val="NormalTok"/>
+        </w:rPr>
+        <w:t xml:space="preserve"> </w:t>
+      </w:r>
+      <w:r>
+        <w:rPr>
+          <w:rStyle w:val="NormalTok"/>
+        </w:rPr>
+        <w:t xml:space="preserve"> </w:t>
+      </w:r>
+      <w:r>
+        <w:rPr>
+          <w:rStyle w:val="DataTypeTok"/>
+        </w:rPr>
+        <w:t xml:space="preserve">fill =</w:t>
+      </w:r>
+      <w:r>
+        <w:rPr>
+          <w:rStyle w:val="NormalTok"/>
+        </w:rPr>
+        <w:t xml:space="preserve"> </w:t>
+      </w:r>
+      <w:r>
+        <w:rPr>
+          <w:rStyle w:val="NormalTok"/>
+        </w:rPr>
+        <w:t xml:space="preserve">myCol, </w:t>
+      </w:r>
+      <w:r>
+        <w:rPr>
+          <w:rStyle w:val="DataTypeTok"/>
+        </w:rPr>
+        <w:t xml:space="preserve">inherit.aes =</w:t>
+      </w:r>
+      <w:r>
+        <w:rPr>
+          <w:rStyle w:val="NormalTok"/>
+        </w:rPr>
+        <w:t xml:space="preserve"> </w:t>
+      </w:r>
+      <w:r>
+        <w:rPr>
+          <w:rStyle w:val="NormalTok"/>
+        </w:rPr>
+        <w:t xml:space="preserve">F) +</w:t>
+      </w:r>
+      <w:r>
+        <w:br w:type="textWrapping"/>
+      </w:r>
+      <w:r>
+        <w:rPr>
+          <w:rStyle w:val="StringTok"/>
+        </w:rPr>
+        <w:t xml:space="preserve">  </w:t>
+      </w:r>
+      <w:r>
+        <w:rPr>
+          <w:rStyle w:val="NormalTok"/>
+        </w:rPr>
+        <w:t xml:space="preserve">ggplot2::</w:t>
+      </w:r>
+      <w:r>
+        <w:rPr>
+          <w:rStyle w:val="KeywordTok"/>
+        </w:rPr>
+        <w:t xml:space="preserve">theme_linedraw</w:t>
+      </w:r>
+      <w:r>
+        <w:rPr>
+          <w:rStyle w:val="NormalTok"/>
+        </w:rPr>
+        <w:t xml:space="preserve">() +</w:t>
+      </w:r>
+      <w:r>
+        <w:br w:type="textWrapping"/>
+      </w:r>
+      <w:r>
+        <w:rPr>
+          <w:rStyle w:val="StringTok"/>
+        </w:rPr>
+        <w:t xml:space="preserve">  </w:t>
+      </w:r>
+      <w:r>
+        <w:rPr>
+          <w:rStyle w:val="NormalTok"/>
+        </w:rPr>
+        <w:t xml:space="preserve">ggplot2::</w:t>
+      </w:r>
+      <w:r>
+        <w:rPr>
+          <w:rStyle w:val="KeywordTok"/>
+        </w:rPr>
+        <w:t xml:space="preserve">theme</w:t>
+      </w:r>
+      <w:r>
+        <w:rPr>
+          <w:rStyle w:val="NormalTok"/>
+        </w:rPr>
+        <w:t xml:space="preserve">(</w:t>
+      </w:r>
+      <w:r>
+        <w:rPr>
+          <w:rStyle w:val="DataTypeTok"/>
+        </w:rPr>
+        <w:t xml:space="preserve">axis.text.x=</w:t>
+      </w:r>
+      <w:r>
+        <w:rPr>
+          <w:rStyle w:val="NormalTok"/>
+        </w:rPr>
+        <w:t xml:space="preserve">ggplot2::</w:t>
+      </w:r>
+      <w:r>
+        <w:rPr>
+          <w:rStyle w:val="KeywordTok"/>
+        </w:rPr>
+        <w:t xml:space="preserve">element_blank</w:t>
+      </w:r>
+      <w:r>
+        <w:rPr>
+          <w:rStyle w:val="NormalTok"/>
+        </w:rPr>
+        <w:t xml:space="preserve">(),</w:t>
+      </w:r>
+      <w:r>
+        <w:br w:type="textWrapping"/>
+      </w:r>
+      <w:r>
+        <w:rPr>
+          <w:rStyle w:val="NormalTok"/>
+        </w:rPr>
+        <w:t xml:space="preserve"> </w:t>
+      </w:r>
+      <w:r>
+        <w:rPr>
+          <w:rStyle w:val="NormalTok"/>
+        </w:rPr>
+        <w:t xml:space="preserve"> </w:t>
+      </w:r>
+      <w:r>
+        <w:rPr>
+          <w:rStyle w:val="NormalTok"/>
+        </w:rPr>
+        <w:t xml:space="preserve"> </w:t>
+      </w:r>
+      <w:r>
+        <w:rPr>
+          <w:rStyle w:val="NormalTok"/>
+        </w:rPr>
+        <w:t xml:space="preserve"> </w:t>
+      </w:r>
+      <w:r>
+        <w:rPr>
+          <w:rStyle w:val="NormalTok"/>
+        </w:rPr>
+        <w:t xml:space="preserve"> </w:t>
+      </w:r>
+      <w:r>
+        <w:rPr>
+          <w:rStyle w:val="NormalTok"/>
+        </w:rPr>
+        <w:t xml:space="preserve"> </w:t>
+      </w:r>
+      <w:r>
+        <w:rPr>
+          <w:rStyle w:val="NormalTok"/>
+        </w:rPr>
+        <w:t xml:space="preserve"> </w:t>
+      </w:r>
+      <w:r>
+        <w:rPr>
+          <w:rStyle w:val="NormalTok"/>
+        </w:rPr>
+        <w:t xml:space="preserve"> </w:t>
+      </w:r>
+      <w:r>
+        <w:rPr>
+          <w:rStyle w:val="DataTypeTok"/>
+        </w:rPr>
+        <w:t xml:space="preserve">axis.text.y=</w:t>
+      </w:r>
+      <w:r>
+        <w:rPr>
+          <w:rStyle w:val="NormalTok"/>
+        </w:rPr>
+        <w:t xml:space="preserve">ggplot2::</w:t>
+      </w:r>
+      <w:r>
+        <w:rPr>
+          <w:rStyle w:val="KeywordTok"/>
+        </w:rPr>
+        <w:t xml:space="preserve">element_blank</w:t>
+      </w:r>
+      <w:r>
+        <w:rPr>
+          <w:rStyle w:val="NormalTok"/>
+        </w:rPr>
+        <w:t xml:space="preserve">()) +</w:t>
+      </w:r>
+      <w:r>
+        <w:br w:type="textWrapping"/>
+      </w:r>
+      <w:r>
+        <w:rPr>
+          <w:rStyle w:val="StringTok"/>
+        </w:rPr>
+        <w:t xml:space="preserve">  </w:t>
+      </w:r>
+      <w:r>
+        <w:rPr>
+          <w:rStyle w:val="NormalTok"/>
+        </w:rPr>
+        <w:t xml:space="preserve">ggplot2::</w:t>
+      </w:r>
+      <w:r>
+        <w:rPr>
+          <w:rStyle w:val="KeywordTok"/>
+        </w:rPr>
+        <w:t xml:space="preserve">labs</w:t>
+      </w:r>
+      <w:r>
+        <w:rPr>
+          <w:rStyle w:val="NormalTok"/>
+        </w:rPr>
+        <w:t xml:space="preserve">(</w:t>
+      </w:r>
+      <w:r>
+        <w:rPr>
+          <w:rStyle w:val="DataTypeTok"/>
+        </w:rPr>
+        <w:t xml:space="preserve">fill =</w:t>
+      </w:r>
+      <w:r>
+        <w:rPr>
+          <w:rStyle w:val="NormalTok"/>
+        </w:rPr>
+        <w:t xml:space="preserve"> </w:t>
+      </w:r>
+      <w:r>
+        <w:rPr>
+          <w:rStyle w:val="StringTok"/>
+        </w:rPr>
+        <w:t xml:space="preserve">"Proportion</w:t>
+      </w:r>
+      <w:r>
+        <w:br w:type="textWrapping"/>
+      </w:r>
+      <w:r>
+        <w:rPr>
+          <w:rStyle w:val="StringTok"/>
+        </w:rPr>
+        <w:t xml:space="preserve">       of years</w:t>
+      </w:r>
+      <w:r>
+        <w:br w:type="textWrapping"/>
+      </w:r>
+      <w:r>
+        <w:rPr>
+          <w:rStyle w:val="StringTok"/>
+        </w:rPr>
+        <w:t xml:space="preserve">       sampled"</w:t>
+      </w:r>
+      <w:r>
+        <w:rPr>
+          <w:rStyle w:val="NormalTok"/>
+        </w:rPr>
+        <w:t xml:space="preserve">) +</w:t>
+      </w:r>
+      <w:r>
+        <w:br w:type="textWrapping"/>
+      </w:r>
+      <w:r>
+        <w:rPr>
+          <w:rStyle w:val="StringTok"/>
+        </w:rPr>
+        <w:t xml:space="preserve">  </w:t>
+      </w:r>
+      <w:r>
+        <w:rPr>
+          <w:rStyle w:val="NormalTok"/>
+        </w:rPr>
+        <w:t xml:space="preserve">ggplot2::</w:t>
+      </w:r>
+      <w:r>
+        <w:rPr>
+          <w:rStyle w:val="KeywordTok"/>
+        </w:rPr>
+        <w:t xml:space="preserve">labs</w:t>
+      </w:r>
+      <w:r>
+        <w:rPr>
+          <w:rStyle w:val="NormalTok"/>
+        </w:rPr>
+        <w:t xml:space="preserve">(</w:t>
+      </w:r>
+      <w:r>
+        <w:rPr>
+          <w:rStyle w:val="DataTypeTok"/>
+        </w:rPr>
+        <w:t xml:space="preserve">x =</w:t>
+      </w:r>
+      <w:r>
+        <w:rPr>
+          <w:rStyle w:val="NormalTok"/>
+        </w:rPr>
+        <w:t xml:space="preserve"> </w:t>
+      </w:r>
+      <w:r>
+        <w:rPr>
+          <w:rStyle w:val="StringTok"/>
+        </w:rPr>
+        <w:t xml:space="preserve">""</w:t>
+      </w:r>
+      <w:r>
+        <w:rPr>
+          <w:rStyle w:val="NormalTok"/>
+        </w:rPr>
+        <w:t xml:space="preserve">,</w:t>
+      </w:r>
+      <w:r>
+        <w:br w:type="textWrapping"/>
+      </w:r>
+      <w:r>
+        <w:rPr>
+          <w:rStyle w:val="NormalTok"/>
+        </w:rPr>
+        <w:t xml:space="preserve"> </w:t>
+      </w:r>
+      <w:r>
+        <w:rPr>
+          <w:rStyle w:val="NormalTok"/>
+        </w:rPr>
+        <w:t xml:space="preserve"> </w:t>
+      </w:r>
+      <w:r>
+        <w:rPr>
+          <w:rStyle w:val="NormalTok"/>
+        </w:rPr>
+        <w:t xml:space="preserve"> </w:t>
+      </w:r>
+      <w:r>
+        <w:rPr>
+          <w:rStyle w:val="NormalTok"/>
+        </w:rPr>
+        <w:t xml:space="preserve"> </w:t>
+      </w:r>
+      <w:r>
+        <w:rPr>
+          <w:rStyle w:val="NormalTok"/>
+        </w:rPr>
+        <w:t xml:space="preserve"> </w:t>
+      </w:r>
+      <w:r>
+        <w:rPr>
+          <w:rStyle w:val="NormalTok"/>
+        </w:rPr>
+        <w:t xml:space="preserve"> </w:t>
+      </w:r>
+      <w:r>
+        <w:rPr>
+          <w:rStyle w:val="NormalTok"/>
+        </w:rPr>
+        <w:t xml:space="preserve"> </w:t>
+      </w:r>
+      <w:r>
+        <w:rPr>
+          <w:rStyle w:val="DataTypeTok"/>
+        </w:rPr>
+        <w:t xml:space="preserve">y =</w:t>
+      </w:r>
+      <w:r>
+        <w:rPr>
+          <w:rStyle w:val="NormalTok"/>
+        </w:rPr>
+        <w:t xml:space="preserve"> </w:t>
+      </w:r>
+      <w:r>
+        <w:rPr>
+          <w:rStyle w:val="StringTok"/>
+        </w:rPr>
+        <w:t xml:space="preserve">""</w:t>
+      </w:r>
+      <w:r>
+        <w:rPr>
+          <w:rStyle w:val="NormalTok"/>
+        </w:rPr>
+        <w:t xml:space="preserve">) +</w:t>
+      </w:r>
+      <w:r>
+        <w:br w:type="textWrapping"/>
+      </w:r>
+      <w:r>
+        <w:rPr>
+          <w:rStyle w:val="StringTok"/>
+        </w:rPr>
+        <w:t xml:space="preserve">  </w:t>
+      </w:r>
+      <w:r>
+        <w:rPr>
+          <w:rStyle w:val="NormalTok"/>
+        </w:rPr>
+        <w:t xml:space="preserve">ggplot2::</w:t>
+      </w:r>
+      <w:r>
+        <w:rPr>
+          <w:rStyle w:val="KeywordTok"/>
+        </w:rPr>
+        <w:t xml:space="preserve">scale_fill_continuous</w:t>
+      </w:r>
+      <w:r>
+        <w:rPr>
+          <w:rStyle w:val="NormalTok"/>
+        </w:rPr>
+        <w:t xml:space="preserve">(</w:t>
+      </w:r>
+      <w:r>
+        <w:rPr>
+          <w:rStyle w:val="DataTypeTok"/>
+        </w:rPr>
+        <w:t xml:space="preserve">na.value =</w:t>
+      </w:r>
+      <w:r>
+        <w:rPr>
+          <w:rStyle w:val="NormalTok"/>
+        </w:rPr>
+        <w:t xml:space="preserve"> </w:t>
+      </w:r>
+      <w:r>
+        <w:rPr>
+          <w:rStyle w:val="NormalTok"/>
+        </w:rPr>
+        <w:t xml:space="preserve">myCol) +</w:t>
+      </w:r>
+      <w:r>
+        <w:br w:type="textWrapping"/>
+      </w:r>
+      <w:r>
+        <w:rPr>
+          <w:rStyle w:val="StringTok"/>
+        </w:rPr>
+        <w:t xml:space="preserve">  </w:t>
+      </w:r>
+      <w:r>
+        <w:rPr>
+          <w:rStyle w:val="NormalTok"/>
+        </w:rPr>
+        <w:t xml:space="preserve">ggplot2::</w:t>
+      </w:r>
+      <w:r>
+        <w:rPr>
+          <w:rStyle w:val="KeywordTok"/>
+        </w:rPr>
+        <w:t xml:space="preserve">guides</w:t>
+      </w:r>
+      <w:r>
+        <w:rPr>
+          <w:rStyle w:val="NormalTok"/>
+        </w:rPr>
+        <w:t xml:space="preserve">(</w:t>
+      </w:r>
+      <w:r>
+        <w:rPr>
+          <w:rStyle w:val="DataTypeTok"/>
+        </w:rPr>
+        <w:t xml:space="preserve">fill =</w:t>
+      </w:r>
+      <w:r>
+        <w:rPr>
+          <w:rStyle w:val="NormalTok"/>
+        </w:rPr>
+        <w:t xml:space="preserve"> </w:t>
+      </w:r>
+      <w:r>
+        <w:rPr>
+          <w:rStyle w:val="StringTok"/>
+        </w:rPr>
+        <w:t xml:space="preserve">"none"</w:t>
+      </w:r>
+      <w:r>
+        <w:rPr>
+          <w:rStyle w:val="NormalTok"/>
+        </w:rPr>
+        <w:t xml:space="preserve">) +</w:t>
+      </w:r>
+      <w:r>
+        <w:br w:type="textWrapping"/>
+      </w:r>
+      <w:r>
+        <w:rPr>
+          <w:rStyle w:val="StringTok"/>
+        </w:rPr>
+        <w:t xml:space="preserve">  </w:t>
+      </w:r>
+      <w:r>
+        <w:rPr>
+          <w:rStyle w:val="NormalTok"/>
+        </w:rPr>
+        <w:t xml:space="preserve">ggplot2::</w:t>
+      </w:r>
+      <w:r>
+        <w:rPr>
+          <w:rStyle w:val="KeywordTok"/>
+        </w:rPr>
+        <w:t xml:space="preserve">theme</w:t>
+      </w:r>
+      <w:r>
+        <w:rPr>
+          <w:rStyle w:val="NormalTok"/>
+        </w:rPr>
+        <w:t xml:space="preserve">(</w:t>
+      </w:r>
+      <w:r>
+        <w:rPr>
+          <w:rStyle w:val="DataTypeTok"/>
+        </w:rPr>
+        <w:t xml:space="preserve">strip.text.x =</w:t>
+      </w:r>
+      <w:r>
+        <w:rPr>
+          <w:rStyle w:val="NormalTok"/>
+        </w:rPr>
+        <w:t xml:space="preserve"> </w:t>
+      </w:r>
+      <w:r>
+        <w:rPr>
+          <w:rStyle w:val="NormalTok"/>
+        </w:rPr>
+        <w:t xml:space="preserve">ggplot2::</w:t>
+      </w:r>
+      <w:r>
+        <w:rPr>
+          <w:rStyle w:val="KeywordTok"/>
+        </w:rPr>
+        <w:t xml:space="preserve">element_text</w:t>
+      </w:r>
+      <w:r>
+        <w:rPr>
+          <w:rStyle w:val="NormalTok"/>
+        </w:rPr>
+        <w:t xml:space="preserve">(</w:t>
+      </w:r>
+      <w:r>
+        <w:rPr>
+          <w:rStyle w:val="DataTypeTok"/>
+        </w:rPr>
+        <w:t xml:space="preserve">size =</w:t>
+      </w:r>
+      <w:r>
+        <w:rPr>
+          <w:rStyle w:val="NormalTok"/>
+        </w:rPr>
+        <w:t xml:space="preserve"> </w:t>
+      </w:r>
+      <w:r>
+        <w:rPr>
+          <w:rStyle w:val="DecValTok"/>
+        </w:rPr>
+        <w:t xml:space="preserve">20</w:t>
+      </w:r>
+      <w:r>
+        <w:rPr>
+          <w:rStyle w:val="NormalTok"/>
+        </w:rPr>
+        <w:t xml:space="preserve">))</w:t>
+      </w:r>
+    </w:p>
+    <w:p>
+      <w:pPr>
+        <w:pStyle w:val="FigureWithCaption"/>
+      </w:pPr>
+      <w:r>
+        <w:drawing>
+          <wp:inline>
+            <wp:extent cx="5334000" cy="3555999"/>
+            <wp:effectExtent b="0" l="0" r="0" t="0"/>
+            <wp:docPr descr="Figure 2. 1km grid cells in which at least one species was recorded between 1990 and 2020." id="1" name="Picture"/>
+            <a:graphic>
+              <a:graphicData uri="http://schemas.openxmlformats.org/drawingml/2006/picture">
+                <pic:pic>
+                  <pic:nvPicPr>
+                    <pic:cNvPr descr="template_UK_scheme_data_files/figure-docx/unnamed-chunk-4-1.png" id="0" name="Picture"/>
+                    <pic:cNvPicPr>
+                      <a:picLocks noChangeArrowheads="1" noChangeAspect="1"/>
+                    </pic:cNvPicPr>
+                  </pic:nvPicPr>
+                  <pic:blipFill>
+                    <a:blip r:embed="rId32"/>
+                    <a:stretch>
+                      <a:fillRect/>
+                    </a:stretch>
+                  </pic:blipFill>
+                  <pic:spPr bwMode="auto">
+                    <a:xfrm>
+                      <a:off x="0" y="0"/>
+                      <a:ext cx="5334000" cy="3555999"/>
+                    </a:xfrm>
+                    <a:prstGeom prst="rect">
+                      <a:avLst/>
+                    </a:prstGeom>
+                    <a:noFill/>
+                    <a:ln w="9525">
+                      <a:noFill/>
+                      <a:headEnd/>
+                      <a:tailEnd/>
+                    </a:ln>
+                  </pic:spPr>
+                </pic:pic>
+              </a:graphicData>
+            </a:graphic>
+          </wp:inline>
+        </w:drawing>
+      </w:r>
+    </w:p>
+    <w:p>
+      <w:pPr>
+        <w:pStyle w:val="ImageCaption"/>
+      </w:pPr>
+      <w:r>
+        <w:t xml:space="preserve">Figure 2. 1km grid cells in which at least one species was recorded between 1990 and 2020.</w:t>
+      </w:r>
+    </w:p>
+    <w:p>
+      <w:pPr>
+        <w:pStyle w:val="BodyText"/>
+      </w:pPr>
+      <w:r>
+        <w:rPr>
+          <w:b/>
+        </w:rPr>
+        <w:t xml:space="preserve">3.3 Are your data sampled from the same portions of geographic space across time periods?</w:t>
       </w:r>
     </w:p>
     <w:p>
@@ -3133,7 +11775,33 @@
         <w:rPr>
           <w:b/>
         </w:rPr>
-        <w:t xml:space="preserve">3.3 Are your data sampled from the same portions of geographic space across time periods?</w:t>
+        <w:t xml:space="preserve">3.4 If the answers to the above questions revealed any potential geographic biases, or temporal variation in geographic coverage, please explain, in detail, how you plan to mitigate them.</w:t>
+      </w:r>
+    </w:p>
+    <w:p>
+      <w:pPr>
+        <w:pStyle w:val="BodyText"/>
+      </w:pPr>
+    </w:p>
+    <w:p>
+      <w:pPr>
+        <w:pStyle w:val="Heading2"/>
+      </w:pPr>
+      <w:bookmarkStart w:id="33" w:name="environmental-domain"/>
+      <w:bookmarkEnd w:id="33"/>
+      <w:r>
+        <w:t xml:space="preserve">Environmental domain</w:t>
+      </w:r>
+    </w:p>
+    <w:p>
+      <w:pPr>
+        <w:pStyle w:val="FirstParagraph"/>
+      </w:pPr>
+      <w:r>
+        <w:rPr>
+          <w:b/>
+        </w:rPr>
+        <w:t xml:space="preserve">3.5 Are your data sampled from a representative portion of environmental space in the domain of interest?</w:t>
       </w:r>
     </w:p>
     <w:p>
@@ -3149,7 +11817,23 @@
         <w:rPr>
           <w:b/>
         </w:rPr>
-        <w:t xml:space="preserve">3.4 If the answers to the above questions revealed any potential geographic biases, or temporal variation in geographic coverage, please explain, in detail, how you plan to mitigate them.</w:t>
+        <w:t xml:space="preserve">3.6 Are your data sampled from the same portion of environmental space across time periods?</w:t>
+      </w:r>
+    </w:p>
+    <w:p>
+      <w:pPr>
+        <w:pStyle w:val="BodyText"/>
+      </w:pPr>
+    </w:p>
+    <w:p>
+      <w:pPr>
+        <w:pStyle w:val="BodyText"/>
+      </w:pPr>
+      <w:r>
+        <w:rPr>
+          <w:b/>
+        </w:rPr>
+        <w:t xml:space="preserve">3.7 If the answers to the above questions revealed any potential environmental biases, or temporal variation in environmental coverage, please explain, in detail, how you plan to mitigate them.</w:t>
       </w:r>
     </w:p>
     <w:p>
@@ -3161,10 +11845,10 @@
       <w:pPr>
         <w:pStyle w:val="Heading2"/>
       </w:pPr>
-      <w:bookmarkStart w:id="31" w:name="environmental-domain"/>
-      <w:bookmarkEnd w:id="31"/>
-      <w:r>
-        <w:t xml:space="preserve">Environmental domain</w:t>
+      <w:bookmarkStart w:id="34" w:name="taxonomic-domain-or-other-organismal-domain-e.g.-phylogenetic-trait-space-etc."/>
+      <w:bookmarkEnd w:id="34"/>
+      <w:r>
+        <w:t xml:space="preserve">Taxonomic domain (or other organismal domain, e.g., phylogenetic, trait space etc.)</w:t>
       </w:r>
     </w:p>
     <w:p>
@@ -3175,7 +11859,7 @@
         <w:rPr>
           <w:b/>
         </w:rPr>
-        <w:t xml:space="preserve">3.5 Are your data sampled from a representative portion of environmental space in the domain of interest?</w:t>
+        <w:t xml:space="preserve">Is the sampled portion of the taxonomic (or phylogenetic, trait or other space if more relevant) space representative of the taxonomic (or other) domain of interest?</w:t>
       </w:r>
     </w:p>
     <w:p>
@@ -3191,7 +11875,7 @@
         <w:rPr>
           <w:b/>
         </w:rPr>
-        <w:t xml:space="preserve">3.6 Are your data sampled from the same portion of environmental space across time periods?</w:t>
+        <w:t xml:space="preserve">3.9 Do your data pertain to the same taxa/taxonomic domain across time periods?</w:t>
       </w:r>
     </w:p>
     <w:p>
@@ -3207,7 +11891,7 @@
         <w:rPr>
           <w:b/>
         </w:rPr>
-        <w:t xml:space="preserve">3.7 If the answers to the above questions revealed any potential environmental biases, or temporal variation in environmental coverage, please explain, in detail, how you plan to mitigate them.</w:t>
+        <w:t xml:space="preserve">3.10 If the answers to the above questions revealed any potential taxonomic biases, or temporal variation in taxonomic coverage, please explain, in detail, how you plan to mitigate them.</w:t>
       </w:r>
     </w:p>
     <w:p>
@@ -3219,10 +11903,10 @@
       <w:pPr>
         <w:pStyle w:val="Heading2"/>
       </w:pPr>
-      <w:bookmarkStart w:id="32" w:name="taxonomic-domain-or-other-organismal-domain-e.g.-phylogenetic-trait-space-etc."/>
-      <w:bookmarkEnd w:id="32"/>
-      <w:r>
-        <w:t xml:space="preserve">Taxonomic domain (or other organismal domain, e.g., phylogenetic, trait space etc.)</w:t>
+      <w:bookmarkStart w:id="35" w:name="other-potential-biases"/>
+      <w:bookmarkEnd w:id="35"/>
+      <w:r>
+        <w:t xml:space="preserve">Other potential biases</w:t>
       </w:r>
     </w:p>
     <w:p>
@@ -3233,7 +11917,7 @@
         <w:rPr>
           <w:b/>
         </w:rPr>
-        <w:t xml:space="preserve">Is the sampled portion of the taxonomic (or phylogenetic, trait or other space if more relevant) space representative of the taxonomic (or other) domain of interest?</w:t>
+        <w:t xml:space="preserve">3.11 Are there other potential temporal biases in your data that relate to variables other than ecological states?</w:t>
       </w:r>
     </w:p>
     <w:p>
@@ -3249,7 +11933,7 @@
         <w:rPr>
           <w:b/>
         </w:rPr>
-        <w:t xml:space="preserve">3.9 Do your data pertain to the same taxa/taxonomic domain across time periods?</w:t>
+        <w:t xml:space="preserve">3.12 Are you aware of any other potential biases not covered by the above questions that might cause problems for your inferences?</w:t>
       </w:r>
     </w:p>
     <w:p>
@@ -3265,64 +11949,6 @@
         <w:rPr>
           <w:b/>
         </w:rPr>
-        <w:t xml:space="preserve">3.10 If the answers to the above questions revealed any potential taxonomic biases, or temporal variation in taxonomic coverage, please explain, in detail, how you plan to mitigate them.</w:t>
-      </w:r>
-    </w:p>
-    <w:p>
-      <w:pPr>
-        <w:pStyle w:val="BodyText"/>
-      </w:pPr>
-    </w:p>
-    <w:p>
-      <w:pPr>
-        <w:pStyle w:val="Heading2"/>
-      </w:pPr>
-      <w:bookmarkStart w:id="33" w:name="other-potential-biases"/>
-      <w:bookmarkEnd w:id="33"/>
-      <w:r>
-        <w:t xml:space="preserve">Other potential biases</w:t>
-      </w:r>
-    </w:p>
-    <w:p>
-      <w:pPr>
-        <w:pStyle w:val="FirstParagraph"/>
-      </w:pPr>
-      <w:r>
-        <w:rPr>
-          <w:b/>
-        </w:rPr>
-        <w:t xml:space="preserve">3.11 Are there other potential temporal biases in your data that relate to variables other than ecological states?</w:t>
-      </w:r>
-    </w:p>
-    <w:p>
-      <w:pPr>
-        <w:pStyle w:val="BodyText"/>
-      </w:pPr>
-    </w:p>
-    <w:p>
-      <w:pPr>
-        <w:pStyle w:val="BodyText"/>
-      </w:pPr>
-      <w:r>
-        <w:rPr>
-          <w:b/>
-        </w:rPr>
-        <w:t xml:space="preserve">3.12 Are you aware of any other potential biases not covered by the above questions that might cause problems for your inferences?</w:t>
-      </w:r>
-    </w:p>
-    <w:p>
-      <w:pPr>
-        <w:pStyle w:val="BodyText"/>
-      </w:pPr>
-    </w:p>
-    <w:p>
-      <w:pPr>
-        <w:pStyle w:val="BodyText"/>
-      </w:pPr>
-      <w:r>
-        <w:rPr>
-          <w:b/>
-        </w:rPr>
         <w:t xml:space="preserve">3.13 If questions 3.11 or 3.12 revealed any important potential biases, please explain how you will mitigate them.</w:t>
       </w:r>
     </w:p>
@@ -3335,8 +11961,8 @@
       <w:pPr>
         <w:pStyle w:val="Heading1"/>
       </w:pPr>
-      <w:bookmarkStart w:id="34" w:name="supporting-references"/>
-      <w:bookmarkEnd w:id="34"/>
+      <w:bookmarkStart w:id="36" w:name="supporting-references"/>
+      <w:bookmarkEnd w:id="36"/>
       <w:r>
         <w:t xml:space="preserve">4. Supporting references</w:t>
       </w:r>
@@ -3454,7 +12080,7 @@
     </w:lvl>
   </w:abstractNum>
   <w:abstractNum w:abstractNumId="990">
-    <w:nsid w:val="b911b61a"/>
+    <w:nsid w:val="29a8c7dd"/>
     <w:multiLevelType w:val="multilevel"/>
     <w:lvl w:ilvl="0">
       <w:numFmt w:val="bullet"/>

--- a/template_UK_scheme_data.docx
+++ b/template_UK_scheme_data.docx
@@ -15670,7 +15670,21 @@
         <w:pStyle w:val="BodyText"/>
       </w:pPr>
       <w:r>
-        <w:t xml:space="preserve">It is widely suspected that recording has shifted towards urban centres over time. To test this I extracted the proportion of each 1km grid cell in the UK that was classed as "built up" in 2007 from UK CEH's land cover map (Morton et al., 2007). I then extracted these proportions for grid cells that were visited once and more than once in each year, and plotted them in Fig. 4. Two things stand out: 1) there has been a striking increase in urban recording since ca. 2011, and 2) cells visited more than once tend to be more built up than those visited once only, across all years.</w:t>
+        <w:t xml:space="preserve">In this section I began by defining environmental space based on the standard 19 worldclim bioclimatic variables (e.g. temperature of the wettest month, isothermality, etc.). These data were originally derived from the</w:t>
+      </w:r>
+      <w:r>
+        <w:t xml:space="preserve"> </w:t>
+      </w:r>
+      <w:hyperlink r:id="rId36">
+        <w:r>
+          <w:rPr>
+            <w:rStyle w:val="Hyperlink"/>
+          </w:rPr>
+          <w:t xml:space="preserve">Met Office's HadUK grid dataset</w:t>
+        </w:r>
+      </w:hyperlink>
+      <w:r>
+        <w:t xml:space="preserve">. I randomly placed 10,000 points across the UK, and then extracted the values of the 19 bioclimatic variables at each of their locations. I then conducted a principal component analysis of these data, and defined environmental space in the UK as their joint distribution on the first two principal components. I then mapped the distribution of the data from each year in environmental space (ellipses in Fig. 4). It is clear that the data are not representative of environmental space in the UK; however, what is less clear is whether this reflects a bias, or whether it reflects the fact soldierflies and allies are truly concentrated in that portion of environmental space.</w:t>
       </w:r>
     </w:p>
     <w:p>
@@ -15681,19 +15695,19 @@
         <w:rPr>
           <w:rStyle w:val="CommentTok"/>
         </w:rPr>
-        <w:t xml:space="preserve"># load raster showing proportion of each 1km cell was is "built up" in 2007</w:t>
-      </w:r>
-      <w:r>
-        <w:br w:type="textWrapping"/>
-      </w:r>
-      <w:r>
-        <w:br w:type="textWrapping"/>
-      </w:r>
-      <w:r>
-        <w:rPr>
-          <w:rStyle w:val="NormalTok"/>
-        </w:rPr>
-        <w:t xml:space="preserve">lc &lt;-</w:t>
+        <w:t xml:space="preserve"># load bioclim data (usual 19 variables at 1km in the UK)</w:t>
+      </w:r>
+      <w:r>
+        <w:br w:type="textWrapping"/>
+      </w:r>
+      <w:r>
+        <w:br w:type="textWrapping"/>
+      </w:r>
+      <w:r>
+        <w:rPr>
+          <w:rStyle w:val="NormalTok"/>
+        </w:rPr>
+        <w:t xml:space="preserve">biovars &lt;-</w:t>
       </w:r>
       <w:r>
         <w:rPr>
@@ -15711,7 +15725,7 @@
         <w:rPr>
           <w:rStyle w:val="KeywordTok"/>
         </w:rPr>
-        <w:t xml:space="preserve">raster</w:t>
+        <w:t xml:space="preserve">stack</w:t>
       </w:r>
       <w:r>
         <w:rPr>
@@ -15720,16 +15734,247 @@
         <w:t xml:space="preserve">(</w:t>
       </w:r>
       <w:r>
+        <w:br w:type="textWrapping"/>
+      </w:r>
+      <w:r>
+        <w:rPr>
+          <w:rStyle w:val="NormalTok"/>
+        </w:rPr>
+        <w:t xml:space="preserve"> </w:t>
+      </w:r>
+      <w:r>
+        <w:rPr>
+          <w:rStyle w:val="NormalTok"/>
+        </w:rPr>
+        <w:t xml:space="preserve"> </w:t>
+      </w:r>
+      <w:r>
+        <w:rPr>
+          <w:rStyle w:val="KeywordTok"/>
+        </w:rPr>
+        <w:t xml:space="preserve">list.files</w:t>
+      </w:r>
+      <w:r>
+        <w:rPr>
+          <w:rStyle w:val="NormalTok"/>
+        </w:rPr>
+        <w:t xml:space="preserve">(</w:t>
+      </w:r>
+      <w:r>
         <w:rPr>
           <w:rStyle w:val="StringTok"/>
         </w:rPr>
-        <w:t xml:space="preserve">"W:/PYWELL_SHARED/Pywell Projects/BRC/Rob Boyd/TSDA/SDMs/Data/targetLandCover2007/selectedCovs/built_up.asc"</w:t>
-      </w:r>
-      <w:r>
-        <w:rPr>
-          <w:rStyle w:val="NormalTok"/>
-        </w:rPr>
-        <w:t xml:space="preserve">)</w:t>
+        <w:t xml:space="preserve">"W:/PYWELL_SHARED/Pywell Projects/BRC/Rob Boyd/TSDA/SDMs/Data/bioVars/"</w:t>
+      </w:r>
+      <w:r>
+        <w:rPr>
+          <w:rStyle w:val="NormalTok"/>
+        </w:rPr>
+        <w:t xml:space="preserve">,</w:t>
+      </w:r>
+      <w:r>
+        <w:br w:type="textWrapping"/>
+      </w:r>
+      <w:r>
+        <w:rPr>
+          <w:rStyle w:val="NormalTok"/>
+        </w:rPr>
+        <w:t xml:space="preserve"> </w:t>
+      </w:r>
+      <w:r>
+        <w:rPr>
+          <w:rStyle w:val="NormalTok"/>
+        </w:rPr>
+        <w:t xml:space="preserve"> </w:t>
+      </w:r>
+      <w:r>
+        <w:rPr>
+          <w:rStyle w:val="NormalTok"/>
+        </w:rPr>
+        <w:t xml:space="preserve"> </w:t>
+      </w:r>
+      <w:r>
+        <w:rPr>
+          <w:rStyle w:val="NormalTok"/>
+        </w:rPr>
+        <w:t xml:space="preserve"> </w:t>
+      </w:r>
+      <w:r>
+        <w:rPr>
+          <w:rStyle w:val="NormalTok"/>
+        </w:rPr>
+        <w:t xml:space="preserve"> </w:t>
+      </w:r>
+      <w:r>
+        <w:rPr>
+          <w:rStyle w:val="NormalTok"/>
+        </w:rPr>
+        <w:t xml:space="preserve"> </w:t>
+      </w:r>
+      <w:r>
+        <w:rPr>
+          <w:rStyle w:val="NormalTok"/>
+        </w:rPr>
+        <w:t xml:space="preserve"> </w:t>
+      </w:r>
+      <w:r>
+        <w:rPr>
+          <w:rStyle w:val="NormalTok"/>
+        </w:rPr>
+        <w:t xml:space="preserve"> </w:t>
+      </w:r>
+      <w:r>
+        <w:rPr>
+          <w:rStyle w:val="NormalTok"/>
+        </w:rPr>
+        <w:t xml:space="preserve"> </w:t>
+      </w:r>
+      <w:r>
+        <w:rPr>
+          <w:rStyle w:val="NormalTok"/>
+        </w:rPr>
+        <w:t xml:space="preserve"> </w:t>
+      </w:r>
+      <w:r>
+        <w:rPr>
+          <w:rStyle w:val="NormalTok"/>
+        </w:rPr>
+        <w:t xml:space="preserve"> </w:t>
+      </w:r>
+      <w:r>
+        <w:rPr>
+          <w:rStyle w:val="NormalTok"/>
+        </w:rPr>
+        <w:t xml:space="preserve"> </w:t>
+      </w:r>
+      <w:r>
+        <w:rPr>
+          <w:rStyle w:val="NormalTok"/>
+        </w:rPr>
+        <w:t xml:space="preserve"> </w:t>
+      </w:r>
+      <w:r>
+        <w:rPr>
+          <w:rStyle w:val="DataTypeTok"/>
+        </w:rPr>
+        <w:t xml:space="preserve">full.names =</w:t>
+      </w:r>
+      <w:r>
+        <w:rPr>
+          <w:rStyle w:val="NormalTok"/>
+        </w:rPr>
+        <w:t xml:space="preserve"> </w:t>
+      </w:r>
+      <w:r>
+        <w:rPr>
+          <w:rStyle w:val="NormalTok"/>
+        </w:rPr>
+        <w:t xml:space="preserve">T,</w:t>
+      </w:r>
+      <w:r>
+        <w:br w:type="textWrapping"/>
+      </w:r>
+      <w:r>
+        <w:rPr>
+          <w:rStyle w:val="NormalTok"/>
+        </w:rPr>
+        <w:t xml:space="preserve"> </w:t>
+      </w:r>
+      <w:r>
+        <w:rPr>
+          <w:rStyle w:val="NormalTok"/>
+        </w:rPr>
+        <w:t xml:space="preserve"> </w:t>
+      </w:r>
+      <w:r>
+        <w:rPr>
+          <w:rStyle w:val="NormalTok"/>
+        </w:rPr>
+        <w:t xml:space="preserve"> </w:t>
+      </w:r>
+      <w:r>
+        <w:rPr>
+          <w:rStyle w:val="NormalTok"/>
+        </w:rPr>
+        <w:t xml:space="preserve"> </w:t>
+      </w:r>
+      <w:r>
+        <w:rPr>
+          <w:rStyle w:val="NormalTok"/>
+        </w:rPr>
+        <w:t xml:space="preserve"> </w:t>
+      </w:r>
+      <w:r>
+        <w:rPr>
+          <w:rStyle w:val="NormalTok"/>
+        </w:rPr>
+        <w:t xml:space="preserve"> </w:t>
+      </w:r>
+      <w:r>
+        <w:rPr>
+          <w:rStyle w:val="NormalTok"/>
+        </w:rPr>
+        <w:t xml:space="preserve"> </w:t>
+      </w:r>
+      <w:r>
+        <w:rPr>
+          <w:rStyle w:val="NormalTok"/>
+        </w:rPr>
+        <w:t xml:space="preserve"> </w:t>
+      </w:r>
+      <w:r>
+        <w:rPr>
+          <w:rStyle w:val="NormalTok"/>
+        </w:rPr>
+        <w:t xml:space="preserve"> </w:t>
+      </w:r>
+      <w:r>
+        <w:rPr>
+          <w:rStyle w:val="NormalTok"/>
+        </w:rPr>
+        <w:t xml:space="preserve"> </w:t>
+      </w:r>
+      <w:r>
+        <w:rPr>
+          <w:rStyle w:val="NormalTok"/>
+        </w:rPr>
+        <w:t xml:space="preserve"> </w:t>
+      </w:r>
+      <w:r>
+        <w:rPr>
+          <w:rStyle w:val="NormalTok"/>
+        </w:rPr>
+        <w:t xml:space="preserve"> </w:t>
+      </w:r>
+      <w:r>
+        <w:rPr>
+          <w:rStyle w:val="NormalTok"/>
+        </w:rPr>
+        <w:t xml:space="preserve"> </w:t>
+      </w:r>
+      <w:r>
+        <w:rPr>
+          <w:rStyle w:val="DataTypeTok"/>
+        </w:rPr>
+        <w:t xml:space="preserve">pattern =</w:t>
+      </w:r>
+      <w:r>
+        <w:rPr>
+          <w:rStyle w:val="NormalTok"/>
+        </w:rPr>
+        <w:t xml:space="preserve"> </w:t>
+      </w:r>
+      <w:r>
+        <w:rPr>
+          <w:rStyle w:val="StringTok"/>
+        </w:rPr>
+        <w:t xml:space="preserve">".asc"</w:t>
+      </w:r>
+      <w:r>
+        <w:rPr>
+          <w:rStyle w:val="NormalTok"/>
+        </w:rPr>
+        <w:t xml:space="preserve">))</w:t>
       </w:r>
       <w:r>
         <w:br w:type="textWrapping"/>
@@ -15741,19 +15986,19 @@
         <w:rPr>
           <w:rStyle w:val="CommentTok"/>
         </w:rPr>
-        <w:t xml:space="preserve"># for each record add the proportion of the cell on which it was recorded that was built up in 2007</w:t>
-      </w:r>
-      <w:r>
-        <w:br w:type="textWrapping"/>
-      </w:r>
-      <w:r>
-        <w:br w:type="textWrapping"/>
-      </w:r>
-      <w:r>
-        <w:rPr>
-          <w:rStyle w:val="NormalTok"/>
-        </w:rPr>
-        <w:t xml:space="preserve">dat$built_up &lt;-</w:t>
+        <w:t xml:space="preserve"># extract bioclim vars in grid cells with records</w:t>
+      </w:r>
+      <w:r>
+        <w:br w:type="textWrapping"/>
+      </w:r>
+      <w:r>
+        <w:br w:type="textWrapping"/>
+      </w:r>
+      <w:r>
+        <w:rPr>
+          <w:rStyle w:val="NormalTok"/>
+        </w:rPr>
+        <w:t xml:space="preserve">envDat &lt;-</w:t>
       </w:r>
       <w:r>
         <w:rPr>
@@ -15777,214 +16022,43 @@
         <w:rPr>
           <w:rStyle w:val="NormalTok"/>
         </w:rPr>
-        <w:t xml:space="preserve">(lc, </w:t>
-      </w:r>
-      <w:r>
-        <w:br w:type="textWrapping"/>
-      </w:r>
-      <w:r>
-        <w:rPr>
-          <w:rStyle w:val="NormalTok"/>
-        </w:rPr>
-        <w:t xml:space="preserve"> </w:t>
-      </w:r>
-      <w:r>
-        <w:rPr>
-          <w:rStyle w:val="NormalTok"/>
-        </w:rPr>
-        <w:t xml:space="preserve"> </w:t>
-      </w:r>
-      <w:r>
-        <w:rPr>
-          <w:rStyle w:val="NormalTok"/>
-        </w:rPr>
-        <w:t xml:space="preserve"> </w:t>
-      </w:r>
-      <w:r>
-        <w:rPr>
-          <w:rStyle w:val="NormalTok"/>
-        </w:rPr>
-        <w:t xml:space="preserve"> </w:t>
-      </w:r>
-      <w:r>
-        <w:rPr>
-          <w:rStyle w:val="NormalTok"/>
-        </w:rPr>
-        <w:t xml:space="preserve"> </w:t>
-      </w:r>
-      <w:r>
-        <w:rPr>
-          <w:rStyle w:val="NormalTok"/>
-        </w:rPr>
-        <w:t xml:space="preserve"> </w:t>
-      </w:r>
-      <w:r>
-        <w:rPr>
-          <w:rStyle w:val="NormalTok"/>
-        </w:rPr>
-        <w:t xml:space="preserve"> </w:t>
-      </w:r>
-      <w:r>
-        <w:rPr>
-          <w:rStyle w:val="NormalTok"/>
-        </w:rPr>
-        <w:t xml:space="preserve"> </w:t>
-      </w:r>
-      <w:r>
-        <w:rPr>
-          <w:rStyle w:val="NormalTok"/>
-        </w:rPr>
-        <w:t xml:space="preserve"> </w:t>
-      </w:r>
-      <w:r>
-        <w:rPr>
-          <w:rStyle w:val="NormalTok"/>
-        </w:rPr>
-        <w:t xml:space="preserve"> </w:t>
-      </w:r>
-      <w:r>
-        <w:rPr>
-          <w:rStyle w:val="NormalTok"/>
-        </w:rPr>
-        <w:t xml:space="preserve"> </w:t>
-      </w:r>
-      <w:r>
-        <w:rPr>
-          <w:rStyle w:val="NormalTok"/>
-        </w:rPr>
-        <w:t xml:space="preserve"> </w:t>
-      </w:r>
-      <w:r>
-        <w:rPr>
-          <w:rStyle w:val="NormalTok"/>
-        </w:rPr>
-        <w:t xml:space="preserve"> </w:t>
-      </w:r>
-      <w:r>
-        <w:rPr>
-          <w:rStyle w:val="NormalTok"/>
-        </w:rPr>
-        <w:t xml:space="preserve"> </w:t>
-      </w:r>
-      <w:r>
-        <w:rPr>
-          <w:rStyle w:val="NormalTok"/>
-        </w:rPr>
-        <w:t xml:space="preserve"> </w:t>
-      </w:r>
-      <w:r>
-        <w:rPr>
-          <w:rStyle w:val="NormalTok"/>
-        </w:rPr>
-        <w:t xml:space="preserve"> </w:t>
-      </w:r>
-      <w:r>
-        <w:rPr>
-          <w:rStyle w:val="NormalTok"/>
-        </w:rPr>
-        <w:t xml:space="preserve"> </w:t>
-      </w:r>
-      <w:r>
-        <w:rPr>
-          <w:rStyle w:val="NormalTok"/>
-        </w:rPr>
-        <w:t xml:space="preserve"> </w:t>
-      </w:r>
-      <w:r>
-        <w:rPr>
-          <w:rStyle w:val="NormalTok"/>
-        </w:rPr>
-        <w:t xml:space="preserve"> </w:t>
-      </w:r>
-      <w:r>
-        <w:rPr>
-          <w:rStyle w:val="NormalTok"/>
-        </w:rPr>
-        <w:t xml:space="preserve"> </w:t>
-      </w:r>
-      <w:r>
-        <w:rPr>
-          <w:rStyle w:val="NormalTok"/>
-        </w:rPr>
-        <w:t xml:space="preserve"> </w:t>
-      </w:r>
-      <w:r>
-        <w:rPr>
-          <w:rStyle w:val="NormalTok"/>
-        </w:rPr>
-        <w:t xml:space="preserve"> </w:t>
-      </w:r>
-      <w:r>
-        <w:rPr>
-          <w:rStyle w:val="NormalTok"/>
-        </w:rPr>
-        <w:t xml:space="preserve"> </w:t>
-      </w:r>
-      <w:r>
-        <w:rPr>
-          <w:rStyle w:val="NormalTok"/>
-        </w:rPr>
-        <w:t xml:space="preserve"> </w:t>
-      </w:r>
-      <w:r>
-        <w:rPr>
-          <w:rStyle w:val="NormalTok"/>
-        </w:rPr>
-        <w:t xml:space="preserve"> </w:t>
-      </w:r>
-      <w:r>
-        <w:rPr>
-          <w:rStyle w:val="NormalTok"/>
-        </w:rPr>
-        <w:t xml:space="preserve"> </w:t>
-      </w:r>
-      <w:r>
-        <w:rPr>
-          <w:rStyle w:val="NormalTok"/>
-        </w:rPr>
-        <w:t xml:space="preserve"> </w:t>
-      </w:r>
-      <w:r>
-        <w:rPr>
-          <w:rStyle w:val="NormalTok"/>
-        </w:rPr>
-        <w:t xml:space="preserve"> </w:t>
-      </w:r>
-      <w:r>
-        <w:rPr>
-          <w:rStyle w:val="NormalTok"/>
-        </w:rPr>
-        <w:t xml:space="preserve"> </w:t>
-      </w:r>
-      <w:r>
-        <w:rPr>
-          <w:rStyle w:val="NormalTok"/>
-        </w:rPr>
-        <w:t xml:space="preserve"> </w:t>
-      </w:r>
-      <w:r>
-        <w:rPr>
-          <w:rStyle w:val="NormalTok"/>
-        </w:rPr>
-        <w:t xml:space="preserve"> </w:t>
-      </w:r>
-      <w:r>
-        <w:rPr>
-          <w:rStyle w:val="NormalTok"/>
-        </w:rPr>
-        <w:t xml:space="preserve"> </w:t>
+        <w:t xml:space="preserve">(biovars, dat[, </w:t>
       </w:r>
       <w:r>
         <w:rPr>
           <w:rStyle w:val="KeywordTok"/>
         </w:rPr>
-        <w:t xml:space="preserve">cbind</w:t>
-      </w:r>
-      <w:r>
-        <w:rPr>
-          <w:rStyle w:val="NormalTok"/>
-        </w:rPr>
-        <w:t xml:space="preserve">(dat$EASTING, dat$NORTHING))</w:t>
+        <w:t xml:space="preserve">c</w:t>
+      </w:r>
+      <w:r>
+        <w:rPr>
+          <w:rStyle w:val="NormalTok"/>
+        </w:rPr>
+        <w:t xml:space="preserve">(</w:t>
+      </w:r>
+      <w:r>
+        <w:rPr>
+          <w:rStyle w:val="StringTok"/>
+        </w:rPr>
+        <w:t xml:space="preserve">"EASTING"</w:t>
+      </w:r>
+      <w:r>
+        <w:rPr>
+          <w:rStyle w:val="NormalTok"/>
+        </w:rPr>
+        <w:t xml:space="preserve">, </w:t>
+      </w:r>
+      <w:r>
+        <w:rPr>
+          <w:rStyle w:val="StringTok"/>
+        </w:rPr>
+        <w:t xml:space="preserve">"NORTHING"</w:t>
+      </w:r>
+      <w:r>
+        <w:rPr>
+          <w:rStyle w:val="NormalTok"/>
+        </w:rPr>
+        <w:t xml:space="preserve">)])</w:t>
       </w:r>
       <w:r>
         <w:br w:type="textWrapping"/>
@@ -15996,13 +16070,3070 @@
         <w:rPr>
           <w:rStyle w:val="CommentTok"/>
         </w:rPr>
-        <w:t xml:space="preserve"># plot</w:t>
-      </w:r>
-      <w:r>
-        <w:br w:type="textWrapping"/>
-      </w:r>
-      <w:r>
-        <w:br w:type="textWrapping"/>
+        <w:t xml:space="preserve"># create a "background" sample for comparison: this is supposed to represent climatic space across the UK</w:t>
+      </w:r>
+      <w:r>
+        <w:br w:type="textWrapping"/>
+      </w:r>
+      <w:r>
+        <w:br w:type="textWrapping"/>
+      </w:r>
+      <w:r>
+        <w:rPr>
+          <w:rStyle w:val="NormalTok"/>
+        </w:rPr>
+        <w:t xml:space="preserve">backgroundEnvDat &lt;-</w:t>
+      </w:r>
+      <w:r>
+        <w:rPr>
+          <w:rStyle w:val="StringTok"/>
+        </w:rPr>
+        <w:t xml:space="preserve"> </w:t>
+      </w:r>
+      <w:r>
+        <w:rPr>
+          <w:rStyle w:val="NormalTok"/>
+        </w:rPr>
+        <w:t xml:space="preserve">raster::</w:t>
+      </w:r>
+      <w:r>
+        <w:rPr>
+          <w:rStyle w:val="KeywordTok"/>
+        </w:rPr>
+        <w:t xml:space="preserve">sampleRandom</w:t>
+      </w:r>
+      <w:r>
+        <w:rPr>
+          <w:rStyle w:val="NormalTok"/>
+        </w:rPr>
+        <w:t xml:space="preserve">(biovars, </w:t>
+      </w:r>
+      <w:r>
+        <w:rPr>
+          <w:rStyle w:val="DataTypeTok"/>
+        </w:rPr>
+        <w:t xml:space="preserve">size =</w:t>
+      </w:r>
+      <w:r>
+        <w:rPr>
+          <w:rStyle w:val="NormalTok"/>
+        </w:rPr>
+        <w:t xml:space="preserve"> </w:t>
+      </w:r>
+      <w:r>
+        <w:rPr>
+          <w:rStyle w:val="DecValTok"/>
+        </w:rPr>
+        <w:t xml:space="preserve">10000</w:t>
+      </w:r>
+      <w:r>
+        <w:rPr>
+          <w:rStyle w:val="NormalTok"/>
+        </w:rPr>
+        <w:t xml:space="preserve">,</w:t>
+      </w:r>
+      <w:r>
+        <w:br w:type="textWrapping"/>
+      </w:r>
+      <w:r>
+        <w:rPr>
+          <w:rStyle w:val="NormalTok"/>
+        </w:rPr>
+        <w:t xml:space="preserve"> </w:t>
+      </w:r>
+      <w:r>
+        <w:rPr>
+          <w:rStyle w:val="NormalTok"/>
+        </w:rPr>
+        <w:t xml:space="preserve"> </w:t>
+      </w:r>
+      <w:r>
+        <w:rPr>
+          <w:rStyle w:val="NormalTok"/>
+        </w:rPr>
+        <w:t xml:space="preserve"> </w:t>
+      </w:r>
+      <w:r>
+        <w:rPr>
+          <w:rStyle w:val="NormalTok"/>
+        </w:rPr>
+        <w:t xml:space="preserve"> </w:t>
+      </w:r>
+      <w:r>
+        <w:rPr>
+          <w:rStyle w:val="NormalTok"/>
+        </w:rPr>
+        <w:t xml:space="preserve"> </w:t>
+      </w:r>
+      <w:r>
+        <w:rPr>
+          <w:rStyle w:val="NormalTok"/>
+        </w:rPr>
+        <w:t xml:space="preserve"> </w:t>
+      </w:r>
+      <w:r>
+        <w:rPr>
+          <w:rStyle w:val="NormalTok"/>
+        </w:rPr>
+        <w:t xml:space="preserve"> </w:t>
+      </w:r>
+      <w:r>
+        <w:rPr>
+          <w:rStyle w:val="NormalTok"/>
+        </w:rPr>
+        <w:t xml:space="preserve"> </w:t>
+      </w:r>
+      <w:r>
+        <w:rPr>
+          <w:rStyle w:val="NormalTok"/>
+        </w:rPr>
+        <w:t xml:space="preserve"> </w:t>
+      </w:r>
+      <w:r>
+        <w:rPr>
+          <w:rStyle w:val="NormalTok"/>
+        </w:rPr>
+        <w:t xml:space="preserve"> </w:t>
+      </w:r>
+      <w:r>
+        <w:rPr>
+          <w:rStyle w:val="NormalTok"/>
+        </w:rPr>
+        <w:t xml:space="preserve"> </w:t>
+      </w:r>
+      <w:r>
+        <w:rPr>
+          <w:rStyle w:val="NormalTok"/>
+        </w:rPr>
+        <w:t xml:space="preserve"> </w:t>
+      </w:r>
+      <w:r>
+        <w:rPr>
+          <w:rStyle w:val="NormalTok"/>
+        </w:rPr>
+        <w:t xml:space="preserve"> </w:t>
+      </w:r>
+      <w:r>
+        <w:rPr>
+          <w:rStyle w:val="NormalTok"/>
+        </w:rPr>
+        <w:t xml:space="preserve"> </w:t>
+      </w:r>
+      <w:r>
+        <w:rPr>
+          <w:rStyle w:val="NormalTok"/>
+        </w:rPr>
+        <w:t xml:space="preserve"> </w:t>
+      </w:r>
+      <w:r>
+        <w:rPr>
+          <w:rStyle w:val="NormalTok"/>
+        </w:rPr>
+        <w:t xml:space="preserve"> </w:t>
+      </w:r>
+      <w:r>
+        <w:rPr>
+          <w:rStyle w:val="NormalTok"/>
+        </w:rPr>
+        <w:t xml:space="preserve"> </w:t>
+      </w:r>
+      <w:r>
+        <w:rPr>
+          <w:rStyle w:val="NormalTok"/>
+        </w:rPr>
+        <w:t xml:space="preserve"> </w:t>
+      </w:r>
+      <w:r>
+        <w:rPr>
+          <w:rStyle w:val="NormalTok"/>
+        </w:rPr>
+        <w:t xml:space="preserve"> </w:t>
+      </w:r>
+      <w:r>
+        <w:rPr>
+          <w:rStyle w:val="NormalTok"/>
+        </w:rPr>
+        <w:t xml:space="preserve"> </w:t>
+      </w:r>
+      <w:r>
+        <w:rPr>
+          <w:rStyle w:val="NormalTok"/>
+        </w:rPr>
+        <w:t xml:space="preserve"> </w:t>
+      </w:r>
+      <w:r>
+        <w:rPr>
+          <w:rStyle w:val="NormalTok"/>
+        </w:rPr>
+        <w:t xml:space="preserve"> </w:t>
+      </w:r>
+      <w:r>
+        <w:rPr>
+          <w:rStyle w:val="NormalTok"/>
+        </w:rPr>
+        <w:t xml:space="preserve"> </w:t>
+      </w:r>
+      <w:r>
+        <w:rPr>
+          <w:rStyle w:val="NormalTok"/>
+        </w:rPr>
+        <w:t xml:space="preserve"> </w:t>
+      </w:r>
+      <w:r>
+        <w:rPr>
+          <w:rStyle w:val="NormalTok"/>
+        </w:rPr>
+        <w:t xml:space="preserve"> </w:t>
+      </w:r>
+      <w:r>
+        <w:rPr>
+          <w:rStyle w:val="NormalTok"/>
+        </w:rPr>
+        <w:t xml:space="preserve"> </w:t>
+      </w:r>
+      <w:r>
+        <w:rPr>
+          <w:rStyle w:val="NormalTok"/>
+        </w:rPr>
+        <w:t xml:space="preserve"> </w:t>
+      </w:r>
+      <w:r>
+        <w:rPr>
+          <w:rStyle w:val="NormalTok"/>
+        </w:rPr>
+        <w:t xml:space="preserve"> </w:t>
+      </w:r>
+      <w:r>
+        <w:rPr>
+          <w:rStyle w:val="NormalTok"/>
+        </w:rPr>
+        <w:t xml:space="preserve"> </w:t>
+      </w:r>
+      <w:r>
+        <w:rPr>
+          <w:rStyle w:val="NormalTok"/>
+        </w:rPr>
+        <w:t xml:space="preserve"> </w:t>
+      </w:r>
+      <w:r>
+        <w:rPr>
+          <w:rStyle w:val="NormalTok"/>
+        </w:rPr>
+        <w:t xml:space="preserve"> </w:t>
+      </w:r>
+      <w:r>
+        <w:rPr>
+          <w:rStyle w:val="NormalTok"/>
+        </w:rPr>
+        <w:t xml:space="preserve"> </w:t>
+      </w:r>
+      <w:r>
+        <w:rPr>
+          <w:rStyle w:val="NormalTok"/>
+        </w:rPr>
+        <w:t xml:space="preserve"> </w:t>
+      </w:r>
+      <w:r>
+        <w:rPr>
+          <w:rStyle w:val="NormalTok"/>
+        </w:rPr>
+        <w:t xml:space="preserve"> </w:t>
+      </w:r>
+      <w:r>
+        <w:rPr>
+          <w:rStyle w:val="NormalTok"/>
+        </w:rPr>
+        <w:t xml:space="preserve"> </w:t>
+      </w:r>
+      <w:r>
+        <w:rPr>
+          <w:rStyle w:val="NormalTok"/>
+        </w:rPr>
+        <w:t xml:space="preserve"> </w:t>
+      </w:r>
+      <w:r>
+        <w:rPr>
+          <w:rStyle w:val="NormalTok"/>
+        </w:rPr>
+        <w:t xml:space="preserve"> </w:t>
+      </w:r>
+      <w:r>
+        <w:rPr>
+          <w:rStyle w:val="NormalTok"/>
+        </w:rPr>
+        <w:t xml:space="preserve"> </w:t>
+      </w:r>
+      <w:r>
+        <w:rPr>
+          <w:rStyle w:val="NormalTok"/>
+        </w:rPr>
+        <w:t xml:space="preserve"> </w:t>
+      </w:r>
+      <w:r>
+        <w:rPr>
+          <w:rStyle w:val="NormalTok"/>
+        </w:rPr>
+        <w:t xml:space="preserve"> </w:t>
+      </w:r>
+      <w:r>
+        <w:rPr>
+          <w:rStyle w:val="NormalTok"/>
+        </w:rPr>
+        <w:t xml:space="preserve"> </w:t>
+      </w:r>
+      <w:r>
+        <w:rPr>
+          <w:rStyle w:val="DataTypeTok"/>
+        </w:rPr>
+        <w:t xml:space="preserve">xy =</w:t>
+      </w:r>
+      <w:r>
+        <w:rPr>
+          <w:rStyle w:val="NormalTok"/>
+        </w:rPr>
+        <w:t xml:space="preserve"> </w:t>
+      </w:r>
+      <w:r>
+        <w:rPr>
+          <w:rStyle w:val="NormalTok"/>
+        </w:rPr>
+        <w:t xml:space="preserve">F)</w:t>
+      </w:r>
+      <w:r>
+        <w:br w:type="textWrapping"/>
+      </w:r>
+      <w:r>
+        <w:br w:type="textWrapping"/>
+      </w:r>
+      <w:r>
+        <w:rPr>
+          <w:rStyle w:val="NormalTok"/>
+        </w:rPr>
+        <w:t xml:space="preserve">envBias &lt;-</w:t>
+      </w:r>
+      <w:r>
+        <w:rPr>
+          <w:rStyle w:val="StringTok"/>
+        </w:rPr>
+        <w:t xml:space="preserve"> </w:t>
+      </w:r>
+      <w:r>
+        <w:rPr>
+          <w:rStyle w:val="NormalTok"/>
+        </w:rPr>
+        <w:t xml:space="preserve">occAssess::</w:t>
+      </w:r>
+      <w:r>
+        <w:rPr>
+          <w:rStyle w:val="KeywordTok"/>
+        </w:rPr>
+        <w:t xml:space="preserve">assessEnvBias</w:t>
+      </w:r>
+      <w:r>
+        <w:rPr>
+          <w:rStyle w:val="NormalTok"/>
+        </w:rPr>
+        <w:t xml:space="preserve">(</w:t>
+      </w:r>
+      <w:r>
+        <w:rPr>
+          <w:rStyle w:val="DataTypeTok"/>
+        </w:rPr>
+        <w:t xml:space="preserve">dat =</w:t>
+      </w:r>
+      <w:r>
+        <w:rPr>
+          <w:rStyle w:val="NormalTok"/>
+        </w:rPr>
+        <w:t xml:space="preserve"> </w:t>
+      </w:r>
+      <w:r>
+        <w:rPr>
+          <w:rStyle w:val="NormalTok"/>
+        </w:rPr>
+        <w:t xml:space="preserve">dat,</w:t>
+      </w:r>
+      <w:r>
+        <w:br w:type="textWrapping"/>
+      </w:r>
+      <w:r>
+        <w:rPr>
+          <w:rStyle w:val="NormalTok"/>
+        </w:rPr>
+        <w:t xml:space="preserve"> </w:t>
+      </w:r>
+      <w:r>
+        <w:rPr>
+          <w:rStyle w:val="NormalTok"/>
+        </w:rPr>
+        <w:t xml:space="preserve"> </w:t>
+      </w:r>
+      <w:r>
+        <w:rPr>
+          <w:rStyle w:val="NormalTok"/>
+        </w:rPr>
+        <w:t xml:space="preserve"> </w:t>
+      </w:r>
+      <w:r>
+        <w:rPr>
+          <w:rStyle w:val="NormalTok"/>
+        </w:rPr>
+        <w:t xml:space="preserve"> </w:t>
+      </w:r>
+      <w:r>
+        <w:rPr>
+          <w:rStyle w:val="NormalTok"/>
+        </w:rPr>
+        <w:t xml:space="preserve"> </w:t>
+      </w:r>
+      <w:r>
+        <w:rPr>
+          <w:rStyle w:val="NormalTok"/>
+        </w:rPr>
+        <w:t xml:space="preserve"> </w:t>
+      </w:r>
+      <w:r>
+        <w:rPr>
+          <w:rStyle w:val="NormalTok"/>
+        </w:rPr>
+        <w:t xml:space="preserve"> </w:t>
+      </w:r>
+      <w:r>
+        <w:rPr>
+          <w:rStyle w:val="NormalTok"/>
+        </w:rPr>
+        <w:t xml:space="preserve"> </w:t>
+      </w:r>
+      <w:r>
+        <w:rPr>
+          <w:rStyle w:val="NormalTok"/>
+        </w:rPr>
+        <w:t xml:space="preserve"> </w:t>
+      </w:r>
+      <w:r>
+        <w:rPr>
+          <w:rStyle w:val="NormalTok"/>
+        </w:rPr>
+        <w:t xml:space="preserve"> </w:t>
+      </w:r>
+      <w:r>
+        <w:rPr>
+          <w:rStyle w:val="NormalTok"/>
+        </w:rPr>
+        <w:t xml:space="preserve"> </w:t>
+      </w:r>
+      <w:r>
+        <w:rPr>
+          <w:rStyle w:val="NormalTok"/>
+        </w:rPr>
+        <w:t xml:space="preserve"> </w:t>
+      </w:r>
+      <w:r>
+        <w:rPr>
+          <w:rStyle w:val="NormalTok"/>
+        </w:rPr>
+        <w:t xml:space="preserve"> </w:t>
+      </w:r>
+      <w:r>
+        <w:rPr>
+          <w:rStyle w:val="NormalTok"/>
+        </w:rPr>
+        <w:t xml:space="preserve"> </w:t>
+      </w:r>
+      <w:r>
+        <w:rPr>
+          <w:rStyle w:val="NormalTok"/>
+        </w:rPr>
+        <w:t xml:space="preserve"> </w:t>
+      </w:r>
+      <w:r>
+        <w:rPr>
+          <w:rStyle w:val="NormalTok"/>
+        </w:rPr>
+        <w:t xml:space="preserve"> </w:t>
+      </w:r>
+      <w:r>
+        <w:rPr>
+          <w:rStyle w:val="NormalTok"/>
+        </w:rPr>
+        <w:t xml:space="preserve"> </w:t>
+      </w:r>
+      <w:r>
+        <w:rPr>
+          <w:rStyle w:val="NormalTok"/>
+        </w:rPr>
+        <w:t xml:space="preserve"> </w:t>
+      </w:r>
+      <w:r>
+        <w:rPr>
+          <w:rStyle w:val="NormalTok"/>
+        </w:rPr>
+        <w:t xml:space="preserve"> </w:t>
+      </w:r>
+      <w:r>
+        <w:rPr>
+          <w:rStyle w:val="NormalTok"/>
+        </w:rPr>
+        <w:t xml:space="preserve"> </w:t>
+      </w:r>
+      <w:r>
+        <w:rPr>
+          <w:rStyle w:val="NormalTok"/>
+        </w:rPr>
+        <w:t xml:space="preserve"> </w:t>
+      </w:r>
+      <w:r>
+        <w:rPr>
+          <w:rStyle w:val="NormalTok"/>
+        </w:rPr>
+        <w:t xml:space="preserve"> </w:t>
+      </w:r>
+      <w:r>
+        <w:rPr>
+          <w:rStyle w:val="NormalTok"/>
+        </w:rPr>
+        <w:t xml:space="preserve"> </w:t>
+      </w:r>
+      <w:r>
+        <w:rPr>
+          <w:rStyle w:val="NormalTok"/>
+        </w:rPr>
+        <w:t xml:space="preserve"> </w:t>
+      </w:r>
+      <w:r>
+        <w:rPr>
+          <w:rStyle w:val="NormalTok"/>
+        </w:rPr>
+        <w:t xml:space="preserve"> </w:t>
+      </w:r>
+      <w:r>
+        <w:rPr>
+          <w:rStyle w:val="NormalTok"/>
+        </w:rPr>
+        <w:t xml:space="preserve"> </w:t>
+      </w:r>
+      <w:r>
+        <w:rPr>
+          <w:rStyle w:val="NormalTok"/>
+        </w:rPr>
+        <w:t xml:space="preserve"> </w:t>
+      </w:r>
+      <w:r>
+        <w:rPr>
+          <w:rStyle w:val="NormalTok"/>
+        </w:rPr>
+        <w:t xml:space="preserve"> </w:t>
+      </w:r>
+      <w:r>
+        <w:rPr>
+          <w:rStyle w:val="NormalTok"/>
+        </w:rPr>
+        <w:t xml:space="preserve"> </w:t>
+      </w:r>
+      <w:r>
+        <w:rPr>
+          <w:rStyle w:val="NormalTok"/>
+        </w:rPr>
+        <w:t xml:space="preserve"> </w:t>
+      </w:r>
+      <w:r>
+        <w:rPr>
+          <w:rStyle w:val="NormalTok"/>
+        </w:rPr>
+        <w:t xml:space="preserve"> </w:t>
+      </w:r>
+      <w:r>
+        <w:rPr>
+          <w:rStyle w:val="NormalTok"/>
+        </w:rPr>
+        <w:t xml:space="preserve"> </w:t>
+      </w:r>
+      <w:r>
+        <w:rPr>
+          <w:rStyle w:val="NormalTok"/>
+        </w:rPr>
+        <w:t xml:space="preserve"> </w:t>
+      </w:r>
+      <w:r>
+        <w:rPr>
+          <w:rStyle w:val="NormalTok"/>
+        </w:rPr>
+        <w:t xml:space="preserve"> </w:t>
+      </w:r>
+      <w:r>
+        <w:rPr>
+          <w:rStyle w:val="NormalTok"/>
+        </w:rPr>
+        <w:t xml:space="preserve"> </w:t>
+      </w:r>
+      <w:r>
+        <w:rPr>
+          <w:rStyle w:val="NormalTok"/>
+        </w:rPr>
+        <w:t xml:space="preserve"> </w:t>
+      </w:r>
+      <w:r>
+        <w:rPr>
+          <w:rStyle w:val="DataTypeTok"/>
+        </w:rPr>
+        <w:t xml:space="preserve">species =</w:t>
+      </w:r>
+      <w:r>
+        <w:rPr>
+          <w:rStyle w:val="NormalTok"/>
+        </w:rPr>
+        <w:t xml:space="preserve"> </w:t>
+      </w:r>
+      <w:r>
+        <w:rPr>
+          <w:rStyle w:val="StringTok"/>
+        </w:rPr>
+        <w:t xml:space="preserve">"recommended_name"</w:t>
+      </w:r>
+      <w:r>
+        <w:rPr>
+          <w:rStyle w:val="NormalTok"/>
+        </w:rPr>
+        <w:t xml:space="preserve">, </w:t>
+      </w:r>
+      <w:r>
+        <w:br w:type="textWrapping"/>
+      </w:r>
+      <w:r>
+        <w:rPr>
+          <w:rStyle w:val="NormalTok"/>
+        </w:rPr>
+        <w:t xml:space="preserve"> </w:t>
+      </w:r>
+      <w:r>
+        <w:rPr>
+          <w:rStyle w:val="NormalTok"/>
+        </w:rPr>
+        <w:t xml:space="preserve"> </w:t>
+      </w:r>
+      <w:r>
+        <w:rPr>
+          <w:rStyle w:val="NormalTok"/>
+        </w:rPr>
+        <w:t xml:space="preserve"> </w:t>
+      </w:r>
+      <w:r>
+        <w:rPr>
+          <w:rStyle w:val="NormalTok"/>
+        </w:rPr>
+        <w:t xml:space="preserve"> </w:t>
+      </w:r>
+      <w:r>
+        <w:rPr>
+          <w:rStyle w:val="NormalTok"/>
+        </w:rPr>
+        <w:t xml:space="preserve"> </w:t>
+      </w:r>
+      <w:r>
+        <w:rPr>
+          <w:rStyle w:val="NormalTok"/>
+        </w:rPr>
+        <w:t xml:space="preserve"> </w:t>
+      </w:r>
+      <w:r>
+        <w:rPr>
+          <w:rStyle w:val="NormalTok"/>
+        </w:rPr>
+        <w:t xml:space="preserve"> </w:t>
+      </w:r>
+      <w:r>
+        <w:rPr>
+          <w:rStyle w:val="NormalTok"/>
+        </w:rPr>
+        <w:t xml:space="preserve"> </w:t>
+      </w:r>
+      <w:r>
+        <w:rPr>
+          <w:rStyle w:val="NormalTok"/>
+        </w:rPr>
+        <w:t xml:space="preserve"> </w:t>
+      </w:r>
+      <w:r>
+        <w:rPr>
+          <w:rStyle w:val="NormalTok"/>
+        </w:rPr>
+        <w:t xml:space="preserve"> </w:t>
+      </w:r>
+      <w:r>
+        <w:rPr>
+          <w:rStyle w:val="NormalTok"/>
+        </w:rPr>
+        <w:t xml:space="preserve"> </w:t>
+      </w:r>
+      <w:r>
+        <w:rPr>
+          <w:rStyle w:val="NormalTok"/>
+        </w:rPr>
+        <w:t xml:space="preserve"> </w:t>
+      </w:r>
+      <w:r>
+        <w:rPr>
+          <w:rStyle w:val="NormalTok"/>
+        </w:rPr>
+        <w:t xml:space="preserve"> </w:t>
+      </w:r>
+      <w:r>
+        <w:rPr>
+          <w:rStyle w:val="NormalTok"/>
+        </w:rPr>
+        <w:t xml:space="preserve"> </w:t>
+      </w:r>
+      <w:r>
+        <w:rPr>
+          <w:rStyle w:val="NormalTok"/>
+        </w:rPr>
+        <w:t xml:space="preserve"> </w:t>
+      </w:r>
+      <w:r>
+        <w:rPr>
+          <w:rStyle w:val="NormalTok"/>
+        </w:rPr>
+        <w:t xml:space="preserve"> </w:t>
+      </w:r>
+      <w:r>
+        <w:rPr>
+          <w:rStyle w:val="NormalTok"/>
+        </w:rPr>
+        <w:t xml:space="preserve"> </w:t>
+      </w:r>
+      <w:r>
+        <w:rPr>
+          <w:rStyle w:val="NormalTok"/>
+        </w:rPr>
+        <w:t xml:space="preserve"> </w:t>
+      </w:r>
+      <w:r>
+        <w:rPr>
+          <w:rStyle w:val="NormalTok"/>
+        </w:rPr>
+        <w:t xml:space="preserve"> </w:t>
+      </w:r>
+      <w:r>
+        <w:rPr>
+          <w:rStyle w:val="NormalTok"/>
+        </w:rPr>
+        <w:t xml:space="preserve"> </w:t>
+      </w:r>
+      <w:r>
+        <w:rPr>
+          <w:rStyle w:val="NormalTok"/>
+        </w:rPr>
+        <w:t xml:space="preserve"> </w:t>
+      </w:r>
+      <w:r>
+        <w:rPr>
+          <w:rStyle w:val="NormalTok"/>
+        </w:rPr>
+        <w:t xml:space="preserve"> </w:t>
+      </w:r>
+      <w:r>
+        <w:rPr>
+          <w:rStyle w:val="NormalTok"/>
+        </w:rPr>
+        <w:t xml:space="preserve"> </w:t>
+      </w:r>
+      <w:r>
+        <w:rPr>
+          <w:rStyle w:val="NormalTok"/>
+        </w:rPr>
+        <w:t xml:space="preserve"> </w:t>
+      </w:r>
+      <w:r>
+        <w:rPr>
+          <w:rStyle w:val="NormalTok"/>
+        </w:rPr>
+        <w:t xml:space="preserve"> </w:t>
+      </w:r>
+      <w:r>
+        <w:rPr>
+          <w:rStyle w:val="NormalTok"/>
+        </w:rPr>
+        <w:t xml:space="preserve"> </w:t>
+      </w:r>
+      <w:r>
+        <w:rPr>
+          <w:rStyle w:val="NormalTok"/>
+        </w:rPr>
+        <w:t xml:space="preserve"> </w:t>
+      </w:r>
+      <w:r>
+        <w:rPr>
+          <w:rStyle w:val="NormalTok"/>
+        </w:rPr>
+        <w:t xml:space="preserve"> </w:t>
+      </w:r>
+      <w:r>
+        <w:rPr>
+          <w:rStyle w:val="NormalTok"/>
+        </w:rPr>
+        <w:t xml:space="preserve"> </w:t>
+      </w:r>
+      <w:r>
+        <w:rPr>
+          <w:rStyle w:val="NormalTok"/>
+        </w:rPr>
+        <w:t xml:space="preserve"> </w:t>
+      </w:r>
+      <w:r>
+        <w:rPr>
+          <w:rStyle w:val="NormalTok"/>
+        </w:rPr>
+        <w:t xml:space="preserve"> </w:t>
+      </w:r>
+      <w:r>
+        <w:rPr>
+          <w:rStyle w:val="NormalTok"/>
+        </w:rPr>
+        <w:t xml:space="preserve"> </w:t>
+      </w:r>
+      <w:r>
+        <w:rPr>
+          <w:rStyle w:val="NormalTok"/>
+        </w:rPr>
+        <w:t xml:space="preserve"> </w:t>
+      </w:r>
+      <w:r>
+        <w:rPr>
+          <w:rStyle w:val="NormalTok"/>
+        </w:rPr>
+        <w:t xml:space="preserve"> </w:t>
+      </w:r>
+      <w:r>
+        <w:rPr>
+          <w:rStyle w:val="NormalTok"/>
+        </w:rPr>
+        <w:t xml:space="preserve"> </w:t>
+      </w:r>
+      <w:r>
+        <w:rPr>
+          <w:rStyle w:val="NormalTok"/>
+        </w:rPr>
+        <w:t xml:space="preserve"> </w:t>
+      </w:r>
+      <w:r>
+        <w:rPr>
+          <w:rStyle w:val="DataTypeTok"/>
+        </w:rPr>
+        <w:t xml:space="preserve">year =</w:t>
+      </w:r>
+      <w:r>
+        <w:rPr>
+          <w:rStyle w:val="NormalTok"/>
+        </w:rPr>
+        <w:t xml:space="preserve"> </w:t>
+      </w:r>
+      <w:r>
+        <w:rPr>
+          <w:rStyle w:val="StringTok"/>
+        </w:rPr>
+        <w:t xml:space="preserve">"year"</w:t>
+      </w:r>
+      <w:r>
+        <w:rPr>
+          <w:rStyle w:val="NormalTok"/>
+        </w:rPr>
+        <w:t xml:space="preserve">,</w:t>
+      </w:r>
+      <w:r>
+        <w:br w:type="textWrapping"/>
+      </w:r>
+      <w:r>
+        <w:rPr>
+          <w:rStyle w:val="NormalTok"/>
+        </w:rPr>
+        <w:t xml:space="preserve"> </w:t>
+      </w:r>
+      <w:r>
+        <w:rPr>
+          <w:rStyle w:val="NormalTok"/>
+        </w:rPr>
+        <w:t xml:space="preserve"> </w:t>
+      </w:r>
+      <w:r>
+        <w:rPr>
+          <w:rStyle w:val="NormalTok"/>
+        </w:rPr>
+        <w:t xml:space="preserve"> </w:t>
+      </w:r>
+      <w:r>
+        <w:rPr>
+          <w:rStyle w:val="NormalTok"/>
+        </w:rPr>
+        <w:t xml:space="preserve"> </w:t>
+      </w:r>
+      <w:r>
+        <w:rPr>
+          <w:rStyle w:val="NormalTok"/>
+        </w:rPr>
+        <w:t xml:space="preserve"> </w:t>
+      </w:r>
+      <w:r>
+        <w:rPr>
+          <w:rStyle w:val="NormalTok"/>
+        </w:rPr>
+        <w:t xml:space="preserve"> </w:t>
+      </w:r>
+      <w:r>
+        <w:rPr>
+          <w:rStyle w:val="NormalTok"/>
+        </w:rPr>
+        <w:t xml:space="preserve"> </w:t>
+      </w:r>
+      <w:r>
+        <w:rPr>
+          <w:rStyle w:val="NormalTok"/>
+        </w:rPr>
+        <w:t xml:space="preserve"> </w:t>
+      </w:r>
+      <w:r>
+        <w:rPr>
+          <w:rStyle w:val="NormalTok"/>
+        </w:rPr>
+        <w:t xml:space="preserve"> </w:t>
+      </w:r>
+      <w:r>
+        <w:rPr>
+          <w:rStyle w:val="NormalTok"/>
+        </w:rPr>
+        <w:t xml:space="preserve"> </w:t>
+      </w:r>
+      <w:r>
+        <w:rPr>
+          <w:rStyle w:val="NormalTok"/>
+        </w:rPr>
+        <w:t xml:space="preserve"> </w:t>
+      </w:r>
+      <w:r>
+        <w:rPr>
+          <w:rStyle w:val="NormalTok"/>
+        </w:rPr>
+        <w:t xml:space="preserve"> </w:t>
+      </w:r>
+      <w:r>
+        <w:rPr>
+          <w:rStyle w:val="NormalTok"/>
+        </w:rPr>
+        <w:t xml:space="preserve"> </w:t>
+      </w:r>
+      <w:r>
+        <w:rPr>
+          <w:rStyle w:val="NormalTok"/>
+        </w:rPr>
+        <w:t xml:space="preserve"> </w:t>
+      </w:r>
+      <w:r>
+        <w:rPr>
+          <w:rStyle w:val="NormalTok"/>
+        </w:rPr>
+        <w:t xml:space="preserve"> </w:t>
+      </w:r>
+      <w:r>
+        <w:rPr>
+          <w:rStyle w:val="NormalTok"/>
+        </w:rPr>
+        <w:t xml:space="preserve"> </w:t>
+      </w:r>
+      <w:r>
+        <w:rPr>
+          <w:rStyle w:val="NormalTok"/>
+        </w:rPr>
+        <w:t xml:space="preserve"> </w:t>
+      </w:r>
+      <w:r>
+        <w:rPr>
+          <w:rStyle w:val="NormalTok"/>
+        </w:rPr>
+        <w:t xml:space="preserve"> </w:t>
+      </w:r>
+      <w:r>
+        <w:rPr>
+          <w:rStyle w:val="NormalTok"/>
+        </w:rPr>
+        <w:t xml:space="preserve"> </w:t>
+      </w:r>
+      <w:r>
+        <w:rPr>
+          <w:rStyle w:val="NormalTok"/>
+        </w:rPr>
+        <w:t xml:space="preserve"> </w:t>
+      </w:r>
+      <w:r>
+        <w:rPr>
+          <w:rStyle w:val="NormalTok"/>
+        </w:rPr>
+        <w:t xml:space="preserve"> </w:t>
+      </w:r>
+      <w:r>
+        <w:rPr>
+          <w:rStyle w:val="NormalTok"/>
+        </w:rPr>
+        <w:t xml:space="preserve"> </w:t>
+      </w:r>
+      <w:r>
+        <w:rPr>
+          <w:rStyle w:val="NormalTok"/>
+        </w:rPr>
+        <w:t xml:space="preserve"> </w:t>
+      </w:r>
+      <w:r>
+        <w:rPr>
+          <w:rStyle w:val="NormalTok"/>
+        </w:rPr>
+        <w:t xml:space="preserve"> </w:t>
+      </w:r>
+      <w:r>
+        <w:rPr>
+          <w:rStyle w:val="NormalTok"/>
+        </w:rPr>
+        <w:t xml:space="preserve"> </w:t>
+      </w:r>
+      <w:r>
+        <w:rPr>
+          <w:rStyle w:val="NormalTok"/>
+        </w:rPr>
+        <w:t xml:space="preserve"> </w:t>
+      </w:r>
+      <w:r>
+        <w:rPr>
+          <w:rStyle w:val="NormalTok"/>
+        </w:rPr>
+        <w:t xml:space="preserve"> </w:t>
+      </w:r>
+      <w:r>
+        <w:rPr>
+          <w:rStyle w:val="NormalTok"/>
+        </w:rPr>
+        <w:t xml:space="preserve"> </w:t>
+      </w:r>
+      <w:r>
+        <w:rPr>
+          <w:rStyle w:val="NormalTok"/>
+        </w:rPr>
+        <w:t xml:space="preserve"> </w:t>
+      </w:r>
+      <w:r>
+        <w:rPr>
+          <w:rStyle w:val="NormalTok"/>
+        </w:rPr>
+        <w:t xml:space="preserve"> </w:t>
+      </w:r>
+      <w:r>
+        <w:rPr>
+          <w:rStyle w:val="NormalTok"/>
+        </w:rPr>
+        <w:t xml:space="preserve"> </w:t>
+      </w:r>
+      <w:r>
+        <w:rPr>
+          <w:rStyle w:val="NormalTok"/>
+        </w:rPr>
+        <w:t xml:space="preserve"> </w:t>
+      </w:r>
+      <w:r>
+        <w:rPr>
+          <w:rStyle w:val="NormalTok"/>
+        </w:rPr>
+        <w:t xml:space="preserve"> </w:t>
+      </w:r>
+      <w:r>
+        <w:rPr>
+          <w:rStyle w:val="NormalTok"/>
+        </w:rPr>
+        <w:t xml:space="preserve"> </w:t>
+      </w:r>
+      <w:r>
+        <w:rPr>
+          <w:rStyle w:val="NormalTok"/>
+        </w:rPr>
+        <w:t xml:space="preserve"> </w:t>
+      </w:r>
+      <w:r>
+        <w:rPr>
+          <w:rStyle w:val="NormalTok"/>
+        </w:rPr>
+        <w:t xml:space="preserve"> </w:t>
+      </w:r>
+      <w:r>
+        <w:rPr>
+          <w:rStyle w:val="DataTypeTok"/>
+        </w:rPr>
+        <w:t xml:space="preserve">identifier =</w:t>
+      </w:r>
+      <w:r>
+        <w:rPr>
+          <w:rStyle w:val="NormalTok"/>
+        </w:rPr>
+        <w:t xml:space="preserve"> </w:t>
+      </w:r>
+      <w:r>
+        <w:rPr>
+          <w:rStyle w:val="StringTok"/>
+        </w:rPr>
+        <w:t xml:space="preserve">"identifier"</w:t>
+      </w:r>
+      <w:r>
+        <w:rPr>
+          <w:rStyle w:val="NormalTok"/>
+        </w:rPr>
+        <w:t xml:space="preserve">,</w:t>
+      </w:r>
+      <w:r>
+        <w:br w:type="textWrapping"/>
+      </w:r>
+      <w:r>
+        <w:rPr>
+          <w:rStyle w:val="NormalTok"/>
+        </w:rPr>
+        <w:t xml:space="preserve"> </w:t>
+      </w:r>
+      <w:r>
+        <w:rPr>
+          <w:rStyle w:val="NormalTok"/>
+        </w:rPr>
+        <w:t xml:space="preserve"> </w:t>
+      </w:r>
+      <w:r>
+        <w:rPr>
+          <w:rStyle w:val="NormalTok"/>
+        </w:rPr>
+        <w:t xml:space="preserve"> </w:t>
+      </w:r>
+      <w:r>
+        <w:rPr>
+          <w:rStyle w:val="NormalTok"/>
+        </w:rPr>
+        <w:t xml:space="preserve"> </w:t>
+      </w:r>
+      <w:r>
+        <w:rPr>
+          <w:rStyle w:val="NormalTok"/>
+        </w:rPr>
+        <w:t xml:space="preserve"> </w:t>
+      </w:r>
+      <w:r>
+        <w:rPr>
+          <w:rStyle w:val="NormalTok"/>
+        </w:rPr>
+        <w:t xml:space="preserve"> </w:t>
+      </w:r>
+      <w:r>
+        <w:rPr>
+          <w:rStyle w:val="NormalTok"/>
+        </w:rPr>
+        <w:t xml:space="preserve"> </w:t>
+      </w:r>
+      <w:r>
+        <w:rPr>
+          <w:rStyle w:val="NormalTok"/>
+        </w:rPr>
+        <w:t xml:space="preserve"> </w:t>
+      </w:r>
+      <w:r>
+        <w:rPr>
+          <w:rStyle w:val="NormalTok"/>
+        </w:rPr>
+        <w:t xml:space="preserve"> </w:t>
+      </w:r>
+      <w:r>
+        <w:rPr>
+          <w:rStyle w:val="NormalTok"/>
+        </w:rPr>
+        <w:t xml:space="preserve"> </w:t>
+      </w:r>
+      <w:r>
+        <w:rPr>
+          <w:rStyle w:val="NormalTok"/>
+        </w:rPr>
+        <w:t xml:space="preserve"> </w:t>
+      </w:r>
+      <w:r>
+        <w:rPr>
+          <w:rStyle w:val="NormalTok"/>
+        </w:rPr>
+        <w:t xml:space="preserve"> </w:t>
+      </w:r>
+      <w:r>
+        <w:rPr>
+          <w:rStyle w:val="NormalTok"/>
+        </w:rPr>
+        <w:t xml:space="preserve"> </w:t>
+      </w:r>
+      <w:r>
+        <w:rPr>
+          <w:rStyle w:val="NormalTok"/>
+        </w:rPr>
+        <w:t xml:space="preserve"> </w:t>
+      </w:r>
+      <w:r>
+        <w:rPr>
+          <w:rStyle w:val="NormalTok"/>
+        </w:rPr>
+        <w:t xml:space="preserve"> </w:t>
+      </w:r>
+      <w:r>
+        <w:rPr>
+          <w:rStyle w:val="NormalTok"/>
+        </w:rPr>
+        <w:t xml:space="preserve"> </w:t>
+      </w:r>
+      <w:r>
+        <w:rPr>
+          <w:rStyle w:val="NormalTok"/>
+        </w:rPr>
+        <w:t xml:space="preserve"> </w:t>
+      </w:r>
+      <w:r>
+        <w:rPr>
+          <w:rStyle w:val="NormalTok"/>
+        </w:rPr>
+        <w:t xml:space="preserve"> </w:t>
+      </w:r>
+      <w:r>
+        <w:rPr>
+          <w:rStyle w:val="NormalTok"/>
+        </w:rPr>
+        <w:t xml:space="preserve"> </w:t>
+      </w:r>
+      <w:r>
+        <w:rPr>
+          <w:rStyle w:val="NormalTok"/>
+        </w:rPr>
+        <w:t xml:space="preserve"> </w:t>
+      </w:r>
+      <w:r>
+        <w:rPr>
+          <w:rStyle w:val="NormalTok"/>
+        </w:rPr>
+        <w:t xml:space="preserve"> </w:t>
+      </w:r>
+      <w:r>
+        <w:rPr>
+          <w:rStyle w:val="NormalTok"/>
+        </w:rPr>
+        <w:t xml:space="preserve"> </w:t>
+      </w:r>
+      <w:r>
+        <w:rPr>
+          <w:rStyle w:val="NormalTok"/>
+        </w:rPr>
+        <w:t xml:space="preserve"> </w:t>
+      </w:r>
+      <w:r>
+        <w:rPr>
+          <w:rStyle w:val="NormalTok"/>
+        </w:rPr>
+        <w:t xml:space="preserve"> </w:t>
+      </w:r>
+      <w:r>
+        <w:rPr>
+          <w:rStyle w:val="NormalTok"/>
+        </w:rPr>
+        <w:t xml:space="preserve"> </w:t>
+      </w:r>
+      <w:r>
+        <w:rPr>
+          <w:rStyle w:val="NormalTok"/>
+        </w:rPr>
+        <w:t xml:space="preserve"> </w:t>
+      </w:r>
+      <w:r>
+        <w:rPr>
+          <w:rStyle w:val="NormalTok"/>
+        </w:rPr>
+        <w:t xml:space="preserve"> </w:t>
+      </w:r>
+      <w:r>
+        <w:rPr>
+          <w:rStyle w:val="NormalTok"/>
+        </w:rPr>
+        <w:t xml:space="preserve"> </w:t>
+      </w:r>
+      <w:r>
+        <w:rPr>
+          <w:rStyle w:val="NormalTok"/>
+        </w:rPr>
+        <w:t xml:space="preserve"> </w:t>
+      </w:r>
+      <w:r>
+        <w:rPr>
+          <w:rStyle w:val="NormalTok"/>
+        </w:rPr>
+        <w:t xml:space="preserve"> </w:t>
+      </w:r>
+      <w:r>
+        <w:rPr>
+          <w:rStyle w:val="NormalTok"/>
+        </w:rPr>
+        <w:t xml:space="preserve"> </w:t>
+      </w:r>
+      <w:r>
+        <w:rPr>
+          <w:rStyle w:val="NormalTok"/>
+        </w:rPr>
+        <w:t xml:space="preserve"> </w:t>
+      </w:r>
+      <w:r>
+        <w:rPr>
+          <w:rStyle w:val="NormalTok"/>
+        </w:rPr>
+        <w:t xml:space="preserve"> </w:t>
+      </w:r>
+      <w:r>
+        <w:rPr>
+          <w:rStyle w:val="NormalTok"/>
+        </w:rPr>
+        <w:t xml:space="preserve"> </w:t>
+      </w:r>
+      <w:r>
+        <w:rPr>
+          <w:rStyle w:val="NormalTok"/>
+        </w:rPr>
+        <w:t xml:space="preserve"> </w:t>
+      </w:r>
+      <w:r>
+        <w:rPr>
+          <w:rStyle w:val="NormalTok"/>
+        </w:rPr>
+        <w:t xml:space="preserve"> </w:t>
+      </w:r>
+      <w:r>
+        <w:rPr>
+          <w:rStyle w:val="DataTypeTok"/>
+        </w:rPr>
+        <w:t xml:space="preserve">x =</w:t>
+      </w:r>
+      <w:r>
+        <w:rPr>
+          <w:rStyle w:val="NormalTok"/>
+        </w:rPr>
+        <w:t xml:space="preserve"> </w:t>
+      </w:r>
+      <w:r>
+        <w:rPr>
+          <w:rStyle w:val="StringTok"/>
+        </w:rPr>
+        <w:t xml:space="preserve">"EASTING"</w:t>
+      </w:r>
+      <w:r>
+        <w:rPr>
+          <w:rStyle w:val="NormalTok"/>
+        </w:rPr>
+        <w:t xml:space="preserve">, </w:t>
+      </w:r>
+      <w:r>
+        <w:br w:type="textWrapping"/>
+      </w:r>
+      <w:r>
+        <w:rPr>
+          <w:rStyle w:val="NormalTok"/>
+        </w:rPr>
+        <w:t xml:space="preserve"> </w:t>
+      </w:r>
+      <w:r>
+        <w:rPr>
+          <w:rStyle w:val="NormalTok"/>
+        </w:rPr>
+        <w:t xml:space="preserve"> </w:t>
+      </w:r>
+      <w:r>
+        <w:rPr>
+          <w:rStyle w:val="NormalTok"/>
+        </w:rPr>
+        <w:t xml:space="preserve"> </w:t>
+      </w:r>
+      <w:r>
+        <w:rPr>
+          <w:rStyle w:val="NormalTok"/>
+        </w:rPr>
+        <w:t xml:space="preserve"> </w:t>
+      </w:r>
+      <w:r>
+        <w:rPr>
+          <w:rStyle w:val="NormalTok"/>
+        </w:rPr>
+        <w:t xml:space="preserve"> </w:t>
+      </w:r>
+      <w:r>
+        <w:rPr>
+          <w:rStyle w:val="NormalTok"/>
+        </w:rPr>
+        <w:t xml:space="preserve"> </w:t>
+      </w:r>
+      <w:r>
+        <w:rPr>
+          <w:rStyle w:val="NormalTok"/>
+        </w:rPr>
+        <w:t xml:space="preserve"> </w:t>
+      </w:r>
+      <w:r>
+        <w:rPr>
+          <w:rStyle w:val="NormalTok"/>
+        </w:rPr>
+        <w:t xml:space="preserve"> </w:t>
+      </w:r>
+      <w:r>
+        <w:rPr>
+          <w:rStyle w:val="NormalTok"/>
+        </w:rPr>
+        <w:t xml:space="preserve"> </w:t>
+      </w:r>
+      <w:r>
+        <w:rPr>
+          <w:rStyle w:val="NormalTok"/>
+        </w:rPr>
+        <w:t xml:space="preserve"> </w:t>
+      </w:r>
+      <w:r>
+        <w:rPr>
+          <w:rStyle w:val="NormalTok"/>
+        </w:rPr>
+        <w:t xml:space="preserve"> </w:t>
+      </w:r>
+      <w:r>
+        <w:rPr>
+          <w:rStyle w:val="NormalTok"/>
+        </w:rPr>
+        <w:t xml:space="preserve"> </w:t>
+      </w:r>
+      <w:r>
+        <w:rPr>
+          <w:rStyle w:val="NormalTok"/>
+        </w:rPr>
+        <w:t xml:space="preserve"> </w:t>
+      </w:r>
+      <w:r>
+        <w:rPr>
+          <w:rStyle w:val="NormalTok"/>
+        </w:rPr>
+        <w:t xml:space="preserve"> </w:t>
+      </w:r>
+      <w:r>
+        <w:rPr>
+          <w:rStyle w:val="NormalTok"/>
+        </w:rPr>
+        <w:t xml:space="preserve"> </w:t>
+      </w:r>
+      <w:r>
+        <w:rPr>
+          <w:rStyle w:val="NormalTok"/>
+        </w:rPr>
+        <w:t xml:space="preserve"> </w:t>
+      </w:r>
+      <w:r>
+        <w:rPr>
+          <w:rStyle w:val="NormalTok"/>
+        </w:rPr>
+        <w:t xml:space="preserve"> </w:t>
+      </w:r>
+      <w:r>
+        <w:rPr>
+          <w:rStyle w:val="NormalTok"/>
+        </w:rPr>
+        <w:t xml:space="preserve"> </w:t>
+      </w:r>
+      <w:r>
+        <w:rPr>
+          <w:rStyle w:val="NormalTok"/>
+        </w:rPr>
+        <w:t xml:space="preserve"> </w:t>
+      </w:r>
+      <w:r>
+        <w:rPr>
+          <w:rStyle w:val="NormalTok"/>
+        </w:rPr>
+        <w:t xml:space="preserve"> </w:t>
+      </w:r>
+      <w:r>
+        <w:rPr>
+          <w:rStyle w:val="NormalTok"/>
+        </w:rPr>
+        <w:t xml:space="preserve"> </w:t>
+      </w:r>
+      <w:r>
+        <w:rPr>
+          <w:rStyle w:val="NormalTok"/>
+        </w:rPr>
+        <w:t xml:space="preserve"> </w:t>
+      </w:r>
+      <w:r>
+        <w:rPr>
+          <w:rStyle w:val="NormalTok"/>
+        </w:rPr>
+        <w:t xml:space="preserve"> </w:t>
+      </w:r>
+      <w:r>
+        <w:rPr>
+          <w:rStyle w:val="NormalTok"/>
+        </w:rPr>
+        <w:t xml:space="preserve"> </w:t>
+      </w:r>
+      <w:r>
+        <w:rPr>
+          <w:rStyle w:val="NormalTok"/>
+        </w:rPr>
+        <w:t xml:space="preserve"> </w:t>
+      </w:r>
+      <w:r>
+        <w:rPr>
+          <w:rStyle w:val="NormalTok"/>
+        </w:rPr>
+        <w:t xml:space="preserve"> </w:t>
+      </w:r>
+      <w:r>
+        <w:rPr>
+          <w:rStyle w:val="NormalTok"/>
+        </w:rPr>
+        <w:t xml:space="preserve"> </w:t>
+      </w:r>
+      <w:r>
+        <w:rPr>
+          <w:rStyle w:val="NormalTok"/>
+        </w:rPr>
+        <w:t xml:space="preserve"> </w:t>
+      </w:r>
+      <w:r>
+        <w:rPr>
+          <w:rStyle w:val="NormalTok"/>
+        </w:rPr>
+        <w:t xml:space="preserve"> </w:t>
+      </w:r>
+      <w:r>
+        <w:rPr>
+          <w:rStyle w:val="NormalTok"/>
+        </w:rPr>
+        <w:t xml:space="preserve"> </w:t>
+      </w:r>
+      <w:r>
+        <w:rPr>
+          <w:rStyle w:val="NormalTok"/>
+        </w:rPr>
+        <w:t xml:space="preserve"> </w:t>
+      </w:r>
+      <w:r>
+        <w:rPr>
+          <w:rStyle w:val="NormalTok"/>
+        </w:rPr>
+        <w:t xml:space="preserve"> </w:t>
+      </w:r>
+      <w:r>
+        <w:rPr>
+          <w:rStyle w:val="NormalTok"/>
+        </w:rPr>
+        <w:t xml:space="preserve"> </w:t>
+      </w:r>
+      <w:r>
+        <w:rPr>
+          <w:rStyle w:val="NormalTok"/>
+        </w:rPr>
+        <w:t xml:space="preserve"> </w:t>
+      </w:r>
+      <w:r>
+        <w:rPr>
+          <w:rStyle w:val="NormalTok"/>
+        </w:rPr>
+        <w:t xml:space="preserve"> </w:t>
+      </w:r>
+      <w:r>
+        <w:rPr>
+          <w:rStyle w:val="NormalTok"/>
+        </w:rPr>
+        <w:t xml:space="preserve"> </w:t>
+      </w:r>
+      <w:r>
+        <w:rPr>
+          <w:rStyle w:val="DataTypeTok"/>
+        </w:rPr>
+        <w:t xml:space="preserve">y =</w:t>
+      </w:r>
+      <w:r>
+        <w:rPr>
+          <w:rStyle w:val="NormalTok"/>
+        </w:rPr>
+        <w:t xml:space="preserve"> </w:t>
+      </w:r>
+      <w:r>
+        <w:rPr>
+          <w:rStyle w:val="StringTok"/>
+        </w:rPr>
+        <w:t xml:space="preserve">"NORTHING"</w:t>
+      </w:r>
+      <w:r>
+        <w:rPr>
+          <w:rStyle w:val="NormalTok"/>
+        </w:rPr>
+        <w:t xml:space="preserve">,</w:t>
+      </w:r>
+      <w:r>
+        <w:br w:type="textWrapping"/>
+      </w:r>
+      <w:r>
+        <w:rPr>
+          <w:rStyle w:val="NormalTok"/>
+        </w:rPr>
+        <w:t xml:space="preserve"> </w:t>
+      </w:r>
+      <w:r>
+        <w:rPr>
+          <w:rStyle w:val="NormalTok"/>
+        </w:rPr>
+        <w:t xml:space="preserve"> </w:t>
+      </w:r>
+      <w:r>
+        <w:rPr>
+          <w:rStyle w:val="NormalTok"/>
+        </w:rPr>
+        <w:t xml:space="preserve"> </w:t>
+      </w:r>
+      <w:r>
+        <w:rPr>
+          <w:rStyle w:val="NormalTok"/>
+        </w:rPr>
+        <w:t xml:space="preserve"> </w:t>
+      </w:r>
+      <w:r>
+        <w:rPr>
+          <w:rStyle w:val="NormalTok"/>
+        </w:rPr>
+        <w:t xml:space="preserve"> </w:t>
+      </w:r>
+      <w:r>
+        <w:rPr>
+          <w:rStyle w:val="NormalTok"/>
+        </w:rPr>
+        <w:t xml:space="preserve"> </w:t>
+      </w:r>
+      <w:r>
+        <w:rPr>
+          <w:rStyle w:val="NormalTok"/>
+        </w:rPr>
+        <w:t xml:space="preserve"> </w:t>
+      </w:r>
+      <w:r>
+        <w:rPr>
+          <w:rStyle w:val="NormalTok"/>
+        </w:rPr>
+        <w:t xml:space="preserve"> </w:t>
+      </w:r>
+      <w:r>
+        <w:rPr>
+          <w:rStyle w:val="NormalTok"/>
+        </w:rPr>
+        <w:t xml:space="preserve"> </w:t>
+      </w:r>
+      <w:r>
+        <w:rPr>
+          <w:rStyle w:val="NormalTok"/>
+        </w:rPr>
+        <w:t xml:space="preserve"> </w:t>
+      </w:r>
+      <w:r>
+        <w:rPr>
+          <w:rStyle w:val="NormalTok"/>
+        </w:rPr>
+        <w:t xml:space="preserve"> </w:t>
+      </w:r>
+      <w:r>
+        <w:rPr>
+          <w:rStyle w:val="NormalTok"/>
+        </w:rPr>
+        <w:t xml:space="preserve"> </w:t>
+      </w:r>
+      <w:r>
+        <w:rPr>
+          <w:rStyle w:val="NormalTok"/>
+        </w:rPr>
+        <w:t xml:space="preserve"> </w:t>
+      </w:r>
+      <w:r>
+        <w:rPr>
+          <w:rStyle w:val="NormalTok"/>
+        </w:rPr>
+        <w:t xml:space="preserve"> </w:t>
+      </w:r>
+      <w:r>
+        <w:rPr>
+          <w:rStyle w:val="NormalTok"/>
+        </w:rPr>
+        <w:t xml:space="preserve"> </w:t>
+      </w:r>
+      <w:r>
+        <w:rPr>
+          <w:rStyle w:val="NormalTok"/>
+        </w:rPr>
+        <w:t xml:space="preserve"> </w:t>
+      </w:r>
+      <w:r>
+        <w:rPr>
+          <w:rStyle w:val="NormalTok"/>
+        </w:rPr>
+        <w:t xml:space="preserve"> </w:t>
+      </w:r>
+      <w:r>
+        <w:rPr>
+          <w:rStyle w:val="NormalTok"/>
+        </w:rPr>
+        <w:t xml:space="preserve"> </w:t>
+      </w:r>
+      <w:r>
+        <w:rPr>
+          <w:rStyle w:val="NormalTok"/>
+        </w:rPr>
+        <w:t xml:space="preserve"> </w:t>
+      </w:r>
+      <w:r>
+        <w:rPr>
+          <w:rStyle w:val="NormalTok"/>
+        </w:rPr>
+        <w:t xml:space="preserve"> </w:t>
+      </w:r>
+      <w:r>
+        <w:rPr>
+          <w:rStyle w:val="NormalTok"/>
+        </w:rPr>
+        <w:t xml:space="preserve"> </w:t>
+      </w:r>
+      <w:r>
+        <w:rPr>
+          <w:rStyle w:val="NormalTok"/>
+        </w:rPr>
+        <w:t xml:space="preserve"> </w:t>
+      </w:r>
+      <w:r>
+        <w:rPr>
+          <w:rStyle w:val="NormalTok"/>
+        </w:rPr>
+        <w:t xml:space="preserve"> </w:t>
+      </w:r>
+      <w:r>
+        <w:rPr>
+          <w:rStyle w:val="NormalTok"/>
+        </w:rPr>
+        <w:t xml:space="preserve"> </w:t>
+      </w:r>
+      <w:r>
+        <w:rPr>
+          <w:rStyle w:val="NormalTok"/>
+        </w:rPr>
+        <w:t xml:space="preserve"> </w:t>
+      </w:r>
+      <w:r>
+        <w:rPr>
+          <w:rStyle w:val="NormalTok"/>
+        </w:rPr>
+        <w:t xml:space="preserve"> </w:t>
+      </w:r>
+      <w:r>
+        <w:rPr>
+          <w:rStyle w:val="NormalTok"/>
+        </w:rPr>
+        <w:t xml:space="preserve"> </w:t>
+      </w:r>
+      <w:r>
+        <w:rPr>
+          <w:rStyle w:val="NormalTok"/>
+        </w:rPr>
+        <w:t xml:space="preserve"> </w:t>
+      </w:r>
+      <w:r>
+        <w:rPr>
+          <w:rStyle w:val="NormalTok"/>
+        </w:rPr>
+        <w:t xml:space="preserve"> </w:t>
+      </w:r>
+      <w:r>
+        <w:rPr>
+          <w:rStyle w:val="NormalTok"/>
+        </w:rPr>
+        <w:t xml:space="preserve"> </w:t>
+      </w:r>
+      <w:r>
+        <w:rPr>
+          <w:rStyle w:val="NormalTok"/>
+        </w:rPr>
+        <w:t xml:space="preserve"> </w:t>
+      </w:r>
+      <w:r>
+        <w:rPr>
+          <w:rStyle w:val="NormalTok"/>
+        </w:rPr>
+        <w:t xml:space="preserve"> </w:t>
+      </w:r>
+      <w:r>
+        <w:rPr>
+          <w:rStyle w:val="NormalTok"/>
+        </w:rPr>
+        <w:t xml:space="preserve"> </w:t>
+      </w:r>
+      <w:r>
+        <w:rPr>
+          <w:rStyle w:val="NormalTok"/>
+        </w:rPr>
+        <w:t xml:space="preserve"> </w:t>
+      </w:r>
+      <w:r>
+        <w:rPr>
+          <w:rStyle w:val="NormalTok"/>
+        </w:rPr>
+        <w:t xml:space="preserve"> </w:t>
+      </w:r>
+      <w:r>
+        <w:rPr>
+          <w:rStyle w:val="NormalTok"/>
+        </w:rPr>
+        <w:t xml:space="preserve"> </w:t>
+      </w:r>
+      <w:r>
+        <w:rPr>
+          <w:rStyle w:val="DataTypeTok"/>
+        </w:rPr>
+        <w:t xml:space="preserve">spatialUncertainty =</w:t>
+      </w:r>
+      <w:r>
+        <w:rPr>
+          <w:rStyle w:val="NormalTok"/>
+        </w:rPr>
+        <w:t xml:space="preserve"> </w:t>
+      </w:r>
+      <w:r>
+        <w:rPr>
+          <w:rStyle w:val="StringTok"/>
+        </w:rPr>
+        <w:t xml:space="preserve">"spatialUncertainty"</w:t>
+      </w:r>
+      <w:r>
+        <w:rPr>
+          <w:rStyle w:val="NormalTok"/>
+        </w:rPr>
+        <w:t xml:space="preserve">,</w:t>
+      </w:r>
+      <w:r>
+        <w:br w:type="textWrapping"/>
+      </w:r>
+      <w:r>
+        <w:rPr>
+          <w:rStyle w:val="NormalTok"/>
+        </w:rPr>
+        <w:t xml:space="preserve"> </w:t>
+      </w:r>
+      <w:r>
+        <w:rPr>
+          <w:rStyle w:val="NormalTok"/>
+        </w:rPr>
+        <w:t xml:space="preserve"> </w:t>
+      </w:r>
+      <w:r>
+        <w:rPr>
+          <w:rStyle w:val="NormalTok"/>
+        </w:rPr>
+        <w:t xml:space="preserve"> </w:t>
+      </w:r>
+      <w:r>
+        <w:rPr>
+          <w:rStyle w:val="NormalTok"/>
+        </w:rPr>
+        <w:t xml:space="preserve"> </w:t>
+      </w:r>
+      <w:r>
+        <w:rPr>
+          <w:rStyle w:val="NormalTok"/>
+        </w:rPr>
+        <w:t xml:space="preserve"> </w:t>
+      </w:r>
+      <w:r>
+        <w:rPr>
+          <w:rStyle w:val="NormalTok"/>
+        </w:rPr>
+        <w:t xml:space="preserve"> </w:t>
+      </w:r>
+      <w:r>
+        <w:rPr>
+          <w:rStyle w:val="NormalTok"/>
+        </w:rPr>
+        <w:t xml:space="preserve"> </w:t>
+      </w:r>
+      <w:r>
+        <w:rPr>
+          <w:rStyle w:val="NormalTok"/>
+        </w:rPr>
+        <w:t xml:space="preserve"> </w:t>
+      </w:r>
+      <w:r>
+        <w:rPr>
+          <w:rStyle w:val="NormalTok"/>
+        </w:rPr>
+        <w:t xml:space="preserve"> </w:t>
+      </w:r>
+      <w:r>
+        <w:rPr>
+          <w:rStyle w:val="NormalTok"/>
+        </w:rPr>
+        <w:t xml:space="preserve"> </w:t>
+      </w:r>
+      <w:r>
+        <w:rPr>
+          <w:rStyle w:val="NormalTok"/>
+        </w:rPr>
+        <w:t xml:space="preserve"> </w:t>
+      </w:r>
+      <w:r>
+        <w:rPr>
+          <w:rStyle w:val="NormalTok"/>
+        </w:rPr>
+        <w:t xml:space="preserve"> </w:t>
+      </w:r>
+      <w:r>
+        <w:rPr>
+          <w:rStyle w:val="NormalTok"/>
+        </w:rPr>
+        <w:t xml:space="preserve"> </w:t>
+      </w:r>
+      <w:r>
+        <w:rPr>
+          <w:rStyle w:val="NormalTok"/>
+        </w:rPr>
+        <w:t xml:space="preserve"> </w:t>
+      </w:r>
+      <w:r>
+        <w:rPr>
+          <w:rStyle w:val="NormalTok"/>
+        </w:rPr>
+        <w:t xml:space="preserve"> </w:t>
+      </w:r>
+      <w:r>
+        <w:rPr>
+          <w:rStyle w:val="NormalTok"/>
+        </w:rPr>
+        <w:t xml:space="preserve"> </w:t>
+      </w:r>
+      <w:r>
+        <w:rPr>
+          <w:rStyle w:val="NormalTok"/>
+        </w:rPr>
+        <w:t xml:space="preserve"> </w:t>
+      </w:r>
+      <w:r>
+        <w:rPr>
+          <w:rStyle w:val="NormalTok"/>
+        </w:rPr>
+        <w:t xml:space="preserve"> </w:t>
+      </w:r>
+      <w:r>
+        <w:rPr>
+          <w:rStyle w:val="NormalTok"/>
+        </w:rPr>
+        <w:t xml:space="preserve"> </w:t>
+      </w:r>
+      <w:r>
+        <w:rPr>
+          <w:rStyle w:val="NormalTok"/>
+        </w:rPr>
+        <w:t xml:space="preserve"> </w:t>
+      </w:r>
+      <w:r>
+        <w:rPr>
+          <w:rStyle w:val="NormalTok"/>
+        </w:rPr>
+        <w:t xml:space="preserve"> </w:t>
+      </w:r>
+      <w:r>
+        <w:rPr>
+          <w:rStyle w:val="NormalTok"/>
+        </w:rPr>
+        <w:t xml:space="preserve"> </w:t>
+      </w:r>
+      <w:r>
+        <w:rPr>
+          <w:rStyle w:val="NormalTok"/>
+        </w:rPr>
+        <w:t xml:space="preserve"> </w:t>
+      </w:r>
+      <w:r>
+        <w:rPr>
+          <w:rStyle w:val="NormalTok"/>
+        </w:rPr>
+        <w:t xml:space="preserve"> </w:t>
+      </w:r>
+      <w:r>
+        <w:rPr>
+          <w:rStyle w:val="NormalTok"/>
+        </w:rPr>
+        <w:t xml:space="preserve"> </w:t>
+      </w:r>
+      <w:r>
+        <w:rPr>
+          <w:rStyle w:val="NormalTok"/>
+        </w:rPr>
+        <w:t xml:space="preserve"> </w:t>
+      </w:r>
+      <w:r>
+        <w:rPr>
+          <w:rStyle w:val="NormalTok"/>
+        </w:rPr>
+        <w:t xml:space="preserve"> </w:t>
+      </w:r>
+      <w:r>
+        <w:rPr>
+          <w:rStyle w:val="NormalTok"/>
+        </w:rPr>
+        <w:t xml:space="preserve"> </w:t>
+      </w:r>
+      <w:r>
+        <w:rPr>
+          <w:rStyle w:val="NormalTok"/>
+        </w:rPr>
+        <w:t xml:space="preserve"> </w:t>
+      </w:r>
+      <w:r>
+        <w:rPr>
+          <w:rStyle w:val="NormalTok"/>
+        </w:rPr>
+        <w:t xml:space="preserve"> </w:t>
+      </w:r>
+      <w:r>
+        <w:rPr>
+          <w:rStyle w:val="NormalTok"/>
+        </w:rPr>
+        <w:t xml:space="preserve"> </w:t>
+      </w:r>
+      <w:r>
+        <w:rPr>
+          <w:rStyle w:val="NormalTok"/>
+        </w:rPr>
+        <w:t xml:space="preserve"> </w:t>
+      </w:r>
+      <w:r>
+        <w:rPr>
+          <w:rStyle w:val="NormalTok"/>
+        </w:rPr>
+        <w:t xml:space="preserve"> </w:t>
+      </w:r>
+      <w:r>
+        <w:rPr>
+          <w:rStyle w:val="NormalTok"/>
+        </w:rPr>
+        <w:t xml:space="preserve"> </w:t>
+      </w:r>
+      <w:r>
+        <w:rPr>
+          <w:rStyle w:val="NormalTok"/>
+        </w:rPr>
+        <w:t xml:space="preserve"> </w:t>
+      </w:r>
+      <w:r>
+        <w:rPr>
+          <w:rStyle w:val="NormalTok"/>
+        </w:rPr>
+        <w:t xml:space="preserve"> </w:t>
+      </w:r>
+      <w:r>
+        <w:rPr>
+          <w:rStyle w:val="DataTypeTok"/>
+        </w:rPr>
+        <w:t xml:space="preserve">envDat =</w:t>
+      </w:r>
+      <w:r>
+        <w:rPr>
+          <w:rStyle w:val="NormalTok"/>
+        </w:rPr>
+        <w:t xml:space="preserve"> </w:t>
+      </w:r>
+      <w:r>
+        <w:rPr>
+          <w:rStyle w:val="NormalTok"/>
+        </w:rPr>
+        <w:t xml:space="preserve">envDat,</w:t>
+      </w:r>
+      <w:r>
+        <w:br w:type="textWrapping"/>
+      </w:r>
+      <w:r>
+        <w:rPr>
+          <w:rStyle w:val="NormalTok"/>
+        </w:rPr>
+        <w:t xml:space="preserve"> </w:t>
+      </w:r>
+      <w:r>
+        <w:rPr>
+          <w:rStyle w:val="NormalTok"/>
+        </w:rPr>
+        <w:t xml:space="preserve"> </w:t>
+      </w:r>
+      <w:r>
+        <w:rPr>
+          <w:rStyle w:val="NormalTok"/>
+        </w:rPr>
+        <w:t xml:space="preserve"> </w:t>
+      </w:r>
+      <w:r>
+        <w:rPr>
+          <w:rStyle w:val="NormalTok"/>
+        </w:rPr>
+        <w:t xml:space="preserve"> </w:t>
+      </w:r>
+      <w:r>
+        <w:rPr>
+          <w:rStyle w:val="NormalTok"/>
+        </w:rPr>
+        <w:t xml:space="preserve"> </w:t>
+      </w:r>
+      <w:r>
+        <w:rPr>
+          <w:rStyle w:val="NormalTok"/>
+        </w:rPr>
+        <w:t xml:space="preserve"> </w:t>
+      </w:r>
+      <w:r>
+        <w:rPr>
+          <w:rStyle w:val="NormalTok"/>
+        </w:rPr>
+        <w:t xml:space="preserve"> </w:t>
+      </w:r>
+      <w:r>
+        <w:rPr>
+          <w:rStyle w:val="NormalTok"/>
+        </w:rPr>
+        <w:t xml:space="preserve"> </w:t>
+      </w:r>
+      <w:r>
+        <w:rPr>
+          <w:rStyle w:val="NormalTok"/>
+        </w:rPr>
+        <w:t xml:space="preserve"> </w:t>
+      </w:r>
+      <w:r>
+        <w:rPr>
+          <w:rStyle w:val="NormalTok"/>
+        </w:rPr>
+        <w:t xml:space="preserve"> </w:t>
+      </w:r>
+      <w:r>
+        <w:rPr>
+          <w:rStyle w:val="NormalTok"/>
+        </w:rPr>
+        <w:t xml:space="preserve"> </w:t>
+      </w:r>
+      <w:r>
+        <w:rPr>
+          <w:rStyle w:val="NormalTok"/>
+        </w:rPr>
+        <w:t xml:space="preserve"> </w:t>
+      </w:r>
+      <w:r>
+        <w:rPr>
+          <w:rStyle w:val="NormalTok"/>
+        </w:rPr>
+        <w:t xml:space="preserve"> </w:t>
+      </w:r>
+      <w:r>
+        <w:rPr>
+          <w:rStyle w:val="NormalTok"/>
+        </w:rPr>
+        <w:t xml:space="preserve"> </w:t>
+      </w:r>
+      <w:r>
+        <w:rPr>
+          <w:rStyle w:val="NormalTok"/>
+        </w:rPr>
+        <w:t xml:space="preserve"> </w:t>
+      </w:r>
+      <w:r>
+        <w:rPr>
+          <w:rStyle w:val="NormalTok"/>
+        </w:rPr>
+        <w:t xml:space="preserve"> </w:t>
+      </w:r>
+      <w:r>
+        <w:rPr>
+          <w:rStyle w:val="NormalTok"/>
+        </w:rPr>
+        <w:t xml:space="preserve"> </w:t>
+      </w:r>
+      <w:r>
+        <w:rPr>
+          <w:rStyle w:val="NormalTok"/>
+        </w:rPr>
+        <w:t xml:space="preserve"> </w:t>
+      </w:r>
+      <w:r>
+        <w:rPr>
+          <w:rStyle w:val="NormalTok"/>
+        </w:rPr>
+        <w:t xml:space="preserve"> </w:t>
+      </w:r>
+      <w:r>
+        <w:rPr>
+          <w:rStyle w:val="NormalTok"/>
+        </w:rPr>
+        <w:t xml:space="preserve"> </w:t>
+      </w:r>
+      <w:r>
+        <w:rPr>
+          <w:rStyle w:val="NormalTok"/>
+        </w:rPr>
+        <w:t xml:space="preserve"> </w:t>
+      </w:r>
+      <w:r>
+        <w:rPr>
+          <w:rStyle w:val="NormalTok"/>
+        </w:rPr>
+        <w:t xml:space="preserve"> </w:t>
+      </w:r>
+      <w:r>
+        <w:rPr>
+          <w:rStyle w:val="NormalTok"/>
+        </w:rPr>
+        <w:t xml:space="preserve"> </w:t>
+      </w:r>
+      <w:r>
+        <w:rPr>
+          <w:rStyle w:val="NormalTok"/>
+        </w:rPr>
+        <w:t xml:space="preserve"> </w:t>
+      </w:r>
+      <w:r>
+        <w:rPr>
+          <w:rStyle w:val="NormalTok"/>
+        </w:rPr>
+        <w:t xml:space="preserve"> </w:t>
+      </w:r>
+      <w:r>
+        <w:rPr>
+          <w:rStyle w:val="NormalTok"/>
+        </w:rPr>
+        <w:t xml:space="preserve"> </w:t>
+      </w:r>
+      <w:r>
+        <w:rPr>
+          <w:rStyle w:val="NormalTok"/>
+        </w:rPr>
+        <w:t xml:space="preserve"> </w:t>
+      </w:r>
+      <w:r>
+        <w:rPr>
+          <w:rStyle w:val="NormalTok"/>
+        </w:rPr>
+        <w:t xml:space="preserve"> </w:t>
+      </w:r>
+      <w:r>
+        <w:rPr>
+          <w:rStyle w:val="NormalTok"/>
+        </w:rPr>
+        <w:t xml:space="preserve"> </w:t>
+      </w:r>
+      <w:r>
+        <w:rPr>
+          <w:rStyle w:val="NormalTok"/>
+        </w:rPr>
+        <w:t xml:space="preserve"> </w:t>
+      </w:r>
+      <w:r>
+        <w:rPr>
+          <w:rStyle w:val="NormalTok"/>
+        </w:rPr>
+        <w:t xml:space="preserve"> </w:t>
+      </w:r>
+      <w:r>
+        <w:rPr>
+          <w:rStyle w:val="NormalTok"/>
+        </w:rPr>
+        <w:t xml:space="preserve"> </w:t>
+      </w:r>
+      <w:r>
+        <w:rPr>
+          <w:rStyle w:val="NormalTok"/>
+        </w:rPr>
+        <w:t xml:space="preserve"> </w:t>
+      </w:r>
+      <w:r>
+        <w:rPr>
+          <w:rStyle w:val="NormalTok"/>
+        </w:rPr>
+        <w:t xml:space="preserve"> </w:t>
+      </w:r>
+      <w:r>
+        <w:rPr>
+          <w:rStyle w:val="NormalTok"/>
+        </w:rPr>
+        <w:t xml:space="preserve"> </w:t>
+      </w:r>
+      <w:r>
+        <w:rPr>
+          <w:rStyle w:val="NormalTok"/>
+        </w:rPr>
+        <w:t xml:space="preserve"> </w:t>
+      </w:r>
+      <w:r>
+        <w:rPr>
+          <w:rStyle w:val="DataTypeTok"/>
+        </w:rPr>
+        <w:t xml:space="preserve">backgroundEnvDat =</w:t>
+      </w:r>
+      <w:r>
+        <w:rPr>
+          <w:rStyle w:val="NormalTok"/>
+        </w:rPr>
+        <w:t xml:space="preserve"> </w:t>
+      </w:r>
+      <w:r>
+        <w:rPr>
+          <w:rStyle w:val="NormalTok"/>
+        </w:rPr>
+        <w:t xml:space="preserve">backgroundEnvDat,</w:t>
+      </w:r>
+      <w:r>
+        <w:br w:type="textWrapping"/>
+      </w:r>
+      <w:r>
+        <w:rPr>
+          <w:rStyle w:val="NormalTok"/>
+        </w:rPr>
+        <w:t xml:space="preserve"> </w:t>
+      </w:r>
+      <w:r>
+        <w:rPr>
+          <w:rStyle w:val="NormalTok"/>
+        </w:rPr>
+        <w:t xml:space="preserve"> </w:t>
+      </w:r>
+      <w:r>
+        <w:rPr>
+          <w:rStyle w:val="NormalTok"/>
+        </w:rPr>
+        <w:t xml:space="preserve"> </w:t>
+      </w:r>
+      <w:r>
+        <w:rPr>
+          <w:rStyle w:val="NormalTok"/>
+        </w:rPr>
+        <w:t xml:space="preserve"> </w:t>
+      </w:r>
+      <w:r>
+        <w:rPr>
+          <w:rStyle w:val="NormalTok"/>
+        </w:rPr>
+        <w:t xml:space="preserve"> </w:t>
+      </w:r>
+      <w:r>
+        <w:rPr>
+          <w:rStyle w:val="NormalTok"/>
+        </w:rPr>
+        <w:t xml:space="preserve"> </w:t>
+      </w:r>
+      <w:r>
+        <w:rPr>
+          <w:rStyle w:val="NormalTok"/>
+        </w:rPr>
+        <w:t xml:space="preserve"> </w:t>
+      </w:r>
+      <w:r>
+        <w:rPr>
+          <w:rStyle w:val="NormalTok"/>
+        </w:rPr>
+        <w:t xml:space="preserve"> </w:t>
+      </w:r>
+      <w:r>
+        <w:rPr>
+          <w:rStyle w:val="NormalTok"/>
+        </w:rPr>
+        <w:t xml:space="preserve"> </w:t>
+      </w:r>
+      <w:r>
+        <w:rPr>
+          <w:rStyle w:val="NormalTok"/>
+        </w:rPr>
+        <w:t xml:space="preserve"> </w:t>
+      </w:r>
+      <w:r>
+        <w:rPr>
+          <w:rStyle w:val="NormalTok"/>
+        </w:rPr>
+        <w:t xml:space="preserve"> </w:t>
+      </w:r>
+      <w:r>
+        <w:rPr>
+          <w:rStyle w:val="NormalTok"/>
+        </w:rPr>
+        <w:t xml:space="preserve"> </w:t>
+      </w:r>
+      <w:r>
+        <w:rPr>
+          <w:rStyle w:val="NormalTok"/>
+        </w:rPr>
+        <w:t xml:space="preserve"> </w:t>
+      </w:r>
+      <w:r>
+        <w:rPr>
+          <w:rStyle w:val="NormalTok"/>
+        </w:rPr>
+        <w:t xml:space="preserve"> </w:t>
+      </w:r>
+      <w:r>
+        <w:rPr>
+          <w:rStyle w:val="NormalTok"/>
+        </w:rPr>
+        <w:t xml:space="preserve"> </w:t>
+      </w:r>
+      <w:r>
+        <w:rPr>
+          <w:rStyle w:val="NormalTok"/>
+        </w:rPr>
+        <w:t xml:space="preserve"> </w:t>
+      </w:r>
+      <w:r>
+        <w:rPr>
+          <w:rStyle w:val="NormalTok"/>
+        </w:rPr>
+        <w:t xml:space="preserve"> </w:t>
+      </w:r>
+      <w:r>
+        <w:rPr>
+          <w:rStyle w:val="NormalTok"/>
+        </w:rPr>
+        <w:t xml:space="preserve"> </w:t>
+      </w:r>
+      <w:r>
+        <w:rPr>
+          <w:rStyle w:val="NormalTok"/>
+        </w:rPr>
+        <w:t xml:space="preserve"> </w:t>
+      </w:r>
+      <w:r>
+        <w:rPr>
+          <w:rStyle w:val="NormalTok"/>
+        </w:rPr>
+        <w:t xml:space="preserve"> </w:t>
+      </w:r>
+      <w:r>
+        <w:rPr>
+          <w:rStyle w:val="NormalTok"/>
+        </w:rPr>
+        <w:t xml:space="preserve"> </w:t>
+      </w:r>
+      <w:r>
+        <w:rPr>
+          <w:rStyle w:val="NormalTok"/>
+        </w:rPr>
+        <w:t xml:space="preserve"> </w:t>
+      </w:r>
+      <w:r>
+        <w:rPr>
+          <w:rStyle w:val="NormalTok"/>
+        </w:rPr>
+        <w:t xml:space="preserve"> </w:t>
+      </w:r>
+      <w:r>
+        <w:rPr>
+          <w:rStyle w:val="NormalTok"/>
+        </w:rPr>
+        <w:t xml:space="preserve"> </w:t>
+      </w:r>
+      <w:r>
+        <w:rPr>
+          <w:rStyle w:val="NormalTok"/>
+        </w:rPr>
+        <w:t xml:space="preserve"> </w:t>
+      </w:r>
+      <w:r>
+        <w:rPr>
+          <w:rStyle w:val="NormalTok"/>
+        </w:rPr>
+        <w:t xml:space="preserve"> </w:t>
+      </w:r>
+      <w:r>
+        <w:rPr>
+          <w:rStyle w:val="NormalTok"/>
+        </w:rPr>
+        <w:t xml:space="preserve"> </w:t>
+      </w:r>
+      <w:r>
+        <w:rPr>
+          <w:rStyle w:val="NormalTok"/>
+        </w:rPr>
+        <w:t xml:space="preserve"> </w:t>
+      </w:r>
+      <w:r>
+        <w:rPr>
+          <w:rStyle w:val="NormalTok"/>
+        </w:rPr>
+        <w:t xml:space="preserve"> </w:t>
+      </w:r>
+      <w:r>
+        <w:rPr>
+          <w:rStyle w:val="NormalTok"/>
+        </w:rPr>
+        <w:t xml:space="preserve"> </w:t>
+      </w:r>
+      <w:r>
+        <w:rPr>
+          <w:rStyle w:val="NormalTok"/>
+        </w:rPr>
+        <w:t xml:space="preserve"> </w:t>
+      </w:r>
+      <w:r>
+        <w:rPr>
+          <w:rStyle w:val="NormalTok"/>
+        </w:rPr>
+        <w:t xml:space="preserve"> </w:t>
+      </w:r>
+      <w:r>
+        <w:rPr>
+          <w:rStyle w:val="NormalTok"/>
+        </w:rPr>
+        <w:t xml:space="preserve"> </w:t>
+      </w:r>
+      <w:r>
+        <w:rPr>
+          <w:rStyle w:val="NormalTok"/>
+        </w:rPr>
+        <w:t xml:space="preserve"> </w:t>
+      </w:r>
+      <w:r>
+        <w:rPr>
+          <w:rStyle w:val="NormalTok"/>
+        </w:rPr>
+        <w:t xml:space="preserve"> </w:t>
+      </w:r>
+      <w:r>
+        <w:rPr>
+          <w:rStyle w:val="NormalTok"/>
+        </w:rPr>
+        <w:t xml:space="preserve"> </w:t>
+      </w:r>
+      <w:r>
+        <w:rPr>
+          <w:rStyle w:val="DataTypeTok"/>
+        </w:rPr>
+        <w:t xml:space="preserve">xPC =</w:t>
+      </w:r>
+      <w:r>
+        <w:rPr>
+          <w:rStyle w:val="NormalTok"/>
+        </w:rPr>
+        <w:t xml:space="preserve"> </w:t>
+      </w:r>
+      <w:r>
+        <w:rPr>
+          <w:rStyle w:val="DecValTok"/>
+        </w:rPr>
+        <w:t xml:space="preserve">1</w:t>
+      </w:r>
+      <w:r>
+        <w:rPr>
+          <w:rStyle w:val="NormalTok"/>
+        </w:rPr>
+        <w:t xml:space="preserve">,</w:t>
+      </w:r>
+      <w:r>
+        <w:br w:type="textWrapping"/>
+      </w:r>
+      <w:r>
+        <w:rPr>
+          <w:rStyle w:val="NormalTok"/>
+        </w:rPr>
+        <w:t xml:space="preserve"> </w:t>
+      </w:r>
+      <w:r>
+        <w:rPr>
+          <w:rStyle w:val="NormalTok"/>
+        </w:rPr>
+        <w:t xml:space="preserve"> </w:t>
+      </w:r>
+      <w:r>
+        <w:rPr>
+          <w:rStyle w:val="NormalTok"/>
+        </w:rPr>
+        <w:t xml:space="preserve"> </w:t>
+      </w:r>
+      <w:r>
+        <w:rPr>
+          <w:rStyle w:val="NormalTok"/>
+        </w:rPr>
+        <w:t xml:space="preserve"> </w:t>
+      </w:r>
+      <w:r>
+        <w:rPr>
+          <w:rStyle w:val="NormalTok"/>
+        </w:rPr>
+        <w:t xml:space="preserve"> </w:t>
+      </w:r>
+      <w:r>
+        <w:rPr>
+          <w:rStyle w:val="NormalTok"/>
+        </w:rPr>
+        <w:t xml:space="preserve"> </w:t>
+      </w:r>
+      <w:r>
+        <w:rPr>
+          <w:rStyle w:val="NormalTok"/>
+        </w:rPr>
+        <w:t xml:space="preserve"> </w:t>
+      </w:r>
+      <w:r>
+        <w:rPr>
+          <w:rStyle w:val="NormalTok"/>
+        </w:rPr>
+        <w:t xml:space="preserve"> </w:t>
+      </w:r>
+      <w:r>
+        <w:rPr>
+          <w:rStyle w:val="NormalTok"/>
+        </w:rPr>
+        <w:t xml:space="preserve"> </w:t>
+      </w:r>
+      <w:r>
+        <w:rPr>
+          <w:rStyle w:val="NormalTok"/>
+        </w:rPr>
+        <w:t xml:space="preserve"> </w:t>
+      </w:r>
+      <w:r>
+        <w:rPr>
+          <w:rStyle w:val="NormalTok"/>
+        </w:rPr>
+        <w:t xml:space="preserve"> </w:t>
+      </w:r>
+      <w:r>
+        <w:rPr>
+          <w:rStyle w:val="NormalTok"/>
+        </w:rPr>
+        <w:t xml:space="preserve"> </w:t>
+      </w:r>
+      <w:r>
+        <w:rPr>
+          <w:rStyle w:val="NormalTok"/>
+        </w:rPr>
+        <w:t xml:space="preserve"> </w:t>
+      </w:r>
+      <w:r>
+        <w:rPr>
+          <w:rStyle w:val="NormalTok"/>
+        </w:rPr>
+        <w:t xml:space="preserve"> </w:t>
+      </w:r>
+      <w:r>
+        <w:rPr>
+          <w:rStyle w:val="NormalTok"/>
+        </w:rPr>
+        <w:t xml:space="preserve"> </w:t>
+      </w:r>
+      <w:r>
+        <w:rPr>
+          <w:rStyle w:val="NormalTok"/>
+        </w:rPr>
+        <w:t xml:space="preserve"> </w:t>
+      </w:r>
+      <w:r>
+        <w:rPr>
+          <w:rStyle w:val="NormalTok"/>
+        </w:rPr>
+        <w:t xml:space="preserve"> </w:t>
+      </w:r>
+      <w:r>
+        <w:rPr>
+          <w:rStyle w:val="NormalTok"/>
+        </w:rPr>
+        <w:t xml:space="preserve"> </w:t>
+      </w:r>
+      <w:r>
+        <w:rPr>
+          <w:rStyle w:val="NormalTok"/>
+        </w:rPr>
+        <w:t xml:space="preserve"> </w:t>
+      </w:r>
+      <w:r>
+        <w:rPr>
+          <w:rStyle w:val="NormalTok"/>
+        </w:rPr>
+        <w:t xml:space="preserve"> </w:t>
+      </w:r>
+      <w:r>
+        <w:rPr>
+          <w:rStyle w:val="NormalTok"/>
+        </w:rPr>
+        <w:t xml:space="preserve"> </w:t>
+      </w:r>
+      <w:r>
+        <w:rPr>
+          <w:rStyle w:val="NormalTok"/>
+        </w:rPr>
+        <w:t xml:space="preserve"> </w:t>
+      </w:r>
+      <w:r>
+        <w:rPr>
+          <w:rStyle w:val="NormalTok"/>
+        </w:rPr>
+        <w:t xml:space="preserve"> </w:t>
+      </w:r>
+      <w:r>
+        <w:rPr>
+          <w:rStyle w:val="NormalTok"/>
+        </w:rPr>
+        <w:t xml:space="preserve"> </w:t>
+      </w:r>
+      <w:r>
+        <w:rPr>
+          <w:rStyle w:val="NormalTok"/>
+        </w:rPr>
+        <w:t xml:space="preserve"> </w:t>
+      </w:r>
+      <w:r>
+        <w:rPr>
+          <w:rStyle w:val="NormalTok"/>
+        </w:rPr>
+        <w:t xml:space="preserve"> </w:t>
+      </w:r>
+      <w:r>
+        <w:rPr>
+          <w:rStyle w:val="NormalTok"/>
+        </w:rPr>
+        <w:t xml:space="preserve"> </w:t>
+      </w:r>
+      <w:r>
+        <w:rPr>
+          <w:rStyle w:val="NormalTok"/>
+        </w:rPr>
+        <w:t xml:space="preserve"> </w:t>
+      </w:r>
+      <w:r>
+        <w:rPr>
+          <w:rStyle w:val="NormalTok"/>
+        </w:rPr>
+        <w:t xml:space="preserve"> </w:t>
+      </w:r>
+      <w:r>
+        <w:rPr>
+          <w:rStyle w:val="NormalTok"/>
+        </w:rPr>
+        <w:t xml:space="preserve"> </w:t>
+      </w:r>
+      <w:r>
+        <w:rPr>
+          <w:rStyle w:val="NormalTok"/>
+        </w:rPr>
+        <w:t xml:space="preserve"> </w:t>
+      </w:r>
+      <w:r>
+        <w:rPr>
+          <w:rStyle w:val="NormalTok"/>
+        </w:rPr>
+        <w:t xml:space="preserve"> </w:t>
+      </w:r>
+      <w:r>
+        <w:rPr>
+          <w:rStyle w:val="NormalTok"/>
+        </w:rPr>
+        <w:t xml:space="preserve"> </w:t>
+      </w:r>
+      <w:r>
+        <w:rPr>
+          <w:rStyle w:val="NormalTok"/>
+        </w:rPr>
+        <w:t xml:space="preserve"> </w:t>
+      </w:r>
+      <w:r>
+        <w:rPr>
+          <w:rStyle w:val="NormalTok"/>
+        </w:rPr>
+        <w:t xml:space="preserve"> </w:t>
+      </w:r>
+      <w:r>
+        <w:rPr>
+          <w:rStyle w:val="NormalTok"/>
+        </w:rPr>
+        <w:t xml:space="preserve"> </w:t>
+      </w:r>
+      <w:r>
+        <w:rPr>
+          <w:rStyle w:val="DataTypeTok"/>
+        </w:rPr>
+        <w:t xml:space="preserve">yPC =</w:t>
+      </w:r>
+      <w:r>
+        <w:rPr>
+          <w:rStyle w:val="NormalTok"/>
+        </w:rPr>
+        <w:t xml:space="preserve"> </w:t>
+      </w:r>
+      <w:r>
+        <w:rPr>
+          <w:rStyle w:val="DecValTok"/>
+        </w:rPr>
+        <w:t xml:space="preserve">2</w:t>
+      </w:r>
+      <w:r>
+        <w:rPr>
+          <w:rStyle w:val="NormalTok"/>
+        </w:rPr>
+        <w:t xml:space="preserve">,</w:t>
+      </w:r>
+      <w:r>
+        <w:br w:type="textWrapping"/>
+      </w:r>
+      <w:r>
+        <w:rPr>
+          <w:rStyle w:val="NormalTok"/>
+        </w:rPr>
+        <w:t xml:space="preserve"> </w:t>
+      </w:r>
+      <w:r>
+        <w:rPr>
+          <w:rStyle w:val="NormalTok"/>
+        </w:rPr>
+        <w:t xml:space="preserve"> </w:t>
+      </w:r>
+      <w:r>
+        <w:rPr>
+          <w:rStyle w:val="NormalTok"/>
+        </w:rPr>
+        <w:t xml:space="preserve"> </w:t>
+      </w:r>
+      <w:r>
+        <w:rPr>
+          <w:rStyle w:val="NormalTok"/>
+        </w:rPr>
+        <w:t xml:space="preserve"> </w:t>
+      </w:r>
+      <w:r>
+        <w:rPr>
+          <w:rStyle w:val="NormalTok"/>
+        </w:rPr>
+        <w:t xml:space="preserve"> </w:t>
+      </w:r>
+      <w:r>
+        <w:rPr>
+          <w:rStyle w:val="NormalTok"/>
+        </w:rPr>
+        <w:t xml:space="preserve"> </w:t>
+      </w:r>
+      <w:r>
+        <w:rPr>
+          <w:rStyle w:val="NormalTok"/>
+        </w:rPr>
+        <w:t xml:space="preserve"> </w:t>
+      </w:r>
+      <w:r>
+        <w:rPr>
+          <w:rStyle w:val="NormalTok"/>
+        </w:rPr>
+        <w:t xml:space="preserve"> </w:t>
+      </w:r>
+      <w:r>
+        <w:rPr>
+          <w:rStyle w:val="NormalTok"/>
+        </w:rPr>
+        <w:t xml:space="preserve"> </w:t>
+      </w:r>
+      <w:r>
+        <w:rPr>
+          <w:rStyle w:val="NormalTok"/>
+        </w:rPr>
+        <w:t xml:space="preserve"> </w:t>
+      </w:r>
+      <w:r>
+        <w:rPr>
+          <w:rStyle w:val="NormalTok"/>
+        </w:rPr>
+        <w:t xml:space="preserve"> </w:t>
+      </w:r>
+      <w:r>
+        <w:rPr>
+          <w:rStyle w:val="NormalTok"/>
+        </w:rPr>
+        <w:t xml:space="preserve"> </w:t>
+      </w:r>
+      <w:r>
+        <w:rPr>
+          <w:rStyle w:val="NormalTok"/>
+        </w:rPr>
+        <w:t xml:space="preserve"> </w:t>
+      </w:r>
+      <w:r>
+        <w:rPr>
+          <w:rStyle w:val="NormalTok"/>
+        </w:rPr>
+        <w:t xml:space="preserve"> </w:t>
+      </w:r>
+      <w:r>
+        <w:rPr>
+          <w:rStyle w:val="NormalTok"/>
+        </w:rPr>
+        <w:t xml:space="preserve"> </w:t>
+      </w:r>
+      <w:r>
+        <w:rPr>
+          <w:rStyle w:val="NormalTok"/>
+        </w:rPr>
+        <w:t xml:space="preserve"> </w:t>
+      </w:r>
+      <w:r>
+        <w:rPr>
+          <w:rStyle w:val="NormalTok"/>
+        </w:rPr>
+        <w:t xml:space="preserve"> </w:t>
+      </w:r>
+      <w:r>
+        <w:rPr>
+          <w:rStyle w:val="NormalTok"/>
+        </w:rPr>
+        <w:t xml:space="preserve"> </w:t>
+      </w:r>
+      <w:r>
+        <w:rPr>
+          <w:rStyle w:val="NormalTok"/>
+        </w:rPr>
+        <w:t xml:space="preserve"> </w:t>
+      </w:r>
+      <w:r>
+        <w:rPr>
+          <w:rStyle w:val="NormalTok"/>
+        </w:rPr>
+        <w:t xml:space="preserve"> </w:t>
+      </w:r>
+      <w:r>
+        <w:rPr>
+          <w:rStyle w:val="NormalTok"/>
+        </w:rPr>
+        <w:t xml:space="preserve"> </w:t>
+      </w:r>
+      <w:r>
+        <w:rPr>
+          <w:rStyle w:val="NormalTok"/>
+        </w:rPr>
+        <w:t xml:space="preserve"> </w:t>
+      </w:r>
+      <w:r>
+        <w:rPr>
+          <w:rStyle w:val="NormalTok"/>
+        </w:rPr>
+        <w:t xml:space="preserve"> </w:t>
+      </w:r>
+      <w:r>
+        <w:rPr>
+          <w:rStyle w:val="NormalTok"/>
+        </w:rPr>
+        <w:t xml:space="preserve"> </w:t>
+      </w:r>
+      <w:r>
+        <w:rPr>
+          <w:rStyle w:val="NormalTok"/>
+        </w:rPr>
+        <w:t xml:space="preserve"> </w:t>
+      </w:r>
+      <w:r>
+        <w:rPr>
+          <w:rStyle w:val="NormalTok"/>
+        </w:rPr>
+        <w:t xml:space="preserve"> </w:t>
+      </w:r>
+      <w:r>
+        <w:rPr>
+          <w:rStyle w:val="NormalTok"/>
+        </w:rPr>
+        <w:t xml:space="preserve"> </w:t>
+      </w:r>
+      <w:r>
+        <w:rPr>
+          <w:rStyle w:val="NormalTok"/>
+        </w:rPr>
+        <w:t xml:space="preserve"> </w:t>
+      </w:r>
+      <w:r>
+        <w:rPr>
+          <w:rStyle w:val="NormalTok"/>
+        </w:rPr>
+        <w:t xml:space="preserve"> </w:t>
+      </w:r>
+      <w:r>
+        <w:rPr>
+          <w:rStyle w:val="NormalTok"/>
+        </w:rPr>
+        <w:t xml:space="preserve"> </w:t>
+      </w:r>
+      <w:r>
+        <w:rPr>
+          <w:rStyle w:val="NormalTok"/>
+        </w:rPr>
+        <w:t xml:space="preserve"> </w:t>
+      </w:r>
+      <w:r>
+        <w:rPr>
+          <w:rStyle w:val="NormalTok"/>
+        </w:rPr>
+        <w:t xml:space="preserve"> </w:t>
+      </w:r>
+      <w:r>
+        <w:rPr>
+          <w:rStyle w:val="NormalTok"/>
+        </w:rPr>
+        <w:t xml:space="preserve"> </w:t>
+      </w:r>
+      <w:r>
+        <w:rPr>
+          <w:rStyle w:val="NormalTok"/>
+        </w:rPr>
+        <w:t xml:space="preserve"> </w:t>
+      </w:r>
+      <w:r>
+        <w:rPr>
+          <w:rStyle w:val="NormalTok"/>
+        </w:rPr>
+        <w:t xml:space="preserve"> </w:t>
+      </w:r>
+      <w:r>
+        <w:rPr>
+          <w:rStyle w:val="NormalTok"/>
+        </w:rPr>
+        <w:t xml:space="preserve"> </w:t>
+      </w:r>
+      <w:r>
+        <w:rPr>
+          <w:rStyle w:val="DataTypeTok"/>
+        </w:rPr>
+        <w:t xml:space="preserve">periods =</w:t>
+      </w:r>
+      <w:r>
+        <w:rPr>
+          <w:rStyle w:val="NormalTok"/>
+        </w:rPr>
+        <w:t xml:space="preserve"> </w:t>
+      </w:r>
+      <w:r>
+        <w:rPr>
+          <w:rStyle w:val="NormalTok"/>
+        </w:rPr>
+        <w:t xml:space="preserve">periods) </w:t>
+      </w:r>
+      <w:r>
+        <w:rPr>
+          <w:rStyle w:val="CommentTok"/>
+        </w:rPr>
+        <w:t xml:space="preserve"># xPC and yPC indicate which principal components to set as the x and y axes,respectively</w:t>
+      </w:r>
+      <w:r>
+        <w:br w:type="textWrapping"/>
+      </w:r>
+      <w:r>
+        <w:br w:type="textWrapping"/>
+      </w:r>
+      <w:r>
+        <w:rPr>
+          <w:rStyle w:val="NormalTok"/>
+        </w:rPr>
+        <w:t xml:space="preserve">envBias$plot +</w:t>
+      </w:r>
+      <w:r>
+        <w:br w:type="textWrapping"/>
+      </w:r>
+      <w:r>
+        <w:rPr>
+          <w:rStyle w:val="StringTok"/>
+        </w:rPr>
+        <w:t xml:space="preserve">  </w:t>
       </w:r>
       <w:r>
         <w:rPr>
@@ -16014,7 +19145,7 @@
         <w:rPr>
           <w:rStyle w:val="KeywordTok"/>
         </w:rPr>
-        <w:t xml:space="preserve">ggplot</w:t>
+        <w:t xml:space="preserve">guides</w:t>
       </w:r>
       <w:r>
         <w:rPr>
@@ -16026,397 +19157,241 @@
         <w:rPr>
           <w:rStyle w:val="DataTypeTok"/>
         </w:rPr>
-        <w:t xml:space="preserve">data=</w:t>
-      </w:r>
-      <w:r>
-        <w:rPr>
-          <w:rStyle w:val="NormalTok"/>
-        </w:rPr>
-        <w:t xml:space="preserve">dat[dat$year&gt;=</w:t>
+        <w:t xml:space="preserve">fill =</w:t>
+      </w:r>
+      <w:r>
+        <w:rPr>
+          <w:rStyle w:val="NormalTok"/>
+        </w:rPr>
+        <w:t xml:space="preserve"> </w:t>
+      </w:r>
+      <w:r>
+        <w:rPr>
+          <w:rStyle w:val="StringTok"/>
+        </w:rPr>
+        <w:t xml:space="preserve">"none"</w:t>
+      </w:r>
+      <w:r>
+        <w:rPr>
+          <w:rStyle w:val="NormalTok"/>
+        </w:rPr>
+        <w:t xml:space="preserve">,</w:t>
+      </w:r>
+      <w:r>
+        <w:br w:type="textWrapping"/>
+      </w:r>
+      <w:r>
+        <w:rPr>
+          <w:rStyle w:val="NormalTok"/>
+        </w:rPr>
+        <w:t xml:space="preserve"> </w:t>
+      </w:r>
+      <w:r>
+        <w:rPr>
+          <w:rStyle w:val="NormalTok"/>
+        </w:rPr>
+        <w:t xml:space="preserve"> </w:t>
+      </w:r>
+      <w:r>
+        <w:rPr>
+          <w:rStyle w:val="NormalTok"/>
+        </w:rPr>
+        <w:t xml:space="preserve"> </w:t>
+      </w:r>
+      <w:r>
+        <w:rPr>
+          <w:rStyle w:val="NormalTok"/>
+        </w:rPr>
+        <w:t xml:space="preserve"> </w:t>
+      </w:r>
+      <w:r>
+        <w:rPr>
+          <w:rStyle w:val="NormalTok"/>
+        </w:rPr>
+        <w:t xml:space="preserve"> </w:t>
+      </w:r>
+      <w:r>
+        <w:rPr>
+          <w:rStyle w:val="NormalTok"/>
+        </w:rPr>
+        <w:t xml:space="preserve"> </w:t>
+      </w:r>
+      <w:r>
+        <w:rPr>
+          <w:rStyle w:val="NormalTok"/>
+        </w:rPr>
+        <w:t xml:space="preserve"> </w:t>
+      </w:r>
+      <w:r>
+        <w:rPr>
+          <w:rStyle w:val="NormalTok"/>
+        </w:rPr>
+        <w:t xml:space="preserve"> </w:t>
+      </w:r>
+      <w:r>
+        <w:rPr>
+          <w:rStyle w:val="NormalTok"/>
+        </w:rPr>
+        <w:t xml:space="preserve"> </w:t>
+      </w:r>
+      <w:r>
+        <w:rPr>
+          <w:rStyle w:val="NormalTok"/>
+        </w:rPr>
+        <w:t xml:space="preserve"> </w:t>
+      </w:r>
+      <w:r>
+        <w:rPr>
+          <w:rStyle w:val="NormalTok"/>
+        </w:rPr>
+        <w:t xml:space="preserve"> </w:t>
+      </w:r>
+      <w:r>
+        <w:rPr>
+          <w:rStyle w:val="NormalTok"/>
+        </w:rPr>
+        <w:t xml:space="preserve"> </w:t>
+      </w:r>
+      <w:r>
+        <w:rPr>
+          <w:rStyle w:val="NormalTok"/>
+        </w:rPr>
+        <w:t xml:space="preserve"> </w:t>
+      </w:r>
+      <w:r>
+        <w:rPr>
+          <w:rStyle w:val="NormalTok"/>
+        </w:rPr>
+        <w:t xml:space="preserve"> </w:t>
+      </w:r>
+      <w:r>
+        <w:rPr>
+          <w:rStyle w:val="NormalTok"/>
+        </w:rPr>
+        <w:t xml:space="preserve"> </w:t>
+      </w:r>
+      <w:r>
+        <w:rPr>
+          <w:rStyle w:val="NormalTok"/>
+        </w:rPr>
+        <w:t xml:space="preserve"> </w:t>
+      </w:r>
+      <w:r>
+        <w:rPr>
+          <w:rStyle w:val="NormalTok"/>
+        </w:rPr>
+        <w:t xml:space="preserve"> </w:t>
+      </w:r>
+      <w:r>
+        <w:rPr>
+          <w:rStyle w:val="NormalTok"/>
+        </w:rPr>
+        <w:t xml:space="preserve"> </w:t>
+      </w:r>
+      <w:r>
+        <w:rPr>
+          <w:rStyle w:val="DataTypeTok"/>
+        </w:rPr>
+        <w:t xml:space="preserve">colour =</w:t>
+      </w:r>
+      <w:r>
+        <w:rPr>
+          <w:rStyle w:val="NormalTok"/>
+        </w:rPr>
+        <w:t xml:space="preserve"> </w:t>
+      </w:r>
+      <w:r>
+        <w:rPr>
+          <w:rStyle w:val="StringTok"/>
+        </w:rPr>
+        <w:t xml:space="preserve">"none"</w:t>
+      </w:r>
+      <w:r>
+        <w:rPr>
+          <w:rStyle w:val="NormalTok"/>
+        </w:rPr>
+        <w:t xml:space="preserve">) +</w:t>
+      </w:r>
+      <w:r>
+        <w:br w:type="textWrapping"/>
+      </w:r>
+      <w:r>
+        <w:rPr>
+          <w:rStyle w:val="StringTok"/>
+        </w:rPr>
+        <w:t xml:space="preserve">  </w:t>
+      </w:r>
+      <w:r>
+        <w:rPr>
+          <w:rStyle w:val="NormalTok"/>
+        </w:rPr>
+        <w:t xml:space="preserve">ggplot2::</w:t>
+      </w:r>
+      <w:r>
+        <w:rPr>
+          <w:rStyle w:val="KeywordTok"/>
+        </w:rPr>
+        <w:t xml:space="preserve">theme</w:t>
+      </w:r>
+      <w:r>
+        <w:rPr>
+          <w:rStyle w:val="NormalTok"/>
+        </w:rPr>
+        <w:t xml:space="preserve">(</w:t>
+      </w:r>
+      <w:r>
+        <w:rPr>
+          <w:rStyle w:val="DataTypeTok"/>
+        </w:rPr>
+        <w:t xml:space="preserve">strip.text.x =</w:t>
+      </w:r>
+      <w:r>
+        <w:rPr>
+          <w:rStyle w:val="NormalTok"/>
+        </w:rPr>
+        <w:t xml:space="preserve"> </w:t>
+      </w:r>
+      <w:r>
+        <w:rPr>
+          <w:rStyle w:val="NormalTok"/>
+        </w:rPr>
+        <w:t xml:space="preserve">ggplot2::</w:t>
+      </w:r>
+      <w:r>
+        <w:rPr>
+          <w:rStyle w:val="KeywordTok"/>
+        </w:rPr>
+        <w:t xml:space="preserve">element_text</w:t>
+      </w:r>
+      <w:r>
+        <w:rPr>
+          <w:rStyle w:val="NormalTok"/>
+        </w:rPr>
+        <w:t xml:space="preserve">(</w:t>
+      </w:r>
+      <w:r>
+        <w:rPr>
+          <w:rStyle w:val="DataTypeTok"/>
+        </w:rPr>
+        <w:t xml:space="preserve">size =</w:t>
+      </w:r>
+      <w:r>
+        <w:rPr>
+          <w:rStyle w:val="NormalTok"/>
+        </w:rPr>
+        <w:t xml:space="preserve"> </w:t>
       </w:r>
       <w:r>
         <w:rPr>
           <w:rStyle w:val="DecValTok"/>
         </w:rPr>
-        <w:t xml:space="preserve">1970</w:t>
-      </w:r>
-      <w:r>
-        <w:rPr>
-          <w:rStyle w:val="NormalTok"/>
-        </w:rPr>
-        <w:t xml:space="preserve">, ], ggplot2::</w:t>
-      </w:r>
-      <w:r>
-        <w:rPr>
-          <w:rStyle w:val="KeywordTok"/>
-        </w:rPr>
-        <w:t xml:space="preserve">aes</w:t>
-      </w:r>
-      <w:r>
-        <w:rPr>
-          <w:rStyle w:val="NormalTok"/>
-        </w:rPr>
-        <w:t xml:space="preserve">(</w:t>
-      </w:r>
-      <w:r>
-        <w:rPr>
-          <w:rStyle w:val="DataTypeTok"/>
-        </w:rPr>
-        <w:t xml:space="preserve">x=</w:t>
-      </w:r>
-      <w:r>
-        <w:rPr>
-          <w:rStyle w:val="NormalTok"/>
-        </w:rPr>
-        <w:t xml:space="preserve">year, </w:t>
-      </w:r>
-      <w:r>
-        <w:rPr>
-          <w:rStyle w:val="DataTypeTok"/>
-        </w:rPr>
-        <w:t xml:space="preserve">y=</w:t>
-      </w:r>
-      <w:r>
-        <w:rPr>
-          <w:rStyle w:val="NormalTok"/>
-        </w:rPr>
-        <w:t xml:space="preserve">built_up, </w:t>
-      </w:r>
-      <w:r>
-        <w:rPr>
-          <w:rStyle w:val="DataTypeTok"/>
-        </w:rPr>
-        <w:t xml:space="preserve">fill=</w:t>
-      </w:r>
-      <w:r>
-        <w:rPr>
-          <w:rStyle w:val="NormalTok"/>
-        </w:rPr>
-        <w:t xml:space="preserve">identifier)) +</w:t>
-      </w:r>
-      <w:r>
-        <w:br w:type="textWrapping"/>
-      </w:r>
-      <w:r>
-        <w:rPr>
-          <w:rStyle w:val="StringTok"/>
-        </w:rPr>
-        <w:t xml:space="preserve">  </w:t>
-      </w:r>
-      <w:r>
-        <w:rPr>
-          <w:rStyle w:val="NormalTok"/>
-        </w:rPr>
-        <w:t xml:space="preserve">ggplot2::</w:t>
-      </w:r>
-      <w:r>
-        <w:rPr>
-          <w:rStyle w:val="KeywordTok"/>
-        </w:rPr>
-        <w:t xml:space="preserve">geom_boxplot</w:t>
-      </w:r>
-      <w:r>
-        <w:rPr>
-          <w:rStyle w:val="NormalTok"/>
-        </w:rPr>
-        <w:t xml:space="preserve">() +</w:t>
-      </w:r>
-      <w:r>
-        <w:br w:type="textWrapping"/>
-      </w:r>
-      <w:r>
-        <w:rPr>
-          <w:rStyle w:val="StringTok"/>
-        </w:rPr>
-        <w:t xml:space="preserve">  </w:t>
-      </w:r>
-      <w:r>
-        <w:rPr>
-          <w:rStyle w:val="NormalTok"/>
-        </w:rPr>
-        <w:t xml:space="preserve">ggplot2::</w:t>
-      </w:r>
-      <w:r>
-        <w:rPr>
-          <w:rStyle w:val="KeywordTok"/>
-        </w:rPr>
-        <w:t xml:space="preserve">theme_linedraw</w:t>
-      </w:r>
-      <w:r>
-        <w:rPr>
-          <w:rStyle w:val="NormalTok"/>
-        </w:rPr>
-        <w:t xml:space="preserve">() +</w:t>
-      </w:r>
-      <w:r>
-        <w:br w:type="textWrapping"/>
-      </w:r>
-      <w:r>
-        <w:rPr>
-          <w:rStyle w:val="StringTok"/>
-        </w:rPr>
-        <w:t xml:space="preserve">  </w:t>
-      </w:r>
-      <w:r>
-        <w:rPr>
-          <w:rStyle w:val="NormalTok"/>
-        </w:rPr>
-        <w:t xml:space="preserve">ggplot2::</w:t>
-      </w:r>
-      <w:r>
-        <w:rPr>
-          <w:rStyle w:val="KeywordTok"/>
-        </w:rPr>
-        <w:t xml:space="preserve">theme</w:t>
-      </w:r>
-      <w:r>
-        <w:rPr>
-          <w:rStyle w:val="NormalTok"/>
-        </w:rPr>
-        <w:t xml:space="preserve">(</w:t>
-      </w:r>
-      <w:r>
-        <w:rPr>
-          <w:rStyle w:val="DataTypeTok"/>
-        </w:rPr>
-        <w:t xml:space="preserve">axis.text.x =</w:t>
-      </w:r>
-      <w:r>
-        <w:rPr>
-          <w:rStyle w:val="NormalTok"/>
-        </w:rPr>
-        <w:t xml:space="preserve"> </w:t>
-      </w:r>
-      <w:r>
-        <w:rPr>
-          <w:rStyle w:val="NormalTok"/>
-        </w:rPr>
-        <w:t xml:space="preserve">ggplot2::</w:t>
-      </w:r>
-      <w:r>
-        <w:rPr>
-          <w:rStyle w:val="KeywordTok"/>
-        </w:rPr>
-        <w:t xml:space="preserve">element_text</w:t>
-      </w:r>
-      <w:r>
-        <w:rPr>
-          <w:rStyle w:val="NormalTok"/>
-        </w:rPr>
-        <w:t xml:space="preserve">(</w:t>
-      </w:r>
-      <w:r>
-        <w:rPr>
-          <w:rStyle w:val="DataTypeTok"/>
-        </w:rPr>
-        <w:t xml:space="preserve">angle =</w:t>
-      </w:r>
-      <w:r>
-        <w:rPr>
-          <w:rStyle w:val="NormalTok"/>
-        </w:rPr>
-        <w:t xml:space="preserve"> </w:t>
-      </w:r>
-      <w:r>
-        <w:rPr>
-          <w:rStyle w:val="DecValTok"/>
-        </w:rPr>
-        <w:t xml:space="preserve">90</w:t>
-      </w:r>
-      <w:r>
-        <w:rPr>
-          <w:rStyle w:val="NormalTok"/>
-        </w:rPr>
-        <w:t xml:space="preserve">)) +</w:t>
-      </w:r>
-      <w:r>
-        <w:br w:type="textWrapping"/>
-      </w:r>
-      <w:r>
-        <w:rPr>
-          <w:rStyle w:val="StringTok"/>
-        </w:rPr>
-        <w:t xml:space="preserve">  </w:t>
-      </w:r>
-      <w:r>
-        <w:rPr>
-          <w:rStyle w:val="NormalTok"/>
-        </w:rPr>
-        <w:t xml:space="preserve">ggplot2::</w:t>
-      </w:r>
-      <w:r>
-        <w:rPr>
-          <w:rStyle w:val="KeywordTok"/>
-        </w:rPr>
-        <w:t xml:space="preserve">labs</w:t>
-      </w:r>
-      <w:r>
-        <w:rPr>
-          <w:rStyle w:val="NormalTok"/>
-        </w:rPr>
-        <w:t xml:space="preserve">(</w:t>
-      </w:r>
-      <w:r>
-        <w:rPr>
-          <w:rStyle w:val="DataTypeTok"/>
-        </w:rPr>
-        <w:t xml:space="preserve">x =</w:t>
-      </w:r>
-      <w:r>
-        <w:rPr>
-          <w:rStyle w:val="NormalTok"/>
-        </w:rPr>
-        <w:t xml:space="preserve"> </w:t>
-      </w:r>
-      <w:r>
-        <w:rPr>
-          <w:rStyle w:val="StringTok"/>
-        </w:rPr>
-        <w:t xml:space="preserve">""</w:t>
-      </w:r>
-      <w:r>
-        <w:rPr>
-          <w:rStyle w:val="NormalTok"/>
-        </w:rPr>
-        <w:t xml:space="preserve">,</w:t>
-      </w:r>
-      <w:r>
-        <w:br w:type="textWrapping"/>
-      </w:r>
-      <w:r>
-        <w:rPr>
-          <w:rStyle w:val="NormalTok"/>
-        </w:rPr>
-        <w:t xml:space="preserve"> </w:t>
-      </w:r>
-      <w:r>
-        <w:rPr>
-          <w:rStyle w:val="NormalTok"/>
-        </w:rPr>
-        <w:t xml:space="preserve"> </w:t>
-      </w:r>
-      <w:r>
-        <w:rPr>
-          <w:rStyle w:val="NormalTok"/>
-        </w:rPr>
-        <w:t xml:space="preserve"> </w:t>
-      </w:r>
-      <w:r>
-        <w:rPr>
-          <w:rStyle w:val="NormalTok"/>
-        </w:rPr>
-        <w:t xml:space="preserve"> </w:t>
-      </w:r>
-      <w:r>
-        <w:rPr>
-          <w:rStyle w:val="NormalTok"/>
-        </w:rPr>
-        <w:t xml:space="preserve"> </w:t>
-      </w:r>
-      <w:r>
-        <w:rPr>
-          <w:rStyle w:val="NormalTok"/>
-        </w:rPr>
-        <w:t xml:space="preserve"> </w:t>
-      </w:r>
-      <w:r>
-        <w:rPr>
-          <w:rStyle w:val="NormalTok"/>
-        </w:rPr>
-        <w:t xml:space="preserve"> </w:t>
-      </w:r>
-      <w:r>
-        <w:rPr>
-          <w:rStyle w:val="DataTypeTok"/>
-        </w:rPr>
-        <w:t xml:space="preserve">y =</w:t>
-      </w:r>
-      <w:r>
-        <w:rPr>
-          <w:rStyle w:val="NormalTok"/>
-        </w:rPr>
-        <w:t xml:space="preserve"> </w:t>
-      </w:r>
-      <w:r>
-        <w:rPr>
-          <w:rStyle w:val="StringTok"/>
-        </w:rPr>
-        <w:t xml:space="preserve">"Proportion of cell classed as built up"</w:t>
-      </w:r>
-      <w:r>
-        <w:rPr>
-          <w:rStyle w:val="NormalTok"/>
-        </w:rPr>
-        <w:t xml:space="preserve">,</w:t>
-      </w:r>
-      <w:r>
-        <w:br w:type="textWrapping"/>
-      </w:r>
-      <w:r>
-        <w:rPr>
-          <w:rStyle w:val="NormalTok"/>
-        </w:rPr>
-        <w:t xml:space="preserve"> </w:t>
-      </w:r>
-      <w:r>
-        <w:rPr>
-          <w:rStyle w:val="NormalTok"/>
-        </w:rPr>
-        <w:t xml:space="preserve"> </w:t>
-      </w:r>
-      <w:r>
-        <w:rPr>
-          <w:rStyle w:val="NormalTok"/>
-        </w:rPr>
-        <w:t xml:space="preserve"> </w:t>
-      </w:r>
-      <w:r>
-        <w:rPr>
-          <w:rStyle w:val="NormalTok"/>
-        </w:rPr>
-        <w:t xml:space="preserve"> </w:t>
-      </w:r>
-      <w:r>
-        <w:rPr>
-          <w:rStyle w:val="NormalTok"/>
-        </w:rPr>
-        <w:t xml:space="preserve"> </w:t>
-      </w:r>
-      <w:r>
-        <w:rPr>
-          <w:rStyle w:val="NormalTok"/>
-        </w:rPr>
-        <w:t xml:space="preserve"> </w:t>
-      </w:r>
-      <w:r>
-        <w:rPr>
-          <w:rStyle w:val="NormalTok"/>
-        </w:rPr>
-        <w:t xml:space="preserve"> </w:t>
-      </w:r>
-      <w:r>
-        <w:rPr>
-          <w:rStyle w:val="DataTypeTok"/>
-        </w:rPr>
-        <w:t xml:space="preserve">fill =</w:t>
-      </w:r>
-      <w:r>
-        <w:rPr>
-          <w:rStyle w:val="NormalTok"/>
-        </w:rPr>
-        <w:t xml:space="preserve"> </w:t>
-      </w:r>
-      <w:r>
-        <w:rPr>
-          <w:rStyle w:val="StringTok"/>
-        </w:rPr>
-        <w:t xml:space="preserve">""</w:t>
-      </w:r>
-      <w:r>
-        <w:rPr>
-          <w:rStyle w:val="NormalTok"/>
-        </w:rPr>
-        <w:t xml:space="preserve">)</w:t>
+        <w:t xml:space="preserve">20</w:t>
+      </w:r>
+      <w:r>
+        <w:rPr>
+          <w:rStyle w:val="NormalTok"/>
+        </w:rPr>
+        <w:t xml:space="preserve">))</w:t>
       </w:r>
     </w:p>
     <w:p>
@@ -16428,3701 +19403,12 @@
           <wp:inline>
             <wp:extent cx="5334000" cy="3555999"/>
             <wp:effectExtent b="0" l="0" r="0" t="0"/>
-            <wp:docPr descr="Figure 4. Extent to which cells that were visited (all_data) and visited more than once (repeat_vists) were built up (urban or suburban) across years. Boxes show the medians and interquartile ranges for each year; points denote outliers." id="1" name="Picture"/>
+            <wp:docPr descr="Figure 4. The distribution of records in environmental space. Environmental space is defined as the first two principal components of the standard 19 bioclimatic variables at 10,000 randomly-selected locations in the UK. The data from each year are shown as one ellipse for ease of interpretation, but note that, strictly speaking, using ellipses in this way is most appropriate where the data are normally distributed along both axes, which I did not check." id="1" name="Picture"/>
             <a:graphic>
               <a:graphicData uri="http://schemas.openxmlformats.org/drawingml/2006/picture">
                 <pic:pic>
                   <pic:nvPicPr>
                     <pic:cNvPr descr="template_UK_scheme_data_files/figure-docx/unnamed-chunk-6-1.png" id="0" name="Picture"/>
-                    <pic:cNvPicPr>
-                      <a:picLocks noChangeArrowheads="1" noChangeAspect="1"/>
-                    </pic:cNvPicPr>
-                  </pic:nvPicPr>
-                  <pic:blipFill>
-                    <a:blip r:embed="rId36"/>
-                    <a:stretch>
-                      <a:fillRect/>
-                    </a:stretch>
-                  </pic:blipFill>
-                  <pic:spPr bwMode="auto">
-                    <a:xfrm>
-                      <a:off x="0" y="0"/>
-                      <a:ext cx="5334000" cy="3555999"/>
-                    </a:xfrm>
-                    <a:prstGeom prst="rect">
-                      <a:avLst/>
-                    </a:prstGeom>
-                    <a:noFill/>
-                    <a:ln w="9525">
-                      <a:noFill/>
-                      <a:headEnd/>
-                      <a:tailEnd/>
-                    </a:ln>
-                  </pic:spPr>
-                </pic:pic>
-              </a:graphicData>
-            </a:graphic>
-          </wp:inline>
-        </w:drawing>
-      </w:r>
-    </w:p>
-    <w:p>
-      <w:pPr>
-        <w:pStyle w:val="ImageCaption"/>
-      </w:pPr>
-      <w:r>
-        <w:t xml:space="preserve">Figure 4. Extent to which cells that were visited (all_data) and visited more than once (repeat_vists) were built up (urban or suburban) across years. Boxes show the medians and interquartile ranges for each year; points denote outliers.</w:t>
-      </w:r>
-    </w:p>
-    <w:p>
-      <w:pPr>
-        <w:pStyle w:val="BodyText"/>
-      </w:pPr>
-      <w:r>
-        <w:t xml:space="preserve">To assess the representativeness of grid cells that were visited once and more than once in climatic space, I used the standard 19 bioclimatic variables (e.g. precipitation of the hottest month, isothermality, etc.). I reduced the dimensionality of the data using a principal component analysis, defining climatic space in two dimensions using the first two principal components. I then plotted the distribution of the data from each year in climatic space, along with a "background" sample comprising the principal component scores at 10000 randomly distributed points across the UK.</w:t>
-      </w:r>
-    </w:p>
-    <w:p>
-      <w:pPr>
-        <w:pStyle w:val="SourceCode"/>
-      </w:pPr>
-      <w:r>
-        <w:rPr>
-          <w:rStyle w:val="CommentTok"/>
-        </w:rPr>
-        <w:t xml:space="preserve"># load bioclim data (usual 19 variables at 1km in the UK)</w:t>
-      </w:r>
-      <w:r>
-        <w:br w:type="textWrapping"/>
-      </w:r>
-      <w:r>
-        <w:br w:type="textWrapping"/>
-      </w:r>
-      <w:r>
-        <w:rPr>
-          <w:rStyle w:val="NormalTok"/>
-        </w:rPr>
-        <w:t xml:space="preserve">biovars &lt;-</w:t>
-      </w:r>
-      <w:r>
-        <w:rPr>
-          <w:rStyle w:val="StringTok"/>
-        </w:rPr>
-        <w:t xml:space="preserve"> </w:t>
-      </w:r>
-      <w:r>
-        <w:rPr>
-          <w:rStyle w:val="NormalTok"/>
-        </w:rPr>
-        <w:t xml:space="preserve">raster::</w:t>
-      </w:r>
-      <w:r>
-        <w:rPr>
-          <w:rStyle w:val="KeywordTok"/>
-        </w:rPr>
-        <w:t xml:space="preserve">stack</w:t>
-      </w:r>
-      <w:r>
-        <w:rPr>
-          <w:rStyle w:val="NormalTok"/>
-        </w:rPr>
-        <w:t xml:space="preserve">(</w:t>
-      </w:r>
-      <w:r>
-        <w:br w:type="textWrapping"/>
-      </w:r>
-      <w:r>
-        <w:rPr>
-          <w:rStyle w:val="NormalTok"/>
-        </w:rPr>
-        <w:t xml:space="preserve"> </w:t>
-      </w:r>
-      <w:r>
-        <w:rPr>
-          <w:rStyle w:val="NormalTok"/>
-        </w:rPr>
-        <w:t xml:space="preserve"> </w:t>
-      </w:r>
-      <w:r>
-        <w:rPr>
-          <w:rStyle w:val="KeywordTok"/>
-        </w:rPr>
-        <w:t xml:space="preserve">list.files</w:t>
-      </w:r>
-      <w:r>
-        <w:rPr>
-          <w:rStyle w:val="NormalTok"/>
-        </w:rPr>
-        <w:t xml:space="preserve">(</w:t>
-      </w:r>
-      <w:r>
-        <w:rPr>
-          <w:rStyle w:val="StringTok"/>
-        </w:rPr>
-        <w:t xml:space="preserve">"W:/PYWELL_SHARED/Pywell Projects/BRC/Rob Boyd/TSDA/SDMs/Data/bioVars/"</w:t>
-      </w:r>
-      <w:r>
-        <w:rPr>
-          <w:rStyle w:val="NormalTok"/>
-        </w:rPr>
-        <w:t xml:space="preserve">,</w:t>
-      </w:r>
-      <w:r>
-        <w:br w:type="textWrapping"/>
-      </w:r>
-      <w:r>
-        <w:rPr>
-          <w:rStyle w:val="NormalTok"/>
-        </w:rPr>
-        <w:t xml:space="preserve"> </w:t>
-      </w:r>
-      <w:r>
-        <w:rPr>
-          <w:rStyle w:val="NormalTok"/>
-        </w:rPr>
-        <w:t xml:space="preserve"> </w:t>
-      </w:r>
-      <w:r>
-        <w:rPr>
-          <w:rStyle w:val="NormalTok"/>
-        </w:rPr>
-        <w:t xml:space="preserve"> </w:t>
-      </w:r>
-      <w:r>
-        <w:rPr>
-          <w:rStyle w:val="NormalTok"/>
-        </w:rPr>
-        <w:t xml:space="preserve"> </w:t>
-      </w:r>
-      <w:r>
-        <w:rPr>
-          <w:rStyle w:val="NormalTok"/>
-        </w:rPr>
-        <w:t xml:space="preserve"> </w:t>
-      </w:r>
-      <w:r>
-        <w:rPr>
-          <w:rStyle w:val="NormalTok"/>
-        </w:rPr>
-        <w:t xml:space="preserve"> </w:t>
-      </w:r>
-      <w:r>
-        <w:rPr>
-          <w:rStyle w:val="NormalTok"/>
-        </w:rPr>
-        <w:t xml:space="preserve"> </w:t>
-      </w:r>
-      <w:r>
-        <w:rPr>
-          <w:rStyle w:val="NormalTok"/>
-        </w:rPr>
-        <w:t xml:space="preserve"> </w:t>
-      </w:r>
-      <w:r>
-        <w:rPr>
-          <w:rStyle w:val="NormalTok"/>
-        </w:rPr>
-        <w:t xml:space="preserve"> </w:t>
-      </w:r>
-      <w:r>
-        <w:rPr>
-          <w:rStyle w:val="NormalTok"/>
-        </w:rPr>
-        <w:t xml:space="preserve"> </w:t>
-      </w:r>
-      <w:r>
-        <w:rPr>
-          <w:rStyle w:val="NormalTok"/>
-        </w:rPr>
-        <w:t xml:space="preserve"> </w:t>
-      </w:r>
-      <w:r>
-        <w:rPr>
-          <w:rStyle w:val="NormalTok"/>
-        </w:rPr>
-        <w:t xml:space="preserve"> </w:t>
-      </w:r>
-      <w:r>
-        <w:rPr>
-          <w:rStyle w:val="NormalTok"/>
-        </w:rPr>
-        <w:t xml:space="preserve"> </w:t>
-      </w:r>
-      <w:r>
-        <w:rPr>
-          <w:rStyle w:val="DataTypeTok"/>
-        </w:rPr>
-        <w:t xml:space="preserve">full.names =</w:t>
-      </w:r>
-      <w:r>
-        <w:rPr>
-          <w:rStyle w:val="NormalTok"/>
-        </w:rPr>
-        <w:t xml:space="preserve"> </w:t>
-      </w:r>
-      <w:r>
-        <w:rPr>
-          <w:rStyle w:val="NormalTok"/>
-        </w:rPr>
-        <w:t xml:space="preserve">T,</w:t>
-      </w:r>
-      <w:r>
-        <w:br w:type="textWrapping"/>
-      </w:r>
-      <w:r>
-        <w:rPr>
-          <w:rStyle w:val="NormalTok"/>
-        </w:rPr>
-        <w:t xml:space="preserve"> </w:t>
-      </w:r>
-      <w:r>
-        <w:rPr>
-          <w:rStyle w:val="NormalTok"/>
-        </w:rPr>
-        <w:t xml:space="preserve"> </w:t>
-      </w:r>
-      <w:r>
-        <w:rPr>
-          <w:rStyle w:val="NormalTok"/>
-        </w:rPr>
-        <w:t xml:space="preserve"> </w:t>
-      </w:r>
-      <w:r>
-        <w:rPr>
-          <w:rStyle w:val="NormalTok"/>
-        </w:rPr>
-        <w:t xml:space="preserve"> </w:t>
-      </w:r>
-      <w:r>
-        <w:rPr>
-          <w:rStyle w:val="NormalTok"/>
-        </w:rPr>
-        <w:t xml:space="preserve"> </w:t>
-      </w:r>
-      <w:r>
-        <w:rPr>
-          <w:rStyle w:val="NormalTok"/>
-        </w:rPr>
-        <w:t xml:space="preserve"> </w:t>
-      </w:r>
-      <w:r>
-        <w:rPr>
-          <w:rStyle w:val="NormalTok"/>
-        </w:rPr>
-        <w:t xml:space="preserve"> </w:t>
-      </w:r>
-      <w:r>
-        <w:rPr>
-          <w:rStyle w:val="NormalTok"/>
-        </w:rPr>
-        <w:t xml:space="preserve"> </w:t>
-      </w:r>
-      <w:r>
-        <w:rPr>
-          <w:rStyle w:val="NormalTok"/>
-        </w:rPr>
-        <w:t xml:space="preserve"> </w:t>
-      </w:r>
-      <w:r>
-        <w:rPr>
-          <w:rStyle w:val="NormalTok"/>
-        </w:rPr>
-        <w:t xml:space="preserve"> </w:t>
-      </w:r>
-      <w:r>
-        <w:rPr>
-          <w:rStyle w:val="NormalTok"/>
-        </w:rPr>
-        <w:t xml:space="preserve"> </w:t>
-      </w:r>
-      <w:r>
-        <w:rPr>
-          <w:rStyle w:val="NormalTok"/>
-        </w:rPr>
-        <w:t xml:space="preserve"> </w:t>
-      </w:r>
-      <w:r>
-        <w:rPr>
-          <w:rStyle w:val="NormalTok"/>
-        </w:rPr>
-        <w:t xml:space="preserve"> </w:t>
-      </w:r>
-      <w:r>
-        <w:rPr>
-          <w:rStyle w:val="DataTypeTok"/>
-        </w:rPr>
-        <w:t xml:space="preserve">pattern =</w:t>
-      </w:r>
-      <w:r>
-        <w:rPr>
-          <w:rStyle w:val="NormalTok"/>
-        </w:rPr>
-        <w:t xml:space="preserve"> </w:t>
-      </w:r>
-      <w:r>
-        <w:rPr>
-          <w:rStyle w:val="StringTok"/>
-        </w:rPr>
-        <w:t xml:space="preserve">".asc"</w:t>
-      </w:r>
-      <w:r>
-        <w:rPr>
-          <w:rStyle w:val="NormalTok"/>
-        </w:rPr>
-        <w:t xml:space="preserve">))</w:t>
-      </w:r>
-      <w:r>
-        <w:br w:type="textWrapping"/>
-      </w:r>
-      <w:r>
-        <w:br w:type="textWrapping"/>
-      </w:r>
-      <w:r>
-        <w:rPr>
-          <w:rStyle w:val="CommentTok"/>
-        </w:rPr>
-        <w:t xml:space="preserve"># extract bioclim vars in grid cells with records</w:t>
-      </w:r>
-      <w:r>
-        <w:br w:type="textWrapping"/>
-      </w:r>
-      <w:r>
-        <w:br w:type="textWrapping"/>
-      </w:r>
-      <w:r>
-        <w:rPr>
-          <w:rStyle w:val="NormalTok"/>
-        </w:rPr>
-        <w:t xml:space="preserve">envDat &lt;-</w:t>
-      </w:r>
-      <w:r>
-        <w:rPr>
-          <w:rStyle w:val="StringTok"/>
-        </w:rPr>
-        <w:t xml:space="preserve"> </w:t>
-      </w:r>
-      <w:r>
-        <w:rPr>
-          <w:rStyle w:val="NormalTok"/>
-        </w:rPr>
-        <w:t xml:space="preserve">raster::</w:t>
-      </w:r>
-      <w:r>
-        <w:rPr>
-          <w:rStyle w:val="KeywordTok"/>
-        </w:rPr>
-        <w:t xml:space="preserve">extract</w:t>
-      </w:r>
-      <w:r>
-        <w:rPr>
-          <w:rStyle w:val="NormalTok"/>
-        </w:rPr>
-        <w:t xml:space="preserve">(biovars, dat[, </w:t>
-      </w:r>
-      <w:r>
-        <w:rPr>
-          <w:rStyle w:val="KeywordTok"/>
-        </w:rPr>
-        <w:t xml:space="preserve">c</w:t>
-      </w:r>
-      <w:r>
-        <w:rPr>
-          <w:rStyle w:val="NormalTok"/>
-        </w:rPr>
-        <w:t xml:space="preserve">(</w:t>
-      </w:r>
-      <w:r>
-        <w:rPr>
-          <w:rStyle w:val="StringTok"/>
-        </w:rPr>
-        <w:t xml:space="preserve">"EASTING"</w:t>
-      </w:r>
-      <w:r>
-        <w:rPr>
-          <w:rStyle w:val="NormalTok"/>
-        </w:rPr>
-        <w:t xml:space="preserve">, </w:t>
-      </w:r>
-      <w:r>
-        <w:rPr>
-          <w:rStyle w:val="StringTok"/>
-        </w:rPr>
-        <w:t xml:space="preserve">"NORTHING"</w:t>
-      </w:r>
-      <w:r>
-        <w:rPr>
-          <w:rStyle w:val="NormalTok"/>
-        </w:rPr>
-        <w:t xml:space="preserve">)])</w:t>
-      </w:r>
-      <w:r>
-        <w:br w:type="textWrapping"/>
-      </w:r>
-      <w:r>
-        <w:br w:type="textWrapping"/>
-      </w:r>
-      <w:r>
-        <w:rPr>
-          <w:rStyle w:val="CommentTok"/>
-        </w:rPr>
-        <w:t xml:space="preserve"># create a "background" sample for comparison: this is supposed to represent climatic space across the UK</w:t>
-      </w:r>
-      <w:r>
-        <w:br w:type="textWrapping"/>
-      </w:r>
-      <w:r>
-        <w:br w:type="textWrapping"/>
-      </w:r>
-      <w:r>
-        <w:rPr>
-          <w:rStyle w:val="NormalTok"/>
-        </w:rPr>
-        <w:t xml:space="preserve">backgroundEnvDat &lt;-</w:t>
-      </w:r>
-      <w:r>
-        <w:rPr>
-          <w:rStyle w:val="StringTok"/>
-        </w:rPr>
-        <w:t xml:space="preserve"> </w:t>
-      </w:r>
-      <w:r>
-        <w:rPr>
-          <w:rStyle w:val="NormalTok"/>
-        </w:rPr>
-        <w:t xml:space="preserve">raster::</w:t>
-      </w:r>
-      <w:r>
-        <w:rPr>
-          <w:rStyle w:val="KeywordTok"/>
-        </w:rPr>
-        <w:t xml:space="preserve">sampleRandom</w:t>
-      </w:r>
-      <w:r>
-        <w:rPr>
-          <w:rStyle w:val="NormalTok"/>
-        </w:rPr>
-        <w:t xml:space="preserve">(biovars, </w:t>
-      </w:r>
-      <w:r>
-        <w:rPr>
-          <w:rStyle w:val="DataTypeTok"/>
-        </w:rPr>
-        <w:t xml:space="preserve">size =</w:t>
-      </w:r>
-      <w:r>
-        <w:rPr>
-          <w:rStyle w:val="NormalTok"/>
-        </w:rPr>
-        <w:t xml:space="preserve"> </w:t>
-      </w:r>
-      <w:r>
-        <w:rPr>
-          <w:rStyle w:val="DecValTok"/>
-        </w:rPr>
-        <w:t xml:space="preserve">10000</w:t>
-      </w:r>
-      <w:r>
-        <w:rPr>
-          <w:rStyle w:val="NormalTok"/>
-        </w:rPr>
-        <w:t xml:space="preserve">,</w:t>
-      </w:r>
-      <w:r>
-        <w:br w:type="textWrapping"/>
-      </w:r>
-      <w:r>
-        <w:rPr>
-          <w:rStyle w:val="NormalTok"/>
-        </w:rPr>
-        <w:t xml:space="preserve"> </w:t>
-      </w:r>
-      <w:r>
-        <w:rPr>
-          <w:rStyle w:val="NormalTok"/>
-        </w:rPr>
-        <w:t xml:space="preserve"> </w:t>
-      </w:r>
-      <w:r>
-        <w:rPr>
-          <w:rStyle w:val="NormalTok"/>
-        </w:rPr>
-        <w:t xml:space="preserve"> </w:t>
-      </w:r>
-      <w:r>
-        <w:rPr>
-          <w:rStyle w:val="NormalTok"/>
-        </w:rPr>
-        <w:t xml:space="preserve"> </w:t>
-      </w:r>
-      <w:r>
-        <w:rPr>
-          <w:rStyle w:val="NormalTok"/>
-        </w:rPr>
-        <w:t xml:space="preserve"> </w:t>
-      </w:r>
-      <w:r>
-        <w:rPr>
-          <w:rStyle w:val="NormalTok"/>
-        </w:rPr>
-        <w:t xml:space="preserve"> </w:t>
-      </w:r>
-      <w:r>
-        <w:rPr>
-          <w:rStyle w:val="NormalTok"/>
-        </w:rPr>
-        <w:t xml:space="preserve"> </w:t>
-      </w:r>
-      <w:r>
-        <w:rPr>
-          <w:rStyle w:val="NormalTok"/>
-        </w:rPr>
-        <w:t xml:space="preserve"> </w:t>
-      </w:r>
-      <w:r>
-        <w:rPr>
-          <w:rStyle w:val="NormalTok"/>
-        </w:rPr>
-        <w:t xml:space="preserve"> </w:t>
-      </w:r>
-      <w:r>
-        <w:rPr>
-          <w:rStyle w:val="NormalTok"/>
-        </w:rPr>
-        <w:t xml:space="preserve"> </w:t>
-      </w:r>
-      <w:r>
-        <w:rPr>
-          <w:rStyle w:val="NormalTok"/>
-        </w:rPr>
-        <w:t xml:space="preserve"> </w:t>
-      </w:r>
-      <w:r>
-        <w:rPr>
-          <w:rStyle w:val="NormalTok"/>
-        </w:rPr>
-        <w:t xml:space="preserve"> </w:t>
-      </w:r>
-      <w:r>
-        <w:rPr>
-          <w:rStyle w:val="NormalTok"/>
-        </w:rPr>
-        <w:t xml:space="preserve"> </w:t>
-      </w:r>
-      <w:r>
-        <w:rPr>
-          <w:rStyle w:val="NormalTok"/>
-        </w:rPr>
-        <w:t xml:space="preserve"> </w:t>
-      </w:r>
-      <w:r>
-        <w:rPr>
-          <w:rStyle w:val="NormalTok"/>
-        </w:rPr>
-        <w:t xml:space="preserve"> </w:t>
-      </w:r>
-      <w:r>
-        <w:rPr>
-          <w:rStyle w:val="NormalTok"/>
-        </w:rPr>
-        <w:t xml:space="preserve"> </w:t>
-      </w:r>
-      <w:r>
-        <w:rPr>
-          <w:rStyle w:val="NormalTok"/>
-        </w:rPr>
-        <w:t xml:space="preserve"> </w:t>
-      </w:r>
-      <w:r>
-        <w:rPr>
-          <w:rStyle w:val="NormalTok"/>
-        </w:rPr>
-        <w:t xml:space="preserve"> </w:t>
-      </w:r>
-      <w:r>
-        <w:rPr>
-          <w:rStyle w:val="NormalTok"/>
-        </w:rPr>
-        <w:t xml:space="preserve"> </w:t>
-      </w:r>
-      <w:r>
-        <w:rPr>
-          <w:rStyle w:val="NormalTok"/>
-        </w:rPr>
-        <w:t xml:space="preserve"> </w:t>
-      </w:r>
-      <w:r>
-        <w:rPr>
-          <w:rStyle w:val="NormalTok"/>
-        </w:rPr>
-        <w:t xml:space="preserve"> </w:t>
-      </w:r>
-      <w:r>
-        <w:rPr>
-          <w:rStyle w:val="NormalTok"/>
-        </w:rPr>
-        <w:t xml:space="preserve"> </w:t>
-      </w:r>
-      <w:r>
-        <w:rPr>
-          <w:rStyle w:val="NormalTok"/>
-        </w:rPr>
-        <w:t xml:space="preserve"> </w:t>
-      </w:r>
-      <w:r>
-        <w:rPr>
-          <w:rStyle w:val="NormalTok"/>
-        </w:rPr>
-        <w:t xml:space="preserve"> </w:t>
-      </w:r>
-      <w:r>
-        <w:rPr>
-          <w:rStyle w:val="NormalTok"/>
-        </w:rPr>
-        <w:t xml:space="preserve"> </w:t>
-      </w:r>
-      <w:r>
-        <w:rPr>
-          <w:rStyle w:val="NormalTok"/>
-        </w:rPr>
-        <w:t xml:space="preserve"> </w:t>
-      </w:r>
-      <w:r>
-        <w:rPr>
-          <w:rStyle w:val="NormalTok"/>
-        </w:rPr>
-        <w:t xml:space="preserve"> </w:t>
-      </w:r>
-      <w:r>
-        <w:rPr>
-          <w:rStyle w:val="NormalTok"/>
-        </w:rPr>
-        <w:t xml:space="preserve"> </w:t>
-      </w:r>
-      <w:r>
-        <w:rPr>
-          <w:rStyle w:val="NormalTok"/>
-        </w:rPr>
-        <w:t xml:space="preserve"> </w:t>
-      </w:r>
-      <w:r>
-        <w:rPr>
-          <w:rStyle w:val="NormalTok"/>
-        </w:rPr>
-        <w:t xml:space="preserve"> </w:t>
-      </w:r>
-      <w:r>
-        <w:rPr>
-          <w:rStyle w:val="NormalTok"/>
-        </w:rPr>
-        <w:t xml:space="preserve"> </w:t>
-      </w:r>
-      <w:r>
-        <w:rPr>
-          <w:rStyle w:val="NormalTok"/>
-        </w:rPr>
-        <w:t xml:space="preserve"> </w:t>
-      </w:r>
-      <w:r>
-        <w:rPr>
-          <w:rStyle w:val="NormalTok"/>
-        </w:rPr>
-        <w:t xml:space="preserve"> </w:t>
-      </w:r>
-      <w:r>
-        <w:rPr>
-          <w:rStyle w:val="NormalTok"/>
-        </w:rPr>
-        <w:t xml:space="preserve"> </w:t>
-      </w:r>
-      <w:r>
-        <w:rPr>
-          <w:rStyle w:val="NormalTok"/>
-        </w:rPr>
-        <w:t xml:space="preserve"> </w:t>
-      </w:r>
-      <w:r>
-        <w:rPr>
-          <w:rStyle w:val="NormalTok"/>
-        </w:rPr>
-        <w:t xml:space="preserve"> </w:t>
-      </w:r>
-      <w:r>
-        <w:rPr>
-          <w:rStyle w:val="NormalTok"/>
-        </w:rPr>
-        <w:t xml:space="preserve"> </w:t>
-      </w:r>
-      <w:r>
-        <w:rPr>
-          <w:rStyle w:val="NormalTok"/>
-        </w:rPr>
-        <w:t xml:space="preserve"> </w:t>
-      </w:r>
-      <w:r>
-        <w:rPr>
-          <w:rStyle w:val="NormalTok"/>
-        </w:rPr>
-        <w:t xml:space="preserve"> </w:t>
-      </w:r>
-      <w:r>
-        <w:rPr>
-          <w:rStyle w:val="NormalTok"/>
-        </w:rPr>
-        <w:t xml:space="preserve"> </w:t>
-      </w:r>
-      <w:r>
-        <w:rPr>
-          <w:rStyle w:val="NormalTok"/>
-        </w:rPr>
-        <w:t xml:space="preserve"> </w:t>
-      </w:r>
-      <w:r>
-        <w:rPr>
-          <w:rStyle w:val="DataTypeTok"/>
-        </w:rPr>
-        <w:t xml:space="preserve">xy =</w:t>
-      </w:r>
-      <w:r>
-        <w:rPr>
-          <w:rStyle w:val="NormalTok"/>
-        </w:rPr>
-        <w:t xml:space="preserve"> </w:t>
-      </w:r>
-      <w:r>
-        <w:rPr>
-          <w:rStyle w:val="NormalTok"/>
-        </w:rPr>
-        <w:t xml:space="preserve">F)</w:t>
-      </w:r>
-      <w:r>
-        <w:br w:type="textWrapping"/>
-      </w:r>
-      <w:r>
-        <w:br w:type="textWrapping"/>
-      </w:r>
-      <w:r>
-        <w:rPr>
-          <w:rStyle w:val="NormalTok"/>
-        </w:rPr>
-        <w:t xml:space="preserve">envBias &lt;-</w:t>
-      </w:r>
-      <w:r>
-        <w:rPr>
-          <w:rStyle w:val="StringTok"/>
-        </w:rPr>
-        <w:t xml:space="preserve"> </w:t>
-      </w:r>
-      <w:r>
-        <w:rPr>
-          <w:rStyle w:val="NormalTok"/>
-        </w:rPr>
-        <w:t xml:space="preserve">occAssess::</w:t>
-      </w:r>
-      <w:r>
-        <w:rPr>
-          <w:rStyle w:val="KeywordTok"/>
-        </w:rPr>
-        <w:t xml:space="preserve">assessEnvBias</w:t>
-      </w:r>
-      <w:r>
-        <w:rPr>
-          <w:rStyle w:val="NormalTok"/>
-        </w:rPr>
-        <w:t xml:space="preserve">(</w:t>
-      </w:r>
-      <w:r>
-        <w:rPr>
-          <w:rStyle w:val="DataTypeTok"/>
-        </w:rPr>
-        <w:t xml:space="preserve">dat =</w:t>
-      </w:r>
-      <w:r>
-        <w:rPr>
-          <w:rStyle w:val="NormalTok"/>
-        </w:rPr>
-        <w:t xml:space="preserve"> </w:t>
-      </w:r>
-      <w:r>
-        <w:rPr>
-          <w:rStyle w:val="NormalTok"/>
-        </w:rPr>
-        <w:t xml:space="preserve">dat,</w:t>
-      </w:r>
-      <w:r>
-        <w:br w:type="textWrapping"/>
-      </w:r>
-      <w:r>
-        <w:rPr>
-          <w:rStyle w:val="NormalTok"/>
-        </w:rPr>
-        <w:t xml:space="preserve"> </w:t>
-      </w:r>
-      <w:r>
-        <w:rPr>
-          <w:rStyle w:val="NormalTok"/>
-        </w:rPr>
-        <w:t xml:space="preserve"> </w:t>
-      </w:r>
-      <w:r>
-        <w:rPr>
-          <w:rStyle w:val="NormalTok"/>
-        </w:rPr>
-        <w:t xml:space="preserve"> </w:t>
-      </w:r>
-      <w:r>
-        <w:rPr>
-          <w:rStyle w:val="NormalTok"/>
-        </w:rPr>
-        <w:t xml:space="preserve"> </w:t>
-      </w:r>
-      <w:r>
-        <w:rPr>
-          <w:rStyle w:val="NormalTok"/>
-        </w:rPr>
-        <w:t xml:space="preserve"> </w:t>
-      </w:r>
-      <w:r>
-        <w:rPr>
-          <w:rStyle w:val="NormalTok"/>
-        </w:rPr>
-        <w:t xml:space="preserve"> </w:t>
-      </w:r>
-      <w:r>
-        <w:rPr>
-          <w:rStyle w:val="NormalTok"/>
-        </w:rPr>
-        <w:t xml:space="preserve"> </w:t>
-      </w:r>
-      <w:r>
-        <w:rPr>
-          <w:rStyle w:val="NormalTok"/>
-        </w:rPr>
-        <w:t xml:space="preserve"> </w:t>
-      </w:r>
-      <w:r>
-        <w:rPr>
-          <w:rStyle w:val="NormalTok"/>
-        </w:rPr>
-        <w:t xml:space="preserve"> </w:t>
-      </w:r>
-      <w:r>
-        <w:rPr>
-          <w:rStyle w:val="NormalTok"/>
-        </w:rPr>
-        <w:t xml:space="preserve"> </w:t>
-      </w:r>
-      <w:r>
-        <w:rPr>
-          <w:rStyle w:val="NormalTok"/>
-        </w:rPr>
-        <w:t xml:space="preserve"> </w:t>
-      </w:r>
-      <w:r>
-        <w:rPr>
-          <w:rStyle w:val="NormalTok"/>
-        </w:rPr>
-        <w:t xml:space="preserve"> </w:t>
-      </w:r>
-      <w:r>
-        <w:rPr>
-          <w:rStyle w:val="NormalTok"/>
-        </w:rPr>
-        <w:t xml:space="preserve"> </w:t>
-      </w:r>
-      <w:r>
-        <w:rPr>
-          <w:rStyle w:val="NormalTok"/>
-        </w:rPr>
-        <w:t xml:space="preserve"> </w:t>
-      </w:r>
-      <w:r>
-        <w:rPr>
-          <w:rStyle w:val="NormalTok"/>
-        </w:rPr>
-        <w:t xml:space="preserve"> </w:t>
-      </w:r>
-      <w:r>
-        <w:rPr>
-          <w:rStyle w:val="NormalTok"/>
-        </w:rPr>
-        <w:t xml:space="preserve"> </w:t>
-      </w:r>
-      <w:r>
-        <w:rPr>
-          <w:rStyle w:val="NormalTok"/>
-        </w:rPr>
-        <w:t xml:space="preserve"> </w:t>
-      </w:r>
-      <w:r>
-        <w:rPr>
-          <w:rStyle w:val="NormalTok"/>
-        </w:rPr>
-        <w:t xml:space="preserve"> </w:t>
-      </w:r>
-      <w:r>
-        <w:rPr>
-          <w:rStyle w:val="NormalTok"/>
-        </w:rPr>
-        <w:t xml:space="preserve"> </w:t>
-      </w:r>
-      <w:r>
-        <w:rPr>
-          <w:rStyle w:val="NormalTok"/>
-        </w:rPr>
-        <w:t xml:space="preserve"> </w:t>
-      </w:r>
-      <w:r>
-        <w:rPr>
-          <w:rStyle w:val="NormalTok"/>
-        </w:rPr>
-        <w:t xml:space="preserve"> </w:t>
-      </w:r>
-      <w:r>
-        <w:rPr>
-          <w:rStyle w:val="NormalTok"/>
-        </w:rPr>
-        <w:t xml:space="preserve"> </w:t>
-      </w:r>
-      <w:r>
-        <w:rPr>
-          <w:rStyle w:val="NormalTok"/>
-        </w:rPr>
-        <w:t xml:space="preserve"> </w:t>
-      </w:r>
-      <w:r>
-        <w:rPr>
-          <w:rStyle w:val="NormalTok"/>
-        </w:rPr>
-        <w:t xml:space="preserve"> </w:t>
-      </w:r>
-      <w:r>
-        <w:rPr>
-          <w:rStyle w:val="NormalTok"/>
-        </w:rPr>
-        <w:t xml:space="preserve"> </w:t>
-      </w:r>
-      <w:r>
-        <w:rPr>
-          <w:rStyle w:val="NormalTok"/>
-        </w:rPr>
-        <w:t xml:space="preserve"> </w:t>
-      </w:r>
-      <w:r>
-        <w:rPr>
-          <w:rStyle w:val="NormalTok"/>
-        </w:rPr>
-        <w:t xml:space="preserve"> </w:t>
-      </w:r>
-      <w:r>
-        <w:rPr>
-          <w:rStyle w:val="NormalTok"/>
-        </w:rPr>
-        <w:t xml:space="preserve"> </w:t>
-      </w:r>
-      <w:r>
-        <w:rPr>
-          <w:rStyle w:val="NormalTok"/>
-        </w:rPr>
-        <w:t xml:space="preserve"> </w:t>
-      </w:r>
-      <w:r>
-        <w:rPr>
-          <w:rStyle w:val="NormalTok"/>
-        </w:rPr>
-        <w:t xml:space="preserve"> </w:t>
-      </w:r>
-      <w:r>
-        <w:rPr>
-          <w:rStyle w:val="NormalTok"/>
-        </w:rPr>
-        <w:t xml:space="preserve"> </w:t>
-      </w:r>
-      <w:r>
-        <w:rPr>
-          <w:rStyle w:val="NormalTok"/>
-        </w:rPr>
-        <w:t xml:space="preserve"> </w:t>
-      </w:r>
-      <w:r>
-        <w:rPr>
-          <w:rStyle w:val="NormalTok"/>
-        </w:rPr>
-        <w:t xml:space="preserve"> </w:t>
-      </w:r>
-      <w:r>
-        <w:rPr>
-          <w:rStyle w:val="NormalTok"/>
-        </w:rPr>
-        <w:t xml:space="preserve"> </w:t>
-      </w:r>
-      <w:r>
-        <w:rPr>
-          <w:rStyle w:val="NormalTok"/>
-        </w:rPr>
-        <w:t xml:space="preserve"> </w:t>
-      </w:r>
-      <w:r>
-        <w:rPr>
-          <w:rStyle w:val="NormalTok"/>
-        </w:rPr>
-        <w:t xml:space="preserve"> </w:t>
-      </w:r>
-      <w:r>
-        <w:rPr>
-          <w:rStyle w:val="DataTypeTok"/>
-        </w:rPr>
-        <w:t xml:space="preserve">species =</w:t>
-      </w:r>
-      <w:r>
-        <w:rPr>
-          <w:rStyle w:val="NormalTok"/>
-        </w:rPr>
-        <w:t xml:space="preserve"> </w:t>
-      </w:r>
-      <w:r>
-        <w:rPr>
-          <w:rStyle w:val="StringTok"/>
-        </w:rPr>
-        <w:t xml:space="preserve">"recommended_name"</w:t>
-      </w:r>
-      <w:r>
-        <w:rPr>
-          <w:rStyle w:val="NormalTok"/>
-        </w:rPr>
-        <w:t xml:space="preserve">, </w:t>
-      </w:r>
-      <w:r>
-        <w:br w:type="textWrapping"/>
-      </w:r>
-      <w:r>
-        <w:rPr>
-          <w:rStyle w:val="NormalTok"/>
-        </w:rPr>
-        <w:t xml:space="preserve"> </w:t>
-      </w:r>
-      <w:r>
-        <w:rPr>
-          <w:rStyle w:val="NormalTok"/>
-        </w:rPr>
-        <w:t xml:space="preserve"> </w:t>
-      </w:r>
-      <w:r>
-        <w:rPr>
-          <w:rStyle w:val="NormalTok"/>
-        </w:rPr>
-        <w:t xml:space="preserve"> </w:t>
-      </w:r>
-      <w:r>
-        <w:rPr>
-          <w:rStyle w:val="NormalTok"/>
-        </w:rPr>
-        <w:t xml:space="preserve"> </w:t>
-      </w:r>
-      <w:r>
-        <w:rPr>
-          <w:rStyle w:val="NormalTok"/>
-        </w:rPr>
-        <w:t xml:space="preserve"> </w:t>
-      </w:r>
-      <w:r>
-        <w:rPr>
-          <w:rStyle w:val="NormalTok"/>
-        </w:rPr>
-        <w:t xml:space="preserve"> </w:t>
-      </w:r>
-      <w:r>
-        <w:rPr>
-          <w:rStyle w:val="NormalTok"/>
-        </w:rPr>
-        <w:t xml:space="preserve"> </w:t>
-      </w:r>
-      <w:r>
-        <w:rPr>
-          <w:rStyle w:val="NormalTok"/>
-        </w:rPr>
-        <w:t xml:space="preserve"> </w:t>
-      </w:r>
-      <w:r>
-        <w:rPr>
-          <w:rStyle w:val="NormalTok"/>
-        </w:rPr>
-        <w:t xml:space="preserve"> </w:t>
-      </w:r>
-      <w:r>
-        <w:rPr>
-          <w:rStyle w:val="NormalTok"/>
-        </w:rPr>
-        <w:t xml:space="preserve"> </w:t>
-      </w:r>
-      <w:r>
-        <w:rPr>
-          <w:rStyle w:val="NormalTok"/>
-        </w:rPr>
-        <w:t xml:space="preserve"> </w:t>
-      </w:r>
-      <w:r>
-        <w:rPr>
-          <w:rStyle w:val="NormalTok"/>
-        </w:rPr>
-        <w:t xml:space="preserve"> </w:t>
-      </w:r>
-      <w:r>
-        <w:rPr>
-          <w:rStyle w:val="NormalTok"/>
-        </w:rPr>
-        <w:t xml:space="preserve"> </w:t>
-      </w:r>
-      <w:r>
-        <w:rPr>
-          <w:rStyle w:val="NormalTok"/>
-        </w:rPr>
-        <w:t xml:space="preserve"> </w:t>
-      </w:r>
-      <w:r>
-        <w:rPr>
-          <w:rStyle w:val="NormalTok"/>
-        </w:rPr>
-        <w:t xml:space="preserve"> </w:t>
-      </w:r>
-      <w:r>
-        <w:rPr>
-          <w:rStyle w:val="NormalTok"/>
-        </w:rPr>
-        <w:t xml:space="preserve"> </w:t>
-      </w:r>
-      <w:r>
-        <w:rPr>
-          <w:rStyle w:val="NormalTok"/>
-        </w:rPr>
-        <w:t xml:space="preserve"> </w:t>
-      </w:r>
-      <w:r>
-        <w:rPr>
-          <w:rStyle w:val="NormalTok"/>
-        </w:rPr>
-        <w:t xml:space="preserve"> </w:t>
-      </w:r>
-      <w:r>
-        <w:rPr>
-          <w:rStyle w:val="NormalTok"/>
-        </w:rPr>
-        <w:t xml:space="preserve"> </w:t>
-      </w:r>
-      <w:r>
-        <w:rPr>
-          <w:rStyle w:val="NormalTok"/>
-        </w:rPr>
-        <w:t xml:space="preserve"> </w:t>
-      </w:r>
-      <w:r>
-        <w:rPr>
-          <w:rStyle w:val="NormalTok"/>
-        </w:rPr>
-        <w:t xml:space="preserve"> </w:t>
-      </w:r>
-      <w:r>
-        <w:rPr>
-          <w:rStyle w:val="NormalTok"/>
-        </w:rPr>
-        <w:t xml:space="preserve"> </w:t>
-      </w:r>
-      <w:r>
-        <w:rPr>
-          <w:rStyle w:val="NormalTok"/>
-        </w:rPr>
-        <w:t xml:space="preserve"> </w:t>
-      </w:r>
-      <w:r>
-        <w:rPr>
-          <w:rStyle w:val="NormalTok"/>
-        </w:rPr>
-        <w:t xml:space="preserve"> </w:t>
-      </w:r>
-      <w:r>
-        <w:rPr>
-          <w:rStyle w:val="NormalTok"/>
-        </w:rPr>
-        <w:t xml:space="preserve"> </w:t>
-      </w:r>
-      <w:r>
-        <w:rPr>
-          <w:rStyle w:val="NormalTok"/>
-        </w:rPr>
-        <w:t xml:space="preserve"> </w:t>
-      </w:r>
-      <w:r>
-        <w:rPr>
-          <w:rStyle w:val="NormalTok"/>
-        </w:rPr>
-        <w:t xml:space="preserve"> </w:t>
-      </w:r>
-      <w:r>
-        <w:rPr>
-          <w:rStyle w:val="NormalTok"/>
-        </w:rPr>
-        <w:t xml:space="preserve"> </w:t>
-      </w:r>
-      <w:r>
-        <w:rPr>
-          <w:rStyle w:val="NormalTok"/>
-        </w:rPr>
-        <w:t xml:space="preserve"> </w:t>
-      </w:r>
-      <w:r>
-        <w:rPr>
-          <w:rStyle w:val="NormalTok"/>
-        </w:rPr>
-        <w:t xml:space="preserve"> </w:t>
-      </w:r>
-      <w:r>
-        <w:rPr>
-          <w:rStyle w:val="NormalTok"/>
-        </w:rPr>
-        <w:t xml:space="preserve"> </w:t>
-      </w:r>
-      <w:r>
-        <w:rPr>
-          <w:rStyle w:val="NormalTok"/>
-        </w:rPr>
-        <w:t xml:space="preserve"> </w:t>
-      </w:r>
-      <w:r>
-        <w:rPr>
-          <w:rStyle w:val="NormalTok"/>
-        </w:rPr>
-        <w:t xml:space="preserve"> </w:t>
-      </w:r>
-      <w:r>
-        <w:rPr>
-          <w:rStyle w:val="NormalTok"/>
-        </w:rPr>
-        <w:t xml:space="preserve"> </w:t>
-      </w:r>
-      <w:r>
-        <w:rPr>
-          <w:rStyle w:val="NormalTok"/>
-        </w:rPr>
-        <w:t xml:space="preserve"> </w:t>
-      </w:r>
-      <w:r>
-        <w:rPr>
-          <w:rStyle w:val="NormalTok"/>
-        </w:rPr>
-        <w:t xml:space="preserve"> </w:t>
-      </w:r>
-      <w:r>
-        <w:rPr>
-          <w:rStyle w:val="DataTypeTok"/>
-        </w:rPr>
-        <w:t xml:space="preserve">year =</w:t>
-      </w:r>
-      <w:r>
-        <w:rPr>
-          <w:rStyle w:val="NormalTok"/>
-        </w:rPr>
-        <w:t xml:space="preserve"> </w:t>
-      </w:r>
-      <w:r>
-        <w:rPr>
-          <w:rStyle w:val="StringTok"/>
-        </w:rPr>
-        <w:t xml:space="preserve">"year"</w:t>
-      </w:r>
-      <w:r>
-        <w:rPr>
-          <w:rStyle w:val="NormalTok"/>
-        </w:rPr>
-        <w:t xml:space="preserve">,</w:t>
-      </w:r>
-      <w:r>
-        <w:br w:type="textWrapping"/>
-      </w:r>
-      <w:r>
-        <w:rPr>
-          <w:rStyle w:val="NormalTok"/>
-        </w:rPr>
-        <w:t xml:space="preserve"> </w:t>
-      </w:r>
-      <w:r>
-        <w:rPr>
-          <w:rStyle w:val="NormalTok"/>
-        </w:rPr>
-        <w:t xml:space="preserve"> </w:t>
-      </w:r>
-      <w:r>
-        <w:rPr>
-          <w:rStyle w:val="NormalTok"/>
-        </w:rPr>
-        <w:t xml:space="preserve"> </w:t>
-      </w:r>
-      <w:r>
-        <w:rPr>
-          <w:rStyle w:val="NormalTok"/>
-        </w:rPr>
-        <w:t xml:space="preserve"> </w:t>
-      </w:r>
-      <w:r>
-        <w:rPr>
-          <w:rStyle w:val="NormalTok"/>
-        </w:rPr>
-        <w:t xml:space="preserve"> </w:t>
-      </w:r>
-      <w:r>
-        <w:rPr>
-          <w:rStyle w:val="NormalTok"/>
-        </w:rPr>
-        <w:t xml:space="preserve"> </w:t>
-      </w:r>
-      <w:r>
-        <w:rPr>
-          <w:rStyle w:val="NormalTok"/>
-        </w:rPr>
-        <w:t xml:space="preserve"> </w:t>
-      </w:r>
-      <w:r>
-        <w:rPr>
-          <w:rStyle w:val="NormalTok"/>
-        </w:rPr>
-        <w:t xml:space="preserve"> </w:t>
-      </w:r>
-      <w:r>
-        <w:rPr>
-          <w:rStyle w:val="NormalTok"/>
-        </w:rPr>
-        <w:t xml:space="preserve"> </w:t>
-      </w:r>
-      <w:r>
-        <w:rPr>
-          <w:rStyle w:val="NormalTok"/>
-        </w:rPr>
-        <w:t xml:space="preserve"> </w:t>
-      </w:r>
-      <w:r>
-        <w:rPr>
-          <w:rStyle w:val="NormalTok"/>
-        </w:rPr>
-        <w:t xml:space="preserve"> </w:t>
-      </w:r>
-      <w:r>
-        <w:rPr>
-          <w:rStyle w:val="NormalTok"/>
-        </w:rPr>
-        <w:t xml:space="preserve"> </w:t>
-      </w:r>
-      <w:r>
-        <w:rPr>
-          <w:rStyle w:val="NormalTok"/>
-        </w:rPr>
-        <w:t xml:space="preserve"> </w:t>
-      </w:r>
-      <w:r>
-        <w:rPr>
-          <w:rStyle w:val="NormalTok"/>
-        </w:rPr>
-        <w:t xml:space="preserve"> </w:t>
-      </w:r>
-      <w:r>
-        <w:rPr>
-          <w:rStyle w:val="NormalTok"/>
-        </w:rPr>
-        <w:t xml:space="preserve"> </w:t>
-      </w:r>
-      <w:r>
-        <w:rPr>
-          <w:rStyle w:val="NormalTok"/>
-        </w:rPr>
-        <w:t xml:space="preserve"> </w:t>
-      </w:r>
-      <w:r>
-        <w:rPr>
-          <w:rStyle w:val="NormalTok"/>
-        </w:rPr>
-        <w:t xml:space="preserve"> </w:t>
-      </w:r>
-      <w:r>
-        <w:rPr>
-          <w:rStyle w:val="NormalTok"/>
-        </w:rPr>
-        <w:t xml:space="preserve"> </w:t>
-      </w:r>
-      <w:r>
-        <w:rPr>
-          <w:rStyle w:val="NormalTok"/>
-        </w:rPr>
-        <w:t xml:space="preserve"> </w:t>
-      </w:r>
-      <w:r>
-        <w:rPr>
-          <w:rStyle w:val="NormalTok"/>
-        </w:rPr>
-        <w:t xml:space="preserve"> </w:t>
-      </w:r>
-      <w:r>
-        <w:rPr>
-          <w:rStyle w:val="NormalTok"/>
-        </w:rPr>
-        <w:t xml:space="preserve"> </w:t>
-      </w:r>
-      <w:r>
-        <w:rPr>
-          <w:rStyle w:val="NormalTok"/>
-        </w:rPr>
-        <w:t xml:space="preserve"> </w:t>
-      </w:r>
-      <w:r>
-        <w:rPr>
-          <w:rStyle w:val="NormalTok"/>
-        </w:rPr>
-        <w:t xml:space="preserve"> </w:t>
-      </w:r>
-      <w:r>
-        <w:rPr>
-          <w:rStyle w:val="NormalTok"/>
-        </w:rPr>
-        <w:t xml:space="preserve"> </w:t>
-      </w:r>
-      <w:r>
-        <w:rPr>
-          <w:rStyle w:val="NormalTok"/>
-        </w:rPr>
-        <w:t xml:space="preserve"> </w:t>
-      </w:r>
-      <w:r>
-        <w:rPr>
-          <w:rStyle w:val="NormalTok"/>
-        </w:rPr>
-        <w:t xml:space="preserve"> </w:t>
-      </w:r>
-      <w:r>
-        <w:rPr>
-          <w:rStyle w:val="NormalTok"/>
-        </w:rPr>
-        <w:t xml:space="preserve"> </w:t>
-      </w:r>
-      <w:r>
-        <w:rPr>
-          <w:rStyle w:val="NormalTok"/>
-        </w:rPr>
-        <w:t xml:space="preserve"> </w:t>
-      </w:r>
-      <w:r>
-        <w:rPr>
-          <w:rStyle w:val="NormalTok"/>
-        </w:rPr>
-        <w:t xml:space="preserve"> </w:t>
-      </w:r>
-      <w:r>
-        <w:rPr>
-          <w:rStyle w:val="NormalTok"/>
-        </w:rPr>
-        <w:t xml:space="preserve"> </w:t>
-      </w:r>
-      <w:r>
-        <w:rPr>
-          <w:rStyle w:val="NormalTok"/>
-        </w:rPr>
-        <w:t xml:space="preserve"> </w:t>
-      </w:r>
-      <w:r>
-        <w:rPr>
-          <w:rStyle w:val="NormalTok"/>
-        </w:rPr>
-        <w:t xml:space="preserve"> </w:t>
-      </w:r>
-      <w:r>
-        <w:rPr>
-          <w:rStyle w:val="NormalTok"/>
-        </w:rPr>
-        <w:t xml:space="preserve"> </w:t>
-      </w:r>
-      <w:r>
-        <w:rPr>
-          <w:rStyle w:val="NormalTok"/>
-        </w:rPr>
-        <w:t xml:space="preserve"> </w:t>
-      </w:r>
-      <w:r>
-        <w:rPr>
-          <w:rStyle w:val="NormalTok"/>
-        </w:rPr>
-        <w:t xml:space="preserve"> </w:t>
-      </w:r>
-      <w:r>
-        <w:rPr>
-          <w:rStyle w:val="NormalTok"/>
-        </w:rPr>
-        <w:t xml:space="preserve"> </w:t>
-      </w:r>
-      <w:r>
-        <w:rPr>
-          <w:rStyle w:val="DataTypeTok"/>
-        </w:rPr>
-        <w:t xml:space="preserve">identifier =</w:t>
-      </w:r>
-      <w:r>
-        <w:rPr>
-          <w:rStyle w:val="NormalTok"/>
-        </w:rPr>
-        <w:t xml:space="preserve"> </w:t>
-      </w:r>
-      <w:r>
-        <w:rPr>
-          <w:rStyle w:val="StringTok"/>
-        </w:rPr>
-        <w:t xml:space="preserve">"identifier"</w:t>
-      </w:r>
-      <w:r>
-        <w:rPr>
-          <w:rStyle w:val="NormalTok"/>
-        </w:rPr>
-        <w:t xml:space="preserve">,</w:t>
-      </w:r>
-      <w:r>
-        <w:br w:type="textWrapping"/>
-      </w:r>
-      <w:r>
-        <w:rPr>
-          <w:rStyle w:val="NormalTok"/>
-        </w:rPr>
-        <w:t xml:space="preserve"> </w:t>
-      </w:r>
-      <w:r>
-        <w:rPr>
-          <w:rStyle w:val="NormalTok"/>
-        </w:rPr>
-        <w:t xml:space="preserve"> </w:t>
-      </w:r>
-      <w:r>
-        <w:rPr>
-          <w:rStyle w:val="NormalTok"/>
-        </w:rPr>
-        <w:t xml:space="preserve"> </w:t>
-      </w:r>
-      <w:r>
-        <w:rPr>
-          <w:rStyle w:val="NormalTok"/>
-        </w:rPr>
-        <w:t xml:space="preserve"> </w:t>
-      </w:r>
-      <w:r>
-        <w:rPr>
-          <w:rStyle w:val="NormalTok"/>
-        </w:rPr>
-        <w:t xml:space="preserve"> </w:t>
-      </w:r>
-      <w:r>
-        <w:rPr>
-          <w:rStyle w:val="NormalTok"/>
-        </w:rPr>
-        <w:t xml:space="preserve"> </w:t>
-      </w:r>
-      <w:r>
-        <w:rPr>
-          <w:rStyle w:val="NormalTok"/>
-        </w:rPr>
-        <w:t xml:space="preserve"> </w:t>
-      </w:r>
-      <w:r>
-        <w:rPr>
-          <w:rStyle w:val="NormalTok"/>
-        </w:rPr>
-        <w:t xml:space="preserve"> </w:t>
-      </w:r>
-      <w:r>
-        <w:rPr>
-          <w:rStyle w:val="NormalTok"/>
-        </w:rPr>
-        <w:t xml:space="preserve"> </w:t>
-      </w:r>
-      <w:r>
-        <w:rPr>
-          <w:rStyle w:val="NormalTok"/>
-        </w:rPr>
-        <w:t xml:space="preserve"> </w:t>
-      </w:r>
-      <w:r>
-        <w:rPr>
-          <w:rStyle w:val="NormalTok"/>
-        </w:rPr>
-        <w:t xml:space="preserve"> </w:t>
-      </w:r>
-      <w:r>
-        <w:rPr>
-          <w:rStyle w:val="NormalTok"/>
-        </w:rPr>
-        <w:t xml:space="preserve"> </w:t>
-      </w:r>
-      <w:r>
-        <w:rPr>
-          <w:rStyle w:val="NormalTok"/>
-        </w:rPr>
-        <w:t xml:space="preserve"> </w:t>
-      </w:r>
-      <w:r>
-        <w:rPr>
-          <w:rStyle w:val="NormalTok"/>
-        </w:rPr>
-        <w:t xml:space="preserve"> </w:t>
-      </w:r>
-      <w:r>
-        <w:rPr>
-          <w:rStyle w:val="NormalTok"/>
-        </w:rPr>
-        <w:t xml:space="preserve"> </w:t>
-      </w:r>
-      <w:r>
-        <w:rPr>
-          <w:rStyle w:val="NormalTok"/>
-        </w:rPr>
-        <w:t xml:space="preserve"> </w:t>
-      </w:r>
-      <w:r>
-        <w:rPr>
-          <w:rStyle w:val="NormalTok"/>
-        </w:rPr>
-        <w:t xml:space="preserve"> </w:t>
-      </w:r>
-      <w:r>
-        <w:rPr>
-          <w:rStyle w:val="NormalTok"/>
-        </w:rPr>
-        <w:t xml:space="preserve"> </w:t>
-      </w:r>
-      <w:r>
-        <w:rPr>
-          <w:rStyle w:val="NormalTok"/>
-        </w:rPr>
-        <w:t xml:space="preserve"> </w:t>
-      </w:r>
-      <w:r>
-        <w:rPr>
-          <w:rStyle w:val="NormalTok"/>
-        </w:rPr>
-        <w:t xml:space="preserve"> </w:t>
-      </w:r>
-      <w:r>
-        <w:rPr>
-          <w:rStyle w:val="NormalTok"/>
-        </w:rPr>
-        <w:t xml:space="preserve"> </w:t>
-      </w:r>
-      <w:r>
-        <w:rPr>
-          <w:rStyle w:val="NormalTok"/>
-        </w:rPr>
-        <w:t xml:space="preserve"> </w:t>
-      </w:r>
-      <w:r>
-        <w:rPr>
-          <w:rStyle w:val="NormalTok"/>
-        </w:rPr>
-        <w:t xml:space="preserve"> </w:t>
-      </w:r>
-      <w:r>
-        <w:rPr>
-          <w:rStyle w:val="NormalTok"/>
-        </w:rPr>
-        <w:t xml:space="preserve"> </w:t>
-      </w:r>
-      <w:r>
-        <w:rPr>
-          <w:rStyle w:val="NormalTok"/>
-        </w:rPr>
-        <w:t xml:space="preserve"> </w:t>
-      </w:r>
-      <w:r>
-        <w:rPr>
-          <w:rStyle w:val="NormalTok"/>
-        </w:rPr>
-        <w:t xml:space="preserve"> </w:t>
-      </w:r>
-      <w:r>
-        <w:rPr>
-          <w:rStyle w:val="NormalTok"/>
-        </w:rPr>
-        <w:t xml:space="preserve"> </w:t>
-      </w:r>
-      <w:r>
-        <w:rPr>
-          <w:rStyle w:val="NormalTok"/>
-        </w:rPr>
-        <w:t xml:space="preserve"> </w:t>
-      </w:r>
-      <w:r>
-        <w:rPr>
-          <w:rStyle w:val="NormalTok"/>
-        </w:rPr>
-        <w:t xml:space="preserve"> </w:t>
-      </w:r>
-      <w:r>
-        <w:rPr>
-          <w:rStyle w:val="NormalTok"/>
-        </w:rPr>
-        <w:t xml:space="preserve"> </w:t>
-      </w:r>
-      <w:r>
-        <w:rPr>
-          <w:rStyle w:val="NormalTok"/>
-        </w:rPr>
-        <w:t xml:space="preserve"> </w:t>
-      </w:r>
-      <w:r>
-        <w:rPr>
-          <w:rStyle w:val="NormalTok"/>
-        </w:rPr>
-        <w:t xml:space="preserve"> </w:t>
-      </w:r>
-      <w:r>
-        <w:rPr>
-          <w:rStyle w:val="NormalTok"/>
-        </w:rPr>
-        <w:t xml:space="preserve"> </w:t>
-      </w:r>
-      <w:r>
-        <w:rPr>
-          <w:rStyle w:val="NormalTok"/>
-        </w:rPr>
-        <w:t xml:space="preserve"> </w:t>
-      </w:r>
-      <w:r>
-        <w:rPr>
-          <w:rStyle w:val="NormalTok"/>
-        </w:rPr>
-        <w:t xml:space="preserve"> </w:t>
-      </w:r>
-      <w:r>
-        <w:rPr>
-          <w:rStyle w:val="NormalTok"/>
-        </w:rPr>
-        <w:t xml:space="preserve"> </w:t>
-      </w:r>
-      <w:r>
-        <w:rPr>
-          <w:rStyle w:val="DataTypeTok"/>
-        </w:rPr>
-        <w:t xml:space="preserve">x =</w:t>
-      </w:r>
-      <w:r>
-        <w:rPr>
-          <w:rStyle w:val="NormalTok"/>
-        </w:rPr>
-        <w:t xml:space="preserve"> </w:t>
-      </w:r>
-      <w:r>
-        <w:rPr>
-          <w:rStyle w:val="StringTok"/>
-        </w:rPr>
-        <w:t xml:space="preserve">"EASTING"</w:t>
-      </w:r>
-      <w:r>
-        <w:rPr>
-          <w:rStyle w:val="NormalTok"/>
-        </w:rPr>
-        <w:t xml:space="preserve">, </w:t>
-      </w:r>
-      <w:r>
-        <w:br w:type="textWrapping"/>
-      </w:r>
-      <w:r>
-        <w:rPr>
-          <w:rStyle w:val="NormalTok"/>
-        </w:rPr>
-        <w:t xml:space="preserve"> </w:t>
-      </w:r>
-      <w:r>
-        <w:rPr>
-          <w:rStyle w:val="NormalTok"/>
-        </w:rPr>
-        <w:t xml:space="preserve"> </w:t>
-      </w:r>
-      <w:r>
-        <w:rPr>
-          <w:rStyle w:val="NormalTok"/>
-        </w:rPr>
-        <w:t xml:space="preserve"> </w:t>
-      </w:r>
-      <w:r>
-        <w:rPr>
-          <w:rStyle w:val="NormalTok"/>
-        </w:rPr>
-        <w:t xml:space="preserve"> </w:t>
-      </w:r>
-      <w:r>
-        <w:rPr>
-          <w:rStyle w:val="NormalTok"/>
-        </w:rPr>
-        <w:t xml:space="preserve"> </w:t>
-      </w:r>
-      <w:r>
-        <w:rPr>
-          <w:rStyle w:val="NormalTok"/>
-        </w:rPr>
-        <w:t xml:space="preserve"> </w:t>
-      </w:r>
-      <w:r>
-        <w:rPr>
-          <w:rStyle w:val="NormalTok"/>
-        </w:rPr>
-        <w:t xml:space="preserve"> </w:t>
-      </w:r>
-      <w:r>
-        <w:rPr>
-          <w:rStyle w:val="NormalTok"/>
-        </w:rPr>
-        <w:t xml:space="preserve"> </w:t>
-      </w:r>
-      <w:r>
-        <w:rPr>
-          <w:rStyle w:val="NormalTok"/>
-        </w:rPr>
-        <w:t xml:space="preserve"> </w:t>
-      </w:r>
-      <w:r>
-        <w:rPr>
-          <w:rStyle w:val="NormalTok"/>
-        </w:rPr>
-        <w:t xml:space="preserve"> </w:t>
-      </w:r>
-      <w:r>
-        <w:rPr>
-          <w:rStyle w:val="NormalTok"/>
-        </w:rPr>
-        <w:t xml:space="preserve"> </w:t>
-      </w:r>
-      <w:r>
-        <w:rPr>
-          <w:rStyle w:val="NormalTok"/>
-        </w:rPr>
-        <w:t xml:space="preserve"> </w:t>
-      </w:r>
-      <w:r>
-        <w:rPr>
-          <w:rStyle w:val="NormalTok"/>
-        </w:rPr>
-        <w:t xml:space="preserve"> </w:t>
-      </w:r>
-      <w:r>
-        <w:rPr>
-          <w:rStyle w:val="NormalTok"/>
-        </w:rPr>
-        <w:t xml:space="preserve"> </w:t>
-      </w:r>
-      <w:r>
-        <w:rPr>
-          <w:rStyle w:val="NormalTok"/>
-        </w:rPr>
-        <w:t xml:space="preserve"> </w:t>
-      </w:r>
-      <w:r>
-        <w:rPr>
-          <w:rStyle w:val="NormalTok"/>
-        </w:rPr>
-        <w:t xml:space="preserve"> </w:t>
-      </w:r>
-      <w:r>
-        <w:rPr>
-          <w:rStyle w:val="NormalTok"/>
-        </w:rPr>
-        <w:t xml:space="preserve"> </w:t>
-      </w:r>
-      <w:r>
-        <w:rPr>
-          <w:rStyle w:val="NormalTok"/>
-        </w:rPr>
-        <w:t xml:space="preserve"> </w:t>
-      </w:r>
-      <w:r>
-        <w:rPr>
-          <w:rStyle w:val="NormalTok"/>
-        </w:rPr>
-        <w:t xml:space="preserve"> </w:t>
-      </w:r>
-      <w:r>
-        <w:rPr>
-          <w:rStyle w:val="NormalTok"/>
-        </w:rPr>
-        <w:t xml:space="preserve"> </w:t>
-      </w:r>
-      <w:r>
-        <w:rPr>
-          <w:rStyle w:val="NormalTok"/>
-        </w:rPr>
-        <w:t xml:space="preserve"> </w:t>
-      </w:r>
-      <w:r>
-        <w:rPr>
-          <w:rStyle w:val="NormalTok"/>
-        </w:rPr>
-        <w:t xml:space="preserve"> </w:t>
-      </w:r>
-      <w:r>
-        <w:rPr>
-          <w:rStyle w:val="NormalTok"/>
-        </w:rPr>
-        <w:t xml:space="preserve"> </w:t>
-      </w:r>
-      <w:r>
-        <w:rPr>
-          <w:rStyle w:val="NormalTok"/>
-        </w:rPr>
-        <w:t xml:space="preserve"> </w:t>
-      </w:r>
-      <w:r>
-        <w:rPr>
-          <w:rStyle w:val="NormalTok"/>
-        </w:rPr>
-        <w:t xml:space="preserve"> </w:t>
-      </w:r>
-      <w:r>
-        <w:rPr>
-          <w:rStyle w:val="NormalTok"/>
-        </w:rPr>
-        <w:t xml:space="preserve"> </w:t>
-      </w:r>
-      <w:r>
-        <w:rPr>
-          <w:rStyle w:val="NormalTok"/>
-        </w:rPr>
-        <w:t xml:space="preserve"> </w:t>
-      </w:r>
-      <w:r>
-        <w:rPr>
-          <w:rStyle w:val="NormalTok"/>
-        </w:rPr>
-        <w:t xml:space="preserve"> </w:t>
-      </w:r>
-      <w:r>
-        <w:rPr>
-          <w:rStyle w:val="NormalTok"/>
-        </w:rPr>
-        <w:t xml:space="preserve"> </w:t>
-      </w:r>
-      <w:r>
-        <w:rPr>
-          <w:rStyle w:val="NormalTok"/>
-        </w:rPr>
-        <w:t xml:space="preserve"> </w:t>
-      </w:r>
-      <w:r>
-        <w:rPr>
-          <w:rStyle w:val="NormalTok"/>
-        </w:rPr>
-        <w:t xml:space="preserve"> </w:t>
-      </w:r>
-      <w:r>
-        <w:rPr>
-          <w:rStyle w:val="NormalTok"/>
-        </w:rPr>
-        <w:t xml:space="preserve"> </w:t>
-      </w:r>
-      <w:r>
-        <w:rPr>
-          <w:rStyle w:val="NormalTok"/>
-        </w:rPr>
-        <w:t xml:space="preserve"> </w:t>
-      </w:r>
-      <w:r>
-        <w:rPr>
-          <w:rStyle w:val="NormalTok"/>
-        </w:rPr>
-        <w:t xml:space="preserve"> </w:t>
-      </w:r>
-      <w:r>
-        <w:rPr>
-          <w:rStyle w:val="NormalTok"/>
-        </w:rPr>
-        <w:t xml:space="preserve"> </w:t>
-      </w:r>
-      <w:r>
-        <w:rPr>
-          <w:rStyle w:val="NormalTok"/>
-        </w:rPr>
-        <w:t xml:space="preserve"> </w:t>
-      </w:r>
-      <w:r>
-        <w:rPr>
-          <w:rStyle w:val="DataTypeTok"/>
-        </w:rPr>
-        <w:t xml:space="preserve">y =</w:t>
-      </w:r>
-      <w:r>
-        <w:rPr>
-          <w:rStyle w:val="NormalTok"/>
-        </w:rPr>
-        <w:t xml:space="preserve"> </w:t>
-      </w:r>
-      <w:r>
-        <w:rPr>
-          <w:rStyle w:val="StringTok"/>
-        </w:rPr>
-        <w:t xml:space="preserve">"NORTHING"</w:t>
-      </w:r>
-      <w:r>
-        <w:rPr>
-          <w:rStyle w:val="NormalTok"/>
-        </w:rPr>
-        <w:t xml:space="preserve">,</w:t>
-      </w:r>
-      <w:r>
-        <w:br w:type="textWrapping"/>
-      </w:r>
-      <w:r>
-        <w:rPr>
-          <w:rStyle w:val="NormalTok"/>
-        </w:rPr>
-        <w:t xml:space="preserve"> </w:t>
-      </w:r>
-      <w:r>
-        <w:rPr>
-          <w:rStyle w:val="NormalTok"/>
-        </w:rPr>
-        <w:t xml:space="preserve"> </w:t>
-      </w:r>
-      <w:r>
-        <w:rPr>
-          <w:rStyle w:val="NormalTok"/>
-        </w:rPr>
-        <w:t xml:space="preserve"> </w:t>
-      </w:r>
-      <w:r>
-        <w:rPr>
-          <w:rStyle w:val="NormalTok"/>
-        </w:rPr>
-        <w:t xml:space="preserve"> </w:t>
-      </w:r>
-      <w:r>
-        <w:rPr>
-          <w:rStyle w:val="NormalTok"/>
-        </w:rPr>
-        <w:t xml:space="preserve"> </w:t>
-      </w:r>
-      <w:r>
-        <w:rPr>
-          <w:rStyle w:val="NormalTok"/>
-        </w:rPr>
-        <w:t xml:space="preserve"> </w:t>
-      </w:r>
-      <w:r>
-        <w:rPr>
-          <w:rStyle w:val="NormalTok"/>
-        </w:rPr>
-        <w:t xml:space="preserve"> </w:t>
-      </w:r>
-      <w:r>
-        <w:rPr>
-          <w:rStyle w:val="NormalTok"/>
-        </w:rPr>
-        <w:t xml:space="preserve"> </w:t>
-      </w:r>
-      <w:r>
-        <w:rPr>
-          <w:rStyle w:val="NormalTok"/>
-        </w:rPr>
-        <w:t xml:space="preserve"> </w:t>
-      </w:r>
-      <w:r>
-        <w:rPr>
-          <w:rStyle w:val="NormalTok"/>
-        </w:rPr>
-        <w:t xml:space="preserve"> </w:t>
-      </w:r>
-      <w:r>
-        <w:rPr>
-          <w:rStyle w:val="NormalTok"/>
-        </w:rPr>
-        <w:t xml:space="preserve"> </w:t>
-      </w:r>
-      <w:r>
-        <w:rPr>
-          <w:rStyle w:val="NormalTok"/>
-        </w:rPr>
-        <w:t xml:space="preserve"> </w:t>
-      </w:r>
-      <w:r>
-        <w:rPr>
-          <w:rStyle w:val="NormalTok"/>
-        </w:rPr>
-        <w:t xml:space="preserve"> </w:t>
-      </w:r>
-      <w:r>
-        <w:rPr>
-          <w:rStyle w:val="NormalTok"/>
-        </w:rPr>
-        <w:t xml:space="preserve"> </w:t>
-      </w:r>
-      <w:r>
-        <w:rPr>
-          <w:rStyle w:val="NormalTok"/>
-        </w:rPr>
-        <w:t xml:space="preserve"> </w:t>
-      </w:r>
-      <w:r>
-        <w:rPr>
-          <w:rStyle w:val="NormalTok"/>
-        </w:rPr>
-        <w:t xml:space="preserve"> </w:t>
-      </w:r>
-      <w:r>
-        <w:rPr>
-          <w:rStyle w:val="NormalTok"/>
-        </w:rPr>
-        <w:t xml:space="preserve"> </w:t>
-      </w:r>
-      <w:r>
-        <w:rPr>
-          <w:rStyle w:val="NormalTok"/>
-        </w:rPr>
-        <w:t xml:space="preserve"> </w:t>
-      </w:r>
-      <w:r>
-        <w:rPr>
-          <w:rStyle w:val="NormalTok"/>
-        </w:rPr>
-        <w:t xml:space="preserve"> </w:t>
-      </w:r>
-      <w:r>
-        <w:rPr>
-          <w:rStyle w:val="NormalTok"/>
-        </w:rPr>
-        <w:t xml:space="preserve"> </w:t>
-      </w:r>
-      <w:r>
-        <w:rPr>
-          <w:rStyle w:val="NormalTok"/>
-        </w:rPr>
-        <w:t xml:space="preserve"> </w:t>
-      </w:r>
-      <w:r>
-        <w:rPr>
-          <w:rStyle w:val="NormalTok"/>
-        </w:rPr>
-        <w:t xml:space="preserve"> </w:t>
-      </w:r>
-      <w:r>
-        <w:rPr>
-          <w:rStyle w:val="NormalTok"/>
-        </w:rPr>
-        <w:t xml:space="preserve"> </w:t>
-      </w:r>
-      <w:r>
-        <w:rPr>
-          <w:rStyle w:val="NormalTok"/>
-        </w:rPr>
-        <w:t xml:space="preserve"> </w:t>
-      </w:r>
-      <w:r>
-        <w:rPr>
-          <w:rStyle w:val="NormalTok"/>
-        </w:rPr>
-        <w:t xml:space="preserve"> </w:t>
-      </w:r>
-      <w:r>
-        <w:rPr>
-          <w:rStyle w:val="NormalTok"/>
-        </w:rPr>
-        <w:t xml:space="preserve"> </w:t>
-      </w:r>
-      <w:r>
-        <w:rPr>
-          <w:rStyle w:val="NormalTok"/>
-        </w:rPr>
-        <w:t xml:space="preserve"> </w:t>
-      </w:r>
-      <w:r>
-        <w:rPr>
-          <w:rStyle w:val="NormalTok"/>
-        </w:rPr>
-        <w:t xml:space="preserve"> </w:t>
-      </w:r>
-      <w:r>
-        <w:rPr>
-          <w:rStyle w:val="NormalTok"/>
-        </w:rPr>
-        <w:t xml:space="preserve"> </w:t>
-      </w:r>
-      <w:r>
-        <w:rPr>
-          <w:rStyle w:val="NormalTok"/>
-        </w:rPr>
-        <w:t xml:space="preserve"> </w:t>
-      </w:r>
-      <w:r>
-        <w:rPr>
-          <w:rStyle w:val="NormalTok"/>
-        </w:rPr>
-        <w:t xml:space="preserve"> </w:t>
-      </w:r>
-      <w:r>
-        <w:rPr>
-          <w:rStyle w:val="NormalTok"/>
-        </w:rPr>
-        <w:t xml:space="preserve"> </w:t>
-      </w:r>
-      <w:r>
-        <w:rPr>
-          <w:rStyle w:val="NormalTok"/>
-        </w:rPr>
-        <w:t xml:space="preserve"> </w:t>
-      </w:r>
-      <w:r>
-        <w:rPr>
-          <w:rStyle w:val="NormalTok"/>
-        </w:rPr>
-        <w:t xml:space="preserve"> </w:t>
-      </w:r>
-      <w:r>
-        <w:rPr>
-          <w:rStyle w:val="NormalTok"/>
-        </w:rPr>
-        <w:t xml:space="preserve"> </w:t>
-      </w:r>
-      <w:r>
-        <w:rPr>
-          <w:rStyle w:val="NormalTok"/>
-        </w:rPr>
-        <w:t xml:space="preserve"> </w:t>
-      </w:r>
-      <w:r>
-        <w:rPr>
-          <w:rStyle w:val="DataTypeTok"/>
-        </w:rPr>
-        <w:t xml:space="preserve">spatialUncertainty =</w:t>
-      </w:r>
-      <w:r>
-        <w:rPr>
-          <w:rStyle w:val="NormalTok"/>
-        </w:rPr>
-        <w:t xml:space="preserve"> </w:t>
-      </w:r>
-      <w:r>
-        <w:rPr>
-          <w:rStyle w:val="StringTok"/>
-        </w:rPr>
-        <w:t xml:space="preserve">"spatialUncertainty"</w:t>
-      </w:r>
-      <w:r>
-        <w:rPr>
-          <w:rStyle w:val="NormalTok"/>
-        </w:rPr>
-        <w:t xml:space="preserve">,</w:t>
-      </w:r>
-      <w:r>
-        <w:br w:type="textWrapping"/>
-      </w:r>
-      <w:r>
-        <w:rPr>
-          <w:rStyle w:val="NormalTok"/>
-        </w:rPr>
-        <w:t xml:space="preserve"> </w:t>
-      </w:r>
-      <w:r>
-        <w:rPr>
-          <w:rStyle w:val="NormalTok"/>
-        </w:rPr>
-        <w:t xml:space="preserve"> </w:t>
-      </w:r>
-      <w:r>
-        <w:rPr>
-          <w:rStyle w:val="NormalTok"/>
-        </w:rPr>
-        <w:t xml:space="preserve"> </w:t>
-      </w:r>
-      <w:r>
-        <w:rPr>
-          <w:rStyle w:val="NormalTok"/>
-        </w:rPr>
-        <w:t xml:space="preserve"> </w:t>
-      </w:r>
-      <w:r>
-        <w:rPr>
-          <w:rStyle w:val="NormalTok"/>
-        </w:rPr>
-        <w:t xml:space="preserve"> </w:t>
-      </w:r>
-      <w:r>
-        <w:rPr>
-          <w:rStyle w:val="NormalTok"/>
-        </w:rPr>
-        <w:t xml:space="preserve"> </w:t>
-      </w:r>
-      <w:r>
-        <w:rPr>
-          <w:rStyle w:val="NormalTok"/>
-        </w:rPr>
-        <w:t xml:space="preserve"> </w:t>
-      </w:r>
-      <w:r>
-        <w:rPr>
-          <w:rStyle w:val="NormalTok"/>
-        </w:rPr>
-        <w:t xml:space="preserve"> </w:t>
-      </w:r>
-      <w:r>
-        <w:rPr>
-          <w:rStyle w:val="NormalTok"/>
-        </w:rPr>
-        <w:t xml:space="preserve"> </w:t>
-      </w:r>
-      <w:r>
-        <w:rPr>
-          <w:rStyle w:val="NormalTok"/>
-        </w:rPr>
-        <w:t xml:space="preserve"> </w:t>
-      </w:r>
-      <w:r>
-        <w:rPr>
-          <w:rStyle w:val="NormalTok"/>
-        </w:rPr>
-        <w:t xml:space="preserve"> </w:t>
-      </w:r>
-      <w:r>
-        <w:rPr>
-          <w:rStyle w:val="NormalTok"/>
-        </w:rPr>
-        <w:t xml:space="preserve"> </w:t>
-      </w:r>
-      <w:r>
-        <w:rPr>
-          <w:rStyle w:val="NormalTok"/>
-        </w:rPr>
-        <w:t xml:space="preserve"> </w:t>
-      </w:r>
-      <w:r>
-        <w:rPr>
-          <w:rStyle w:val="NormalTok"/>
-        </w:rPr>
-        <w:t xml:space="preserve"> </w:t>
-      </w:r>
-      <w:r>
-        <w:rPr>
-          <w:rStyle w:val="NormalTok"/>
-        </w:rPr>
-        <w:t xml:space="preserve"> </w:t>
-      </w:r>
-      <w:r>
-        <w:rPr>
-          <w:rStyle w:val="NormalTok"/>
-        </w:rPr>
-        <w:t xml:space="preserve"> </w:t>
-      </w:r>
-      <w:r>
-        <w:rPr>
-          <w:rStyle w:val="NormalTok"/>
-        </w:rPr>
-        <w:t xml:space="preserve"> </w:t>
-      </w:r>
-      <w:r>
-        <w:rPr>
-          <w:rStyle w:val="NormalTok"/>
-        </w:rPr>
-        <w:t xml:space="preserve"> </w:t>
-      </w:r>
-      <w:r>
-        <w:rPr>
-          <w:rStyle w:val="NormalTok"/>
-        </w:rPr>
-        <w:t xml:space="preserve"> </w:t>
-      </w:r>
-      <w:r>
-        <w:rPr>
-          <w:rStyle w:val="NormalTok"/>
-        </w:rPr>
-        <w:t xml:space="preserve"> </w:t>
-      </w:r>
-      <w:r>
-        <w:rPr>
-          <w:rStyle w:val="NormalTok"/>
-        </w:rPr>
-        <w:t xml:space="preserve"> </w:t>
-      </w:r>
-      <w:r>
-        <w:rPr>
-          <w:rStyle w:val="NormalTok"/>
-        </w:rPr>
-        <w:t xml:space="preserve"> </w:t>
-      </w:r>
-      <w:r>
-        <w:rPr>
-          <w:rStyle w:val="NormalTok"/>
-        </w:rPr>
-        <w:t xml:space="preserve"> </w:t>
-      </w:r>
-      <w:r>
-        <w:rPr>
-          <w:rStyle w:val="NormalTok"/>
-        </w:rPr>
-        <w:t xml:space="preserve"> </w:t>
-      </w:r>
-      <w:r>
-        <w:rPr>
-          <w:rStyle w:val="NormalTok"/>
-        </w:rPr>
-        <w:t xml:space="preserve"> </w:t>
-      </w:r>
-      <w:r>
-        <w:rPr>
-          <w:rStyle w:val="NormalTok"/>
-        </w:rPr>
-        <w:t xml:space="preserve"> </w:t>
-      </w:r>
-      <w:r>
-        <w:rPr>
-          <w:rStyle w:val="NormalTok"/>
-        </w:rPr>
-        <w:t xml:space="preserve"> </w:t>
-      </w:r>
-      <w:r>
-        <w:rPr>
-          <w:rStyle w:val="NormalTok"/>
-        </w:rPr>
-        <w:t xml:space="preserve"> </w:t>
-      </w:r>
-      <w:r>
-        <w:rPr>
-          <w:rStyle w:val="NormalTok"/>
-        </w:rPr>
-        <w:t xml:space="preserve"> </w:t>
-      </w:r>
-      <w:r>
-        <w:rPr>
-          <w:rStyle w:val="NormalTok"/>
-        </w:rPr>
-        <w:t xml:space="preserve"> </w:t>
-      </w:r>
-      <w:r>
-        <w:rPr>
-          <w:rStyle w:val="NormalTok"/>
-        </w:rPr>
-        <w:t xml:space="preserve"> </w:t>
-      </w:r>
-      <w:r>
-        <w:rPr>
-          <w:rStyle w:val="NormalTok"/>
-        </w:rPr>
-        <w:t xml:space="preserve"> </w:t>
-      </w:r>
-      <w:r>
-        <w:rPr>
-          <w:rStyle w:val="NormalTok"/>
-        </w:rPr>
-        <w:t xml:space="preserve"> </w:t>
-      </w:r>
-      <w:r>
-        <w:rPr>
-          <w:rStyle w:val="NormalTok"/>
-        </w:rPr>
-        <w:t xml:space="preserve"> </w:t>
-      </w:r>
-      <w:r>
-        <w:rPr>
-          <w:rStyle w:val="NormalTok"/>
-        </w:rPr>
-        <w:t xml:space="preserve"> </w:t>
-      </w:r>
-      <w:r>
-        <w:rPr>
-          <w:rStyle w:val="NormalTok"/>
-        </w:rPr>
-        <w:t xml:space="preserve"> </w:t>
-      </w:r>
-      <w:r>
-        <w:rPr>
-          <w:rStyle w:val="DataTypeTok"/>
-        </w:rPr>
-        <w:t xml:space="preserve">envDat =</w:t>
-      </w:r>
-      <w:r>
-        <w:rPr>
-          <w:rStyle w:val="NormalTok"/>
-        </w:rPr>
-        <w:t xml:space="preserve"> </w:t>
-      </w:r>
-      <w:r>
-        <w:rPr>
-          <w:rStyle w:val="NormalTok"/>
-        </w:rPr>
-        <w:t xml:space="preserve">envDat,</w:t>
-      </w:r>
-      <w:r>
-        <w:br w:type="textWrapping"/>
-      </w:r>
-      <w:r>
-        <w:rPr>
-          <w:rStyle w:val="NormalTok"/>
-        </w:rPr>
-        <w:t xml:space="preserve"> </w:t>
-      </w:r>
-      <w:r>
-        <w:rPr>
-          <w:rStyle w:val="NormalTok"/>
-        </w:rPr>
-        <w:t xml:space="preserve"> </w:t>
-      </w:r>
-      <w:r>
-        <w:rPr>
-          <w:rStyle w:val="NormalTok"/>
-        </w:rPr>
-        <w:t xml:space="preserve"> </w:t>
-      </w:r>
-      <w:r>
-        <w:rPr>
-          <w:rStyle w:val="NormalTok"/>
-        </w:rPr>
-        <w:t xml:space="preserve"> </w:t>
-      </w:r>
-      <w:r>
-        <w:rPr>
-          <w:rStyle w:val="NormalTok"/>
-        </w:rPr>
-        <w:t xml:space="preserve"> </w:t>
-      </w:r>
-      <w:r>
-        <w:rPr>
-          <w:rStyle w:val="NormalTok"/>
-        </w:rPr>
-        <w:t xml:space="preserve"> </w:t>
-      </w:r>
-      <w:r>
-        <w:rPr>
-          <w:rStyle w:val="NormalTok"/>
-        </w:rPr>
-        <w:t xml:space="preserve"> </w:t>
-      </w:r>
-      <w:r>
-        <w:rPr>
-          <w:rStyle w:val="NormalTok"/>
-        </w:rPr>
-        <w:t xml:space="preserve"> </w:t>
-      </w:r>
-      <w:r>
-        <w:rPr>
-          <w:rStyle w:val="NormalTok"/>
-        </w:rPr>
-        <w:t xml:space="preserve"> </w:t>
-      </w:r>
-      <w:r>
-        <w:rPr>
-          <w:rStyle w:val="NormalTok"/>
-        </w:rPr>
-        <w:t xml:space="preserve"> </w:t>
-      </w:r>
-      <w:r>
-        <w:rPr>
-          <w:rStyle w:val="NormalTok"/>
-        </w:rPr>
-        <w:t xml:space="preserve"> </w:t>
-      </w:r>
-      <w:r>
-        <w:rPr>
-          <w:rStyle w:val="NormalTok"/>
-        </w:rPr>
-        <w:t xml:space="preserve"> </w:t>
-      </w:r>
-      <w:r>
-        <w:rPr>
-          <w:rStyle w:val="NormalTok"/>
-        </w:rPr>
-        <w:t xml:space="preserve"> </w:t>
-      </w:r>
-      <w:r>
-        <w:rPr>
-          <w:rStyle w:val="NormalTok"/>
-        </w:rPr>
-        <w:t xml:space="preserve"> </w:t>
-      </w:r>
-      <w:r>
-        <w:rPr>
-          <w:rStyle w:val="NormalTok"/>
-        </w:rPr>
-        <w:t xml:space="preserve"> </w:t>
-      </w:r>
-      <w:r>
-        <w:rPr>
-          <w:rStyle w:val="NormalTok"/>
-        </w:rPr>
-        <w:t xml:space="preserve"> </w:t>
-      </w:r>
-      <w:r>
-        <w:rPr>
-          <w:rStyle w:val="NormalTok"/>
-        </w:rPr>
-        <w:t xml:space="preserve"> </w:t>
-      </w:r>
-      <w:r>
-        <w:rPr>
-          <w:rStyle w:val="NormalTok"/>
-        </w:rPr>
-        <w:t xml:space="preserve"> </w:t>
-      </w:r>
-      <w:r>
-        <w:rPr>
-          <w:rStyle w:val="NormalTok"/>
-        </w:rPr>
-        <w:t xml:space="preserve"> </w:t>
-      </w:r>
-      <w:r>
-        <w:rPr>
-          <w:rStyle w:val="NormalTok"/>
-        </w:rPr>
-        <w:t xml:space="preserve"> </w:t>
-      </w:r>
-      <w:r>
-        <w:rPr>
-          <w:rStyle w:val="NormalTok"/>
-        </w:rPr>
-        <w:t xml:space="preserve"> </w:t>
-      </w:r>
-      <w:r>
-        <w:rPr>
-          <w:rStyle w:val="NormalTok"/>
-        </w:rPr>
-        <w:t xml:space="preserve"> </w:t>
-      </w:r>
-      <w:r>
-        <w:rPr>
-          <w:rStyle w:val="NormalTok"/>
-        </w:rPr>
-        <w:t xml:space="preserve"> </w:t>
-      </w:r>
-      <w:r>
-        <w:rPr>
-          <w:rStyle w:val="NormalTok"/>
-        </w:rPr>
-        <w:t xml:space="preserve"> </w:t>
-      </w:r>
-      <w:r>
-        <w:rPr>
-          <w:rStyle w:val="NormalTok"/>
-        </w:rPr>
-        <w:t xml:space="preserve"> </w:t>
-      </w:r>
-      <w:r>
-        <w:rPr>
-          <w:rStyle w:val="NormalTok"/>
-        </w:rPr>
-        <w:t xml:space="preserve"> </w:t>
-      </w:r>
-      <w:r>
-        <w:rPr>
-          <w:rStyle w:val="NormalTok"/>
-        </w:rPr>
-        <w:t xml:space="preserve"> </w:t>
-      </w:r>
-      <w:r>
-        <w:rPr>
-          <w:rStyle w:val="NormalTok"/>
-        </w:rPr>
-        <w:t xml:space="preserve"> </w:t>
-      </w:r>
-      <w:r>
-        <w:rPr>
-          <w:rStyle w:val="NormalTok"/>
-        </w:rPr>
-        <w:t xml:space="preserve"> </w:t>
-      </w:r>
-      <w:r>
-        <w:rPr>
-          <w:rStyle w:val="NormalTok"/>
-        </w:rPr>
-        <w:t xml:space="preserve"> </w:t>
-      </w:r>
-      <w:r>
-        <w:rPr>
-          <w:rStyle w:val="NormalTok"/>
-        </w:rPr>
-        <w:t xml:space="preserve"> </w:t>
-      </w:r>
-      <w:r>
-        <w:rPr>
-          <w:rStyle w:val="NormalTok"/>
-        </w:rPr>
-        <w:t xml:space="preserve"> </w:t>
-      </w:r>
-      <w:r>
-        <w:rPr>
-          <w:rStyle w:val="NormalTok"/>
-        </w:rPr>
-        <w:t xml:space="preserve"> </w:t>
-      </w:r>
-      <w:r>
-        <w:rPr>
-          <w:rStyle w:val="NormalTok"/>
-        </w:rPr>
-        <w:t xml:space="preserve"> </w:t>
-      </w:r>
-      <w:r>
-        <w:rPr>
-          <w:rStyle w:val="NormalTok"/>
-        </w:rPr>
-        <w:t xml:space="preserve"> </w:t>
-      </w:r>
-      <w:r>
-        <w:rPr>
-          <w:rStyle w:val="NormalTok"/>
-        </w:rPr>
-        <w:t xml:space="preserve"> </w:t>
-      </w:r>
-      <w:r>
-        <w:rPr>
-          <w:rStyle w:val="DataTypeTok"/>
-        </w:rPr>
-        <w:t xml:space="preserve">backgroundEnvDat =</w:t>
-      </w:r>
-      <w:r>
-        <w:rPr>
-          <w:rStyle w:val="NormalTok"/>
-        </w:rPr>
-        <w:t xml:space="preserve"> </w:t>
-      </w:r>
-      <w:r>
-        <w:rPr>
-          <w:rStyle w:val="NormalTok"/>
-        </w:rPr>
-        <w:t xml:space="preserve">backgroundEnvDat,</w:t>
-      </w:r>
-      <w:r>
-        <w:br w:type="textWrapping"/>
-      </w:r>
-      <w:r>
-        <w:rPr>
-          <w:rStyle w:val="NormalTok"/>
-        </w:rPr>
-        <w:t xml:space="preserve"> </w:t>
-      </w:r>
-      <w:r>
-        <w:rPr>
-          <w:rStyle w:val="NormalTok"/>
-        </w:rPr>
-        <w:t xml:space="preserve"> </w:t>
-      </w:r>
-      <w:r>
-        <w:rPr>
-          <w:rStyle w:val="NormalTok"/>
-        </w:rPr>
-        <w:t xml:space="preserve"> </w:t>
-      </w:r>
-      <w:r>
-        <w:rPr>
-          <w:rStyle w:val="NormalTok"/>
-        </w:rPr>
-        <w:t xml:space="preserve"> </w:t>
-      </w:r>
-      <w:r>
-        <w:rPr>
-          <w:rStyle w:val="NormalTok"/>
-        </w:rPr>
-        <w:t xml:space="preserve"> </w:t>
-      </w:r>
-      <w:r>
-        <w:rPr>
-          <w:rStyle w:val="NormalTok"/>
-        </w:rPr>
-        <w:t xml:space="preserve"> </w:t>
-      </w:r>
-      <w:r>
-        <w:rPr>
-          <w:rStyle w:val="NormalTok"/>
-        </w:rPr>
-        <w:t xml:space="preserve"> </w:t>
-      </w:r>
-      <w:r>
-        <w:rPr>
-          <w:rStyle w:val="NormalTok"/>
-        </w:rPr>
-        <w:t xml:space="preserve"> </w:t>
-      </w:r>
-      <w:r>
-        <w:rPr>
-          <w:rStyle w:val="NormalTok"/>
-        </w:rPr>
-        <w:t xml:space="preserve"> </w:t>
-      </w:r>
-      <w:r>
-        <w:rPr>
-          <w:rStyle w:val="NormalTok"/>
-        </w:rPr>
-        <w:t xml:space="preserve"> </w:t>
-      </w:r>
-      <w:r>
-        <w:rPr>
-          <w:rStyle w:val="NormalTok"/>
-        </w:rPr>
-        <w:t xml:space="preserve"> </w:t>
-      </w:r>
-      <w:r>
-        <w:rPr>
-          <w:rStyle w:val="NormalTok"/>
-        </w:rPr>
-        <w:t xml:space="preserve"> </w:t>
-      </w:r>
-      <w:r>
-        <w:rPr>
-          <w:rStyle w:val="NormalTok"/>
-        </w:rPr>
-        <w:t xml:space="preserve"> </w:t>
-      </w:r>
-      <w:r>
-        <w:rPr>
-          <w:rStyle w:val="NormalTok"/>
-        </w:rPr>
-        <w:t xml:space="preserve"> </w:t>
-      </w:r>
-      <w:r>
-        <w:rPr>
-          <w:rStyle w:val="NormalTok"/>
-        </w:rPr>
-        <w:t xml:space="preserve"> </w:t>
-      </w:r>
-      <w:r>
-        <w:rPr>
-          <w:rStyle w:val="NormalTok"/>
-        </w:rPr>
-        <w:t xml:space="preserve"> </w:t>
-      </w:r>
-      <w:r>
-        <w:rPr>
-          <w:rStyle w:val="NormalTok"/>
-        </w:rPr>
-        <w:t xml:space="preserve"> </w:t>
-      </w:r>
-      <w:r>
-        <w:rPr>
-          <w:rStyle w:val="NormalTok"/>
-        </w:rPr>
-        <w:t xml:space="preserve"> </w:t>
-      </w:r>
-      <w:r>
-        <w:rPr>
-          <w:rStyle w:val="NormalTok"/>
-        </w:rPr>
-        <w:t xml:space="preserve"> </w:t>
-      </w:r>
-      <w:r>
-        <w:rPr>
-          <w:rStyle w:val="NormalTok"/>
-        </w:rPr>
-        <w:t xml:space="preserve"> </w:t>
-      </w:r>
-      <w:r>
-        <w:rPr>
-          <w:rStyle w:val="NormalTok"/>
-        </w:rPr>
-        <w:t xml:space="preserve"> </w:t>
-      </w:r>
-      <w:r>
-        <w:rPr>
-          <w:rStyle w:val="NormalTok"/>
-        </w:rPr>
-        <w:t xml:space="preserve"> </w:t>
-      </w:r>
-      <w:r>
-        <w:rPr>
-          <w:rStyle w:val="NormalTok"/>
-        </w:rPr>
-        <w:t xml:space="preserve"> </w:t>
-      </w:r>
-      <w:r>
-        <w:rPr>
-          <w:rStyle w:val="NormalTok"/>
-        </w:rPr>
-        <w:t xml:space="preserve"> </w:t>
-      </w:r>
-      <w:r>
-        <w:rPr>
-          <w:rStyle w:val="NormalTok"/>
-        </w:rPr>
-        <w:t xml:space="preserve"> </w:t>
-      </w:r>
-      <w:r>
-        <w:rPr>
-          <w:rStyle w:val="NormalTok"/>
-        </w:rPr>
-        <w:t xml:space="preserve"> </w:t>
-      </w:r>
-      <w:r>
-        <w:rPr>
-          <w:rStyle w:val="NormalTok"/>
-        </w:rPr>
-        <w:t xml:space="preserve"> </w:t>
-      </w:r>
-      <w:r>
-        <w:rPr>
-          <w:rStyle w:val="NormalTok"/>
-        </w:rPr>
-        <w:t xml:space="preserve"> </w:t>
-      </w:r>
-      <w:r>
-        <w:rPr>
-          <w:rStyle w:val="NormalTok"/>
-        </w:rPr>
-        <w:t xml:space="preserve"> </w:t>
-      </w:r>
-      <w:r>
-        <w:rPr>
-          <w:rStyle w:val="NormalTok"/>
-        </w:rPr>
-        <w:t xml:space="preserve"> </w:t>
-      </w:r>
-      <w:r>
-        <w:rPr>
-          <w:rStyle w:val="NormalTok"/>
-        </w:rPr>
-        <w:t xml:space="preserve"> </w:t>
-      </w:r>
-      <w:r>
-        <w:rPr>
-          <w:rStyle w:val="NormalTok"/>
-        </w:rPr>
-        <w:t xml:space="preserve"> </w:t>
-      </w:r>
-      <w:r>
-        <w:rPr>
-          <w:rStyle w:val="NormalTok"/>
-        </w:rPr>
-        <w:t xml:space="preserve"> </w:t>
-      </w:r>
-      <w:r>
-        <w:rPr>
-          <w:rStyle w:val="NormalTok"/>
-        </w:rPr>
-        <w:t xml:space="preserve"> </w:t>
-      </w:r>
-      <w:r>
-        <w:rPr>
-          <w:rStyle w:val="NormalTok"/>
-        </w:rPr>
-        <w:t xml:space="preserve"> </w:t>
-      </w:r>
-      <w:r>
-        <w:rPr>
-          <w:rStyle w:val="NormalTok"/>
-        </w:rPr>
-        <w:t xml:space="preserve"> </w:t>
-      </w:r>
-      <w:r>
-        <w:rPr>
-          <w:rStyle w:val="DataTypeTok"/>
-        </w:rPr>
-        <w:t xml:space="preserve">xPC =</w:t>
-      </w:r>
-      <w:r>
-        <w:rPr>
-          <w:rStyle w:val="NormalTok"/>
-        </w:rPr>
-        <w:t xml:space="preserve"> </w:t>
-      </w:r>
-      <w:r>
-        <w:rPr>
-          <w:rStyle w:val="DecValTok"/>
-        </w:rPr>
-        <w:t xml:space="preserve">1</w:t>
-      </w:r>
-      <w:r>
-        <w:rPr>
-          <w:rStyle w:val="NormalTok"/>
-        </w:rPr>
-        <w:t xml:space="preserve">,</w:t>
-      </w:r>
-      <w:r>
-        <w:br w:type="textWrapping"/>
-      </w:r>
-      <w:r>
-        <w:rPr>
-          <w:rStyle w:val="NormalTok"/>
-        </w:rPr>
-        <w:t xml:space="preserve"> </w:t>
-      </w:r>
-      <w:r>
-        <w:rPr>
-          <w:rStyle w:val="NormalTok"/>
-        </w:rPr>
-        <w:t xml:space="preserve"> </w:t>
-      </w:r>
-      <w:r>
-        <w:rPr>
-          <w:rStyle w:val="NormalTok"/>
-        </w:rPr>
-        <w:t xml:space="preserve"> </w:t>
-      </w:r>
-      <w:r>
-        <w:rPr>
-          <w:rStyle w:val="NormalTok"/>
-        </w:rPr>
-        <w:t xml:space="preserve"> </w:t>
-      </w:r>
-      <w:r>
-        <w:rPr>
-          <w:rStyle w:val="NormalTok"/>
-        </w:rPr>
-        <w:t xml:space="preserve"> </w:t>
-      </w:r>
-      <w:r>
-        <w:rPr>
-          <w:rStyle w:val="NormalTok"/>
-        </w:rPr>
-        <w:t xml:space="preserve"> </w:t>
-      </w:r>
-      <w:r>
-        <w:rPr>
-          <w:rStyle w:val="NormalTok"/>
-        </w:rPr>
-        <w:t xml:space="preserve"> </w:t>
-      </w:r>
-      <w:r>
-        <w:rPr>
-          <w:rStyle w:val="NormalTok"/>
-        </w:rPr>
-        <w:t xml:space="preserve"> </w:t>
-      </w:r>
-      <w:r>
-        <w:rPr>
-          <w:rStyle w:val="NormalTok"/>
-        </w:rPr>
-        <w:t xml:space="preserve"> </w:t>
-      </w:r>
-      <w:r>
-        <w:rPr>
-          <w:rStyle w:val="NormalTok"/>
-        </w:rPr>
-        <w:t xml:space="preserve"> </w:t>
-      </w:r>
-      <w:r>
-        <w:rPr>
-          <w:rStyle w:val="NormalTok"/>
-        </w:rPr>
-        <w:t xml:space="preserve"> </w:t>
-      </w:r>
-      <w:r>
-        <w:rPr>
-          <w:rStyle w:val="NormalTok"/>
-        </w:rPr>
-        <w:t xml:space="preserve"> </w:t>
-      </w:r>
-      <w:r>
-        <w:rPr>
-          <w:rStyle w:val="NormalTok"/>
-        </w:rPr>
-        <w:t xml:space="preserve"> </w:t>
-      </w:r>
-      <w:r>
-        <w:rPr>
-          <w:rStyle w:val="NormalTok"/>
-        </w:rPr>
-        <w:t xml:space="preserve"> </w:t>
-      </w:r>
-      <w:r>
-        <w:rPr>
-          <w:rStyle w:val="NormalTok"/>
-        </w:rPr>
-        <w:t xml:space="preserve"> </w:t>
-      </w:r>
-      <w:r>
-        <w:rPr>
-          <w:rStyle w:val="NormalTok"/>
-        </w:rPr>
-        <w:t xml:space="preserve"> </w:t>
-      </w:r>
-      <w:r>
-        <w:rPr>
-          <w:rStyle w:val="NormalTok"/>
-        </w:rPr>
-        <w:t xml:space="preserve"> </w:t>
-      </w:r>
-      <w:r>
-        <w:rPr>
-          <w:rStyle w:val="NormalTok"/>
-        </w:rPr>
-        <w:t xml:space="preserve"> </w:t>
-      </w:r>
-      <w:r>
-        <w:rPr>
-          <w:rStyle w:val="NormalTok"/>
-        </w:rPr>
-        <w:t xml:space="preserve"> </w:t>
-      </w:r>
-      <w:r>
-        <w:rPr>
-          <w:rStyle w:val="NormalTok"/>
-        </w:rPr>
-        <w:t xml:space="preserve"> </w:t>
-      </w:r>
-      <w:r>
-        <w:rPr>
-          <w:rStyle w:val="NormalTok"/>
-        </w:rPr>
-        <w:t xml:space="preserve"> </w:t>
-      </w:r>
-      <w:r>
-        <w:rPr>
-          <w:rStyle w:val="NormalTok"/>
-        </w:rPr>
-        <w:t xml:space="preserve"> </w:t>
-      </w:r>
-      <w:r>
-        <w:rPr>
-          <w:rStyle w:val="NormalTok"/>
-        </w:rPr>
-        <w:t xml:space="preserve"> </w:t>
-      </w:r>
-      <w:r>
-        <w:rPr>
-          <w:rStyle w:val="NormalTok"/>
-        </w:rPr>
-        <w:t xml:space="preserve"> </w:t>
-      </w:r>
-      <w:r>
-        <w:rPr>
-          <w:rStyle w:val="NormalTok"/>
-        </w:rPr>
-        <w:t xml:space="preserve"> </w:t>
-      </w:r>
-      <w:r>
-        <w:rPr>
-          <w:rStyle w:val="NormalTok"/>
-        </w:rPr>
-        <w:t xml:space="preserve"> </w:t>
-      </w:r>
-      <w:r>
-        <w:rPr>
-          <w:rStyle w:val="NormalTok"/>
-        </w:rPr>
-        <w:t xml:space="preserve"> </w:t>
-      </w:r>
-      <w:r>
-        <w:rPr>
-          <w:rStyle w:val="NormalTok"/>
-        </w:rPr>
-        <w:t xml:space="preserve"> </w:t>
-      </w:r>
-      <w:r>
-        <w:rPr>
-          <w:rStyle w:val="NormalTok"/>
-        </w:rPr>
-        <w:t xml:space="preserve"> </w:t>
-      </w:r>
-      <w:r>
-        <w:rPr>
-          <w:rStyle w:val="NormalTok"/>
-        </w:rPr>
-        <w:t xml:space="preserve"> </w:t>
-      </w:r>
-      <w:r>
-        <w:rPr>
-          <w:rStyle w:val="NormalTok"/>
-        </w:rPr>
-        <w:t xml:space="preserve"> </w:t>
-      </w:r>
-      <w:r>
-        <w:rPr>
-          <w:rStyle w:val="NormalTok"/>
-        </w:rPr>
-        <w:t xml:space="preserve"> </w:t>
-      </w:r>
-      <w:r>
-        <w:rPr>
-          <w:rStyle w:val="NormalTok"/>
-        </w:rPr>
-        <w:t xml:space="preserve"> </w:t>
-      </w:r>
-      <w:r>
-        <w:rPr>
-          <w:rStyle w:val="NormalTok"/>
-        </w:rPr>
-        <w:t xml:space="preserve"> </w:t>
-      </w:r>
-      <w:r>
-        <w:rPr>
-          <w:rStyle w:val="NormalTok"/>
-        </w:rPr>
-        <w:t xml:space="preserve"> </w:t>
-      </w:r>
-      <w:r>
-        <w:rPr>
-          <w:rStyle w:val="NormalTok"/>
-        </w:rPr>
-        <w:t xml:space="preserve"> </w:t>
-      </w:r>
-      <w:r>
-        <w:rPr>
-          <w:rStyle w:val="DataTypeTok"/>
-        </w:rPr>
-        <w:t xml:space="preserve">yPC =</w:t>
-      </w:r>
-      <w:r>
-        <w:rPr>
-          <w:rStyle w:val="NormalTok"/>
-        </w:rPr>
-        <w:t xml:space="preserve"> </w:t>
-      </w:r>
-      <w:r>
-        <w:rPr>
-          <w:rStyle w:val="DecValTok"/>
-        </w:rPr>
-        <w:t xml:space="preserve">2</w:t>
-      </w:r>
-      <w:r>
-        <w:rPr>
-          <w:rStyle w:val="NormalTok"/>
-        </w:rPr>
-        <w:t xml:space="preserve">,</w:t>
-      </w:r>
-      <w:r>
-        <w:br w:type="textWrapping"/>
-      </w:r>
-      <w:r>
-        <w:rPr>
-          <w:rStyle w:val="NormalTok"/>
-        </w:rPr>
-        <w:t xml:space="preserve"> </w:t>
-      </w:r>
-      <w:r>
-        <w:rPr>
-          <w:rStyle w:val="NormalTok"/>
-        </w:rPr>
-        <w:t xml:space="preserve"> </w:t>
-      </w:r>
-      <w:r>
-        <w:rPr>
-          <w:rStyle w:val="NormalTok"/>
-        </w:rPr>
-        <w:t xml:space="preserve"> </w:t>
-      </w:r>
-      <w:r>
-        <w:rPr>
-          <w:rStyle w:val="NormalTok"/>
-        </w:rPr>
-        <w:t xml:space="preserve"> </w:t>
-      </w:r>
-      <w:r>
-        <w:rPr>
-          <w:rStyle w:val="NormalTok"/>
-        </w:rPr>
-        <w:t xml:space="preserve"> </w:t>
-      </w:r>
-      <w:r>
-        <w:rPr>
-          <w:rStyle w:val="NormalTok"/>
-        </w:rPr>
-        <w:t xml:space="preserve"> </w:t>
-      </w:r>
-      <w:r>
-        <w:rPr>
-          <w:rStyle w:val="NormalTok"/>
-        </w:rPr>
-        <w:t xml:space="preserve"> </w:t>
-      </w:r>
-      <w:r>
-        <w:rPr>
-          <w:rStyle w:val="NormalTok"/>
-        </w:rPr>
-        <w:t xml:space="preserve"> </w:t>
-      </w:r>
-      <w:r>
-        <w:rPr>
-          <w:rStyle w:val="NormalTok"/>
-        </w:rPr>
-        <w:t xml:space="preserve"> </w:t>
-      </w:r>
-      <w:r>
-        <w:rPr>
-          <w:rStyle w:val="NormalTok"/>
-        </w:rPr>
-        <w:t xml:space="preserve"> </w:t>
-      </w:r>
-      <w:r>
-        <w:rPr>
-          <w:rStyle w:val="NormalTok"/>
-        </w:rPr>
-        <w:t xml:space="preserve"> </w:t>
-      </w:r>
-      <w:r>
-        <w:rPr>
-          <w:rStyle w:val="NormalTok"/>
-        </w:rPr>
-        <w:t xml:space="preserve"> </w:t>
-      </w:r>
-      <w:r>
-        <w:rPr>
-          <w:rStyle w:val="NormalTok"/>
-        </w:rPr>
-        <w:t xml:space="preserve"> </w:t>
-      </w:r>
-      <w:r>
-        <w:rPr>
-          <w:rStyle w:val="NormalTok"/>
-        </w:rPr>
-        <w:t xml:space="preserve"> </w:t>
-      </w:r>
-      <w:r>
-        <w:rPr>
-          <w:rStyle w:val="NormalTok"/>
-        </w:rPr>
-        <w:t xml:space="preserve"> </w:t>
-      </w:r>
-      <w:r>
-        <w:rPr>
-          <w:rStyle w:val="NormalTok"/>
-        </w:rPr>
-        <w:t xml:space="preserve"> </w:t>
-      </w:r>
-      <w:r>
-        <w:rPr>
-          <w:rStyle w:val="NormalTok"/>
-        </w:rPr>
-        <w:t xml:space="preserve"> </w:t>
-      </w:r>
-      <w:r>
-        <w:rPr>
-          <w:rStyle w:val="NormalTok"/>
-        </w:rPr>
-        <w:t xml:space="preserve"> </w:t>
-      </w:r>
-      <w:r>
-        <w:rPr>
-          <w:rStyle w:val="NormalTok"/>
-        </w:rPr>
-        <w:t xml:space="preserve"> </w:t>
-      </w:r>
-      <w:r>
-        <w:rPr>
-          <w:rStyle w:val="NormalTok"/>
-        </w:rPr>
-        <w:t xml:space="preserve"> </w:t>
-      </w:r>
-      <w:r>
-        <w:rPr>
-          <w:rStyle w:val="NormalTok"/>
-        </w:rPr>
-        <w:t xml:space="preserve"> </w:t>
-      </w:r>
-      <w:r>
-        <w:rPr>
-          <w:rStyle w:val="NormalTok"/>
-        </w:rPr>
-        <w:t xml:space="preserve"> </w:t>
-      </w:r>
-      <w:r>
-        <w:rPr>
-          <w:rStyle w:val="NormalTok"/>
-        </w:rPr>
-        <w:t xml:space="preserve"> </w:t>
-      </w:r>
-      <w:r>
-        <w:rPr>
-          <w:rStyle w:val="NormalTok"/>
-        </w:rPr>
-        <w:t xml:space="preserve"> </w:t>
-      </w:r>
-      <w:r>
-        <w:rPr>
-          <w:rStyle w:val="NormalTok"/>
-        </w:rPr>
-        <w:t xml:space="preserve"> </w:t>
-      </w:r>
-      <w:r>
-        <w:rPr>
-          <w:rStyle w:val="NormalTok"/>
-        </w:rPr>
-        <w:t xml:space="preserve"> </w:t>
-      </w:r>
-      <w:r>
-        <w:rPr>
-          <w:rStyle w:val="NormalTok"/>
-        </w:rPr>
-        <w:t xml:space="preserve"> </w:t>
-      </w:r>
-      <w:r>
-        <w:rPr>
-          <w:rStyle w:val="NormalTok"/>
-        </w:rPr>
-        <w:t xml:space="preserve"> </w:t>
-      </w:r>
-      <w:r>
-        <w:rPr>
-          <w:rStyle w:val="NormalTok"/>
-        </w:rPr>
-        <w:t xml:space="preserve"> </w:t>
-      </w:r>
-      <w:r>
-        <w:rPr>
-          <w:rStyle w:val="NormalTok"/>
-        </w:rPr>
-        <w:t xml:space="preserve"> </w:t>
-      </w:r>
-      <w:r>
-        <w:rPr>
-          <w:rStyle w:val="NormalTok"/>
-        </w:rPr>
-        <w:t xml:space="preserve"> </w:t>
-      </w:r>
-      <w:r>
-        <w:rPr>
-          <w:rStyle w:val="NormalTok"/>
-        </w:rPr>
-        <w:t xml:space="preserve"> </w:t>
-      </w:r>
-      <w:r>
-        <w:rPr>
-          <w:rStyle w:val="NormalTok"/>
-        </w:rPr>
-        <w:t xml:space="preserve"> </w:t>
-      </w:r>
-      <w:r>
-        <w:rPr>
-          <w:rStyle w:val="NormalTok"/>
-        </w:rPr>
-        <w:t xml:space="preserve"> </w:t>
-      </w:r>
-      <w:r>
-        <w:rPr>
-          <w:rStyle w:val="NormalTok"/>
-        </w:rPr>
-        <w:t xml:space="preserve"> </w:t>
-      </w:r>
-      <w:r>
-        <w:rPr>
-          <w:rStyle w:val="NormalTok"/>
-        </w:rPr>
-        <w:t xml:space="preserve"> </w:t>
-      </w:r>
-      <w:r>
-        <w:rPr>
-          <w:rStyle w:val="DataTypeTok"/>
-        </w:rPr>
-        <w:t xml:space="preserve">periods =</w:t>
-      </w:r>
-      <w:r>
-        <w:rPr>
-          <w:rStyle w:val="NormalTok"/>
-        </w:rPr>
-        <w:t xml:space="preserve"> </w:t>
-      </w:r>
-      <w:r>
-        <w:rPr>
-          <w:rStyle w:val="NormalTok"/>
-        </w:rPr>
-        <w:t xml:space="preserve">periods) </w:t>
-      </w:r>
-      <w:r>
-        <w:rPr>
-          <w:rStyle w:val="CommentTok"/>
-        </w:rPr>
-        <w:t xml:space="preserve"># xPC and yPC indicate which principal components to set as the x and y axes,respectively</w:t>
-      </w:r>
-      <w:r>
-        <w:br w:type="textWrapping"/>
-      </w:r>
-      <w:r>
-        <w:br w:type="textWrapping"/>
-      </w:r>
-      <w:r>
-        <w:rPr>
-          <w:rStyle w:val="NormalTok"/>
-        </w:rPr>
-        <w:t xml:space="preserve">envBias$plot +</w:t>
-      </w:r>
-      <w:r>
-        <w:br w:type="textWrapping"/>
-      </w:r>
-      <w:r>
-        <w:rPr>
-          <w:rStyle w:val="StringTok"/>
-        </w:rPr>
-        <w:t xml:space="preserve">  </w:t>
-      </w:r>
-      <w:r>
-        <w:rPr>
-          <w:rStyle w:val="NormalTok"/>
-        </w:rPr>
-        <w:t xml:space="preserve">ggplot2::</w:t>
-      </w:r>
-      <w:r>
-        <w:rPr>
-          <w:rStyle w:val="KeywordTok"/>
-        </w:rPr>
-        <w:t xml:space="preserve">guides</w:t>
-      </w:r>
-      <w:r>
-        <w:rPr>
-          <w:rStyle w:val="NormalTok"/>
-        </w:rPr>
-        <w:t xml:space="preserve">(</w:t>
-      </w:r>
-      <w:r>
-        <w:rPr>
-          <w:rStyle w:val="DataTypeTok"/>
-        </w:rPr>
-        <w:t xml:space="preserve">fill =</w:t>
-      </w:r>
-      <w:r>
-        <w:rPr>
-          <w:rStyle w:val="NormalTok"/>
-        </w:rPr>
-        <w:t xml:space="preserve"> </w:t>
-      </w:r>
-      <w:r>
-        <w:rPr>
-          <w:rStyle w:val="StringTok"/>
-        </w:rPr>
-        <w:t xml:space="preserve">"none"</w:t>
-      </w:r>
-      <w:r>
-        <w:rPr>
-          <w:rStyle w:val="NormalTok"/>
-        </w:rPr>
-        <w:t xml:space="preserve">,</w:t>
-      </w:r>
-      <w:r>
-        <w:br w:type="textWrapping"/>
-      </w:r>
-      <w:r>
-        <w:rPr>
-          <w:rStyle w:val="NormalTok"/>
-        </w:rPr>
-        <w:t xml:space="preserve"> </w:t>
-      </w:r>
-      <w:r>
-        <w:rPr>
-          <w:rStyle w:val="NormalTok"/>
-        </w:rPr>
-        <w:t xml:space="preserve"> </w:t>
-      </w:r>
-      <w:r>
-        <w:rPr>
-          <w:rStyle w:val="NormalTok"/>
-        </w:rPr>
-        <w:t xml:space="preserve"> </w:t>
-      </w:r>
-      <w:r>
-        <w:rPr>
-          <w:rStyle w:val="NormalTok"/>
-        </w:rPr>
-        <w:t xml:space="preserve"> </w:t>
-      </w:r>
-      <w:r>
-        <w:rPr>
-          <w:rStyle w:val="NormalTok"/>
-        </w:rPr>
-        <w:t xml:space="preserve"> </w:t>
-      </w:r>
-      <w:r>
-        <w:rPr>
-          <w:rStyle w:val="NormalTok"/>
-        </w:rPr>
-        <w:t xml:space="preserve"> </w:t>
-      </w:r>
-      <w:r>
-        <w:rPr>
-          <w:rStyle w:val="NormalTok"/>
-        </w:rPr>
-        <w:t xml:space="preserve"> </w:t>
-      </w:r>
-      <w:r>
-        <w:rPr>
-          <w:rStyle w:val="NormalTok"/>
-        </w:rPr>
-        <w:t xml:space="preserve"> </w:t>
-      </w:r>
-      <w:r>
-        <w:rPr>
-          <w:rStyle w:val="NormalTok"/>
-        </w:rPr>
-        <w:t xml:space="preserve"> </w:t>
-      </w:r>
-      <w:r>
-        <w:rPr>
-          <w:rStyle w:val="NormalTok"/>
-        </w:rPr>
-        <w:t xml:space="preserve"> </w:t>
-      </w:r>
-      <w:r>
-        <w:rPr>
-          <w:rStyle w:val="NormalTok"/>
-        </w:rPr>
-        <w:t xml:space="preserve"> </w:t>
-      </w:r>
-      <w:r>
-        <w:rPr>
-          <w:rStyle w:val="NormalTok"/>
-        </w:rPr>
-        <w:t xml:space="preserve"> </w:t>
-      </w:r>
-      <w:r>
-        <w:rPr>
-          <w:rStyle w:val="NormalTok"/>
-        </w:rPr>
-        <w:t xml:space="preserve"> </w:t>
-      </w:r>
-      <w:r>
-        <w:rPr>
-          <w:rStyle w:val="NormalTok"/>
-        </w:rPr>
-        <w:t xml:space="preserve"> </w:t>
-      </w:r>
-      <w:r>
-        <w:rPr>
-          <w:rStyle w:val="NormalTok"/>
-        </w:rPr>
-        <w:t xml:space="preserve"> </w:t>
-      </w:r>
-      <w:r>
-        <w:rPr>
-          <w:rStyle w:val="NormalTok"/>
-        </w:rPr>
-        <w:t xml:space="preserve"> </w:t>
-      </w:r>
-      <w:r>
-        <w:rPr>
-          <w:rStyle w:val="NormalTok"/>
-        </w:rPr>
-        <w:t xml:space="preserve"> </w:t>
-      </w:r>
-      <w:r>
-        <w:rPr>
-          <w:rStyle w:val="NormalTok"/>
-        </w:rPr>
-        <w:t xml:space="preserve"> </w:t>
-      </w:r>
-      <w:r>
-        <w:rPr>
-          <w:rStyle w:val="DataTypeTok"/>
-        </w:rPr>
-        <w:t xml:space="preserve">colour =</w:t>
-      </w:r>
-      <w:r>
-        <w:rPr>
-          <w:rStyle w:val="NormalTok"/>
-        </w:rPr>
-        <w:t xml:space="preserve"> </w:t>
-      </w:r>
-      <w:r>
-        <w:rPr>
-          <w:rStyle w:val="StringTok"/>
-        </w:rPr>
-        <w:t xml:space="preserve">"none"</w:t>
-      </w:r>
-      <w:r>
-        <w:rPr>
-          <w:rStyle w:val="NormalTok"/>
-        </w:rPr>
-        <w:t xml:space="preserve">)</w:t>
-      </w:r>
-    </w:p>
-    <w:p>
-      <w:pPr>
-        <w:pStyle w:val="FirstParagraph"/>
-      </w:pPr>
-      <w:r>
-        <w:drawing>
-          <wp:inline>
-            <wp:extent cx="5334000" cy="3555999"/>
-            <wp:effectExtent b="0" l="0" r="0" t="0"/>
-            <wp:docPr descr="Figure 4. Extent to which cells that were visited (all_data) and visited more than once (repeat_vists) were built up (urban or suburban) across years. Boxes show the medians and interquartile ranges for each year; points denote outliers." id="1" name="Picture"/>
-            <a:graphic>
-              <a:graphicData uri="http://schemas.openxmlformats.org/drawingml/2006/picture">
-                <pic:pic>
-                  <pic:nvPicPr>
-                    <pic:cNvPr descr="template_UK_scheme_data_files/figure-docx/unnamed-chunk-7-1.png" id="0" name="Picture"/>
                     <pic:cNvPicPr>
                       <a:picLocks noChangeArrowheads="1" noChangeAspect="1"/>
                     </pic:cNvPicPr>
@@ -20154,14 +19440,889 @@
           </wp:inline>
         </w:drawing>
       </w:r>
-      <w:r>
-        <w:t xml:space="preserve"> </w:t>
-      </w:r>
+    </w:p>
+    <w:p>
+      <w:pPr>
+        <w:pStyle w:val="ImageCaption"/>
+      </w:pPr>
+      <w:r>
+        <w:t xml:space="preserve">Figure 4. The distribution of records in environmental space. Environmental space is defined as the first two principal components of the standard 19 bioclimatic variables at 10,000 randomly-selected locations in the UK. The data from each year are shown as one ellipse for ease of interpretation, but note that, strictly speaking, using ellipses in this way is most appropriate where the data are normally distributed along both axes, which I did not check.</w:t>
+      </w:r>
+    </w:p>
+    <w:p>
+      <w:pPr>
+        <w:pStyle w:val="BodyText"/>
+      </w:pPr>
       <w:r>
         <w:rPr>
           <w:b/>
         </w:rPr>
         <w:t xml:space="preserve">3.6 Are your data sampled from the same portion of environmental space across time periods?</w:t>
+      </w:r>
+    </w:p>
+    <w:p>
+      <w:pPr>
+        <w:pStyle w:val="BodyText"/>
+      </w:pPr>
+      <w:r>
+        <w:t xml:space="preserve">Fig 4. shows the distribution of the data in climate space in each year. Although the data were not collected in a representative portion of environmental space, they were, generally, collected from the same portion of climate space across years.</w:t>
+      </w:r>
+    </w:p>
+    <w:p>
+      <w:pPr>
+        <w:pStyle w:val="BodyText"/>
+      </w:pPr>
+      <w:r>
+        <w:t xml:space="preserve">Whilst the data appear to have been sampled from a reasonably consistent portion of climate space over time, there are other features of the environment to consider. It widely suspected, for example, that recording has shifted towards urban centres over time. To test this I extracted the proportion of each 1km grid cell in the UK that was classed as "built up" in 2007 from UK CEH's land cover map (Morton et al., 2007). I then extracted these proportions for grid cells that were visited once and more than once in each year and plotted them in Fig. 4. Two things stand out: 1) there has been a striking increase in urban recording since ca. 2011, and 2) cells visited more than once tend to be more built up than those visited once only, across all years.</w:t>
+      </w:r>
+    </w:p>
+    <w:p>
+      <w:pPr>
+        <w:pStyle w:val="SourceCode"/>
+      </w:pPr>
+      <w:r>
+        <w:rPr>
+          <w:rStyle w:val="CommentTok"/>
+        </w:rPr>
+        <w:t xml:space="preserve"># load raster showing proportion of each 1km cell was is "built up" in 2007</w:t>
+      </w:r>
+      <w:r>
+        <w:br w:type="textWrapping"/>
+      </w:r>
+      <w:r>
+        <w:br w:type="textWrapping"/>
+      </w:r>
+      <w:r>
+        <w:rPr>
+          <w:rStyle w:val="NormalTok"/>
+        </w:rPr>
+        <w:t xml:space="preserve">lc &lt;-</w:t>
+      </w:r>
+      <w:r>
+        <w:rPr>
+          <w:rStyle w:val="StringTok"/>
+        </w:rPr>
+        <w:t xml:space="preserve"> </w:t>
+      </w:r>
+      <w:r>
+        <w:rPr>
+          <w:rStyle w:val="NormalTok"/>
+        </w:rPr>
+        <w:t xml:space="preserve">raster::</w:t>
+      </w:r>
+      <w:r>
+        <w:rPr>
+          <w:rStyle w:val="KeywordTok"/>
+        </w:rPr>
+        <w:t xml:space="preserve">raster</w:t>
+      </w:r>
+      <w:r>
+        <w:rPr>
+          <w:rStyle w:val="NormalTok"/>
+        </w:rPr>
+        <w:t xml:space="preserve">(</w:t>
+      </w:r>
+      <w:r>
+        <w:rPr>
+          <w:rStyle w:val="StringTok"/>
+        </w:rPr>
+        <w:t xml:space="preserve">"W:/PYWELL_SHARED/Pywell Projects/BRC/Rob Boyd/TSDA/SDMs/Data/targetLandCover2007/selectedCovs/built_up.asc"</w:t>
+      </w:r>
+      <w:r>
+        <w:rPr>
+          <w:rStyle w:val="NormalTok"/>
+        </w:rPr>
+        <w:t xml:space="preserve">)</w:t>
+      </w:r>
+      <w:r>
+        <w:br w:type="textWrapping"/>
+      </w:r>
+      <w:r>
+        <w:br w:type="textWrapping"/>
+      </w:r>
+      <w:r>
+        <w:rPr>
+          <w:rStyle w:val="CommentTok"/>
+        </w:rPr>
+        <w:t xml:space="preserve"># for each record add the proportion of the cell on which it was recorded that was built up in 2007</w:t>
+      </w:r>
+      <w:r>
+        <w:br w:type="textWrapping"/>
+      </w:r>
+      <w:r>
+        <w:br w:type="textWrapping"/>
+      </w:r>
+      <w:r>
+        <w:rPr>
+          <w:rStyle w:val="NormalTok"/>
+        </w:rPr>
+        <w:t xml:space="preserve">dat$built_up &lt;-</w:t>
+      </w:r>
+      <w:r>
+        <w:rPr>
+          <w:rStyle w:val="StringTok"/>
+        </w:rPr>
+        <w:t xml:space="preserve"> </w:t>
+      </w:r>
+      <w:r>
+        <w:rPr>
+          <w:rStyle w:val="NormalTok"/>
+        </w:rPr>
+        <w:t xml:space="preserve">raster::</w:t>
+      </w:r>
+      <w:r>
+        <w:rPr>
+          <w:rStyle w:val="KeywordTok"/>
+        </w:rPr>
+        <w:t xml:space="preserve">extract</w:t>
+      </w:r>
+      <w:r>
+        <w:rPr>
+          <w:rStyle w:val="NormalTok"/>
+        </w:rPr>
+        <w:t xml:space="preserve">(lc, </w:t>
+      </w:r>
+      <w:r>
+        <w:br w:type="textWrapping"/>
+      </w:r>
+      <w:r>
+        <w:rPr>
+          <w:rStyle w:val="NormalTok"/>
+        </w:rPr>
+        <w:t xml:space="preserve"> </w:t>
+      </w:r>
+      <w:r>
+        <w:rPr>
+          <w:rStyle w:val="NormalTok"/>
+        </w:rPr>
+        <w:t xml:space="preserve"> </w:t>
+      </w:r>
+      <w:r>
+        <w:rPr>
+          <w:rStyle w:val="NormalTok"/>
+        </w:rPr>
+        <w:t xml:space="preserve"> </w:t>
+      </w:r>
+      <w:r>
+        <w:rPr>
+          <w:rStyle w:val="NormalTok"/>
+        </w:rPr>
+        <w:t xml:space="preserve"> </w:t>
+      </w:r>
+      <w:r>
+        <w:rPr>
+          <w:rStyle w:val="NormalTok"/>
+        </w:rPr>
+        <w:t xml:space="preserve"> </w:t>
+      </w:r>
+      <w:r>
+        <w:rPr>
+          <w:rStyle w:val="NormalTok"/>
+        </w:rPr>
+        <w:t xml:space="preserve"> </w:t>
+      </w:r>
+      <w:r>
+        <w:rPr>
+          <w:rStyle w:val="NormalTok"/>
+        </w:rPr>
+        <w:t xml:space="preserve"> </w:t>
+      </w:r>
+      <w:r>
+        <w:rPr>
+          <w:rStyle w:val="NormalTok"/>
+        </w:rPr>
+        <w:t xml:space="preserve"> </w:t>
+      </w:r>
+      <w:r>
+        <w:rPr>
+          <w:rStyle w:val="NormalTok"/>
+        </w:rPr>
+        <w:t xml:space="preserve"> </w:t>
+      </w:r>
+      <w:r>
+        <w:rPr>
+          <w:rStyle w:val="NormalTok"/>
+        </w:rPr>
+        <w:t xml:space="preserve"> </w:t>
+      </w:r>
+      <w:r>
+        <w:rPr>
+          <w:rStyle w:val="NormalTok"/>
+        </w:rPr>
+        <w:t xml:space="preserve"> </w:t>
+      </w:r>
+      <w:r>
+        <w:rPr>
+          <w:rStyle w:val="NormalTok"/>
+        </w:rPr>
+        <w:t xml:space="preserve"> </w:t>
+      </w:r>
+      <w:r>
+        <w:rPr>
+          <w:rStyle w:val="NormalTok"/>
+        </w:rPr>
+        <w:t xml:space="preserve"> </w:t>
+      </w:r>
+      <w:r>
+        <w:rPr>
+          <w:rStyle w:val="NormalTok"/>
+        </w:rPr>
+        <w:t xml:space="preserve"> </w:t>
+      </w:r>
+      <w:r>
+        <w:rPr>
+          <w:rStyle w:val="NormalTok"/>
+        </w:rPr>
+        <w:t xml:space="preserve"> </w:t>
+      </w:r>
+      <w:r>
+        <w:rPr>
+          <w:rStyle w:val="NormalTok"/>
+        </w:rPr>
+        <w:t xml:space="preserve"> </w:t>
+      </w:r>
+      <w:r>
+        <w:rPr>
+          <w:rStyle w:val="NormalTok"/>
+        </w:rPr>
+        <w:t xml:space="preserve"> </w:t>
+      </w:r>
+      <w:r>
+        <w:rPr>
+          <w:rStyle w:val="NormalTok"/>
+        </w:rPr>
+        <w:t xml:space="preserve"> </w:t>
+      </w:r>
+      <w:r>
+        <w:rPr>
+          <w:rStyle w:val="NormalTok"/>
+        </w:rPr>
+        <w:t xml:space="preserve"> </w:t>
+      </w:r>
+      <w:r>
+        <w:rPr>
+          <w:rStyle w:val="NormalTok"/>
+        </w:rPr>
+        <w:t xml:space="preserve"> </w:t>
+      </w:r>
+      <w:r>
+        <w:rPr>
+          <w:rStyle w:val="NormalTok"/>
+        </w:rPr>
+        <w:t xml:space="preserve"> </w:t>
+      </w:r>
+      <w:r>
+        <w:rPr>
+          <w:rStyle w:val="NormalTok"/>
+        </w:rPr>
+        <w:t xml:space="preserve"> </w:t>
+      </w:r>
+      <w:r>
+        <w:rPr>
+          <w:rStyle w:val="NormalTok"/>
+        </w:rPr>
+        <w:t xml:space="preserve"> </w:t>
+      </w:r>
+      <w:r>
+        <w:rPr>
+          <w:rStyle w:val="NormalTok"/>
+        </w:rPr>
+        <w:t xml:space="preserve"> </w:t>
+      </w:r>
+      <w:r>
+        <w:rPr>
+          <w:rStyle w:val="NormalTok"/>
+        </w:rPr>
+        <w:t xml:space="preserve"> </w:t>
+      </w:r>
+      <w:r>
+        <w:rPr>
+          <w:rStyle w:val="NormalTok"/>
+        </w:rPr>
+        <w:t xml:space="preserve"> </w:t>
+      </w:r>
+      <w:r>
+        <w:rPr>
+          <w:rStyle w:val="NormalTok"/>
+        </w:rPr>
+        <w:t xml:space="preserve"> </w:t>
+      </w:r>
+      <w:r>
+        <w:rPr>
+          <w:rStyle w:val="NormalTok"/>
+        </w:rPr>
+        <w:t xml:space="preserve"> </w:t>
+      </w:r>
+      <w:r>
+        <w:rPr>
+          <w:rStyle w:val="NormalTok"/>
+        </w:rPr>
+        <w:t xml:space="preserve"> </w:t>
+      </w:r>
+      <w:r>
+        <w:rPr>
+          <w:rStyle w:val="NormalTok"/>
+        </w:rPr>
+        <w:t xml:space="preserve"> </w:t>
+      </w:r>
+      <w:r>
+        <w:rPr>
+          <w:rStyle w:val="NormalTok"/>
+        </w:rPr>
+        <w:t xml:space="preserve"> </w:t>
+      </w:r>
+      <w:r>
+        <w:rPr>
+          <w:rStyle w:val="NormalTok"/>
+        </w:rPr>
+        <w:t xml:space="preserve"> </w:t>
+      </w:r>
+      <w:r>
+        <w:rPr>
+          <w:rStyle w:val="KeywordTok"/>
+        </w:rPr>
+        <w:t xml:space="preserve">cbind</w:t>
+      </w:r>
+      <w:r>
+        <w:rPr>
+          <w:rStyle w:val="NormalTok"/>
+        </w:rPr>
+        <w:t xml:space="preserve">(dat$EASTING, dat$NORTHING))</w:t>
+      </w:r>
+      <w:r>
+        <w:br w:type="textWrapping"/>
+      </w:r>
+      <w:r>
+        <w:br w:type="textWrapping"/>
+      </w:r>
+      <w:r>
+        <w:rPr>
+          <w:rStyle w:val="CommentTok"/>
+        </w:rPr>
+        <w:t xml:space="preserve"># plot</w:t>
+      </w:r>
+      <w:r>
+        <w:br w:type="textWrapping"/>
+      </w:r>
+      <w:r>
+        <w:br w:type="textWrapping"/>
+      </w:r>
+      <w:r>
+        <w:rPr>
+          <w:rStyle w:val="NormalTok"/>
+        </w:rPr>
+        <w:t xml:space="preserve">ggplot2::</w:t>
+      </w:r>
+      <w:r>
+        <w:rPr>
+          <w:rStyle w:val="KeywordTok"/>
+        </w:rPr>
+        <w:t xml:space="preserve">ggplot</w:t>
+      </w:r>
+      <w:r>
+        <w:rPr>
+          <w:rStyle w:val="NormalTok"/>
+        </w:rPr>
+        <w:t xml:space="preserve">(</w:t>
+      </w:r>
+      <w:r>
+        <w:rPr>
+          <w:rStyle w:val="DataTypeTok"/>
+        </w:rPr>
+        <w:t xml:space="preserve">data=</w:t>
+      </w:r>
+      <w:r>
+        <w:rPr>
+          <w:rStyle w:val="NormalTok"/>
+        </w:rPr>
+        <w:t xml:space="preserve">dat[dat$year&gt;=</w:t>
+      </w:r>
+      <w:r>
+        <w:rPr>
+          <w:rStyle w:val="DecValTok"/>
+        </w:rPr>
+        <w:t xml:space="preserve">1970</w:t>
+      </w:r>
+      <w:r>
+        <w:rPr>
+          <w:rStyle w:val="NormalTok"/>
+        </w:rPr>
+        <w:t xml:space="preserve">, ], ggplot2::</w:t>
+      </w:r>
+      <w:r>
+        <w:rPr>
+          <w:rStyle w:val="KeywordTok"/>
+        </w:rPr>
+        <w:t xml:space="preserve">aes</w:t>
+      </w:r>
+      <w:r>
+        <w:rPr>
+          <w:rStyle w:val="NormalTok"/>
+        </w:rPr>
+        <w:t xml:space="preserve">(</w:t>
+      </w:r>
+      <w:r>
+        <w:rPr>
+          <w:rStyle w:val="DataTypeTok"/>
+        </w:rPr>
+        <w:t xml:space="preserve">x=</w:t>
+      </w:r>
+      <w:r>
+        <w:rPr>
+          <w:rStyle w:val="NormalTok"/>
+        </w:rPr>
+        <w:t xml:space="preserve">year, </w:t>
+      </w:r>
+      <w:r>
+        <w:rPr>
+          <w:rStyle w:val="DataTypeTok"/>
+        </w:rPr>
+        <w:t xml:space="preserve">y=</w:t>
+      </w:r>
+      <w:r>
+        <w:rPr>
+          <w:rStyle w:val="NormalTok"/>
+        </w:rPr>
+        <w:t xml:space="preserve">built_up, </w:t>
+      </w:r>
+      <w:r>
+        <w:rPr>
+          <w:rStyle w:val="DataTypeTok"/>
+        </w:rPr>
+        <w:t xml:space="preserve">fill=</w:t>
+      </w:r>
+      <w:r>
+        <w:rPr>
+          <w:rStyle w:val="NormalTok"/>
+        </w:rPr>
+        <w:t xml:space="preserve">identifier)) +</w:t>
+      </w:r>
+      <w:r>
+        <w:br w:type="textWrapping"/>
+      </w:r>
+      <w:r>
+        <w:rPr>
+          <w:rStyle w:val="StringTok"/>
+        </w:rPr>
+        <w:t xml:space="preserve">  </w:t>
+      </w:r>
+      <w:r>
+        <w:rPr>
+          <w:rStyle w:val="NormalTok"/>
+        </w:rPr>
+        <w:t xml:space="preserve">ggplot2::</w:t>
+      </w:r>
+      <w:r>
+        <w:rPr>
+          <w:rStyle w:val="KeywordTok"/>
+        </w:rPr>
+        <w:t xml:space="preserve">geom_boxplot</w:t>
+      </w:r>
+      <w:r>
+        <w:rPr>
+          <w:rStyle w:val="NormalTok"/>
+        </w:rPr>
+        <w:t xml:space="preserve">() +</w:t>
+      </w:r>
+      <w:r>
+        <w:br w:type="textWrapping"/>
+      </w:r>
+      <w:r>
+        <w:rPr>
+          <w:rStyle w:val="StringTok"/>
+        </w:rPr>
+        <w:t xml:space="preserve">  </w:t>
+      </w:r>
+      <w:r>
+        <w:rPr>
+          <w:rStyle w:val="NormalTok"/>
+        </w:rPr>
+        <w:t xml:space="preserve">ggplot2::</w:t>
+      </w:r>
+      <w:r>
+        <w:rPr>
+          <w:rStyle w:val="KeywordTok"/>
+        </w:rPr>
+        <w:t xml:space="preserve">theme_linedraw</w:t>
+      </w:r>
+      <w:r>
+        <w:rPr>
+          <w:rStyle w:val="NormalTok"/>
+        </w:rPr>
+        <w:t xml:space="preserve">() +</w:t>
+      </w:r>
+      <w:r>
+        <w:br w:type="textWrapping"/>
+      </w:r>
+      <w:r>
+        <w:rPr>
+          <w:rStyle w:val="StringTok"/>
+        </w:rPr>
+        <w:t xml:space="preserve">  </w:t>
+      </w:r>
+      <w:r>
+        <w:rPr>
+          <w:rStyle w:val="NormalTok"/>
+        </w:rPr>
+        <w:t xml:space="preserve">ggplot2::</w:t>
+      </w:r>
+      <w:r>
+        <w:rPr>
+          <w:rStyle w:val="KeywordTok"/>
+        </w:rPr>
+        <w:t xml:space="preserve">theme</w:t>
+      </w:r>
+      <w:r>
+        <w:rPr>
+          <w:rStyle w:val="NormalTok"/>
+        </w:rPr>
+        <w:t xml:space="preserve">(</w:t>
+      </w:r>
+      <w:r>
+        <w:rPr>
+          <w:rStyle w:val="DataTypeTok"/>
+        </w:rPr>
+        <w:t xml:space="preserve">axis.text.x =</w:t>
+      </w:r>
+      <w:r>
+        <w:rPr>
+          <w:rStyle w:val="NormalTok"/>
+        </w:rPr>
+        <w:t xml:space="preserve"> </w:t>
+      </w:r>
+      <w:r>
+        <w:rPr>
+          <w:rStyle w:val="NormalTok"/>
+        </w:rPr>
+        <w:t xml:space="preserve">ggplot2::</w:t>
+      </w:r>
+      <w:r>
+        <w:rPr>
+          <w:rStyle w:val="KeywordTok"/>
+        </w:rPr>
+        <w:t xml:space="preserve">element_text</w:t>
+      </w:r>
+      <w:r>
+        <w:rPr>
+          <w:rStyle w:val="NormalTok"/>
+        </w:rPr>
+        <w:t xml:space="preserve">(</w:t>
+      </w:r>
+      <w:r>
+        <w:rPr>
+          <w:rStyle w:val="DataTypeTok"/>
+        </w:rPr>
+        <w:t xml:space="preserve">angle =</w:t>
+      </w:r>
+      <w:r>
+        <w:rPr>
+          <w:rStyle w:val="NormalTok"/>
+        </w:rPr>
+        <w:t xml:space="preserve"> </w:t>
+      </w:r>
+      <w:r>
+        <w:rPr>
+          <w:rStyle w:val="DecValTok"/>
+        </w:rPr>
+        <w:t xml:space="preserve">90</w:t>
+      </w:r>
+      <w:r>
+        <w:rPr>
+          <w:rStyle w:val="NormalTok"/>
+        </w:rPr>
+        <w:t xml:space="preserve">)) +</w:t>
+      </w:r>
+      <w:r>
+        <w:br w:type="textWrapping"/>
+      </w:r>
+      <w:r>
+        <w:rPr>
+          <w:rStyle w:val="StringTok"/>
+        </w:rPr>
+        <w:t xml:space="preserve">  </w:t>
+      </w:r>
+      <w:r>
+        <w:rPr>
+          <w:rStyle w:val="NormalTok"/>
+        </w:rPr>
+        <w:t xml:space="preserve">ggplot2::</w:t>
+      </w:r>
+      <w:r>
+        <w:rPr>
+          <w:rStyle w:val="KeywordTok"/>
+        </w:rPr>
+        <w:t xml:space="preserve">labs</w:t>
+      </w:r>
+      <w:r>
+        <w:rPr>
+          <w:rStyle w:val="NormalTok"/>
+        </w:rPr>
+        <w:t xml:space="preserve">(</w:t>
+      </w:r>
+      <w:r>
+        <w:rPr>
+          <w:rStyle w:val="DataTypeTok"/>
+        </w:rPr>
+        <w:t xml:space="preserve">x =</w:t>
+      </w:r>
+      <w:r>
+        <w:rPr>
+          <w:rStyle w:val="NormalTok"/>
+        </w:rPr>
+        <w:t xml:space="preserve"> </w:t>
+      </w:r>
+      <w:r>
+        <w:rPr>
+          <w:rStyle w:val="StringTok"/>
+        </w:rPr>
+        <w:t xml:space="preserve">""</w:t>
+      </w:r>
+      <w:r>
+        <w:rPr>
+          <w:rStyle w:val="NormalTok"/>
+        </w:rPr>
+        <w:t xml:space="preserve">,</w:t>
+      </w:r>
+      <w:r>
+        <w:br w:type="textWrapping"/>
+      </w:r>
+      <w:r>
+        <w:rPr>
+          <w:rStyle w:val="NormalTok"/>
+        </w:rPr>
+        <w:t xml:space="preserve"> </w:t>
+      </w:r>
+      <w:r>
+        <w:rPr>
+          <w:rStyle w:val="NormalTok"/>
+        </w:rPr>
+        <w:t xml:space="preserve"> </w:t>
+      </w:r>
+      <w:r>
+        <w:rPr>
+          <w:rStyle w:val="NormalTok"/>
+        </w:rPr>
+        <w:t xml:space="preserve"> </w:t>
+      </w:r>
+      <w:r>
+        <w:rPr>
+          <w:rStyle w:val="NormalTok"/>
+        </w:rPr>
+        <w:t xml:space="preserve"> </w:t>
+      </w:r>
+      <w:r>
+        <w:rPr>
+          <w:rStyle w:val="NormalTok"/>
+        </w:rPr>
+        <w:t xml:space="preserve"> </w:t>
+      </w:r>
+      <w:r>
+        <w:rPr>
+          <w:rStyle w:val="NormalTok"/>
+        </w:rPr>
+        <w:t xml:space="preserve"> </w:t>
+      </w:r>
+      <w:r>
+        <w:rPr>
+          <w:rStyle w:val="NormalTok"/>
+        </w:rPr>
+        <w:t xml:space="preserve"> </w:t>
+      </w:r>
+      <w:r>
+        <w:rPr>
+          <w:rStyle w:val="DataTypeTok"/>
+        </w:rPr>
+        <w:t xml:space="preserve">y =</w:t>
+      </w:r>
+      <w:r>
+        <w:rPr>
+          <w:rStyle w:val="NormalTok"/>
+        </w:rPr>
+        <w:t xml:space="preserve"> </w:t>
+      </w:r>
+      <w:r>
+        <w:rPr>
+          <w:rStyle w:val="StringTok"/>
+        </w:rPr>
+        <w:t xml:space="preserve">"Proportion of cell classed as built up"</w:t>
+      </w:r>
+      <w:r>
+        <w:rPr>
+          <w:rStyle w:val="NormalTok"/>
+        </w:rPr>
+        <w:t xml:space="preserve">,</w:t>
+      </w:r>
+      <w:r>
+        <w:br w:type="textWrapping"/>
+      </w:r>
+      <w:r>
+        <w:rPr>
+          <w:rStyle w:val="NormalTok"/>
+        </w:rPr>
+        <w:t xml:space="preserve"> </w:t>
+      </w:r>
+      <w:r>
+        <w:rPr>
+          <w:rStyle w:val="NormalTok"/>
+        </w:rPr>
+        <w:t xml:space="preserve"> </w:t>
+      </w:r>
+      <w:r>
+        <w:rPr>
+          <w:rStyle w:val="NormalTok"/>
+        </w:rPr>
+        <w:t xml:space="preserve"> </w:t>
+      </w:r>
+      <w:r>
+        <w:rPr>
+          <w:rStyle w:val="NormalTok"/>
+        </w:rPr>
+        <w:t xml:space="preserve"> </w:t>
+      </w:r>
+      <w:r>
+        <w:rPr>
+          <w:rStyle w:val="NormalTok"/>
+        </w:rPr>
+        <w:t xml:space="preserve"> </w:t>
+      </w:r>
+      <w:r>
+        <w:rPr>
+          <w:rStyle w:val="NormalTok"/>
+        </w:rPr>
+        <w:t xml:space="preserve"> </w:t>
+      </w:r>
+      <w:r>
+        <w:rPr>
+          <w:rStyle w:val="NormalTok"/>
+        </w:rPr>
+        <w:t xml:space="preserve"> </w:t>
+      </w:r>
+      <w:r>
+        <w:rPr>
+          <w:rStyle w:val="DataTypeTok"/>
+        </w:rPr>
+        <w:t xml:space="preserve">fill =</w:t>
+      </w:r>
+      <w:r>
+        <w:rPr>
+          <w:rStyle w:val="NormalTok"/>
+        </w:rPr>
+        <w:t xml:space="preserve"> </w:t>
+      </w:r>
+      <w:r>
+        <w:rPr>
+          <w:rStyle w:val="StringTok"/>
+        </w:rPr>
+        <w:t xml:space="preserve">""</w:t>
+      </w:r>
+      <w:r>
+        <w:rPr>
+          <w:rStyle w:val="NormalTok"/>
+        </w:rPr>
+        <w:t xml:space="preserve">) </w:t>
+      </w:r>
+    </w:p>
+    <w:p>
+      <w:pPr>
+        <w:pStyle w:val="FigureWithCaption"/>
+      </w:pPr>
+      <w:r>
+        <w:drawing>
+          <wp:inline>
+            <wp:extent cx="5334000" cy="3555999"/>
+            <wp:effectExtent b="0" l="0" r="0" t="0"/>
+            <wp:docPr descr="Figure 4. Extent to which cells that were visited (all_data) and visited more than once (repeat_vists) were built up (urban or suburban) across years. Boxes show the medians and interquartile ranges for each year; points denote outliers." id="1" name="Picture"/>
+            <a:graphic>
+              <a:graphicData uri="http://schemas.openxmlformats.org/drawingml/2006/picture">
+                <pic:pic>
+                  <pic:nvPicPr>
+                    <pic:cNvPr descr="template_UK_scheme_data_files/figure-docx/unnamed-chunk-7-1.png" id="0" name="Picture"/>
+                    <pic:cNvPicPr>
+                      <a:picLocks noChangeArrowheads="1" noChangeAspect="1"/>
+                    </pic:cNvPicPr>
+                  </pic:nvPicPr>
+                  <pic:blipFill>
+                    <a:blip r:embed="rId38"/>
+                    <a:stretch>
+                      <a:fillRect/>
+                    </a:stretch>
+                  </pic:blipFill>
+                  <pic:spPr bwMode="auto">
+                    <a:xfrm>
+                      <a:off x="0" y="0"/>
+                      <a:ext cx="5334000" cy="3555999"/>
+                    </a:xfrm>
+                    <a:prstGeom prst="rect">
+                      <a:avLst/>
+                    </a:prstGeom>
+                    <a:noFill/>
+                    <a:ln w="9525">
+                      <a:noFill/>
+                      <a:headEnd/>
+                      <a:tailEnd/>
+                    </a:ln>
+                  </pic:spPr>
+                </pic:pic>
+              </a:graphicData>
+            </a:graphic>
+          </wp:inline>
+        </w:drawing>
+      </w:r>
+    </w:p>
+    <w:p>
+      <w:pPr>
+        <w:pStyle w:val="ImageCaption"/>
+      </w:pPr>
+      <w:r>
+        <w:t xml:space="preserve">Figure 4. Extent to which cells that were visited (all_data) and visited more than once (repeat_vists) were built up (urban or suburban) across years. Boxes show the medians and interquartile ranges for each year; points denote outliers.</w:t>
+      </w:r>
+    </w:p>
+    <w:p>
+      <w:pPr>
+        <w:pStyle w:val="BodyText"/>
+      </w:pPr>
+      <w:r>
+        <w:rPr>
+          <w:b/>
+        </w:rPr>
+        <w:t xml:space="preserve">3.7 If the answers to the above questions revealed any potential environmental biases, or temporal variation in environmental coverage, please explain, in detail, how you plan to mitigate them.</w:t>
+      </w:r>
+    </w:p>
+    <w:p>
+      <w:pPr>
+        <w:pStyle w:val="BodyText"/>
+      </w:pPr>
+      <w:r>
+        <w:t xml:space="preserve">Whilst the data were not collected from a representative portion of climate space in the UK, it is not clear whether this reflects sampling bias or the true distributions of the species. I will speak to Martin Harvey, the national expert for this taxon group, to see if there is more information that can be brought to bear on this.</w:t>
+      </w:r>
+    </w:p>
+    <w:p>
+      <w:pPr>
+        <w:pStyle w:val="BodyText"/>
+      </w:pPr>
+      <w:r>
+        <w:t xml:space="preserve">What is clear is that there has been a shift towards recording in urban areas over time, including repeat visits. It is easy to imagine that species' trends and detection probabilities might be different in urban areas than elsewhere. As was the case for geographic biases, there are no quick fixes for this problem. We will need to develop new analytical approaches or forms of data manipulation. In the meantime, we should clearly acknowledge the fact that any trends derived from these data will likely increasingly reflect urban areas over time.</w:t>
+      </w:r>
+    </w:p>
+    <w:p>
+      <w:pPr>
+        <w:pStyle w:val="Heading2"/>
+      </w:pPr>
+      <w:bookmarkStart w:id="39" w:name="taxonomic-domain-or-other-organismal-domain-e.g.-phylogenetic-trait-space-etc."/>
+      <w:bookmarkEnd w:id="39"/>
+      <w:r>
+        <w:t xml:space="preserve">Taxonomic domain (or other organismal domain, e.g., phylogenetic, trait space etc.)</w:t>
+      </w:r>
+    </w:p>
+    <w:p>
+      <w:pPr>
+        <w:pStyle w:val="FirstParagraph"/>
+      </w:pPr>
+      <w:r>
+        <w:rPr>
+          <w:b/>
+        </w:rPr>
+        <w:t xml:space="preserve">Is the sampled portion of the taxonomic (or phylogenetic, trait or other space if more relevant) space representative of the taxonomic (or other) domain of interest?</w:t>
       </w:r>
     </w:p>
     <w:p>
@@ -20177,7 +20338,23 @@
         <w:rPr>
           <w:b/>
         </w:rPr>
-        <w:t xml:space="preserve">3.7 If the answers to the above questions revealed any potential environmental biases, or temporal variation in environmental coverage, please explain, in detail, how you plan to mitigate them.</w:t>
+        <w:t xml:space="preserve">3.9 Do your data pertain to the same taxa/taxonomic domain across time periods?</w:t>
+      </w:r>
+    </w:p>
+    <w:p>
+      <w:pPr>
+        <w:pStyle w:val="BodyText"/>
+      </w:pPr>
+    </w:p>
+    <w:p>
+      <w:pPr>
+        <w:pStyle w:val="BodyText"/>
+      </w:pPr>
+      <w:r>
+        <w:rPr>
+          <w:b/>
+        </w:rPr>
+        <w:t xml:space="preserve">3.10 If the answers to the above questions revealed any potential taxonomic biases, or temporal variation in taxonomic coverage, please explain, in detail, how you plan to mitigate them.</w:t>
       </w:r>
     </w:p>
     <w:p>
@@ -20189,10 +20366,10 @@
       <w:pPr>
         <w:pStyle w:val="Heading2"/>
       </w:pPr>
-      <w:bookmarkStart w:id="38" w:name="taxonomic-domain-or-other-organismal-domain-e.g.-phylogenetic-trait-space-etc."/>
-      <w:bookmarkEnd w:id="38"/>
-      <w:r>
-        <w:t xml:space="preserve">Taxonomic domain (or other organismal domain, e.g., phylogenetic, trait space etc.)</w:t>
+      <w:bookmarkStart w:id="40" w:name="other-potential-biases"/>
+      <w:bookmarkEnd w:id="40"/>
+      <w:r>
+        <w:t xml:space="preserve">Other potential biases</w:t>
       </w:r>
     </w:p>
     <w:p>
@@ -20203,7 +20380,7 @@
         <w:rPr>
           <w:b/>
         </w:rPr>
-        <w:t xml:space="preserve">Is the sampled portion of the taxonomic (or phylogenetic, trait or other space if more relevant) space representative of the taxonomic (or other) domain of interest?</w:t>
+        <w:t xml:space="preserve">3.11 Are there other potential temporal biases in your data that relate to variables other than ecological states?</w:t>
       </w:r>
     </w:p>
     <w:p>
@@ -20219,7 +20396,7 @@
         <w:rPr>
           <w:b/>
         </w:rPr>
-        <w:t xml:space="preserve">3.9 Do your data pertain to the same taxa/taxonomic domain across time periods?</w:t>
+        <w:t xml:space="preserve">3.12 Are you aware of any other potential biases not covered by the above questions that might cause problems for your inferences?</w:t>
       </w:r>
     </w:p>
     <w:p>
@@ -20235,64 +20412,6 @@
         <w:rPr>
           <w:b/>
         </w:rPr>
-        <w:t xml:space="preserve">3.10 If the answers to the above questions revealed any potential taxonomic biases, or temporal variation in taxonomic coverage, please explain, in detail, how you plan to mitigate them.</w:t>
-      </w:r>
-    </w:p>
-    <w:p>
-      <w:pPr>
-        <w:pStyle w:val="BodyText"/>
-      </w:pPr>
-    </w:p>
-    <w:p>
-      <w:pPr>
-        <w:pStyle w:val="Heading2"/>
-      </w:pPr>
-      <w:bookmarkStart w:id="39" w:name="other-potential-biases"/>
-      <w:bookmarkEnd w:id="39"/>
-      <w:r>
-        <w:t xml:space="preserve">Other potential biases</w:t>
-      </w:r>
-    </w:p>
-    <w:p>
-      <w:pPr>
-        <w:pStyle w:val="FirstParagraph"/>
-      </w:pPr>
-      <w:r>
-        <w:rPr>
-          <w:b/>
-        </w:rPr>
-        <w:t xml:space="preserve">3.11 Are there other potential temporal biases in your data that relate to variables other than ecological states?</w:t>
-      </w:r>
-    </w:p>
-    <w:p>
-      <w:pPr>
-        <w:pStyle w:val="BodyText"/>
-      </w:pPr>
-    </w:p>
-    <w:p>
-      <w:pPr>
-        <w:pStyle w:val="BodyText"/>
-      </w:pPr>
-      <w:r>
-        <w:rPr>
-          <w:b/>
-        </w:rPr>
-        <w:t xml:space="preserve">3.12 Are you aware of any other potential biases not covered by the above questions that might cause problems for your inferences?</w:t>
-      </w:r>
-    </w:p>
-    <w:p>
-      <w:pPr>
-        <w:pStyle w:val="BodyText"/>
-      </w:pPr>
-    </w:p>
-    <w:p>
-      <w:pPr>
-        <w:pStyle w:val="BodyText"/>
-      </w:pPr>
-      <w:r>
-        <w:rPr>
-          <w:b/>
-        </w:rPr>
         <w:t xml:space="preserve">3.13 If questions 3.11 or 3.12 revealed any important potential biases, please explain how you will mitigate them.</w:t>
       </w:r>
     </w:p>
@@ -20305,8 +20424,8 @@
       <w:pPr>
         <w:pStyle w:val="Heading1"/>
       </w:pPr>
-      <w:bookmarkStart w:id="40" w:name="supporting-references"/>
-      <w:bookmarkEnd w:id="40"/>
+      <w:bookmarkStart w:id="41" w:name="supporting-references"/>
+      <w:bookmarkEnd w:id="41"/>
       <w:r>
         <w:t xml:space="preserve">4. Supporting references</w:t>
       </w:r>
@@ -20424,7 +20543,7 @@
     </w:lvl>
   </w:abstractNum>
   <w:abstractNum w:abstractNumId="990">
-    <w:nsid w:val="1757b2ba"/>
+    <w:nsid w:val="36abb41c"/>
     <w:multiLevelType w:val="multilevel"/>
     <w:lvl w:ilvl="0">
       <w:numFmt w:val="bullet"/>

--- a/template_UK_scheme_data.docx
+++ b/template_UK_scheme_data.docx
@@ -11364,7 +11364,7 @@
         <w:rPr>
           <w:rStyle w:val="DataTypeTok"/>
         </w:rPr>
-        <w:t xml:space="preserve">strip.text.x =</w:t>
+        <w:t xml:space="preserve">text =</w:t>
       </w:r>
       <w:r>
         <w:rPr>
@@ -11406,7 +11406,7 @@
         <w:rPr>
           <w:rStyle w:val="DecValTok"/>
         </w:rPr>
-        <w:t xml:space="preserve">20</w:t>
+        <w:t xml:space="preserve">25</w:t>
       </w:r>
       <w:r>
         <w:rPr>
@@ -15379,7 +15379,7 @@
         <w:rPr>
           <w:rStyle w:val="DataTypeTok"/>
         </w:rPr>
-        <w:t xml:space="preserve">strip.text.x =</w:t>
+        <w:t xml:space="preserve">text =</w:t>
       </w:r>
       <w:r>
         <w:rPr>
@@ -15421,7 +15421,7 @@
         <w:rPr>
           <w:rStyle w:val="DecValTok"/>
         </w:rPr>
-        <w:t xml:space="preserve">20</w:t>
+        <w:t xml:space="preserve">25</w:t>
       </w:r>
       <w:r>
         <w:rPr>
@@ -15684,7 +15684,7 @@
         </w:r>
       </w:hyperlink>
       <w:r>
-        <w:t xml:space="preserve">. I randomly placed 10,000 points across the UK, and then extracted the values of the 19 bioclimatic variables at each of their locations. I then conducted a principal component analysis of these data, and defined environmental space in the UK as their joint distribution on the first two principal components. I then mapped the distribution of the data from each year in environmental space (ellipses in Fig. 4). It is clear that the data are not representative of environmental space in the UK; however, what is less clear is whether this reflects a bias, or whether it reflects the fact soldierflies and allies are truly concentrated in that portion of environmental space.</w:t>
+        <w:t xml:space="preserve">. I randomly placed 10,000 points across the UK, and then extracted the values of the 19 bioclimatic variables at each of their locations. I then conducted a principal component analysis of these data, and defined environmental space in the UK as their joint distribution on the first two principal components. I then mapped the distribution of the data from each year in environmental space (ellipses in Fig. 4). It is clear that the data are not representative of environmental space in the UK; however, what is less clear is whether this reflects a bias, or whether it reflects the fact that soldierflies and allies are truly concentrated in that portion of environmental space.</w:t>
       </w:r>
     </w:p>
     <w:p>
@@ -19343,7 +19343,7 @@
         <w:rPr>
           <w:rStyle w:val="DataTypeTok"/>
         </w:rPr>
-        <w:t xml:space="preserve">strip.text.x =</w:t>
+        <w:t xml:space="preserve">text =</w:t>
       </w:r>
       <w:r>
         <w:rPr>
@@ -19385,7 +19385,7 @@
         <w:rPr>
           <w:rStyle w:val="DecValTok"/>
         </w:rPr>
-        <w:t xml:space="preserve">20</w:t>
+        <w:t xml:space="preserve">25</w:t>
       </w:r>
       <w:r>
         <w:rPr>
@@ -20219,7 +20219,88 @@
         <w:rPr>
           <w:rStyle w:val="NormalTok"/>
         </w:rPr>
-        <w:t xml:space="preserve">) </w:t>
+        <w:t xml:space="preserve">) +</w:t>
+      </w:r>
+      <w:r>
+        <w:br w:type="textWrapping"/>
+      </w:r>
+      <w:r>
+        <w:rPr>
+          <w:rStyle w:val="StringTok"/>
+        </w:rPr>
+        <w:t xml:space="preserve">  </w:t>
+      </w:r>
+      <w:r>
+        <w:rPr>
+          <w:rStyle w:val="NormalTok"/>
+        </w:rPr>
+        <w:t xml:space="preserve">ggplot2::</w:t>
+      </w:r>
+      <w:r>
+        <w:rPr>
+          <w:rStyle w:val="KeywordTok"/>
+        </w:rPr>
+        <w:t xml:space="preserve">theme</w:t>
+      </w:r>
+      <w:r>
+        <w:rPr>
+          <w:rStyle w:val="NormalTok"/>
+        </w:rPr>
+        <w:t xml:space="preserve">(</w:t>
+      </w:r>
+      <w:r>
+        <w:rPr>
+          <w:rStyle w:val="DataTypeTok"/>
+        </w:rPr>
+        <w:t xml:space="preserve">text =</w:t>
+      </w:r>
+      <w:r>
+        <w:rPr>
+          <w:rStyle w:val="NormalTok"/>
+        </w:rPr>
+        <w:t xml:space="preserve"> </w:t>
+      </w:r>
+      <w:r>
+        <w:rPr>
+          <w:rStyle w:val="NormalTok"/>
+        </w:rPr>
+        <w:t xml:space="preserve">ggplot2::</w:t>
+      </w:r>
+      <w:r>
+        <w:rPr>
+          <w:rStyle w:val="KeywordTok"/>
+        </w:rPr>
+        <w:t xml:space="preserve">element_text</w:t>
+      </w:r>
+      <w:r>
+        <w:rPr>
+          <w:rStyle w:val="NormalTok"/>
+        </w:rPr>
+        <w:t xml:space="preserve">(</w:t>
+      </w:r>
+      <w:r>
+        <w:rPr>
+          <w:rStyle w:val="DataTypeTok"/>
+        </w:rPr>
+        <w:t xml:space="preserve">size =</w:t>
+      </w:r>
+      <w:r>
+        <w:rPr>
+          <w:rStyle w:val="NormalTok"/>
+        </w:rPr>
+        <w:t xml:space="preserve"> </w:t>
+      </w:r>
+      <w:r>
+        <w:rPr>
+          <w:rStyle w:val="DecValTok"/>
+        </w:rPr>
+        <w:t xml:space="preserve">20</w:t>
+      </w:r>
+      <w:r>
+        <w:rPr>
+          <w:rStyle w:val="NormalTok"/>
+        </w:rPr>
+        <w:t xml:space="preserve">))</w:t>
       </w:r>
     </w:p>
     <w:p>
@@ -20231,7 +20312,7 @@
           <wp:inline>
             <wp:extent cx="5334000" cy="3555999"/>
             <wp:effectExtent b="0" l="0" r="0" t="0"/>
-            <wp:docPr descr="Figure 4. Extent to which cells that were visited (all_data) and visited more than once (repeat_vists) were built up (urban or suburban) across years. Boxes show the medians and interquartile ranges for each year; points denote outliers." id="1" name="Picture"/>
+            <wp:docPr descr="Figure 5. Extent to which cells that were visited (all_data) and visited more than once (repeat_vists) were built up (urban or suburban) across years. Boxes show the medians and interquartile ranges for each year; points denote outliers." id="1" name="Picture"/>
             <a:graphic>
               <a:graphicData uri="http://schemas.openxmlformats.org/drawingml/2006/picture">
                 <pic:pic>
@@ -20274,7 +20355,7 @@
         <w:pStyle w:val="ImageCaption"/>
       </w:pPr>
       <w:r>
-        <w:t xml:space="preserve">Figure 4. Extent to which cells that were visited (all_data) and visited more than once (repeat_vists) were built up (urban or suburban) across years. Boxes show the medians and interquartile ranges for each year; points denote outliers.</w:t>
+        <w:t xml:space="preserve">Figure 5. Extent to which cells that were visited (all_data) and visited more than once (repeat_vists) were built up (urban or suburban) across years. Boxes show the medians and interquartile ranges for each year; points denote outliers.</w:t>
       </w:r>
     </w:p>
     <w:p>
@@ -20293,7 +20374,7 @@
         <w:pStyle w:val="BodyText"/>
       </w:pPr>
       <w:r>
-        <w:t xml:space="preserve">Whilst the data were not collected from a representative portion of climate space in the UK, it is not clear whether this reflects sampling bias or the true distributions of the species. I will speak to Martin Harvey, the national expert for this taxon group, to see if there is more information that can be brought to bear on this.</w:t>
+        <w:t xml:space="preserve">Whilst the data were not collected from a representative portion of climate space in the UK, it is not clear whether this reflects sampling bias or the true distributions of the species. I will speak to Martin Harvey, the national expert for this taxon group, to see if there is more information that can be brought to bear on this question.</w:t>
       </w:r>
     </w:p>
     <w:p>
@@ -20301,7 +20382,7 @@
         <w:pStyle w:val="BodyText"/>
       </w:pPr>
       <w:r>
-        <w:t xml:space="preserve">What is clear is that there has been a shift towards recording in urban areas over time, including repeat visits. It is easy to imagine that species' trends and detection probabilities might be different in urban areas than elsewhere. As was the case for geographic biases, there are no quick fixes for this problem. We will need to develop new analytical approaches or forms of data manipulation. In the meantime, we should clearly acknowledge the fact that any trends derived from these data will likely increasingly reflect urban areas over time.</w:t>
+        <w:t xml:space="preserve">What is clear is that there has been a shift towards recording in urban areas over time, including repeat visits. It is easy to imagine that species' trends and detection probabilities might be different in urban areas than elsewhere. As with the geographic biases, there are no quick fixes for this problem. We will need to develop new analytical approaches or forms of data manipulation. In the meantime, we should clearly acknowledge the fact that any trends derived from these data will likely increasingly reflect urban areas over time.</w:t>
       </w:r>
     </w:p>
     <w:p>
@@ -20323,6 +20404,2090 @@
           <w:b/>
         </w:rPr>
         <w:t xml:space="preserve">Is the sampled portion of the taxonomic (or phylogenetic, trait or other space if more relevant) space representative of the taxonomic (or other) domain of interest?</w:t>
+      </w:r>
+    </w:p>
+    <w:p>
+      <w:pPr>
+        <w:pStyle w:val="BodyText"/>
+      </w:pPr>
+      <w:r>
+        <w:t xml:space="preserve">Data are available for 154 of the 158 species known to occur in the UK (Martin Harvey, pers. comm.).</w:t>
+      </w:r>
+    </w:p>
+    <w:p>
+      <w:pPr>
+        <w:pStyle w:val="SourceCode"/>
+      </w:pPr>
+      <w:r>
+        <w:rPr>
+          <w:rStyle w:val="KeywordTok"/>
+        </w:rPr>
+        <w:t xml:space="preserve">length</w:t>
+      </w:r>
+      <w:r>
+        <w:rPr>
+          <w:rStyle w:val="NormalTok"/>
+        </w:rPr>
+        <w:t xml:space="preserve">(</w:t>
+      </w:r>
+      <w:r>
+        <w:rPr>
+          <w:rStyle w:val="KeywordTok"/>
+        </w:rPr>
+        <w:t xml:space="preserve">unique</w:t>
+      </w:r>
+      <w:r>
+        <w:rPr>
+          <w:rStyle w:val="NormalTok"/>
+        </w:rPr>
+        <w:t xml:space="preserve">(dat[dat$year &gt;=</w:t>
+      </w:r>
+      <w:r>
+        <w:rPr>
+          <w:rStyle w:val="StringTok"/>
+        </w:rPr>
+        <w:t xml:space="preserve"> </w:t>
+      </w:r>
+      <w:r>
+        <w:rPr>
+          <w:rStyle w:val="DecValTok"/>
+        </w:rPr>
+        <w:t xml:space="preserve">1970</w:t>
+      </w:r>
+      <w:r>
+        <w:rPr>
+          <w:rStyle w:val="NormalTok"/>
+        </w:rPr>
+        <w:t xml:space="preserve">, ]$recommended_name))</w:t>
+      </w:r>
+    </w:p>
+    <w:p>
+      <w:pPr>
+        <w:pStyle w:val="SourceCode"/>
+      </w:pPr>
+      <w:r>
+        <w:rPr>
+          <w:rStyle w:val="VerbatimChar"/>
+        </w:rPr>
+        <w:t xml:space="preserve">## [1] 154</w:t>
+      </w:r>
+    </w:p>
+    <w:p>
+      <w:pPr>
+        <w:pStyle w:val="FirstParagraph"/>
+      </w:pPr>
+      <w:r>
+        <w:rPr>
+          <w:b/>
+        </w:rPr>
+        <w:t xml:space="preserve">3.9 Do your data pertain to the same taxa/taxonomic domain across time periods?</w:t>
+      </w:r>
+    </w:p>
+    <w:p>
+      <w:pPr>
+        <w:pStyle w:val="BodyText"/>
+      </w:pPr>
+      <w:r>
+        <w:t xml:space="preserve">Whilst taxonomic coverage appears to be excellent across the dataset as a whole, it is less complete in any given year, particularly in the early years (i.e. pre 1990; Fig. 6). Moreoever, much fewer species were recorded on grid cells that were visited more than once in each year; for those species not recorded on grid cells with multiple visits in a year, detection probabilities will be difficult to estimate.</w:t>
+      </w:r>
+    </w:p>
+    <w:p>
+      <w:pPr>
+        <w:pStyle w:val="SourceCode"/>
+      </w:pPr>
+      <w:r>
+        <w:rPr>
+          <w:rStyle w:val="NormalTok"/>
+        </w:rPr>
+        <w:t xml:space="preserve">nSpec &lt;-</w:t>
+      </w:r>
+      <w:r>
+        <w:rPr>
+          <w:rStyle w:val="StringTok"/>
+        </w:rPr>
+        <w:t xml:space="preserve"> </w:t>
+      </w:r>
+      <w:r>
+        <w:rPr>
+          <w:rStyle w:val="NormalTok"/>
+        </w:rPr>
+        <w:t xml:space="preserve">occAssess::</w:t>
+      </w:r>
+      <w:r>
+        <w:rPr>
+          <w:rStyle w:val="KeywordTok"/>
+        </w:rPr>
+        <w:t xml:space="preserve">assessSpeciesNumber</w:t>
+      </w:r>
+      <w:r>
+        <w:rPr>
+          <w:rStyle w:val="NormalTok"/>
+        </w:rPr>
+        <w:t xml:space="preserve">(</w:t>
+      </w:r>
+      <w:r>
+        <w:rPr>
+          <w:rStyle w:val="DataTypeTok"/>
+        </w:rPr>
+        <w:t xml:space="preserve">dat =</w:t>
+      </w:r>
+      <w:r>
+        <w:rPr>
+          <w:rStyle w:val="NormalTok"/>
+        </w:rPr>
+        <w:t xml:space="preserve"> </w:t>
+      </w:r>
+      <w:r>
+        <w:rPr>
+          <w:rStyle w:val="NormalTok"/>
+        </w:rPr>
+        <w:t xml:space="preserve">dat,</w:t>
+      </w:r>
+      <w:r>
+        <w:br w:type="textWrapping"/>
+      </w:r>
+      <w:r>
+        <w:rPr>
+          <w:rStyle w:val="NormalTok"/>
+        </w:rPr>
+        <w:t xml:space="preserve"> </w:t>
+      </w:r>
+      <w:r>
+        <w:rPr>
+          <w:rStyle w:val="NormalTok"/>
+        </w:rPr>
+        <w:t xml:space="preserve"> </w:t>
+      </w:r>
+      <w:r>
+        <w:rPr>
+          <w:rStyle w:val="NormalTok"/>
+        </w:rPr>
+        <w:t xml:space="preserve"> </w:t>
+      </w:r>
+      <w:r>
+        <w:rPr>
+          <w:rStyle w:val="NormalTok"/>
+        </w:rPr>
+        <w:t xml:space="preserve"> </w:t>
+      </w:r>
+      <w:r>
+        <w:rPr>
+          <w:rStyle w:val="NormalTok"/>
+        </w:rPr>
+        <w:t xml:space="preserve"> </w:t>
+      </w:r>
+      <w:r>
+        <w:rPr>
+          <w:rStyle w:val="NormalTok"/>
+        </w:rPr>
+        <w:t xml:space="preserve"> </w:t>
+      </w:r>
+      <w:r>
+        <w:rPr>
+          <w:rStyle w:val="NormalTok"/>
+        </w:rPr>
+        <w:t xml:space="preserve"> </w:t>
+      </w:r>
+      <w:r>
+        <w:rPr>
+          <w:rStyle w:val="NormalTok"/>
+        </w:rPr>
+        <w:t xml:space="preserve"> </w:t>
+      </w:r>
+      <w:r>
+        <w:rPr>
+          <w:rStyle w:val="NormalTok"/>
+        </w:rPr>
+        <w:t xml:space="preserve"> </w:t>
+      </w:r>
+      <w:r>
+        <w:rPr>
+          <w:rStyle w:val="NormalTok"/>
+        </w:rPr>
+        <w:t xml:space="preserve"> </w:t>
+      </w:r>
+      <w:r>
+        <w:rPr>
+          <w:rStyle w:val="NormalTok"/>
+        </w:rPr>
+        <w:t xml:space="preserve"> </w:t>
+      </w:r>
+      <w:r>
+        <w:rPr>
+          <w:rStyle w:val="NormalTok"/>
+        </w:rPr>
+        <w:t xml:space="preserve"> </w:t>
+      </w:r>
+      <w:r>
+        <w:rPr>
+          <w:rStyle w:val="NormalTok"/>
+        </w:rPr>
+        <w:t xml:space="preserve"> </w:t>
+      </w:r>
+      <w:r>
+        <w:rPr>
+          <w:rStyle w:val="NormalTok"/>
+        </w:rPr>
+        <w:t xml:space="preserve"> </w:t>
+      </w:r>
+      <w:r>
+        <w:rPr>
+          <w:rStyle w:val="NormalTok"/>
+        </w:rPr>
+        <w:t xml:space="preserve"> </w:t>
+      </w:r>
+      <w:r>
+        <w:rPr>
+          <w:rStyle w:val="NormalTok"/>
+        </w:rPr>
+        <w:t xml:space="preserve"> </w:t>
+      </w:r>
+      <w:r>
+        <w:rPr>
+          <w:rStyle w:val="NormalTok"/>
+        </w:rPr>
+        <w:t xml:space="preserve"> </w:t>
+      </w:r>
+      <w:r>
+        <w:rPr>
+          <w:rStyle w:val="NormalTok"/>
+        </w:rPr>
+        <w:t xml:space="preserve"> </w:t>
+      </w:r>
+      <w:r>
+        <w:rPr>
+          <w:rStyle w:val="NormalTok"/>
+        </w:rPr>
+        <w:t xml:space="preserve"> </w:t>
+      </w:r>
+      <w:r>
+        <w:rPr>
+          <w:rStyle w:val="NormalTok"/>
+        </w:rPr>
+        <w:t xml:space="preserve"> </w:t>
+      </w:r>
+      <w:r>
+        <w:rPr>
+          <w:rStyle w:val="DataTypeTok"/>
+        </w:rPr>
+        <w:t xml:space="preserve">species =</w:t>
+      </w:r>
+      <w:r>
+        <w:rPr>
+          <w:rStyle w:val="NormalTok"/>
+        </w:rPr>
+        <w:t xml:space="preserve"> </w:t>
+      </w:r>
+      <w:r>
+        <w:rPr>
+          <w:rStyle w:val="StringTok"/>
+        </w:rPr>
+        <w:t xml:space="preserve">"recommended_name"</w:t>
+      </w:r>
+      <w:r>
+        <w:rPr>
+          <w:rStyle w:val="NormalTok"/>
+        </w:rPr>
+        <w:t xml:space="preserve">, </w:t>
+      </w:r>
+      <w:r>
+        <w:br w:type="textWrapping"/>
+      </w:r>
+      <w:r>
+        <w:rPr>
+          <w:rStyle w:val="NormalTok"/>
+        </w:rPr>
+        <w:t xml:space="preserve"> </w:t>
+      </w:r>
+      <w:r>
+        <w:rPr>
+          <w:rStyle w:val="NormalTok"/>
+        </w:rPr>
+        <w:t xml:space="preserve"> </w:t>
+      </w:r>
+      <w:r>
+        <w:rPr>
+          <w:rStyle w:val="NormalTok"/>
+        </w:rPr>
+        <w:t xml:space="preserve"> </w:t>
+      </w:r>
+      <w:r>
+        <w:rPr>
+          <w:rStyle w:val="NormalTok"/>
+        </w:rPr>
+        <w:t xml:space="preserve"> </w:t>
+      </w:r>
+      <w:r>
+        <w:rPr>
+          <w:rStyle w:val="NormalTok"/>
+        </w:rPr>
+        <w:t xml:space="preserve"> </w:t>
+      </w:r>
+      <w:r>
+        <w:rPr>
+          <w:rStyle w:val="NormalTok"/>
+        </w:rPr>
+        <w:t xml:space="preserve"> </w:t>
+      </w:r>
+      <w:r>
+        <w:rPr>
+          <w:rStyle w:val="NormalTok"/>
+        </w:rPr>
+        <w:t xml:space="preserve"> </w:t>
+      </w:r>
+      <w:r>
+        <w:rPr>
+          <w:rStyle w:val="NormalTok"/>
+        </w:rPr>
+        <w:t xml:space="preserve"> </w:t>
+      </w:r>
+      <w:r>
+        <w:rPr>
+          <w:rStyle w:val="NormalTok"/>
+        </w:rPr>
+        <w:t xml:space="preserve"> </w:t>
+      </w:r>
+      <w:r>
+        <w:rPr>
+          <w:rStyle w:val="NormalTok"/>
+        </w:rPr>
+        <w:t xml:space="preserve"> </w:t>
+      </w:r>
+      <w:r>
+        <w:rPr>
+          <w:rStyle w:val="NormalTok"/>
+        </w:rPr>
+        <w:t xml:space="preserve"> </w:t>
+      </w:r>
+      <w:r>
+        <w:rPr>
+          <w:rStyle w:val="NormalTok"/>
+        </w:rPr>
+        <w:t xml:space="preserve"> </w:t>
+      </w:r>
+      <w:r>
+        <w:rPr>
+          <w:rStyle w:val="NormalTok"/>
+        </w:rPr>
+        <w:t xml:space="preserve"> </w:t>
+      </w:r>
+      <w:r>
+        <w:rPr>
+          <w:rStyle w:val="NormalTok"/>
+        </w:rPr>
+        <w:t xml:space="preserve"> </w:t>
+      </w:r>
+      <w:r>
+        <w:rPr>
+          <w:rStyle w:val="NormalTok"/>
+        </w:rPr>
+        <w:t xml:space="preserve"> </w:t>
+      </w:r>
+      <w:r>
+        <w:rPr>
+          <w:rStyle w:val="NormalTok"/>
+        </w:rPr>
+        <w:t xml:space="preserve"> </w:t>
+      </w:r>
+      <w:r>
+        <w:rPr>
+          <w:rStyle w:val="NormalTok"/>
+        </w:rPr>
+        <w:t xml:space="preserve"> </w:t>
+      </w:r>
+      <w:r>
+        <w:rPr>
+          <w:rStyle w:val="NormalTok"/>
+        </w:rPr>
+        <w:t xml:space="preserve"> </w:t>
+      </w:r>
+      <w:r>
+        <w:rPr>
+          <w:rStyle w:val="NormalTok"/>
+        </w:rPr>
+        <w:t xml:space="preserve"> </w:t>
+      </w:r>
+      <w:r>
+        <w:rPr>
+          <w:rStyle w:val="NormalTok"/>
+        </w:rPr>
+        <w:t xml:space="preserve"> </w:t>
+      </w:r>
+      <w:r>
+        <w:rPr>
+          <w:rStyle w:val="DataTypeTok"/>
+        </w:rPr>
+        <w:t xml:space="preserve">year =</w:t>
+      </w:r>
+      <w:r>
+        <w:rPr>
+          <w:rStyle w:val="NormalTok"/>
+        </w:rPr>
+        <w:t xml:space="preserve"> </w:t>
+      </w:r>
+      <w:r>
+        <w:rPr>
+          <w:rStyle w:val="StringTok"/>
+        </w:rPr>
+        <w:t xml:space="preserve">"year"</w:t>
+      </w:r>
+      <w:r>
+        <w:rPr>
+          <w:rStyle w:val="NormalTok"/>
+        </w:rPr>
+        <w:t xml:space="preserve">,</w:t>
+      </w:r>
+      <w:r>
+        <w:br w:type="textWrapping"/>
+      </w:r>
+      <w:r>
+        <w:rPr>
+          <w:rStyle w:val="NormalTok"/>
+        </w:rPr>
+        <w:t xml:space="preserve"> </w:t>
+      </w:r>
+      <w:r>
+        <w:rPr>
+          <w:rStyle w:val="NormalTok"/>
+        </w:rPr>
+        <w:t xml:space="preserve"> </w:t>
+      </w:r>
+      <w:r>
+        <w:rPr>
+          <w:rStyle w:val="NormalTok"/>
+        </w:rPr>
+        <w:t xml:space="preserve"> </w:t>
+      </w:r>
+      <w:r>
+        <w:rPr>
+          <w:rStyle w:val="NormalTok"/>
+        </w:rPr>
+        <w:t xml:space="preserve"> </w:t>
+      </w:r>
+      <w:r>
+        <w:rPr>
+          <w:rStyle w:val="NormalTok"/>
+        </w:rPr>
+        <w:t xml:space="preserve"> </w:t>
+      </w:r>
+      <w:r>
+        <w:rPr>
+          <w:rStyle w:val="NormalTok"/>
+        </w:rPr>
+        <w:t xml:space="preserve"> </w:t>
+      </w:r>
+      <w:r>
+        <w:rPr>
+          <w:rStyle w:val="NormalTok"/>
+        </w:rPr>
+        <w:t xml:space="preserve"> </w:t>
+      </w:r>
+      <w:r>
+        <w:rPr>
+          <w:rStyle w:val="NormalTok"/>
+        </w:rPr>
+        <w:t xml:space="preserve"> </w:t>
+      </w:r>
+      <w:r>
+        <w:rPr>
+          <w:rStyle w:val="NormalTok"/>
+        </w:rPr>
+        <w:t xml:space="preserve"> </w:t>
+      </w:r>
+      <w:r>
+        <w:rPr>
+          <w:rStyle w:val="NormalTok"/>
+        </w:rPr>
+        <w:t xml:space="preserve"> </w:t>
+      </w:r>
+      <w:r>
+        <w:rPr>
+          <w:rStyle w:val="NormalTok"/>
+        </w:rPr>
+        <w:t xml:space="preserve"> </w:t>
+      </w:r>
+      <w:r>
+        <w:rPr>
+          <w:rStyle w:val="NormalTok"/>
+        </w:rPr>
+        <w:t xml:space="preserve"> </w:t>
+      </w:r>
+      <w:r>
+        <w:rPr>
+          <w:rStyle w:val="NormalTok"/>
+        </w:rPr>
+        <w:t xml:space="preserve"> </w:t>
+      </w:r>
+      <w:r>
+        <w:rPr>
+          <w:rStyle w:val="NormalTok"/>
+        </w:rPr>
+        <w:t xml:space="preserve"> </w:t>
+      </w:r>
+      <w:r>
+        <w:rPr>
+          <w:rStyle w:val="NormalTok"/>
+        </w:rPr>
+        <w:t xml:space="preserve"> </w:t>
+      </w:r>
+      <w:r>
+        <w:rPr>
+          <w:rStyle w:val="NormalTok"/>
+        </w:rPr>
+        <w:t xml:space="preserve"> </w:t>
+      </w:r>
+      <w:r>
+        <w:rPr>
+          <w:rStyle w:val="NormalTok"/>
+        </w:rPr>
+        <w:t xml:space="preserve"> </w:t>
+      </w:r>
+      <w:r>
+        <w:rPr>
+          <w:rStyle w:val="NormalTok"/>
+        </w:rPr>
+        <w:t xml:space="preserve"> </w:t>
+      </w:r>
+      <w:r>
+        <w:rPr>
+          <w:rStyle w:val="NormalTok"/>
+        </w:rPr>
+        <w:t xml:space="preserve"> </w:t>
+      </w:r>
+      <w:r>
+        <w:rPr>
+          <w:rStyle w:val="NormalTok"/>
+        </w:rPr>
+        <w:t xml:space="preserve"> </w:t>
+      </w:r>
+      <w:r>
+        <w:rPr>
+          <w:rStyle w:val="DataTypeTok"/>
+        </w:rPr>
+        <w:t xml:space="preserve">identifier =</w:t>
+      </w:r>
+      <w:r>
+        <w:rPr>
+          <w:rStyle w:val="NormalTok"/>
+        </w:rPr>
+        <w:t xml:space="preserve"> </w:t>
+      </w:r>
+      <w:r>
+        <w:rPr>
+          <w:rStyle w:val="StringTok"/>
+        </w:rPr>
+        <w:t xml:space="preserve">"identifier"</w:t>
+      </w:r>
+      <w:r>
+        <w:rPr>
+          <w:rStyle w:val="NormalTok"/>
+        </w:rPr>
+        <w:t xml:space="preserve">,</w:t>
+      </w:r>
+      <w:r>
+        <w:br w:type="textWrapping"/>
+      </w:r>
+      <w:r>
+        <w:rPr>
+          <w:rStyle w:val="NormalTok"/>
+        </w:rPr>
+        <w:t xml:space="preserve"> </w:t>
+      </w:r>
+      <w:r>
+        <w:rPr>
+          <w:rStyle w:val="NormalTok"/>
+        </w:rPr>
+        <w:t xml:space="preserve"> </w:t>
+      </w:r>
+      <w:r>
+        <w:rPr>
+          <w:rStyle w:val="NormalTok"/>
+        </w:rPr>
+        <w:t xml:space="preserve"> </w:t>
+      </w:r>
+      <w:r>
+        <w:rPr>
+          <w:rStyle w:val="NormalTok"/>
+        </w:rPr>
+        <w:t xml:space="preserve"> </w:t>
+      </w:r>
+      <w:r>
+        <w:rPr>
+          <w:rStyle w:val="NormalTok"/>
+        </w:rPr>
+        <w:t xml:space="preserve"> </w:t>
+      </w:r>
+      <w:r>
+        <w:rPr>
+          <w:rStyle w:val="NormalTok"/>
+        </w:rPr>
+        <w:t xml:space="preserve"> </w:t>
+      </w:r>
+      <w:r>
+        <w:rPr>
+          <w:rStyle w:val="NormalTok"/>
+        </w:rPr>
+        <w:t xml:space="preserve"> </w:t>
+      </w:r>
+      <w:r>
+        <w:rPr>
+          <w:rStyle w:val="NormalTok"/>
+        </w:rPr>
+        <w:t xml:space="preserve"> </w:t>
+      </w:r>
+      <w:r>
+        <w:rPr>
+          <w:rStyle w:val="NormalTok"/>
+        </w:rPr>
+        <w:t xml:space="preserve"> </w:t>
+      </w:r>
+      <w:r>
+        <w:rPr>
+          <w:rStyle w:val="NormalTok"/>
+        </w:rPr>
+        <w:t xml:space="preserve"> </w:t>
+      </w:r>
+      <w:r>
+        <w:rPr>
+          <w:rStyle w:val="NormalTok"/>
+        </w:rPr>
+        <w:t xml:space="preserve"> </w:t>
+      </w:r>
+      <w:r>
+        <w:rPr>
+          <w:rStyle w:val="NormalTok"/>
+        </w:rPr>
+        <w:t xml:space="preserve"> </w:t>
+      </w:r>
+      <w:r>
+        <w:rPr>
+          <w:rStyle w:val="NormalTok"/>
+        </w:rPr>
+        <w:t xml:space="preserve"> </w:t>
+      </w:r>
+      <w:r>
+        <w:rPr>
+          <w:rStyle w:val="NormalTok"/>
+        </w:rPr>
+        <w:t xml:space="preserve"> </w:t>
+      </w:r>
+      <w:r>
+        <w:rPr>
+          <w:rStyle w:val="NormalTok"/>
+        </w:rPr>
+        <w:t xml:space="preserve"> </w:t>
+      </w:r>
+      <w:r>
+        <w:rPr>
+          <w:rStyle w:val="NormalTok"/>
+        </w:rPr>
+        <w:t xml:space="preserve"> </w:t>
+      </w:r>
+      <w:r>
+        <w:rPr>
+          <w:rStyle w:val="NormalTok"/>
+        </w:rPr>
+        <w:t xml:space="preserve"> </w:t>
+      </w:r>
+      <w:r>
+        <w:rPr>
+          <w:rStyle w:val="NormalTok"/>
+        </w:rPr>
+        <w:t xml:space="preserve"> </w:t>
+      </w:r>
+      <w:r>
+        <w:rPr>
+          <w:rStyle w:val="NormalTok"/>
+        </w:rPr>
+        <w:t xml:space="preserve"> </w:t>
+      </w:r>
+      <w:r>
+        <w:rPr>
+          <w:rStyle w:val="NormalTok"/>
+        </w:rPr>
+        <w:t xml:space="preserve"> </w:t>
+      </w:r>
+      <w:r>
+        <w:rPr>
+          <w:rStyle w:val="DataTypeTok"/>
+        </w:rPr>
+        <w:t xml:space="preserve">x =</w:t>
+      </w:r>
+      <w:r>
+        <w:rPr>
+          <w:rStyle w:val="NormalTok"/>
+        </w:rPr>
+        <w:t xml:space="preserve"> </w:t>
+      </w:r>
+      <w:r>
+        <w:rPr>
+          <w:rStyle w:val="StringTok"/>
+        </w:rPr>
+        <w:t xml:space="preserve">"EASTING"</w:t>
+      </w:r>
+      <w:r>
+        <w:rPr>
+          <w:rStyle w:val="NormalTok"/>
+        </w:rPr>
+        <w:t xml:space="preserve">, </w:t>
+      </w:r>
+      <w:r>
+        <w:br w:type="textWrapping"/>
+      </w:r>
+      <w:r>
+        <w:rPr>
+          <w:rStyle w:val="NormalTok"/>
+        </w:rPr>
+        <w:t xml:space="preserve"> </w:t>
+      </w:r>
+      <w:r>
+        <w:rPr>
+          <w:rStyle w:val="NormalTok"/>
+        </w:rPr>
+        <w:t xml:space="preserve"> </w:t>
+      </w:r>
+      <w:r>
+        <w:rPr>
+          <w:rStyle w:val="NormalTok"/>
+        </w:rPr>
+        <w:t xml:space="preserve"> </w:t>
+      </w:r>
+      <w:r>
+        <w:rPr>
+          <w:rStyle w:val="NormalTok"/>
+        </w:rPr>
+        <w:t xml:space="preserve"> </w:t>
+      </w:r>
+      <w:r>
+        <w:rPr>
+          <w:rStyle w:val="NormalTok"/>
+        </w:rPr>
+        <w:t xml:space="preserve"> </w:t>
+      </w:r>
+      <w:r>
+        <w:rPr>
+          <w:rStyle w:val="NormalTok"/>
+        </w:rPr>
+        <w:t xml:space="preserve"> </w:t>
+      </w:r>
+      <w:r>
+        <w:rPr>
+          <w:rStyle w:val="NormalTok"/>
+        </w:rPr>
+        <w:t xml:space="preserve"> </w:t>
+      </w:r>
+      <w:r>
+        <w:rPr>
+          <w:rStyle w:val="NormalTok"/>
+        </w:rPr>
+        <w:t xml:space="preserve"> </w:t>
+      </w:r>
+      <w:r>
+        <w:rPr>
+          <w:rStyle w:val="NormalTok"/>
+        </w:rPr>
+        <w:t xml:space="preserve"> </w:t>
+      </w:r>
+      <w:r>
+        <w:rPr>
+          <w:rStyle w:val="NormalTok"/>
+        </w:rPr>
+        <w:t xml:space="preserve"> </w:t>
+      </w:r>
+      <w:r>
+        <w:rPr>
+          <w:rStyle w:val="NormalTok"/>
+        </w:rPr>
+        <w:t xml:space="preserve"> </w:t>
+      </w:r>
+      <w:r>
+        <w:rPr>
+          <w:rStyle w:val="NormalTok"/>
+        </w:rPr>
+        <w:t xml:space="preserve"> </w:t>
+      </w:r>
+      <w:r>
+        <w:rPr>
+          <w:rStyle w:val="NormalTok"/>
+        </w:rPr>
+        <w:t xml:space="preserve"> </w:t>
+      </w:r>
+      <w:r>
+        <w:rPr>
+          <w:rStyle w:val="NormalTok"/>
+        </w:rPr>
+        <w:t xml:space="preserve"> </w:t>
+      </w:r>
+      <w:r>
+        <w:rPr>
+          <w:rStyle w:val="NormalTok"/>
+        </w:rPr>
+        <w:t xml:space="preserve"> </w:t>
+      </w:r>
+      <w:r>
+        <w:rPr>
+          <w:rStyle w:val="NormalTok"/>
+        </w:rPr>
+        <w:t xml:space="preserve"> </w:t>
+      </w:r>
+      <w:r>
+        <w:rPr>
+          <w:rStyle w:val="NormalTok"/>
+        </w:rPr>
+        <w:t xml:space="preserve"> </w:t>
+      </w:r>
+      <w:r>
+        <w:rPr>
+          <w:rStyle w:val="NormalTok"/>
+        </w:rPr>
+        <w:t xml:space="preserve"> </w:t>
+      </w:r>
+      <w:r>
+        <w:rPr>
+          <w:rStyle w:val="NormalTok"/>
+        </w:rPr>
+        <w:t xml:space="preserve"> </w:t>
+      </w:r>
+      <w:r>
+        <w:rPr>
+          <w:rStyle w:val="NormalTok"/>
+        </w:rPr>
+        <w:t xml:space="preserve"> </w:t>
+      </w:r>
+      <w:r>
+        <w:rPr>
+          <w:rStyle w:val="DataTypeTok"/>
+        </w:rPr>
+        <w:t xml:space="preserve">y =</w:t>
+      </w:r>
+      <w:r>
+        <w:rPr>
+          <w:rStyle w:val="NormalTok"/>
+        </w:rPr>
+        <w:t xml:space="preserve"> </w:t>
+      </w:r>
+      <w:r>
+        <w:rPr>
+          <w:rStyle w:val="StringTok"/>
+        </w:rPr>
+        <w:t xml:space="preserve">"NORTHING"</w:t>
+      </w:r>
+      <w:r>
+        <w:rPr>
+          <w:rStyle w:val="NormalTok"/>
+        </w:rPr>
+        <w:t xml:space="preserve">,</w:t>
+      </w:r>
+      <w:r>
+        <w:br w:type="textWrapping"/>
+      </w:r>
+      <w:r>
+        <w:rPr>
+          <w:rStyle w:val="NormalTok"/>
+        </w:rPr>
+        <w:t xml:space="preserve"> </w:t>
+      </w:r>
+      <w:r>
+        <w:rPr>
+          <w:rStyle w:val="NormalTok"/>
+        </w:rPr>
+        <w:t xml:space="preserve"> </w:t>
+      </w:r>
+      <w:r>
+        <w:rPr>
+          <w:rStyle w:val="NormalTok"/>
+        </w:rPr>
+        <w:t xml:space="preserve"> </w:t>
+      </w:r>
+      <w:r>
+        <w:rPr>
+          <w:rStyle w:val="NormalTok"/>
+        </w:rPr>
+        <w:t xml:space="preserve"> </w:t>
+      </w:r>
+      <w:r>
+        <w:rPr>
+          <w:rStyle w:val="NormalTok"/>
+        </w:rPr>
+        <w:t xml:space="preserve"> </w:t>
+      </w:r>
+      <w:r>
+        <w:rPr>
+          <w:rStyle w:val="NormalTok"/>
+        </w:rPr>
+        <w:t xml:space="preserve"> </w:t>
+      </w:r>
+      <w:r>
+        <w:rPr>
+          <w:rStyle w:val="NormalTok"/>
+        </w:rPr>
+        <w:t xml:space="preserve"> </w:t>
+      </w:r>
+      <w:r>
+        <w:rPr>
+          <w:rStyle w:val="NormalTok"/>
+        </w:rPr>
+        <w:t xml:space="preserve"> </w:t>
+      </w:r>
+      <w:r>
+        <w:rPr>
+          <w:rStyle w:val="NormalTok"/>
+        </w:rPr>
+        <w:t xml:space="preserve"> </w:t>
+      </w:r>
+      <w:r>
+        <w:rPr>
+          <w:rStyle w:val="NormalTok"/>
+        </w:rPr>
+        <w:t xml:space="preserve"> </w:t>
+      </w:r>
+      <w:r>
+        <w:rPr>
+          <w:rStyle w:val="NormalTok"/>
+        </w:rPr>
+        <w:t xml:space="preserve"> </w:t>
+      </w:r>
+      <w:r>
+        <w:rPr>
+          <w:rStyle w:val="NormalTok"/>
+        </w:rPr>
+        <w:t xml:space="preserve"> </w:t>
+      </w:r>
+      <w:r>
+        <w:rPr>
+          <w:rStyle w:val="NormalTok"/>
+        </w:rPr>
+        <w:t xml:space="preserve"> </w:t>
+      </w:r>
+      <w:r>
+        <w:rPr>
+          <w:rStyle w:val="NormalTok"/>
+        </w:rPr>
+        <w:t xml:space="preserve"> </w:t>
+      </w:r>
+      <w:r>
+        <w:rPr>
+          <w:rStyle w:val="NormalTok"/>
+        </w:rPr>
+        <w:t xml:space="preserve"> </w:t>
+      </w:r>
+      <w:r>
+        <w:rPr>
+          <w:rStyle w:val="NormalTok"/>
+        </w:rPr>
+        <w:t xml:space="preserve"> </w:t>
+      </w:r>
+      <w:r>
+        <w:rPr>
+          <w:rStyle w:val="NormalTok"/>
+        </w:rPr>
+        <w:t xml:space="preserve"> </w:t>
+      </w:r>
+      <w:r>
+        <w:rPr>
+          <w:rStyle w:val="NormalTok"/>
+        </w:rPr>
+        <w:t xml:space="preserve"> </w:t>
+      </w:r>
+      <w:r>
+        <w:rPr>
+          <w:rStyle w:val="NormalTok"/>
+        </w:rPr>
+        <w:t xml:space="preserve"> </w:t>
+      </w:r>
+      <w:r>
+        <w:rPr>
+          <w:rStyle w:val="NormalTok"/>
+        </w:rPr>
+        <w:t xml:space="preserve"> </w:t>
+      </w:r>
+      <w:r>
+        <w:rPr>
+          <w:rStyle w:val="DataTypeTok"/>
+        </w:rPr>
+        <w:t xml:space="preserve">spatialUncertainty =</w:t>
+      </w:r>
+      <w:r>
+        <w:rPr>
+          <w:rStyle w:val="NormalTok"/>
+        </w:rPr>
+        <w:t xml:space="preserve"> </w:t>
+      </w:r>
+      <w:r>
+        <w:rPr>
+          <w:rStyle w:val="StringTok"/>
+        </w:rPr>
+        <w:t xml:space="preserve">"spatialUncertainty"</w:t>
+      </w:r>
+      <w:r>
+        <w:rPr>
+          <w:rStyle w:val="NormalTok"/>
+        </w:rPr>
+        <w:t xml:space="preserve">,</w:t>
+      </w:r>
+      <w:r>
+        <w:br w:type="textWrapping"/>
+      </w:r>
+      <w:r>
+        <w:rPr>
+          <w:rStyle w:val="NormalTok"/>
+        </w:rPr>
+        <w:t xml:space="preserve"> </w:t>
+      </w:r>
+      <w:r>
+        <w:rPr>
+          <w:rStyle w:val="NormalTok"/>
+        </w:rPr>
+        <w:t xml:space="preserve"> </w:t>
+      </w:r>
+      <w:r>
+        <w:rPr>
+          <w:rStyle w:val="NormalTok"/>
+        </w:rPr>
+        <w:t xml:space="preserve"> </w:t>
+      </w:r>
+      <w:r>
+        <w:rPr>
+          <w:rStyle w:val="NormalTok"/>
+        </w:rPr>
+        <w:t xml:space="preserve"> </w:t>
+      </w:r>
+      <w:r>
+        <w:rPr>
+          <w:rStyle w:val="NormalTok"/>
+        </w:rPr>
+        <w:t xml:space="preserve"> </w:t>
+      </w:r>
+      <w:r>
+        <w:rPr>
+          <w:rStyle w:val="NormalTok"/>
+        </w:rPr>
+        <w:t xml:space="preserve"> </w:t>
+      </w:r>
+      <w:r>
+        <w:rPr>
+          <w:rStyle w:val="NormalTok"/>
+        </w:rPr>
+        <w:t xml:space="preserve"> </w:t>
+      </w:r>
+      <w:r>
+        <w:rPr>
+          <w:rStyle w:val="NormalTok"/>
+        </w:rPr>
+        <w:t xml:space="preserve"> </w:t>
+      </w:r>
+      <w:r>
+        <w:rPr>
+          <w:rStyle w:val="NormalTok"/>
+        </w:rPr>
+        <w:t xml:space="preserve"> </w:t>
+      </w:r>
+      <w:r>
+        <w:rPr>
+          <w:rStyle w:val="NormalTok"/>
+        </w:rPr>
+        <w:t xml:space="preserve"> </w:t>
+      </w:r>
+      <w:r>
+        <w:rPr>
+          <w:rStyle w:val="NormalTok"/>
+        </w:rPr>
+        <w:t xml:space="preserve"> </w:t>
+      </w:r>
+      <w:r>
+        <w:rPr>
+          <w:rStyle w:val="NormalTok"/>
+        </w:rPr>
+        <w:t xml:space="preserve"> </w:t>
+      </w:r>
+      <w:r>
+        <w:rPr>
+          <w:rStyle w:val="NormalTok"/>
+        </w:rPr>
+        <w:t xml:space="preserve"> </w:t>
+      </w:r>
+      <w:r>
+        <w:rPr>
+          <w:rStyle w:val="NormalTok"/>
+        </w:rPr>
+        <w:t xml:space="preserve"> </w:t>
+      </w:r>
+      <w:r>
+        <w:rPr>
+          <w:rStyle w:val="NormalTok"/>
+        </w:rPr>
+        <w:t xml:space="preserve"> </w:t>
+      </w:r>
+      <w:r>
+        <w:rPr>
+          <w:rStyle w:val="NormalTok"/>
+        </w:rPr>
+        <w:t xml:space="preserve"> </w:t>
+      </w:r>
+      <w:r>
+        <w:rPr>
+          <w:rStyle w:val="NormalTok"/>
+        </w:rPr>
+        <w:t xml:space="preserve"> </w:t>
+      </w:r>
+      <w:r>
+        <w:rPr>
+          <w:rStyle w:val="NormalTok"/>
+        </w:rPr>
+        <w:t xml:space="preserve"> </w:t>
+      </w:r>
+      <w:r>
+        <w:rPr>
+          <w:rStyle w:val="NormalTok"/>
+        </w:rPr>
+        <w:t xml:space="preserve"> </w:t>
+      </w:r>
+      <w:r>
+        <w:rPr>
+          <w:rStyle w:val="NormalTok"/>
+        </w:rPr>
+        <w:t xml:space="preserve"> </w:t>
+      </w:r>
+      <w:r>
+        <w:rPr>
+          <w:rStyle w:val="DataTypeTok"/>
+        </w:rPr>
+        <w:t xml:space="preserve">periods =</w:t>
+      </w:r>
+      <w:r>
+        <w:rPr>
+          <w:rStyle w:val="NormalTok"/>
+        </w:rPr>
+        <w:t xml:space="preserve"> </w:t>
+      </w:r>
+      <w:r>
+        <w:rPr>
+          <w:rStyle w:val="NormalTok"/>
+        </w:rPr>
+        <w:t xml:space="preserve">periods)</w:t>
+      </w:r>
+      <w:r>
+        <w:br w:type="textWrapping"/>
+      </w:r>
+      <w:r>
+        <w:br w:type="textWrapping"/>
+      </w:r>
+      <w:r>
+        <w:rPr>
+          <w:rStyle w:val="NormalTok"/>
+        </w:rPr>
+        <w:t xml:space="preserve">nSpec$plot +</w:t>
+      </w:r>
+      <w:r>
+        <w:rPr>
+          <w:rStyle w:val="StringTok"/>
+        </w:rPr>
+        <w:t xml:space="preserve"> </w:t>
+      </w:r>
+      <w:r>
+        <w:br w:type="textWrapping"/>
+      </w:r>
+      <w:r>
+        <w:rPr>
+          <w:rStyle w:val="StringTok"/>
+        </w:rPr>
+        <w:t xml:space="preserve">  </w:t>
+      </w:r>
+      <w:r>
+        <w:rPr>
+          <w:rStyle w:val="NormalTok"/>
+        </w:rPr>
+        <w:t xml:space="preserve">ggplot2::</w:t>
+      </w:r>
+      <w:r>
+        <w:rPr>
+          <w:rStyle w:val="KeywordTok"/>
+        </w:rPr>
+        <w:t xml:space="preserve">aes</w:t>
+      </w:r>
+      <w:r>
+        <w:rPr>
+          <w:rStyle w:val="NormalTok"/>
+        </w:rPr>
+        <w:t xml:space="preserve">(</w:t>
+      </w:r>
+      <w:r>
+        <w:rPr>
+          <w:rStyle w:val="DataTypeTok"/>
+        </w:rPr>
+        <w:t xml:space="preserve">y =</w:t>
+      </w:r>
+      <w:r>
+        <w:rPr>
+          <w:rStyle w:val="NormalTok"/>
+        </w:rPr>
+        <w:t xml:space="preserve"> </w:t>
+      </w:r>
+      <w:r>
+        <w:rPr>
+          <w:rStyle w:val="NormalTok"/>
+        </w:rPr>
+        <w:t xml:space="preserve">val/</w:t>
+      </w:r>
+      <w:r>
+        <w:rPr>
+          <w:rStyle w:val="DecValTok"/>
+        </w:rPr>
+        <w:t xml:space="preserve">158</w:t>
+      </w:r>
+      <w:r>
+        <w:rPr>
+          <w:rStyle w:val="NormalTok"/>
+        </w:rPr>
+        <w:t xml:space="preserve">, </w:t>
+      </w:r>
+      <w:r>
+        <w:rPr>
+          <w:rStyle w:val="DataTypeTok"/>
+        </w:rPr>
+        <w:t xml:space="preserve">x =</w:t>
+      </w:r>
+      <w:r>
+        <w:rPr>
+          <w:rStyle w:val="NormalTok"/>
+        </w:rPr>
+        <w:t xml:space="preserve"> </w:t>
+      </w:r>
+      <w:r>
+        <w:rPr>
+          <w:rStyle w:val="NormalTok"/>
+        </w:rPr>
+        <w:t xml:space="preserve">Period</w:t>
+      </w:r>
+      <w:r>
+        <w:rPr>
+          <w:rStyle w:val="DecValTok"/>
+        </w:rPr>
+        <w:t xml:space="preserve">+1969</w:t>
+      </w:r>
+      <w:r>
+        <w:rPr>
+          <w:rStyle w:val="NormalTok"/>
+        </w:rPr>
+        <w:t xml:space="preserve">) +</w:t>
+      </w:r>
+      <w:r>
+        <w:br w:type="textWrapping"/>
+      </w:r>
+      <w:r>
+        <w:rPr>
+          <w:rStyle w:val="StringTok"/>
+        </w:rPr>
+        <w:t xml:space="preserve">  </w:t>
+      </w:r>
+      <w:r>
+        <w:rPr>
+          <w:rStyle w:val="NormalTok"/>
+        </w:rPr>
+        <w:t xml:space="preserve">ggplot2::</w:t>
+      </w:r>
+      <w:r>
+        <w:rPr>
+          <w:rStyle w:val="KeywordTok"/>
+        </w:rPr>
+        <w:t xml:space="preserve">labs</w:t>
+      </w:r>
+      <w:r>
+        <w:rPr>
+          <w:rStyle w:val="NormalTok"/>
+        </w:rPr>
+        <w:t xml:space="preserve">(</w:t>
+      </w:r>
+      <w:r>
+        <w:rPr>
+          <w:rStyle w:val="DataTypeTok"/>
+        </w:rPr>
+        <w:t xml:space="preserve">y=</w:t>
+      </w:r>
+      <w:r>
+        <w:rPr>
+          <w:rStyle w:val="StringTok"/>
+        </w:rPr>
+        <w:t xml:space="preserve">"Proportion of </w:t>
+      </w:r>
+      <w:r>
+        <w:br w:type="textWrapping"/>
+      </w:r>
+      <w:r>
+        <w:rPr>
+          <w:rStyle w:val="StringTok"/>
+        </w:rPr>
+        <w:t xml:space="preserve">species recorded"</w:t>
+      </w:r>
+      <w:r>
+        <w:rPr>
+          <w:rStyle w:val="NormalTok"/>
+        </w:rPr>
+        <w:t xml:space="preserve">,</w:t>
+      </w:r>
+      <w:r>
+        <w:br w:type="textWrapping"/>
+      </w:r>
+      <w:r>
+        <w:rPr>
+          <w:rStyle w:val="NormalTok"/>
+        </w:rPr>
+        <w:t xml:space="preserve"> </w:t>
+      </w:r>
+      <w:r>
+        <w:rPr>
+          <w:rStyle w:val="NormalTok"/>
+        </w:rPr>
+        <w:t xml:space="preserve"> </w:t>
+      </w:r>
+      <w:r>
+        <w:rPr>
+          <w:rStyle w:val="NormalTok"/>
+        </w:rPr>
+        <w:t xml:space="preserve"> </w:t>
+      </w:r>
+      <w:r>
+        <w:rPr>
+          <w:rStyle w:val="NormalTok"/>
+        </w:rPr>
+        <w:t xml:space="preserve"> </w:t>
+      </w:r>
+      <w:r>
+        <w:rPr>
+          <w:rStyle w:val="NormalTok"/>
+        </w:rPr>
+        <w:t xml:space="preserve"> </w:t>
+      </w:r>
+      <w:r>
+        <w:rPr>
+          <w:rStyle w:val="NormalTok"/>
+        </w:rPr>
+        <w:t xml:space="preserve"> </w:t>
+      </w:r>
+      <w:r>
+        <w:rPr>
+          <w:rStyle w:val="NormalTok"/>
+        </w:rPr>
+        <w:t xml:space="preserve"> </w:t>
+      </w:r>
+      <w:r>
+        <w:rPr>
+          <w:rStyle w:val="DataTypeTok"/>
+        </w:rPr>
+        <w:t xml:space="preserve">x=</w:t>
+      </w:r>
+      <w:r>
+        <w:rPr>
+          <w:rStyle w:val="StringTok"/>
+        </w:rPr>
+        <w:t xml:space="preserve">""</w:t>
+      </w:r>
+      <w:r>
+        <w:rPr>
+          <w:rStyle w:val="NormalTok"/>
+        </w:rPr>
+        <w:t xml:space="preserve">) +</w:t>
+      </w:r>
+      <w:r>
+        <w:br w:type="textWrapping"/>
+      </w:r>
+      <w:r>
+        <w:rPr>
+          <w:rStyle w:val="StringTok"/>
+        </w:rPr>
+        <w:t xml:space="preserve">  </w:t>
+      </w:r>
+      <w:r>
+        <w:rPr>
+          <w:rStyle w:val="NormalTok"/>
+        </w:rPr>
+        <w:t xml:space="preserve">ggplot2::</w:t>
+      </w:r>
+      <w:r>
+        <w:rPr>
+          <w:rStyle w:val="KeywordTok"/>
+        </w:rPr>
+        <w:t xml:space="preserve">theme</w:t>
+      </w:r>
+      <w:r>
+        <w:rPr>
+          <w:rStyle w:val="NormalTok"/>
+        </w:rPr>
+        <w:t xml:space="preserve">(</w:t>
+      </w:r>
+      <w:r>
+        <w:rPr>
+          <w:rStyle w:val="DataTypeTok"/>
+        </w:rPr>
+        <w:t xml:space="preserve">text =</w:t>
+      </w:r>
+      <w:r>
+        <w:rPr>
+          <w:rStyle w:val="NormalTok"/>
+        </w:rPr>
+        <w:t xml:space="preserve"> </w:t>
+      </w:r>
+      <w:r>
+        <w:rPr>
+          <w:rStyle w:val="NormalTok"/>
+        </w:rPr>
+        <w:t xml:space="preserve">ggplot2::</w:t>
+      </w:r>
+      <w:r>
+        <w:rPr>
+          <w:rStyle w:val="KeywordTok"/>
+        </w:rPr>
+        <w:t xml:space="preserve">element_text</w:t>
+      </w:r>
+      <w:r>
+        <w:rPr>
+          <w:rStyle w:val="NormalTok"/>
+        </w:rPr>
+        <w:t xml:space="preserve">(</w:t>
+      </w:r>
+      <w:r>
+        <w:rPr>
+          <w:rStyle w:val="DataTypeTok"/>
+        </w:rPr>
+        <w:t xml:space="preserve">size =</w:t>
+      </w:r>
+      <w:r>
+        <w:rPr>
+          <w:rStyle w:val="NormalTok"/>
+        </w:rPr>
+        <w:t xml:space="preserve"> </w:t>
+      </w:r>
+      <w:r>
+        <w:rPr>
+          <w:rStyle w:val="DecValTok"/>
+        </w:rPr>
+        <w:t xml:space="preserve">25</w:t>
+      </w:r>
+      <w:r>
+        <w:rPr>
+          <w:rStyle w:val="NormalTok"/>
+        </w:rPr>
+        <w:t xml:space="preserve">))</w:t>
+      </w:r>
+    </w:p>
+    <w:p>
+      <w:pPr>
+        <w:pStyle w:val="FigureWithCaption"/>
+      </w:pPr>
+      <w:r>
+        <w:drawing>
+          <wp:inline>
+            <wp:extent cx="5334000" cy="3555999"/>
+            <wp:effectExtent b="0" l="0" r="0" t="0"/>
+            <wp:docPr descr="Figure 6. The number of species recorded in each year in the full dataset and just those data that are repeat visits." id="1" name="Picture"/>
+            <a:graphic>
+              <a:graphicData uri="http://schemas.openxmlformats.org/drawingml/2006/picture">
+                <pic:pic>
+                  <pic:nvPicPr>
+                    <pic:cNvPr descr="template_UK_scheme_data_files/figure-docx/unnamed-chunk-9-1.png" id="0" name="Picture"/>
+                    <pic:cNvPicPr>
+                      <a:picLocks noChangeArrowheads="1" noChangeAspect="1"/>
+                    </pic:cNvPicPr>
+                  </pic:nvPicPr>
+                  <pic:blipFill>
+                    <a:blip r:embed="rId40"/>
+                    <a:stretch>
+                      <a:fillRect/>
+                    </a:stretch>
+                  </pic:blipFill>
+                  <pic:spPr bwMode="auto">
+                    <a:xfrm>
+                      <a:off x="0" y="0"/>
+                      <a:ext cx="5334000" cy="3555999"/>
+                    </a:xfrm>
+                    <a:prstGeom prst="rect">
+                      <a:avLst/>
+                    </a:prstGeom>
+                    <a:noFill/>
+                    <a:ln w="9525">
+                      <a:noFill/>
+                      <a:headEnd/>
+                      <a:tailEnd/>
+                    </a:ln>
+                  </pic:spPr>
+                </pic:pic>
+              </a:graphicData>
+            </a:graphic>
+          </wp:inline>
+        </w:drawing>
+      </w:r>
+    </w:p>
+    <w:p>
+      <w:pPr>
+        <w:pStyle w:val="ImageCaption"/>
+      </w:pPr>
+      <w:r>
+        <w:t xml:space="preserve">Figure 6. The number of species recorded in each year in the full dataset and just those data that are repeat visits.</w:t>
+      </w:r>
+    </w:p>
+    <w:p>
+      <w:pPr>
+        <w:pStyle w:val="BodyText"/>
+      </w:pPr>
+      <w:r>
+        <w:t xml:space="preserve">The fact that only a fraction of species are recorded in any given year implies that the composition of species recorded likely changes over time. To test this more formally, I performed a Chi Square test of independence on a contingency table in which the rows represent species and the columns represent years. There is strong evidence that different species are recorded in different years (p &lt; 0.001).</w:t>
+      </w:r>
+    </w:p>
+    <w:p>
+      <w:pPr>
+        <w:pStyle w:val="SourceCode"/>
+      </w:pPr>
+      <w:r>
+        <w:rPr>
+          <w:rStyle w:val="NormalTok"/>
+        </w:rPr>
+        <w:t xml:space="preserve">tab &lt;-</w:t>
+      </w:r>
+      <w:r>
+        <w:rPr>
+          <w:rStyle w:val="StringTok"/>
+        </w:rPr>
+        <w:t xml:space="preserve"> </w:t>
+      </w:r>
+      <w:r>
+        <w:rPr>
+          <w:rStyle w:val="KeywordTok"/>
+        </w:rPr>
+        <w:t xml:space="preserve">table</w:t>
+      </w:r>
+      <w:r>
+        <w:rPr>
+          <w:rStyle w:val="NormalTok"/>
+        </w:rPr>
+        <w:t xml:space="preserve">(dat[dat$year &gt;=</w:t>
+      </w:r>
+      <w:r>
+        <w:rPr>
+          <w:rStyle w:val="StringTok"/>
+        </w:rPr>
+        <w:t xml:space="preserve"> </w:t>
+      </w:r>
+      <w:r>
+        <w:rPr>
+          <w:rStyle w:val="DecValTok"/>
+        </w:rPr>
+        <w:t xml:space="preserve">1970</w:t>
+      </w:r>
+      <w:r>
+        <w:rPr>
+          <w:rStyle w:val="NormalTok"/>
+        </w:rPr>
+        <w:t xml:space="preserve">, ]$recommended_name, dat[dat$year &gt;=</w:t>
+      </w:r>
+      <w:r>
+        <w:rPr>
+          <w:rStyle w:val="StringTok"/>
+        </w:rPr>
+        <w:t xml:space="preserve"> </w:t>
+      </w:r>
+      <w:r>
+        <w:rPr>
+          <w:rStyle w:val="DecValTok"/>
+        </w:rPr>
+        <w:t xml:space="preserve">1970</w:t>
+      </w:r>
+      <w:r>
+        <w:rPr>
+          <w:rStyle w:val="NormalTok"/>
+        </w:rPr>
+        <w:t xml:space="preserve">, ]$year)</w:t>
+      </w:r>
+      <w:r>
+        <w:br w:type="textWrapping"/>
+      </w:r>
+      <w:r>
+        <w:br w:type="textWrapping"/>
+      </w:r>
+      <w:r>
+        <w:rPr>
+          <w:rStyle w:val="KeywordTok"/>
+        </w:rPr>
+        <w:t xml:space="preserve">head</w:t>
+      </w:r>
+      <w:r>
+        <w:rPr>
+          <w:rStyle w:val="NormalTok"/>
+        </w:rPr>
+        <w:t xml:space="preserve">(tab)</w:t>
+      </w:r>
+    </w:p>
+    <w:p>
+      <w:pPr>
+        <w:pStyle w:val="SourceCode"/>
+      </w:pPr>
+      <w:r>
+        <w:rPr>
+          <w:rStyle w:val="VerbatimChar"/>
+        </w:rPr>
+        <w:t xml:space="preserve">##                        </w:t>
+      </w:r>
+      <w:r>
+        <w:br w:type="textWrapping"/>
+      </w:r>
+      <w:r>
+        <w:rPr>
+          <w:rStyle w:val="VerbatimChar"/>
+        </w:rPr>
+        <w:t xml:space="preserve">##                         1970 1971 1972 1973 1974 1975 1976 1977 1978 1979 1980</w:t>
+      </w:r>
+      <w:r>
+        <w:br w:type="textWrapping"/>
+      </w:r>
+      <w:r>
+        <w:rPr>
+          <w:rStyle w:val="VerbatimChar"/>
+        </w:rPr>
+        <w:t xml:space="preserve">##   Acrocera orbiculus       0    3    0    3    1    0    0    0    1    1    1</w:t>
+      </w:r>
+      <w:r>
+        <w:br w:type="textWrapping"/>
+      </w:r>
+      <w:r>
+        <w:rPr>
+          <w:rStyle w:val="VerbatimChar"/>
+        </w:rPr>
+        <w:t xml:space="preserve">##   Acrosathe annulata       0    0    1    2    2    0    4    2    5    0    2</w:t>
+      </w:r>
+      <w:r>
+        <w:br w:type="textWrapping"/>
+      </w:r>
+      <w:r>
+        <w:rPr>
+          <w:rStyle w:val="VerbatimChar"/>
+        </w:rPr>
+        <w:t xml:space="preserve">##   Anthrax anthrax          0    0    0    0    0    0    0    0    0    0    0</w:t>
+      </w:r>
+      <w:r>
+        <w:br w:type="textWrapping"/>
+      </w:r>
+      <w:r>
+        <w:rPr>
+          <w:rStyle w:val="VerbatimChar"/>
+        </w:rPr>
+        <w:t xml:space="preserve">##   Asilus crabroniformis    1    7    2    1    3    7    9   14    8   39    9</w:t>
+      </w:r>
+      <w:r>
+        <w:br w:type="textWrapping"/>
+      </w:r>
+      <w:r>
+        <w:rPr>
+          <w:rStyle w:val="VerbatimChar"/>
+        </w:rPr>
+        <w:t xml:space="preserve">##   Atherix ibis             1    0    1    3    5    0    1    1   10    7    3</w:t>
+      </w:r>
+      <w:r>
+        <w:br w:type="textWrapping"/>
+      </w:r>
+      <w:r>
+        <w:rPr>
+          <w:rStyle w:val="VerbatimChar"/>
+        </w:rPr>
+        <w:t xml:space="preserve">##   Atrichops crassipes      0    0    0    0    0    0    0    0    0    0    0</w:t>
+      </w:r>
+      <w:r>
+        <w:br w:type="textWrapping"/>
+      </w:r>
+      <w:r>
+        <w:rPr>
+          <w:rStyle w:val="VerbatimChar"/>
+        </w:rPr>
+        <w:t xml:space="preserve">##                        </w:t>
+      </w:r>
+      <w:r>
+        <w:br w:type="textWrapping"/>
+      </w:r>
+      <w:r>
+        <w:rPr>
+          <w:rStyle w:val="VerbatimChar"/>
+        </w:rPr>
+        <w:t xml:space="preserve">##                         1981 1982 1983 1984 1985 1986 1987 1988 1989 1990 1991</w:t>
+      </w:r>
+      <w:r>
+        <w:br w:type="textWrapping"/>
+      </w:r>
+      <w:r>
+        <w:rPr>
+          <w:rStyle w:val="VerbatimChar"/>
+        </w:rPr>
+        <w:t xml:space="preserve">##   Acrocera orbiculus       3    1    4    7    7    9    6    3    1    5    7</w:t>
+      </w:r>
+      <w:r>
+        <w:br w:type="textWrapping"/>
+      </w:r>
+      <w:r>
+        <w:rPr>
+          <w:rStyle w:val="VerbatimChar"/>
+        </w:rPr>
+        <w:t xml:space="preserve">##   Acrosathe annulata       5   11    8   15   14    9   11   21   10   19   16</w:t>
+      </w:r>
+      <w:r>
+        <w:br w:type="textWrapping"/>
+      </w:r>
+      <w:r>
+        <w:rPr>
+          <w:rStyle w:val="VerbatimChar"/>
+        </w:rPr>
+        <w:t xml:space="preserve">##   Anthrax anthrax          0    0    0    0    0    0    0    0    0    0    0</w:t>
+      </w:r>
+      <w:r>
+        <w:br w:type="textWrapping"/>
+      </w:r>
+      <w:r>
+        <w:rPr>
+          <w:rStyle w:val="VerbatimChar"/>
+        </w:rPr>
+        <w:t xml:space="preserve">##   Asilus crabroniformis    4    1   25    6   17   24   12    9   26   14   22</w:t>
+      </w:r>
+      <w:r>
+        <w:br w:type="textWrapping"/>
+      </w:r>
+      <w:r>
+        <w:rPr>
+          <w:rStyle w:val="VerbatimChar"/>
+        </w:rPr>
+        <w:t xml:space="preserve">##   Atherix ibis             3    9    4   18    3   10   25   56    5   44   14</w:t>
+      </w:r>
+      <w:r>
+        <w:br w:type="textWrapping"/>
+      </w:r>
+      <w:r>
+        <w:rPr>
+          <w:rStyle w:val="VerbatimChar"/>
+        </w:rPr>
+        <w:t xml:space="preserve">##   Atrichops crassipes      0    0    1    2    1    0    1    1    0    0    0</w:t>
+      </w:r>
+      <w:r>
+        <w:br w:type="textWrapping"/>
+      </w:r>
+      <w:r>
+        <w:rPr>
+          <w:rStyle w:val="VerbatimChar"/>
+        </w:rPr>
+        <w:t xml:space="preserve">##                        </w:t>
+      </w:r>
+      <w:r>
+        <w:br w:type="textWrapping"/>
+      </w:r>
+      <w:r>
+        <w:rPr>
+          <w:rStyle w:val="VerbatimChar"/>
+        </w:rPr>
+        <w:t xml:space="preserve">##                         1992 1993 1994 1995 1996 1997 1998 1999 2000 2001 2002</w:t>
+      </w:r>
+      <w:r>
+        <w:br w:type="textWrapping"/>
+      </w:r>
+      <w:r>
+        <w:rPr>
+          <w:rStyle w:val="VerbatimChar"/>
+        </w:rPr>
+        <w:t xml:space="preserve">##   Acrocera orbiculus       6    1   18    2   12    5    1    2    1    6    8</w:t>
+      </w:r>
+      <w:r>
+        <w:br w:type="textWrapping"/>
+      </w:r>
+      <w:r>
+        <w:rPr>
+          <w:rStyle w:val="VerbatimChar"/>
+        </w:rPr>
+        <w:t xml:space="preserve">##   Acrosathe annulata      12   12    6    8   12   10   11   23    2    8    2</w:t>
+      </w:r>
+      <w:r>
+        <w:br w:type="textWrapping"/>
+      </w:r>
+      <w:r>
+        <w:rPr>
+          <w:rStyle w:val="VerbatimChar"/>
+        </w:rPr>
+        <w:t xml:space="preserve">##   Anthrax anthrax          0    0    0    0    0    0    0    0    0    0    0</w:t>
+      </w:r>
+      <w:r>
+        <w:br w:type="textWrapping"/>
+      </w:r>
+      <w:r>
+        <w:rPr>
+          <w:rStyle w:val="VerbatimChar"/>
+        </w:rPr>
+        <w:t xml:space="preserve">##   Asilus crabroniformis   21   37   33   77   47   96   57   53   34   33   36</w:t>
+      </w:r>
+      <w:r>
+        <w:br w:type="textWrapping"/>
+      </w:r>
+      <w:r>
+        <w:rPr>
+          <w:rStyle w:val="VerbatimChar"/>
+        </w:rPr>
+        <w:t xml:space="preserve">##   Atherix ibis             4   10    4    0    4    5    1    7    7    0    2</w:t>
+      </w:r>
+      <w:r>
+        <w:br w:type="textWrapping"/>
+      </w:r>
+      <w:r>
+        <w:rPr>
+          <w:rStyle w:val="VerbatimChar"/>
+        </w:rPr>
+        <w:t xml:space="preserve">##   Atrichops crassipes      0    0    1    2    2    0    0    0    1    0    0</w:t>
+      </w:r>
+      <w:r>
+        <w:br w:type="textWrapping"/>
+      </w:r>
+      <w:r>
+        <w:rPr>
+          <w:rStyle w:val="VerbatimChar"/>
+        </w:rPr>
+        <w:t xml:space="preserve">##                        </w:t>
+      </w:r>
+      <w:r>
+        <w:br w:type="textWrapping"/>
+      </w:r>
+      <w:r>
+        <w:rPr>
+          <w:rStyle w:val="VerbatimChar"/>
+        </w:rPr>
+        <w:t xml:space="preserve">##                         2003 2004 2005 2006 2007 2008 2009 2010 2011 2012 2013</w:t>
+      </w:r>
+      <w:r>
+        <w:br w:type="textWrapping"/>
+      </w:r>
+      <w:r>
+        <w:rPr>
+          <w:rStyle w:val="VerbatimChar"/>
+        </w:rPr>
+        <w:t xml:space="preserve">##   Acrocera orbiculus       6    4    7    6    1    2    1    0    0    0    0</w:t>
+      </w:r>
+      <w:r>
+        <w:br w:type="textWrapping"/>
+      </w:r>
+      <w:r>
+        <w:rPr>
+          <w:rStyle w:val="VerbatimChar"/>
+        </w:rPr>
+        <w:t xml:space="preserve">##   Acrosathe annulata       0    3    5    5    4    5    3    7    7    5    4</w:t>
+      </w:r>
+      <w:r>
+        <w:br w:type="textWrapping"/>
+      </w:r>
+      <w:r>
+        <w:rPr>
+          <w:rStyle w:val="VerbatimChar"/>
+        </w:rPr>
+        <w:t xml:space="preserve">##   Anthrax anthrax          0    0    0    0    0    0    0    0    0    1    0</w:t>
+      </w:r>
+      <w:r>
+        <w:br w:type="textWrapping"/>
+      </w:r>
+      <w:r>
+        <w:rPr>
+          <w:rStyle w:val="VerbatimChar"/>
+        </w:rPr>
+        <w:t xml:space="preserve">##   Asilus crabroniformis   27   26   21   41   17    4    8    4   10    1   12</w:t>
+      </w:r>
+      <w:r>
+        <w:br w:type="textWrapping"/>
+      </w:r>
+      <w:r>
+        <w:rPr>
+          <w:rStyle w:val="VerbatimChar"/>
+        </w:rPr>
+        <w:t xml:space="preserve">##   Atherix ibis             1    5   16    4    1    4    2    3    0    0    3</w:t>
+      </w:r>
+      <w:r>
+        <w:br w:type="textWrapping"/>
+      </w:r>
+      <w:r>
+        <w:rPr>
+          <w:rStyle w:val="VerbatimChar"/>
+        </w:rPr>
+        <w:t xml:space="preserve">##   Atrichops crassipes      0    0    1    0    0    0    0    0    0    0    2</w:t>
+      </w:r>
+      <w:r>
+        <w:br w:type="textWrapping"/>
+      </w:r>
+      <w:r>
+        <w:rPr>
+          <w:rStyle w:val="VerbatimChar"/>
+        </w:rPr>
+        <w:t xml:space="preserve">##                        </w:t>
+      </w:r>
+      <w:r>
+        <w:br w:type="textWrapping"/>
+      </w:r>
+      <w:r>
+        <w:rPr>
+          <w:rStyle w:val="VerbatimChar"/>
+        </w:rPr>
+        <w:t xml:space="preserve">##                         2014 2015 2016 2017 2018 2019 2020 2021</w:t>
+      </w:r>
+      <w:r>
+        <w:br w:type="textWrapping"/>
+      </w:r>
+      <w:r>
+        <w:rPr>
+          <w:rStyle w:val="VerbatimChar"/>
+        </w:rPr>
+        <w:t xml:space="preserve">##   Acrocera orbiculus       2    4    1    4    0    4    8    9</w:t>
+      </w:r>
+      <w:r>
+        <w:br w:type="textWrapping"/>
+      </w:r>
+      <w:r>
+        <w:rPr>
+          <w:rStyle w:val="VerbatimChar"/>
+        </w:rPr>
+        <w:t xml:space="preserve">##   Acrosathe annulata       6    8   18   29   13   38   14   36</w:t>
+      </w:r>
+      <w:r>
+        <w:br w:type="textWrapping"/>
+      </w:r>
+      <w:r>
+        <w:rPr>
+          <w:rStyle w:val="VerbatimChar"/>
+        </w:rPr>
+        <w:t xml:space="preserve">##   Anthrax anthrax          0    0    1    0    1   15   33   27</w:t>
+      </w:r>
+      <w:r>
+        <w:br w:type="textWrapping"/>
+      </w:r>
+      <w:r>
+        <w:rPr>
+          <w:rStyle w:val="VerbatimChar"/>
+        </w:rPr>
+        <w:t xml:space="preserve">##   Asilus crabroniformis    3   15   45   45   96  107  148  106</w:t>
+      </w:r>
+      <w:r>
+        <w:br w:type="textWrapping"/>
+      </w:r>
+      <w:r>
+        <w:rPr>
+          <w:rStyle w:val="VerbatimChar"/>
+        </w:rPr>
+        <w:t xml:space="preserve">##   Atherix ibis             1    2    1   15    3   13   11   15</w:t>
+      </w:r>
+      <w:r>
+        <w:br w:type="textWrapping"/>
+      </w:r>
+      <w:r>
+        <w:rPr>
+          <w:rStyle w:val="VerbatimChar"/>
+        </w:rPr>
+        <w:t xml:space="preserve">##   Atrichops crassipes      1    1    3    4    0    3    0    1</w:t>
+      </w:r>
+    </w:p>
+    <w:p>
+      <w:pPr>
+        <w:pStyle w:val="SourceCode"/>
+      </w:pPr>
+      <w:r>
+        <w:rPr>
+          <w:rStyle w:val="KeywordTok"/>
+        </w:rPr>
+        <w:t xml:space="preserve">chisq.test</w:t>
+      </w:r>
+      <w:r>
+        <w:rPr>
+          <w:rStyle w:val="NormalTok"/>
+        </w:rPr>
+        <w:t xml:space="preserve">(tab)</w:t>
+      </w:r>
+    </w:p>
+    <w:p>
+      <w:pPr>
+        <w:pStyle w:val="SourceCode"/>
+      </w:pPr>
+      <w:r>
+        <w:rPr>
+          <w:rStyle w:val="VerbatimChar"/>
+        </w:rPr>
+        <w:t xml:space="preserve">## Warning in chisq.test(tab): Chi-squared approximation may be incorrect</w:t>
+      </w:r>
+    </w:p>
+    <w:p>
+      <w:pPr>
+        <w:pStyle w:val="SourceCode"/>
+      </w:pPr>
+      <w:r>
+        <w:rPr>
+          <w:rStyle w:val="VerbatimChar"/>
+        </w:rPr>
+        <w:t xml:space="preserve">## </w:t>
+      </w:r>
+      <w:r>
+        <w:br w:type="textWrapping"/>
+      </w:r>
+      <w:r>
+        <w:rPr>
+          <w:rStyle w:val="VerbatimChar"/>
+        </w:rPr>
+        <w:t xml:space="preserve">##  Pearson's Chi-squared test</w:t>
+      </w:r>
+      <w:r>
+        <w:br w:type="textWrapping"/>
+      </w:r>
+      <w:r>
+        <w:rPr>
+          <w:rStyle w:val="VerbatimChar"/>
+        </w:rPr>
+        <w:t xml:space="preserve">## </w:t>
+      </w:r>
+      <w:r>
+        <w:br w:type="textWrapping"/>
+      </w:r>
+      <w:r>
+        <w:rPr>
+          <w:rStyle w:val="VerbatimChar"/>
+        </w:rPr>
+        <w:t xml:space="preserve">## data:  tab</w:t>
+      </w:r>
+      <w:r>
+        <w:br w:type="textWrapping"/>
+      </w:r>
+      <w:r>
+        <w:rPr>
+          <w:rStyle w:val="VerbatimChar"/>
+        </w:rPr>
+        <w:t xml:space="preserve">## X-squared = 81347, df = 7803, p-value &lt; 2.2e-16</w:t>
+      </w:r>
+    </w:p>
+    <w:p>
+      <w:pPr>
+        <w:pStyle w:val="FirstParagraph"/>
+      </w:pPr>
+      <w:r>
+        <w:rPr>
+          <w:b/>
+        </w:rPr>
+        <w:t xml:space="preserve">3.10 If the answers to the above questions revealed any potential taxonomic biases, or temporal variation in taxonomic coverage, please explain, in detail, how you plan to mitigate them.</w:t>
+      </w:r>
+    </w:p>
+    <w:p>
+      <w:pPr>
+        <w:pStyle w:val="BodyText"/>
+      </w:pPr>
+    </w:p>
+    <w:p>
+      <w:pPr>
+        <w:pStyle w:val="Heading2"/>
+      </w:pPr>
+      <w:bookmarkStart w:id="41" w:name="other-potential-biases"/>
+      <w:bookmarkEnd w:id="41"/>
+      <w:r>
+        <w:t xml:space="preserve">Other potential biases</w:t>
+      </w:r>
+    </w:p>
+    <w:p>
+      <w:pPr>
+        <w:pStyle w:val="FirstParagraph"/>
+      </w:pPr>
+      <w:r>
+        <w:rPr>
+          <w:b/>
+        </w:rPr>
+        <w:t xml:space="preserve">3.11 Are there other potential temporal biases in your data that relate to variables other than ecological states?</w:t>
       </w:r>
     </w:p>
     <w:p>
@@ -20338,7 +22503,7 @@
         <w:rPr>
           <w:b/>
         </w:rPr>
-        <w:t xml:space="preserve">3.9 Do your data pertain to the same taxa/taxonomic domain across time periods?</w:t>
+        <w:t xml:space="preserve">3.12 Are you aware of any other potential biases not covered by the above questions that might cause problems for your inferences?</w:t>
       </w:r>
     </w:p>
     <w:p>
@@ -20354,64 +22519,6 @@
         <w:rPr>
           <w:b/>
         </w:rPr>
-        <w:t xml:space="preserve">3.10 If the answers to the above questions revealed any potential taxonomic biases, or temporal variation in taxonomic coverage, please explain, in detail, how you plan to mitigate them.</w:t>
-      </w:r>
-    </w:p>
-    <w:p>
-      <w:pPr>
-        <w:pStyle w:val="BodyText"/>
-      </w:pPr>
-    </w:p>
-    <w:p>
-      <w:pPr>
-        <w:pStyle w:val="Heading2"/>
-      </w:pPr>
-      <w:bookmarkStart w:id="40" w:name="other-potential-biases"/>
-      <w:bookmarkEnd w:id="40"/>
-      <w:r>
-        <w:t xml:space="preserve">Other potential biases</w:t>
-      </w:r>
-    </w:p>
-    <w:p>
-      <w:pPr>
-        <w:pStyle w:val="FirstParagraph"/>
-      </w:pPr>
-      <w:r>
-        <w:rPr>
-          <w:b/>
-        </w:rPr>
-        <w:t xml:space="preserve">3.11 Are there other potential temporal biases in your data that relate to variables other than ecological states?</w:t>
-      </w:r>
-    </w:p>
-    <w:p>
-      <w:pPr>
-        <w:pStyle w:val="BodyText"/>
-      </w:pPr>
-    </w:p>
-    <w:p>
-      <w:pPr>
-        <w:pStyle w:val="BodyText"/>
-      </w:pPr>
-      <w:r>
-        <w:rPr>
-          <w:b/>
-        </w:rPr>
-        <w:t xml:space="preserve">3.12 Are you aware of any other potential biases not covered by the above questions that might cause problems for your inferences?</w:t>
-      </w:r>
-    </w:p>
-    <w:p>
-      <w:pPr>
-        <w:pStyle w:val="BodyText"/>
-      </w:pPr>
-    </w:p>
-    <w:p>
-      <w:pPr>
-        <w:pStyle w:val="BodyText"/>
-      </w:pPr>
-      <w:r>
-        <w:rPr>
-          <w:b/>
-        </w:rPr>
         <w:t xml:space="preserve">3.13 If questions 3.11 or 3.12 revealed any important potential biases, please explain how you will mitigate them.</w:t>
       </w:r>
     </w:p>
@@ -20424,8 +22531,8 @@
       <w:pPr>
         <w:pStyle w:val="Heading1"/>
       </w:pPr>
-      <w:bookmarkStart w:id="41" w:name="supporting-references"/>
-      <w:bookmarkEnd w:id="41"/>
+      <w:bookmarkStart w:id="42" w:name="supporting-references"/>
+      <w:bookmarkEnd w:id="42"/>
       <w:r>
         <w:t xml:space="preserve">4. Supporting references</w:t>
       </w:r>
@@ -20543,7 +22650,7 @@
     </w:lvl>
   </w:abstractNum>
   <w:abstractNum w:abstractNumId="990">
-    <w:nsid w:val="36abb41c"/>
+    <w:nsid w:val="8bc6ee90"/>
     <w:multiLevelType w:val="multilevel"/>
     <w:lvl w:ilvl="0">
       <w:numFmt w:val="bullet"/>

--- a/template_UK_scheme_data.docx
+++ b/template_UK_scheme_data.docx
@@ -67,7 +67,7 @@
         <w:pStyle w:val="BodyText"/>
       </w:pPr>
       <w:r>
-        <w:t xml:space="preserve">In the BRC we have been developing a workflow to estimate trends in species' distributions from the type of data assessed here. This workflow is built on what is called an occupancy-detection model. This model uses data from repeat visits to the same location (here 1km grid cell) in the same year to estimate species' detection probabilities. For this reason I conduct this ROBITT assessment both on the dataset as a whole, and on the subset of data that are repeat visits.</w:t>
+        <w:t xml:space="preserve">In the BRC we have been developing a workflow to estimate trends in species' distributions from the type of data assessed here. This workflow is built on what is called an occupancy-detection model. This model uses data from repeat visits to the same location (here 1km grid cell) in the same year to estimate species' detection probabilities. For this reason I conduct this ROBITT assessment both on the dataset as a whole, and on the subset of data pertaining to grid cells that have been visited more than once in each year.</w:t>
       </w:r>
     </w:p>
     <w:p>
@@ -473,15 +473,7 @@
         <w:pStyle w:val="BodyText"/>
       </w:pPr>
       <w:r>
-        <w:t xml:space="preserve">The data are presence-only records of soldierfly occurrences recorded in the UK from 1990-2020. The data were collated by the Soldierfly and Allies recording scheme and accessed on 15th March 2022 via iRecord.</w:t>
-      </w:r>
-    </w:p>
-    <w:p>
-      <w:pPr>
-        <w:pStyle w:val="BodyText"/>
-      </w:pPr>
-      <w:r>
-        <w:t xml:space="preserve">Most of the data were collected by volunteer naturalists with no defined sampling protocol, so are best described as "opportunistic".</w:t>
+        <w:t xml:space="preserve">The data are presence-only records of soldierfly and allies recorded in the UK from 1990-2020. The data were collated by the Soldierfly and Allies recording scheme and accessed on 15th March 2022 via iRecord. Most of the data were collected by volunteer naturalists with no defined sampling protocol, so are best described as "opportunistic".</w:t>
       </w:r>
     </w:p>
     <w:p>
@@ -542,208 +534,6 @@
       <w:r>
         <w:br w:type="textWrapping"/>
       </w:r>
-      <w:r>
-        <w:rPr>
-          <w:rStyle w:val="CommentTok"/>
-        </w:rPr>
-        <w:t xml:space="preserve"># available fields </w:t>
-      </w:r>
-      <w:r>
-        <w:br w:type="textWrapping"/>
-      </w:r>
-      <w:r>
-        <w:br w:type="textWrapping"/>
-      </w:r>
-      <w:r>
-        <w:rPr>
-          <w:rStyle w:val="KeywordTok"/>
-        </w:rPr>
-        <w:t xml:space="preserve">names</w:t>
-      </w:r>
-      <w:r>
-        <w:rPr>
-          <w:rStyle w:val="NormalTok"/>
-        </w:rPr>
-        <w:t xml:space="preserve">(dat)</w:t>
-      </w:r>
-    </w:p>
-    <w:p>
-      <w:pPr>
-        <w:pStyle w:val="SourceCode"/>
-      </w:pPr>
-      <w:r>
-        <w:rPr>
-          <w:rStyle w:val="VerbatimChar"/>
-        </w:rPr>
-        <w:t xml:space="preserve">##  [1] "research_dataset_id"            "research_dataset_name"         </w:t>
-      </w:r>
-      <w:r>
-        <w:br w:type="textWrapping"/>
-      </w:r>
-      <w:r>
-        <w:rPr>
-          <w:rStyle w:val="VerbatimChar"/>
-        </w:rPr>
-        <w:t xml:space="preserve">##  [3] "raw_dataset_id"                 "raw_dataset_name"              </w:t>
-      </w:r>
-      <w:r>
-        <w:br w:type="textWrapping"/>
-      </w:r>
-      <w:r>
-        <w:rPr>
-          <w:rStyle w:val="VerbatimChar"/>
-        </w:rPr>
-        <w:t xml:space="preserve">##  [5] "source_dataset_id"              "original_dataset_id"           </w:t>
-      </w:r>
-      <w:r>
-        <w:br w:type="textWrapping"/>
-      </w:r>
-      <w:r>
-        <w:rPr>
-          <w:rStyle w:val="VerbatimChar"/>
-        </w:rPr>
-        <w:t xml:space="preserve">##  [7] "source_dataset"                 "additional_source_dataset_info"</w:t>
-      </w:r>
-      <w:r>
-        <w:br w:type="textWrapping"/>
-      </w:r>
-      <w:r>
-        <w:rPr>
-          <w:rStyle w:val="VerbatimChar"/>
-        </w:rPr>
-        <w:t xml:space="preserve">##  [9] "citation_req"                   "date_of_capture"               </w:t>
-      </w:r>
-      <w:r>
-        <w:br w:type="textWrapping"/>
-      </w:r>
-      <w:r>
-        <w:rPr>
-          <w:rStyle w:val="VerbatimChar"/>
-        </w:rPr>
-        <w:t xml:space="preserve">## [11] "capture_method"                 "capture_purpose"               </w:t>
-      </w:r>
-      <w:r>
-        <w:br w:type="textWrapping"/>
-      </w:r>
-      <w:r>
-        <w:rPr>
-          <w:rStyle w:val="VerbatimChar"/>
-        </w:rPr>
-        <w:t xml:space="preserve">## [13] "permission_info"                "data_filters"                  </w:t>
-      </w:r>
-      <w:r>
-        <w:br w:type="textWrapping"/>
-      </w:r>
-      <w:r>
-        <w:rPr>
-          <w:rStyle w:val="VerbatimChar"/>
-        </w:rPr>
-        <w:t xml:space="preserve">## [15] "source_TVK"                     "source_name"                   </w:t>
-      </w:r>
-      <w:r>
-        <w:br w:type="textWrapping"/>
-      </w:r>
-      <w:r>
-        <w:rPr>
-          <w:rStyle w:val="VerbatimChar"/>
-        </w:rPr>
-        <w:t xml:space="preserve">## [17] "source_taxon_author"            "source_qualifier"              </w:t>
-      </w:r>
-      <w:r>
-        <w:br w:type="textWrapping"/>
-      </w:r>
-      <w:r>
-        <w:rPr>
-          <w:rStyle w:val="VerbatimChar"/>
-        </w:rPr>
-        <w:t xml:space="preserve">## [19] "source_startdate"               "source_enddate"                </w:t>
-      </w:r>
-      <w:r>
-        <w:br w:type="textWrapping"/>
-      </w:r>
-      <w:r>
-        <w:rPr>
-          <w:rStyle w:val="VerbatimChar"/>
-        </w:rPr>
-        <w:t xml:space="preserve">## [21] "source_location"                "recommended_tvk"               </w:t>
-      </w:r>
-      <w:r>
-        <w:br w:type="textWrapping"/>
-      </w:r>
-      <w:r>
-        <w:rPr>
-          <w:rStyle w:val="VerbatimChar"/>
-        </w:rPr>
-        <w:t xml:space="preserve">## [23] "recommended_name"               "taxon_qualifier"               </w:t>
-      </w:r>
-      <w:r>
-        <w:br w:type="textWrapping"/>
-      </w:r>
-      <w:r>
-        <w:rPr>
-          <w:rStyle w:val="VerbatimChar"/>
-        </w:rPr>
-        <w:t xml:space="preserve">## [25] "species_long"                   "recommended_authority"         </w:t>
-      </w:r>
-      <w:r>
-        <w:br w:type="textWrapping"/>
-      </w:r>
-      <w:r>
-        <w:rPr>
-          <w:rStyle w:val="VerbatimChar"/>
-        </w:rPr>
-        <w:t xml:space="preserve">## [27] "startdate"                      "enddate"                       </w:t>
-      </w:r>
-      <w:r>
-        <w:br w:type="textWrapping"/>
-      </w:r>
-      <w:r>
-        <w:rPr>
-          <w:rStyle w:val="VerbatimChar"/>
-        </w:rPr>
-        <w:t xml:space="preserve">## [29] "grid_reference"                 "hectad"                        </w:t>
-      </w:r>
-      <w:r>
-        <w:br w:type="textWrapping"/>
-      </w:r>
-      <w:r>
-        <w:rPr>
-          <w:rStyle w:val="VerbatimChar"/>
-        </w:rPr>
-        <w:t xml:space="preserve">## [31] "monad"                          "latitude"                      </w:t>
-      </w:r>
-      <w:r>
-        <w:br w:type="textWrapping"/>
-      </w:r>
-      <w:r>
-        <w:rPr>
-          <w:rStyle w:val="VerbatimChar"/>
-        </w:rPr>
-        <w:t xml:space="preserve">## [33] "longitude"                      "taxon_rank"                    </w:t>
-      </w:r>
-      <w:r>
-        <w:br w:type="textWrapping"/>
-      </w:r>
-      <w:r>
-        <w:rPr>
-          <w:rStyle w:val="VerbatimChar"/>
-        </w:rPr>
-        <w:t xml:space="preserve">## [35] "taxon_group_one"                "taxon_group_two"               </w:t>
-      </w:r>
-      <w:r>
-        <w:br w:type="textWrapping"/>
-      </w:r>
-      <w:r>
-        <w:rPr>
-          <w:rStyle w:val="VerbatimChar"/>
-        </w:rPr>
-        <w:t xml:space="preserve">## [37] "uksi_data"                      "rd_comments"</w:t>
-      </w:r>
-    </w:p>
-    <w:p>
-      <w:pPr>
-        <w:pStyle w:val="SourceCode"/>
-      </w:pPr>
       <w:r>
         <w:rPr>
           <w:rStyle w:val="CommentTok"/>
@@ -1653,7 +1443,13 @@
         <w:rPr>
           <w:rStyle w:val="NormalTok"/>
         </w:rPr>
-        <w:t xml:space="preserve">)</w:t>
+        <w:t xml:space="preserve">) </w:t>
+      </w:r>
+      <w:r>
+        <w:rPr>
+          <w:rStyle w:val="CommentTok"/>
+        </w:rPr>
+        <w:t xml:space="preserve"># assumes data were collected at centre of the grid cell</w:t>
       </w:r>
       <w:r>
         <w:br w:type="textWrapping"/>
@@ -2583,88 +2379,6 @@
       <w:r>
         <w:br w:type="textWrapping"/>
       </w:r>
-      <w:r>
-        <w:rPr>
-          <w:rStyle w:val="KeywordTok"/>
-        </w:rPr>
-        <w:t xml:space="preserve">head</w:t>
-      </w:r>
-      <w:r>
-        <w:rPr>
-          <w:rStyle w:val="NormalTok"/>
-        </w:rPr>
-        <w:t xml:space="preserve">(dat)</w:t>
-      </w:r>
-    </w:p>
-    <w:p>
-      <w:pPr>
-        <w:pStyle w:val="SourceCode"/>
-      </w:pPr>
-      <w:r>
-        <w:rPr>
-          <w:rStyle w:val="VerbatimChar"/>
-        </w:rPr>
-        <w:t xml:space="preserve">##    recommended_name  startdate EASTING NORTHING</w:t>
-      </w:r>
-      <w:r>
-        <w:br w:type="textWrapping"/>
-      </w:r>
-      <w:r>
-        <w:rPr>
-          <w:rStyle w:val="VerbatimChar"/>
-        </w:rPr>
-        <w:t xml:space="preserve">## 2 Hermetia illucens 2020-08-16  416500   160500</w:t>
-      </w:r>
-      <w:r>
-        <w:br w:type="textWrapping"/>
-      </w:r>
-      <w:r>
-        <w:rPr>
-          <w:rStyle w:val="VerbatimChar"/>
-        </w:rPr>
-        <w:t xml:space="preserve">## 4   Anthrax anthrax 2012-06-12  613500   158500</w:t>
-      </w:r>
-      <w:r>
-        <w:br w:type="textWrapping"/>
-      </w:r>
-      <w:r>
-        <w:rPr>
-          <w:rStyle w:val="VerbatimChar"/>
-        </w:rPr>
-        <w:t xml:space="preserve">## 5   Anthrax anthrax 2020-05-23  613500   158500</w:t>
-      </w:r>
-      <w:r>
-        <w:br w:type="textWrapping"/>
-      </w:r>
-      <w:r>
-        <w:rPr>
-          <w:rStyle w:val="VerbatimChar"/>
-        </w:rPr>
-        <w:t xml:space="preserve">## 6   Anthrax anthrax 2020-05-17  613500   157500</w:t>
-      </w:r>
-      <w:r>
-        <w:br w:type="textWrapping"/>
-      </w:r>
-      <w:r>
-        <w:rPr>
-          <w:rStyle w:val="VerbatimChar"/>
-        </w:rPr>
-        <w:t xml:space="preserve">## 7   Anthrax anthrax 2020-05-18  613500   158500</w:t>
-      </w:r>
-      <w:r>
-        <w:br w:type="textWrapping"/>
-      </w:r>
-      <w:r>
-        <w:rPr>
-          <w:rStyle w:val="VerbatimChar"/>
-        </w:rPr>
-        <w:t xml:space="preserve">## 8   Anthrax anthrax 2019-06-06  613500   158500</w:t>
-      </w:r>
-    </w:p>
-    <w:p>
-      <w:pPr>
-        <w:pStyle w:val="SourceCode"/>
-      </w:pPr>
       <w:r>
         <w:rPr>
           <w:rStyle w:val="CommentTok"/>
@@ -3254,7 +2968,7 @@
         <w:pStyle w:val="BodyText"/>
       </w:pPr>
       <w:r>
-        <w:t xml:space="preserve">To assess the geographic representativness of the data, I used what is called the Nearest Neighbour Index (NNI). The NNI is the ratio of the average nearest neighbour distances of the centroids of grid cells with records to the average nearest neighbour distances of simulated random distributions of the same density. Where the NNI is below 1, the data more clustered than a random distribution; where it is about 1, the data are approximately randomly distributed; and where it falls above 1, the data are overdispersed. Fig 1. clearly shows that grid cells with at least one record, and grid cells that were visited on more than one date in the same year, are nonrandomly distributed in all years.</w:t>
+        <w:t xml:space="preserve">To assess the geographic representativness of the data, I used what is called the Nearest Neighbour Index (NNI). The NNI is the ratio of the average nearest neighbour distances of the centroids of grid cells with records to the average nearest neighbour distances of simulated random distributions of the same density. Where the NNI is below 1, the data more clustered than a random distribution; where it is about 1, the data are approximately randomly distributed; and where it falls above 1, the data are overdispersed. Fig 1. clearly shows that grid cells visited in each year are more clustered than a random distribution. Similarly, grid cells visited more than once in each year are also clustered.</w:t>
       </w:r>
     </w:p>
     <w:p>
@@ -3769,7 +3483,7 @@
         <w:rPr>
           <w:rStyle w:val="DecValTok"/>
         </w:rPr>
-        <w:t xml:space="preserve">2</w:t>
+        <w:t xml:space="preserve">5</w:t>
       </w:r>
       <w:r>
         <w:rPr>
@@ -6392,7 +6106,7 @@
         <w:rPr>
           <w:rStyle w:val="DecValTok"/>
         </w:rPr>
-        <w:t xml:space="preserve">25</w:t>
+        <w:t xml:space="preserve">30</w:t>
       </w:r>
       <w:r>
         <w:rPr>
@@ -6461,7 +6175,15 @@
         <w:pStyle w:val="BodyText"/>
       </w:pPr>
       <w:r>
-        <w:t xml:space="preserve">Fig. 2 shows the geographic distribution of 1km grid cells in which soldierflies have been recorded between 1970 and 2020. Looking at this figure it is clear that the majority of the data were recorded in England, whereas Scotland and Northern Ireland have been sampled to a lesser extent. This pattern is particularly evident when considering only grid cells with repeat visits (right hand panel in Fig. 2).</w:t>
+        <w:t xml:space="preserve">The left panel in Fig. 2 shows the geographic distribution of 1km grid cells in which soldierflies and allies have been recorded between 1970 and 2020. Looking at this figure it is clear that the majority of the data were recorded in England.</w:t>
+      </w:r>
+    </w:p>
+    <w:p>
+      <w:pPr>
+        <w:pStyle w:val="BodyText"/>
+      </w:pPr>
+      <w:r>
+        <w:t xml:space="preserve">The right hand panel in Fig. 2 shows the geographic distribution of 1km grid cells that were visited more than once in at least one year. These grid cells are even more biased towards and England and the South East in particular.</w:t>
       </w:r>
     </w:p>
     <w:p>
@@ -11406,7 +11128,7 @@
         <w:rPr>
           <w:rStyle w:val="DecValTok"/>
         </w:rPr>
-        <w:t xml:space="preserve">25</w:t>
+        <w:t xml:space="preserve">30</w:t>
       </w:r>
       <w:r>
         <w:rPr>
@@ -15421,7 +15143,7 @@
         <w:rPr>
           <w:rStyle w:val="DecValTok"/>
         </w:rPr>
-        <w:t xml:space="preserve">25</w:t>
+        <w:t xml:space="preserve">30</w:t>
       </w:r>
       <w:r>
         <w:rPr>
@@ -15641,7 +15363,7 @@
         <w:pStyle w:val="BodyText"/>
       </w:pPr>
       <w:r>
-        <w:t xml:space="preserve">Mitigating the geographic biases described above will require susbtantial effort. New analytical approaches and forms of data manipulation will need to be tested. In the meantime, we should caveat any trends derived from these data. This should include an acknowledgement that the data are not representative of the UK as a whole-just England- and that information on detectability from repeat vists comes from an even smaller subset of locations, also mainly in England.</w:t>
+        <w:t xml:space="preserve">Mitigating the geographic biases revealed above will require susbtantial effort. New analytical approaches and forms of data manipulation will need to be tested. In the meantime, we should caveat any trends derived from these data. This should include an acknowledgement that the data are not representative of the UK as a whole-just England- and that information on detectability from repeat vists comes from an even smaller subset of locations, also mainly in England.</w:t>
       </w:r>
     </w:p>
     <w:p>
@@ -15670,7 +15392,7 @@
         <w:pStyle w:val="BodyText"/>
       </w:pPr>
       <w:r>
-        <w:t xml:space="preserve">In this section I began by defining environmental space based on the standard 19 worldclim bioclimatic variables (e.g. temperature of the wettest month, isothermality, etc.). These data were originally derived from the</w:t>
+        <w:t xml:space="preserve">In this section I began by defining climate space based on the standard 19 worldclim bioclimatic variables (e.g. temperature of the wettest month, isothermality, etc.). These data were originally derived from the</w:t>
       </w:r>
       <w:r>
         <w:t xml:space="preserve"> </w:t>
@@ -15684,7 +15406,7 @@
         </w:r>
       </w:hyperlink>
       <w:r>
-        <w:t xml:space="preserve">. I randomly placed 10,000 points across the UK, and then extracted the values of the 19 bioclimatic variables at each of their locations. I then conducted a principal component analysis of these data, and defined environmental space in the UK as their joint distribution on the first two principal components. I then mapped the distribution of the data from each year in environmental space (ellipses in Fig. 4). It is clear that the data are not representative of environmental space in the UK; however, what is less clear is whether this reflects a bias, or whether it reflects the fact that soldierflies and allies are truly concentrated in that portion of environmental space.</w:t>
+        <w:t xml:space="preserve">. I randomly placed 10,000 points across the UK, and then extracted the values of the 19 bioclimatic variables at each of their locations. I then conducted a principal component analysis of these data, and defined climate space in the UK as their joint distribution on the first two principal components. To assess the data's representativness, I mapped the distribution of the data from each year in climate space (ellipses in Fig. 4). It is clear that the data are not representative of climate space in the UK; however, what is less clear is whether this reflects a bias, or whether it reflects the fact that soldierflies and allies are truly concentrated in that portion of environmental space.</w:t>
       </w:r>
     </w:p>
     <w:p>
@@ -19385,7 +19107,7 @@
         <w:rPr>
           <w:rStyle w:val="DecValTok"/>
         </w:rPr>
-        <w:t xml:space="preserve">25</w:t>
+        <w:t xml:space="preserve">30</w:t>
       </w:r>
       <w:r>
         <w:rPr>
@@ -19465,7 +19187,7 @@
         <w:pStyle w:val="BodyText"/>
       </w:pPr>
       <w:r>
-        <w:t xml:space="preserve">Fig 4. shows the distribution of the data in climate space in each year. Although the data were not collected in a representative portion of environmental space, they were, generally, collected from the same portion of climate space across years.</w:t>
+        <w:t xml:space="preserve">Fig 4. shows the distribution of the data in climate space in each year. Although the data were not collected in a representative portion of environmental space, they were, generally, collected from a smilar portion of climate space across years.</w:t>
       </w:r>
     </w:p>
     <w:p>
@@ -19473,7 +19195,7 @@
         <w:pStyle w:val="BodyText"/>
       </w:pPr>
       <w:r>
-        <w:t xml:space="preserve">Whilst the data appear to have been sampled from a reasonably consistent portion of climate space over time, there are other features of the environment to consider. It widely suspected, for example, that recording has shifted towards urban centres over time. To test this I extracted the proportion of each 1km grid cell in the UK that was classed as "built up" in 2007 from UK CEH's land cover map (Morton et al., 2007). I then extracted these proportions for grid cells that were visited once and more than once in each year and plotted them in Fig. 4. Two things stand out: 1) there has been a striking increase in urban recording since ca. 2011, and 2) cells visited more than once tend to be more built up than those visited once only, across all years.</w:t>
+        <w:t xml:space="preserve">Whilst the data appear to have been sampled from a reasonably consistent portion of climate space over time, there are other features of the environment to consider. It widely suspected, for example, that recording has shifted towards urban centres over time. To test this I looked at the extent to which grid cells that have been visited once and more than once in each year are "built up". I defined built up as the proportion of those grid cells that are classed as urban or suburban by UK CEH's 2007 land cover map (Morton et al., 2007). Two things stand out: 1) there has been a striking increase in urban recording since ca. 2011, and 2) cells visited more than once tend to be more built up than those visited once only, across all years.</w:t>
       </w:r>
     </w:p>
     <w:p>
@@ -20294,7 +20016,7 @@
         <w:rPr>
           <w:rStyle w:val="DecValTok"/>
         </w:rPr>
-        <w:t xml:space="preserve">20</w:t>
+        <w:t xml:space="preserve">25</w:t>
       </w:r>
       <w:r>
         <w:rPr>
@@ -21861,7 +21583,7 @@
         <w:rPr>
           <w:rStyle w:val="DecValTok"/>
         </w:rPr>
-        <w:t xml:space="preserve">25</w:t>
+        <w:t xml:space="preserve">30</w:t>
       </w:r>
       <w:r>
         <w:rPr>
@@ -21977,6 +21699,36 @@
         <w:rPr>
           <w:rStyle w:val="NormalTok"/>
         </w:rPr>
+        <w:t xml:space="preserve"> </w:t>
+      </w:r>
+      <w:r>
+        <w:rPr>
+          <w:rStyle w:val="NormalTok"/>
+        </w:rPr>
+        <w:t xml:space="preserve">&amp;</w:t>
+      </w:r>
+      <w:r>
+        <w:rPr>
+          <w:rStyle w:val="StringTok"/>
+        </w:rPr>
+        <w:t xml:space="preserve"> </w:t>
+      </w:r>
+      <w:r>
+        <w:rPr>
+          <w:rStyle w:val="NormalTok"/>
+        </w:rPr>
+        <w:t xml:space="preserve">dat$identifier ==</w:t>
+      </w:r>
+      <w:r>
+        <w:rPr>
+          <w:rStyle w:val="StringTok"/>
+        </w:rPr>
+        <w:t xml:space="preserve"> "all_data"</w:t>
+      </w:r>
+      <w:r>
+        <w:rPr>
+          <w:rStyle w:val="NormalTok"/>
+        </w:rPr>
         <w:t xml:space="preserve">, ]$recommended_name, dat[dat$year &gt;=</w:t>
       </w:r>
       <w:r>
@@ -21995,6 +21747,36 @@
         <w:rPr>
           <w:rStyle w:val="NormalTok"/>
         </w:rPr>
+        <w:t xml:space="preserve"> </w:t>
+      </w:r>
+      <w:r>
+        <w:rPr>
+          <w:rStyle w:val="NormalTok"/>
+        </w:rPr>
+        <w:t xml:space="preserve">&amp;</w:t>
+      </w:r>
+      <w:r>
+        <w:rPr>
+          <w:rStyle w:val="StringTok"/>
+        </w:rPr>
+        <w:t xml:space="preserve"> </w:t>
+      </w:r>
+      <w:r>
+        <w:rPr>
+          <w:rStyle w:val="NormalTok"/>
+        </w:rPr>
+        <w:t xml:space="preserve">dat$identifier ==</w:t>
+      </w:r>
+      <w:r>
+        <w:rPr>
+          <w:rStyle w:val="StringTok"/>
+        </w:rPr>
+        <w:t xml:space="preserve"> "all_data"</w:t>
+      </w:r>
+      <w:r>
+        <w:rPr>
+          <w:rStyle w:val="NormalTok"/>
+        </w:rPr>
         <w:t xml:space="preserve">, ]$year)</w:t>
       </w:r>
       <w:r>
@@ -22007,7 +21789,7 @@
         <w:rPr>
           <w:rStyle w:val="KeywordTok"/>
         </w:rPr>
-        <w:t xml:space="preserve">head</w:t>
+        <w:t xml:space="preserve">chisq.test</w:t>
       </w:r>
       <w:r>
         <w:rPr>
@@ -22024,358 +21806,7 @@
         <w:rPr>
           <w:rStyle w:val="VerbatimChar"/>
         </w:rPr>
-        <w:t xml:space="preserve">##                        </w:t>
-      </w:r>
-      <w:r>
-        <w:br w:type="textWrapping"/>
-      </w:r>
-      <w:r>
-        <w:rPr>
-          <w:rStyle w:val="VerbatimChar"/>
-        </w:rPr>
-        <w:t xml:space="preserve">##                         1970 1971 1972 1973 1974 1975 1976 1977 1978 1979 1980</w:t>
-      </w:r>
-      <w:r>
-        <w:br w:type="textWrapping"/>
-      </w:r>
-      <w:r>
-        <w:rPr>
-          <w:rStyle w:val="VerbatimChar"/>
-        </w:rPr>
-        <w:t xml:space="preserve">##   Acrocera orbiculus       0    3    0    3    1    0    0    0    1    1    1</w:t>
-      </w:r>
-      <w:r>
-        <w:br w:type="textWrapping"/>
-      </w:r>
-      <w:r>
-        <w:rPr>
-          <w:rStyle w:val="VerbatimChar"/>
-        </w:rPr>
-        <w:t xml:space="preserve">##   Acrosathe annulata       0    0    1    2    2    0    4    2    5    0    2</w:t>
-      </w:r>
-      <w:r>
-        <w:br w:type="textWrapping"/>
-      </w:r>
-      <w:r>
-        <w:rPr>
-          <w:rStyle w:val="VerbatimChar"/>
-        </w:rPr>
-        <w:t xml:space="preserve">##   Anthrax anthrax          0    0    0    0    0    0    0    0    0    0    0</w:t>
-      </w:r>
-      <w:r>
-        <w:br w:type="textWrapping"/>
-      </w:r>
-      <w:r>
-        <w:rPr>
-          <w:rStyle w:val="VerbatimChar"/>
-        </w:rPr>
-        <w:t xml:space="preserve">##   Asilus crabroniformis    1    7    2    1    3    7    9   14    8   39    9</w:t>
-      </w:r>
-      <w:r>
-        <w:br w:type="textWrapping"/>
-      </w:r>
-      <w:r>
-        <w:rPr>
-          <w:rStyle w:val="VerbatimChar"/>
-        </w:rPr>
-        <w:t xml:space="preserve">##   Atherix ibis             1    0    1    3    5    0    1    1   10    7    3</w:t>
-      </w:r>
-      <w:r>
-        <w:br w:type="textWrapping"/>
-      </w:r>
-      <w:r>
-        <w:rPr>
-          <w:rStyle w:val="VerbatimChar"/>
-        </w:rPr>
-        <w:t xml:space="preserve">##   Atrichops crassipes      0    0    0    0    0    0    0    0    0    0    0</w:t>
-      </w:r>
-      <w:r>
-        <w:br w:type="textWrapping"/>
-      </w:r>
-      <w:r>
-        <w:rPr>
-          <w:rStyle w:val="VerbatimChar"/>
-        </w:rPr>
-        <w:t xml:space="preserve">##                        </w:t>
-      </w:r>
-      <w:r>
-        <w:br w:type="textWrapping"/>
-      </w:r>
-      <w:r>
-        <w:rPr>
-          <w:rStyle w:val="VerbatimChar"/>
-        </w:rPr>
-        <w:t xml:space="preserve">##                         1981 1982 1983 1984 1985 1986 1987 1988 1989 1990 1991</w:t>
-      </w:r>
-      <w:r>
-        <w:br w:type="textWrapping"/>
-      </w:r>
-      <w:r>
-        <w:rPr>
-          <w:rStyle w:val="VerbatimChar"/>
-        </w:rPr>
-        <w:t xml:space="preserve">##   Acrocera orbiculus       3    1    4    7    7    9    6    3    1    5    7</w:t>
-      </w:r>
-      <w:r>
-        <w:br w:type="textWrapping"/>
-      </w:r>
-      <w:r>
-        <w:rPr>
-          <w:rStyle w:val="VerbatimChar"/>
-        </w:rPr>
-        <w:t xml:space="preserve">##   Acrosathe annulata       5   11    8   15   14    9   11   21   10   19   16</w:t>
-      </w:r>
-      <w:r>
-        <w:br w:type="textWrapping"/>
-      </w:r>
-      <w:r>
-        <w:rPr>
-          <w:rStyle w:val="VerbatimChar"/>
-        </w:rPr>
-        <w:t xml:space="preserve">##   Anthrax anthrax          0    0    0    0    0    0    0    0    0    0    0</w:t>
-      </w:r>
-      <w:r>
-        <w:br w:type="textWrapping"/>
-      </w:r>
-      <w:r>
-        <w:rPr>
-          <w:rStyle w:val="VerbatimChar"/>
-        </w:rPr>
-        <w:t xml:space="preserve">##   Asilus crabroniformis    4    1   25    6   17   24   12    9   26   14   22</w:t>
-      </w:r>
-      <w:r>
-        <w:br w:type="textWrapping"/>
-      </w:r>
-      <w:r>
-        <w:rPr>
-          <w:rStyle w:val="VerbatimChar"/>
-        </w:rPr>
-        <w:t xml:space="preserve">##   Atherix ibis             3    9    4   18    3   10   25   56    5   44   14</w:t>
-      </w:r>
-      <w:r>
-        <w:br w:type="textWrapping"/>
-      </w:r>
-      <w:r>
-        <w:rPr>
-          <w:rStyle w:val="VerbatimChar"/>
-        </w:rPr>
-        <w:t xml:space="preserve">##   Atrichops crassipes      0    0    1    2    1    0    1    1    0    0    0</w:t>
-      </w:r>
-      <w:r>
-        <w:br w:type="textWrapping"/>
-      </w:r>
-      <w:r>
-        <w:rPr>
-          <w:rStyle w:val="VerbatimChar"/>
-        </w:rPr>
-        <w:t xml:space="preserve">##                        </w:t>
-      </w:r>
-      <w:r>
-        <w:br w:type="textWrapping"/>
-      </w:r>
-      <w:r>
-        <w:rPr>
-          <w:rStyle w:val="VerbatimChar"/>
-        </w:rPr>
-        <w:t xml:space="preserve">##                         1992 1993 1994 1995 1996 1997 1998 1999 2000 2001 2002</w:t>
-      </w:r>
-      <w:r>
-        <w:br w:type="textWrapping"/>
-      </w:r>
-      <w:r>
-        <w:rPr>
-          <w:rStyle w:val="VerbatimChar"/>
-        </w:rPr>
-        <w:t xml:space="preserve">##   Acrocera orbiculus       6    1   18    2   12    5    1    2    1    6    8</w:t>
-      </w:r>
-      <w:r>
-        <w:br w:type="textWrapping"/>
-      </w:r>
-      <w:r>
-        <w:rPr>
-          <w:rStyle w:val="VerbatimChar"/>
-        </w:rPr>
-        <w:t xml:space="preserve">##   Acrosathe annulata      12   12    6    8   12   10   11   23    2    8    2</w:t>
-      </w:r>
-      <w:r>
-        <w:br w:type="textWrapping"/>
-      </w:r>
-      <w:r>
-        <w:rPr>
-          <w:rStyle w:val="VerbatimChar"/>
-        </w:rPr>
-        <w:t xml:space="preserve">##   Anthrax anthrax          0    0    0    0    0    0    0    0    0    0    0</w:t>
-      </w:r>
-      <w:r>
-        <w:br w:type="textWrapping"/>
-      </w:r>
-      <w:r>
-        <w:rPr>
-          <w:rStyle w:val="VerbatimChar"/>
-        </w:rPr>
-        <w:t xml:space="preserve">##   Asilus crabroniformis   21   37   33   77   47   96   57   53   34   33   36</w:t>
-      </w:r>
-      <w:r>
-        <w:br w:type="textWrapping"/>
-      </w:r>
-      <w:r>
-        <w:rPr>
-          <w:rStyle w:val="VerbatimChar"/>
-        </w:rPr>
-        <w:t xml:space="preserve">##   Atherix ibis             4   10    4    0    4    5    1    7    7    0    2</w:t>
-      </w:r>
-      <w:r>
-        <w:br w:type="textWrapping"/>
-      </w:r>
-      <w:r>
-        <w:rPr>
-          <w:rStyle w:val="VerbatimChar"/>
-        </w:rPr>
-        <w:t xml:space="preserve">##   Atrichops crassipes      0    0    1    2    2    0    0    0    1    0    0</w:t>
-      </w:r>
-      <w:r>
-        <w:br w:type="textWrapping"/>
-      </w:r>
-      <w:r>
-        <w:rPr>
-          <w:rStyle w:val="VerbatimChar"/>
-        </w:rPr>
-        <w:t xml:space="preserve">##                        </w:t>
-      </w:r>
-      <w:r>
-        <w:br w:type="textWrapping"/>
-      </w:r>
-      <w:r>
-        <w:rPr>
-          <w:rStyle w:val="VerbatimChar"/>
-        </w:rPr>
-        <w:t xml:space="preserve">##                         2003 2004 2005 2006 2007 2008 2009 2010 2011 2012 2013</w:t>
-      </w:r>
-      <w:r>
-        <w:br w:type="textWrapping"/>
-      </w:r>
-      <w:r>
-        <w:rPr>
-          <w:rStyle w:val="VerbatimChar"/>
-        </w:rPr>
-        <w:t xml:space="preserve">##   Acrocera orbiculus       6    4    7    6    1    2    1    0    0    0    0</w:t>
-      </w:r>
-      <w:r>
-        <w:br w:type="textWrapping"/>
-      </w:r>
-      <w:r>
-        <w:rPr>
-          <w:rStyle w:val="VerbatimChar"/>
-        </w:rPr>
-        <w:t xml:space="preserve">##   Acrosathe annulata       0    3    5    5    4    5    3    7    7    5    4</w:t>
-      </w:r>
-      <w:r>
-        <w:br w:type="textWrapping"/>
-      </w:r>
-      <w:r>
-        <w:rPr>
-          <w:rStyle w:val="VerbatimChar"/>
-        </w:rPr>
-        <w:t xml:space="preserve">##   Anthrax anthrax          0    0    0    0    0    0    0    0    0    1    0</w:t>
-      </w:r>
-      <w:r>
-        <w:br w:type="textWrapping"/>
-      </w:r>
-      <w:r>
-        <w:rPr>
-          <w:rStyle w:val="VerbatimChar"/>
-        </w:rPr>
-        <w:t xml:space="preserve">##   Asilus crabroniformis   27   26   21   41   17    4    8    4   10    1   12</w:t>
-      </w:r>
-      <w:r>
-        <w:br w:type="textWrapping"/>
-      </w:r>
-      <w:r>
-        <w:rPr>
-          <w:rStyle w:val="VerbatimChar"/>
-        </w:rPr>
-        <w:t xml:space="preserve">##   Atherix ibis             1    5   16    4    1    4    2    3    0    0    3</w:t>
-      </w:r>
-      <w:r>
-        <w:br w:type="textWrapping"/>
-      </w:r>
-      <w:r>
-        <w:rPr>
-          <w:rStyle w:val="VerbatimChar"/>
-        </w:rPr>
-        <w:t xml:space="preserve">##   Atrichops crassipes      0    0    1    0    0    0    0    0    0    0    2</w:t>
-      </w:r>
-      <w:r>
-        <w:br w:type="textWrapping"/>
-      </w:r>
-      <w:r>
-        <w:rPr>
-          <w:rStyle w:val="VerbatimChar"/>
-        </w:rPr>
-        <w:t xml:space="preserve">##                        </w:t>
-      </w:r>
-      <w:r>
-        <w:br w:type="textWrapping"/>
-      </w:r>
-      <w:r>
-        <w:rPr>
-          <w:rStyle w:val="VerbatimChar"/>
-        </w:rPr>
-        <w:t xml:space="preserve">##                         2014 2015 2016 2017 2018 2019 2020 2021</w:t>
-      </w:r>
-      <w:r>
-        <w:br w:type="textWrapping"/>
-      </w:r>
-      <w:r>
-        <w:rPr>
-          <w:rStyle w:val="VerbatimChar"/>
-        </w:rPr>
-        <w:t xml:space="preserve">##   Acrocera orbiculus       2    4    1    4    0    4    8    9</w:t>
-      </w:r>
-      <w:r>
-        <w:br w:type="textWrapping"/>
-      </w:r>
-      <w:r>
-        <w:rPr>
-          <w:rStyle w:val="VerbatimChar"/>
-        </w:rPr>
-        <w:t xml:space="preserve">##   Acrosathe annulata       6    8   18   29   13   38   14   36</w:t>
-      </w:r>
-      <w:r>
-        <w:br w:type="textWrapping"/>
-      </w:r>
-      <w:r>
-        <w:rPr>
-          <w:rStyle w:val="VerbatimChar"/>
-        </w:rPr>
-        <w:t xml:space="preserve">##   Anthrax anthrax          0    0    1    0    1   15   33   27</w:t>
-      </w:r>
-      <w:r>
-        <w:br w:type="textWrapping"/>
-      </w:r>
-      <w:r>
-        <w:rPr>
-          <w:rStyle w:val="VerbatimChar"/>
-        </w:rPr>
-        <w:t xml:space="preserve">##   Asilus crabroniformis    3   15   45   45   96  107  148  106</w:t>
-      </w:r>
-      <w:r>
-        <w:br w:type="textWrapping"/>
-      </w:r>
-      <w:r>
-        <w:rPr>
-          <w:rStyle w:val="VerbatimChar"/>
-        </w:rPr>
-        <w:t xml:space="preserve">##   Atherix ibis             1    2    1   15    3   13   11   15</w:t>
-      </w:r>
-      <w:r>
-        <w:br w:type="textWrapping"/>
-      </w:r>
-      <w:r>
-        <w:rPr>
-          <w:rStyle w:val="VerbatimChar"/>
-        </w:rPr>
-        <w:t xml:space="preserve">##   Atrichops crassipes      1    1    3    4    0    3    0    1</w:t>
+        <w:t xml:space="preserve">## Warning in chisq.test(tab): Chi-squared approximation may be incorrect</w:t>
       </w:r>
     </w:p>
     <w:p>
@@ -22384,36 +21815,26 @@
       </w:pPr>
       <w:r>
         <w:rPr>
-          <w:rStyle w:val="KeywordTok"/>
-        </w:rPr>
-        <w:t xml:space="preserve">chisq.test</w:t>
-      </w:r>
-      <w:r>
-        <w:rPr>
-          <w:rStyle w:val="NormalTok"/>
-        </w:rPr>
-        <w:t xml:space="preserve">(tab)</w:t>
-      </w:r>
-    </w:p>
-    <w:p>
-      <w:pPr>
-        <w:pStyle w:val="SourceCode"/>
-      </w:pPr>
-      <w:r>
-        <w:rPr>
           <w:rStyle w:val="VerbatimChar"/>
         </w:rPr>
-        <w:t xml:space="preserve">## Warning in chisq.test(tab): Chi-squared approximation may be incorrect</w:t>
-      </w:r>
-    </w:p>
-    <w:p>
-      <w:pPr>
-        <w:pStyle w:val="SourceCode"/>
-      </w:pPr>
+        <w:t xml:space="preserve">## </w:t>
+      </w:r>
+      <w:r>
+        <w:br w:type="textWrapping"/>
+      </w:r>
       <w:r>
         <w:rPr>
           <w:rStyle w:val="VerbatimChar"/>
         </w:rPr>
+        <w:t xml:space="preserve">##  Pearson's Chi-squared test</w:t>
+      </w:r>
+      <w:r>
+        <w:br w:type="textWrapping"/>
+      </w:r>
+      <w:r>
+        <w:rPr>
+          <w:rStyle w:val="VerbatimChar"/>
+        </w:rPr>
         <w:t xml:space="preserve">## </w:t>
       </w:r>
       <w:r>
@@ -22423,7 +21844,7 @@
         <w:rPr>
           <w:rStyle w:val="VerbatimChar"/>
         </w:rPr>
-        <w:t xml:space="preserve">##  Pearson's Chi-squared test</w:t>
+        <w:t xml:space="preserve">## data:  tab</w:t>
       </w:r>
       <w:r>
         <w:br w:type="textWrapping"/>
@@ -22432,25 +21853,7 @@
         <w:rPr>
           <w:rStyle w:val="VerbatimChar"/>
         </w:rPr>
-        <w:t xml:space="preserve">## </w:t>
-      </w:r>
-      <w:r>
-        <w:br w:type="textWrapping"/>
-      </w:r>
-      <w:r>
-        <w:rPr>
-          <w:rStyle w:val="VerbatimChar"/>
-        </w:rPr>
-        <w:t xml:space="preserve">## data:  tab</w:t>
-      </w:r>
-      <w:r>
-        <w:br w:type="textWrapping"/>
-      </w:r>
-      <w:r>
-        <w:rPr>
-          <w:rStyle w:val="VerbatimChar"/>
-        </w:rPr>
-        <w:t xml:space="preserve">## X-squared = 81347, df = 7803, p-value &lt; 2.2e-16</w:t>
+        <w:t xml:space="preserve">## X-squared = 66831, df = 7803, p-value &lt; 2.2e-16</w:t>
       </w:r>
     </w:p>
     <w:p>
@@ -22468,6 +21871,9 @@
       <w:pPr>
         <w:pStyle w:val="BodyText"/>
       </w:pPr>
+      <w:r>
+        <w:t xml:space="preserve">Mitigating the taxonomic biases revealed in this section is difficult because there is a trade-off: one could reduce the effects of temporal variation in taxonomic coverage by, say, including only those species recorded in every year; however, this would obviously reduce overall taxonomic coverage. A decision needs to be made then, about whether it is more important to include as many species as possible, or to admit we cannot say anything about most species and only focus on those that have been sampled consistently over time. Only 22 species have been sampled in every year.</w:t>
+      </w:r>
     </w:p>
     <w:p>
       <w:pPr>
@@ -22510,6 +21916,9 @@
       <w:pPr>
         <w:pStyle w:val="BodyText"/>
       </w:pPr>
+      <w:r>
+        <w:t xml:space="preserve">A failure to detect a species at some time and place does not always mean that it is not there. It may have gone undetected because it is a cryptic species; because it is hard to spot in that environment; or because it went unreported, perhaps because it is common or there was simply less effort put into searching for it. Non-detections of these types can clearly bias estimates of occupancy.</w:t>
+      </w:r>
     </w:p>
     <w:p>
       <w:pPr>
@@ -22526,6 +21935,33 @@
       <w:pPr>
         <w:pStyle w:val="BodyText"/>
       </w:pPr>
+      <w:r>
+        <w:t xml:space="preserve">To try and correct for variable detectability, we use a type of occupancy-detection model. This model contains an "observation" sub model intended to describe the data generating process. Specifically, it estimate the probability of detection for each species in each year conditional on it being present. To try and control for variable effort among visits, we use the list length (the number of species reported on that visit) as a proxy for time spent searching.</w:t>
+      </w:r>
+    </w:p>
+    <w:p>
+      <w:pPr>
+        <w:pStyle w:val="BodyText"/>
+      </w:pPr>
+      <w:r>
+        <w:t xml:space="preserve">Whilst the occupancy-detection model makes some attempt to correct for uneven detectability, there remain imoprtant biases unaccounted for. First, variation in list length could reflect variation in species richness as opposed to variation in sampling effort. Indeed, a map of the number of species recorded per 10x10km grid cell in the UK from the provisional Atlas of the soldierflies and their allies (Harvey 2018) indicates substantial spatial variation in species richness. This map likely contains considerably fewer biases than the subset assessed here because it pertains to a much broader time period, includes additional data not resolved to a 1km grid cell and day, and is summarised at a much coarser 10km spatial resolution.</w:t>
+      </w:r>
+    </w:p>
+    <w:p>
+      <w:pPr>
+        <w:pStyle w:val="BodyText"/>
+      </w:pPr>
+      <w:r>
+        <w:t xml:space="preserve">A second problem not dealt with by our model is spatial and environmental biases in terms of which grid cells were visited more than once. What this means is that the information on species' detection probabilities comes from an unrepresentative set of locations and environments.</w:t>
+      </w:r>
+    </w:p>
+    <w:p>
+      <w:pPr>
+        <w:pStyle w:val="BodyText"/>
+      </w:pPr>
+      <w:r>
+        <w:t xml:space="preserve">Going forward it is essential that we take additional measures to mitigate these biases described above. This might involve incorporation of additional covariates in the occupancy model's detection sub model, or some other form of environmentally-based weighting. In the meantime we should caveat any trends derived from these data with an acknowledgement that information of detectability comes from certain portions of geographic and environmental space, and that variation in observer effort is not guarenteed to have been corrected for.</w:t>
+      </w:r>
     </w:p>
     <w:p>
       <w:pPr>
@@ -22536,11 +21972,6 @@
       <w:r>
         <w:t xml:space="preserve">4. Supporting references</w:t>
       </w:r>
-    </w:p>
-    <w:p>
-      <w:pPr>
-        <w:pStyle w:val="FirstParagraph"/>
-      </w:pPr>
     </w:p>
     <w:sectPr/>
   </w:body>
@@ -22650,7 +22081,7 @@
     </w:lvl>
   </w:abstractNum>
   <w:abstractNum w:abstractNumId="990">
-    <w:nsid w:val="8bc6ee90"/>
+    <w:nsid w:val="cc2fba22"/>
     <w:multiLevelType w:val="multilevel"/>
     <w:lvl w:ilvl="0">
       <w:numFmt w:val="bullet"/>

--- a/template_UK_scheme_data.docx
+++ b/template_UK_scheme_data.docx
@@ -473,7 +473,7 @@
         <w:pStyle w:val="BodyText"/>
       </w:pPr>
       <w:r>
-        <w:t xml:space="preserve">The data are presence-only records of soldierfly and allies recorded in the UK from 1990-2020. The data were collated by the Soldierfly and Allies recording scheme and accessed on 15th March 2022 via iRecord. Most of the data were collected by volunteer naturalists with no defined sampling protocol, so are best described as "opportunistic".</w:t>
+        <w:t xml:space="preserve">The data comprise presence-only records of soldierflies and allies recorded in the UK from 1970-2020. They were collated by the Soldierflies and Allies recording scheme and accessed on 15th March 2022 via iRecord. Most of the data were collected by volunteer naturalists with no defined sampling protocol, so are best described as "opportunistic". Records not resolved to a 1km grid cell were not included because they are not suitable for analysis using our current methodology.</w:t>
       </w:r>
     </w:p>
     <w:p>
@@ -2939,7 +2939,7 @@
         <w:pStyle w:val="BodyText"/>
       </w:pPr>
       <w:r>
-        <w:t xml:space="preserve">I conducted the bias assessment at spatial and temporal resolutions of 1km and one year to match the statistical population about which I want to draw inferences (Table 2). However, it was not possible to assess the data at the species level because presence-only data say nothing about the spatial and temporal distribution of sampling where the focal species was not observed. Rather, I used the target group approach (Phillips et al., 2009) to approximate sampling effort, which is to say, I treated the spatial and temporal distribution of records for the whole taxonomic group (target group) as a proxy for the spatial and temporal distributions of sampling effort. In other words, I assumed that all species were searched for where and when at least one species was recorded.</w:t>
+        <w:t xml:space="preserve">I conducted the bias assessment at spatial and temporal resolutions of 1km and one year to match the statistical population about which I want to draw inferences (Table 2). However, it was not possible to assess the data at the species level because presence-only data say nothing about the spatial and temporal distribution of sampling where/when the focal species was not observed. Rather, I used the target group approach (Phillips et al., 2009) to approximate sampling effort, which is to say, I treated the spatial and temporal distribution of records for the whole taxonomic group (target group) as a proxy for the spatial and temporal distributions of sampling effort. In other words, I assumed that all species were searched for where/when at least one species was recorded.</w:t>
       </w:r>
     </w:p>
     <w:p>
@@ -2968,7 +2968,7 @@
         <w:pStyle w:val="BodyText"/>
       </w:pPr>
       <w:r>
-        <w:t xml:space="preserve">To assess the geographic representativness of the data, I used what is called the Nearest Neighbour Index (NNI). The NNI is the ratio of the average nearest neighbour distances of the centroids of grid cells with records to the average nearest neighbour distances of simulated random distributions of the same density. Where the NNI is below 1, the data more clustered than a random distribution; where it is about 1, the data are approximately randomly distributed; and where it falls above 1, the data are overdispersed. Fig 1. clearly shows that grid cells visited in each year are more clustered than a random distribution. Similarly, grid cells visited more than once in each year are also clustered.</w:t>
+        <w:t xml:space="preserve">To assess the geographic representativness of the data, I used what is called the Nearest Neighbour Index (NNI). The NNI is the ratio of the average nearest neighbour distances of the centroids of grid cells with records to the average nearest neighbour distances of simulated random distributions of the same density. Where the NNI is below 1, the data more clustered than a random distribution; where it is about 1, the data are approximately randomly distributed; and where it falls above 1, the data are overdispersed. Fig 1. clearly shows that grid cells visited in each year are more clustered than a random distribution. Grid cells visited more than once in each year are also clustered.</w:t>
       </w:r>
     </w:p>
     <w:p>
@@ -6183,7 +6183,7 @@
         <w:pStyle w:val="BodyText"/>
       </w:pPr>
       <w:r>
-        <w:t xml:space="preserve">The right hand panel in Fig. 2 shows the geographic distribution of 1km grid cells that were visited more than once in at least one year. These grid cells are even more biased towards and England and the South East in particular.</w:t>
+        <w:t xml:space="preserve">The right hand panel in Fig. 2 shows the geographic distribution of 1km grid cells that were visited more than once in at least one year. Like the distribution of cells with at least on visit, cells with at least one repeat visit predominantly fall in England.</w:t>
       </w:r>
     </w:p>
     <w:p>
@@ -11208,7 +11208,7 @@
         <w:pStyle w:val="BodyText"/>
       </w:pPr>
       <w:r>
-        <w:t xml:space="preserve">To establish whether the data have been sampled from the same portion of geographic space over time, I mapped the proportion of the 51-year time series in which grid cells were sampled, and the proportion of years in which they were visited more than once (Fig. 3). The maps clearly show that the most grid cells were sampled in a very low proportion of years; indeed, across grid cells with at least one record, the average proportion of years with records is less than 4%. This indicates that the geographic distribution of sampling has changed over time, which has the potential to confound estimates of temporal trends in species' range sizes.</w:t>
+        <w:t xml:space="preserve">To establish whether the data have been sampled from the same portion of geographic space over time, I mapped the proportion of the 51 years (1970-2022) in which grid cells were sampled, and the proportion of years in which they were visited more than once (Fig. 3). The maps clearly show that the most grid cells were sampled in a very low proportion of years; indeed, across grid cells with at least one record, the average proportion of years with records is less than 4%. This indicates that the geographic distribution of sampling has changed over time, which has the potential to confound estimates of temporal trends in species' range sizes.</w:t>
       </w:r>
     </w:p>
     <w:p>
@@ -15363,7 +15363,7 @@
         <w:pStyle w:val="BodyText"/>
       </w:pPr>
       <w:r>
-        <w:t xml:space="preserve">Mitigating the geographic biases revealed above will require susbtantial effort. New analytical approaches and forms of data manipulation will need to be tested. In the meantime, we should caveat any trends derived from these data. This should include an acknowledgement that the data are not representative of the UK as a whole-just England- and that information on detectability from repeat vists comes from an even smaller subset of locations, also mainly in England.</w:t>
+        <w:t xml:space="preserve">Mitigating the geographic biases revealed above will require susbtantial effort. New analytical approaches and forms of data manipulation will need to be tested. In the meantime, we should caveat any trends derived from these data. This should include an acknowledgement that the data are not representative of the UK as a whole-just England, if that- and that information on detectability from repeat vists comes from an even smaller subset of locations, also mainly in England.</w:t>
       </w:r>
     </w:p>
     <w:p>
@@ -15406,7 +15406,7 @@
         </w:r>
       </w:hyperlink>
       <w:r>
-        <w:t xml:space="preserve">. I randomly placed 10,000 points across the UK, and then extracted the values of the 19 bioclimatic variables at each of their locations. I then conducted a principal component analysis of these data, and defined climate space in the UK as their joint distribution on the first two principal components. To assess the data's representativness, I mapped the distribution of the data from each year in climate space (ellipses in Fig. 4). It is clear that the data are not representative of climate space in the UK; however, what is less clear is whether this reflects a bias, or whether it reflects the fact that soldierflies and allies are truly concentrated in that portion of environmental space.</w:t>
+        <w:t xml:space="preserve">. I randomly placed 10,000 points across the UK, and then extracted the values of the 19 bioclimatic variables at each of their locations. I then conducted a principal component analysis of these data, and defined climate space in the UK as their joint distribution on the first two principal components. Mapping the data from each year in climate space enables assessment of their representativeness (ellipses in Fig. 4). It is clear that the data are not representative of climate space in the UK; however, what is less clear is whether this reflects a bias, or whether it reflects the fact that soldierflies and allies are truly concentrated in that portion of environmental space.</w:t>
       </w:r>
     </w:p>
     <w:p>
@@ -19195,7 +19195,7 @@
         <w:pStyle w:val="BodyText"/>
       </w:pPr>
       <w:r>
-        <w:t xml:space="preserve">Whilst the data appear to have been sampled from a reasonably consistent portion of climate space over time, there are other features of the environment to consider. It widely suspected, for example, that recording has shifted towards urban centres over time. To test this I looked at the extent to which grid cells that have been visited once and more than once in each year are "built up". I defined built up as the proportion of those grid cells that are classed as urban or suburban by UK CEH's 2007 land cover map (Morton et al., 2007). Two things stand out: 1) there has been a striking increase in urban recording since ca. 2011, and 2) cells visited more than once tend to be more built up than those visited once only, across all years.</w:t>
+        <w:t xml:space="preserve">Whilst the data appear to have been sampled from a reasonably consistent portion of climate space over time, there are other features of the environment to consider. It widely suspected, for example, that recording has shifted towards urban centres over time. To test this I looked at the extent to which grid cells that have been visited once and more than once in each year are "built up". I defined built up as the proportion of those grid cells that are classed as urban or suburban according to UK CEH's 2007 land cover map (Morton et al., 2007). Two things stand out: 1) there has been a striking increase in urban recording since ca. 2011, and 2) cells visited more than once tend to be more built up than those visited once only, across all years.</w:t>
       </w:r>
     </w:p>
     <w:p>
@@ -21917,7 +21917,7 @@
         <w:pStyle w:val="BodyText"/>
       </w:pPr>
       <w:r>
-        <w:t xml:space="preserve">A failure to detect a species at some time and place does not always mean that it is not there. It may have gone undetected because it is a cryptic species; because it is hard to spot in that environment; or because it went unreported, perhaps because it is common or there was simply less effort put into searching for it. Non-detections of these types can clearly bias estimates of occupancy.</w:t>
+        <w:t xml:space="preserve">A failure to detect a species at some time and place does not always mean that it is not there. It may have gone undetected because it is a cryptic species; because it is hard to spot in that environment; because there was simply less effort put into searching; or because it was observed but went unreported, perhaps because it is common.</w:t>
       </w:r>
     </w:p>
     <w:p>
@@ -21960,7 +21960,7 @@
         <w:pStyle w:val="BodyText"/>
       </w:pPr>
       <w:r>
-        <w:t xml:space="preserve">Going forward it is essential that we take additional measures to mitigate these biases described above. This might involve incorporation of additional covariates in the occupancy model's detection sub model, or some other form of environmentally-based weighting. In the meantime we should caveat any trends derived from these data with an acknowledgement that information of detectability comes from certain portions of geographic and environmental space, and that variation in observer effort is not guarenteed to have been corrected for.</w:t>
+        <w:t xml:space="preserve">Going forward it is essential that we take additional measures to mitigate these biases described above. This might involve incorporation of additional covariates in the occupancy model's detection sub model, or some other form of weighting. In the meantime we should caveat any trends derived from these data with an acknowledgement that information of detectability comes from certain portions of geographic and environmental space (e.g. increasingly urban), and that variation in observer effort is not guarenteed to have been corrected for.</w:t>
       </w:r>
     </w:p>
     <w:p>
@@ -22081,7 +22081,7 @@
     </w:lvl>
   </w:abstractNum>
   <w:abstractNum w:abstractNumId="990">
-    <w:nsid w:val="cc2fba22"/>
+    <w:nsid w:val="44e34f9f"/>
     <w:multiLevelType w:val="multilevel"/>
     <w:lvl w:ilvl="0">
       <w:numFmt w:val="bullet"/>
